--- a/doc/Report.docx
+++ b/doc/Report.docx
@@ -2545,7 +2545,19 @@
     <w:p>
       <w:r>
         <w:tab/>
-        <w:t xml:space="preserve">However CNN would expect same sized arrays for </w:t>
+        <w:t>However CNN would expect</w:t>
+      </w:r>
+      <w:r>
+        <w:t xml:space="preserve"> every data point would be</w:t>
+      </w:r>
+      <w:r>
+        <w:t xml:space="preserve"> same </w:t>
+      </w:r>
+      <w:r>
+        <w:t>shape</w:t>
+      </w:r>
+      <w:r>
+        <w:t xml:space="preserve"> array for </w:t>
       </w:r>
       <w:proofErr w:type="gramStart"/>
       <w:r>
@@ -2553,22 +2565,158 @@
       </w:r>
       <w:proofErr w:type="gramEnd"/>
       <w:r>
-        <w:t xml:space="preserve"> But number of samples per audio file or length of audio is not constant. I think this is little ok for image files, since image files on same format and resolution would </w:t>
+        <w:t xml:space="preserve"> But </w:t>
+      </w:r>
+      <w:r>
+        <w:t xml:space="preserve">in the dataset </w:t>
+      </w:r>
+      <w:r>
+        <w:t xml:space="preserve">number of samples per audio file or length of audio is not constant. I think this </w:t>
+      </w:r>
+      <w:r>
+        <w:t xml:space="preserve">can happen for </w:t>
+      </w:r>
+      <w:r>
+        <w:t>image files</w:t>
+      </w:r>
+      <w:r>
+        <w:t xml:space="preserve"> also</w:t>
+      </w:r>
+      <w:r>
+        <w:t>, since image files</w:t>
+      </w:r>
+      <w:r>
+        <w:t xml:space="preserve"> could vary based on </w:t>
       </w:r>
       <w:proofErr w:type="gramStart"/>
       <w:r>
-        <w:t>easily  end</w:t>
+        <w:t xml:space="preserve">format </w:t>
+      </w:r>
+      <w:r>
+        <w:t>,</w:t>
       </w:r>
       <w:proofErr w:type="gramEnd"/>
       <w:r>
-        <w:t xml:space="preserve"> up similar sized arrays. </w:t>
-      </w:r>
-      <w:r>
-        <w:t xml:space="preserve"> For this dataset I’ve decided to standardize size of audio that I would use for training as well. Audio length is parameterized and for files with smaller than the standard length, say 2 seconds, I would pad them with zero.</w:t>
-      </w:r>
-      <w:bookmarkStart w:id="0" w:name="_GoBack"/>
-      <w:bookmarkEnd w:id="0"/>
-    </w:p>
+        <w:t xml:space="preserve"> resolution</w:t>
+      </w:r>
+      <w:r>
+        <w:t xml:space="preserve"> and size</w:t>
+      </w:r>
+      <w:r>
+        <w:t xml:space="preserve"> would easily  end up </w:t>
+      </w:r>
+      <w:r>
+        <w:t xml:space="preserve">differing </w:t>
+      </w:r>
+      <w:r>
+        <w:t xml:space="preserve">sized arrays. </w:t>
+      </w:r>
+      <w:r>
+        <w:t xml:space="preserve"> For this dataset I’ve decided to standardize size of audio that I would use for training as well. Audio length is parameterized and for files with smaller than the standard length, say 2 seconds, I would </w:t>
+      </w:r>
+      <w:proofErr w:type="gramStart"/>
+      <w:r>
+        <w:t xml:space="preserve">pad </w:t>
+      </w:r>
+      <w:r>
+        <w:t xml:space="preserve"> </w:t>
+      </w:r>
+      <w:r>
+        <w:t>t</w:t>
+      </w:r>
+      <w:r>
+        <w:t>hem</w:t>
+      </w:r>
+      <w:proofErr w:type="gramEnd"/>
+      <w:r>
+        <w:t xml:space="preserve"> with zero then </w:t>
+      </w:r>
+      <w:r>
+        <w:t xml:space="preserve"> </w:t>
+      </w:r>
+      <w:r>
+        <w:t>a</w:t>
+      </w:r>
+      <w:r>
+        <w:t>udio files are normalized using following formula,</w:t>
+      </w:r>
+    </w:p>
+    <w:p/>
+    <w:p>
+      <w:r>
+        <w:fldChar w:fldCharType="begin"/>
+      </w:r>
+      <w:r>
+        <w:instrText xml:space="preserve"> INCLUDEPICTURE "/var/folders/sd/zkj5321d49d7d93lb5gxkcf40000gp/T/com.microsoft.Word/WebArchiveCopyPasteTempFiles/normalize-data.png" \* MERGEFORMATINET </w:instrText>
+      </w:r>
+      <w:r>
+        <w:fldChar w:fldCharType="separate"/>
+      </w:r>
+      <w:r>
+        <w:rPr>
+          <w:noProof/>
+        </w:rPr>
+        <w:drawing>
+          <wp:inline distT="0" distB="0" distL="0" distR="0">
+            <wp:extent cx="1899920" cy="701040"/>
+            <wp:effectExtent l="0" t="0" r="5080" b="0"/>
+            <wp:docPr id="12" name="Picture 12" descr="/var/folders/sd/zkj5321d49d7d93lb5gxkcf40000gp/T/com.microsoft.Word/WebArchiveCopyPasteTempFiles/normalize-data.png"/>
+            <wp:cNvGraphicFramePr>
+              <a:graphicFrameLocks xmlns:a="http://schemas.openxmlformats.org/drawingml/2006/main" noChangeAspect="1"/>
+            </wp:cNvGraphicFramePr>
+            <a:graphic xmlns:a="http://schemas.openxmlformats.org/drawingml/2006/main">
+              <a:graphicData uri="http://schemas.openxmlformats.org/drawingml/2006/picture">
+                <pic:pic xmlns:pic="http://schemas.openxmlformats.org/drawingml/2006/picture">
+                  <pic:nvPicPr>
+                    <pic:cNvPr id="0" name="Picture 3" descr="/var/folders/sd/zkj5321d49d7d93lb5gxkcf40000gp/T/com.microsoft.Word/WebArchiveCopyPasteTempFiles/normalize-data.png"/>
+                    <pic:cNvPicPr>
+                      <a:picLocks noChangeAspect="1" noChangeArrowheads="1"/>
+                    </pic:cNvPicPr>
+                  </pic:nvPicPr>
+                  <pic:blipFill>
+                    <a:blip r:embed="rId21">
+                      <a:extLst>
+                        <a:ext uri="{28A0092B-C50C-407E-A947-70E740481C1C}">
+                          <a14:useLocalDpi xmlns:a14="http://schemas.microsoft.com/office/drawing/2010/main" val="0"/>
+                        </a:ext>
+                      </a:extLst>
+                    </a:blip>
+                    <a:srcRect/>
+                    <a:stretch>
+                      <a:fillRect/>
+                    </a:stretch>
+                  </pic:blipFill>
+                  <pic:spPr bwMode="auto">
+                    <a:xfrm>
+                      <a:off x="0" y="0"/>
+                      <a:ext cx="1899920" cy="701040"/>
+                    </a:xfrm>
+                    <a:prstGeom prst="rect">
+                      <a:avLst/>
+                    </a:prstGeom>
+                    <a:noFill/>
+                    <a:ln>
+                      <a:noFill/>
+                    </a:ln>
+                  </pic:spPr>
+                </pic:pic>
+              </a:graphicData>
+            </a:graphic>
+          </wp:inline>
+        </w:drawing>
+      </w:r>
+      <w:r>
+        <w:fldChar w:fldCharType="end"/>
+      </w:r>
+    </w:p>
+    <w:p/>
+    <w:p/>
+    <w:p>
+      <w:r>
+        <w:tab/>
+      </w:r>
+    </w:p>
+    <w:p/>
     <w:p>
       <w:pPr>
         <w:pStyle w:val="Heading3"/>
@@ -2591,83 +2739,49 @@
     <w:p/>
     <w:p>
       <w:r>
-        <w:t xml:space="preserve">An CNN is </w:t>
+        <w:tab/>
+        <w:t xml:space="preserve">This section </w:t>
+      </w:r>
+      <w:proofErr w:type="gramStart"/>
+      <w:r>
+        <w:t>involves ,</w:t>
+      </w:r>
+      <w:proofErr w:type="gramEnd"/>
+      <w:r>
+        <w:t xml:space="preserve"> import required packages, </w:t>
+      </w:r>
+      <w:r>
+        <w:t xml:space="preserve">and build CNN architecture . </w:t>
+      </w:r>
+    </w:p>
+    <w:p>
+      <w:r>
+        <w:t xml:space="preserve">Define configurations in a python </w:t>
+      </w:r>
+      <w:proofErr w:type="gramStart"/>
+      <w:r>
+        <w:t>class .</w:t>
+      </w:r>
+      <w:proofErr w:type="gramEnd"/>
+      <w:r>
+        <w:t xml:space="preserve"> Training set is split into train and validation using </w:t>
+      </w:r>
+      <w:proofErr w:type="spellStart"/>
+      <w:r>
+        <w:t>StratifiedKFold</w:t>
+      </w:r>
+      <w:proofErr w:type="spellEnd"/>
+      <w:r>
+        <w:t xml:space="preserve"> package.   Following </w:t>
       </w:r>
       <w:r>
         <w:t>architecture</w:t>
       </w:r>
       <w:r>
-        <w:t xml:space="preserve"> is built with following model</w:t>
-      </w:r>
-    </w:p>
-    <w:p/>
-    <w:p>
-      <w:r>
-        <w:t>Input layer:</w:t>
-      </w:r>
-    </w:p>
-    <w:p>
-      <w:r>
-        <w:tab/>
-        <w:t xml:space="preserve">This is initial layer the window has to be equal to input file array </w:t>
-      </w:r>
-      <w:proofErr w:type="gramStart"/>
-      <w:r>
-        <w:t>size .</w:t>
-      </w:r>
-      <w:proofErr w:type="gramEnd"/>
-    </w:p>
-    <w:p/>
-    <w:p>
-      <w:r>
-        <w:t xml:space="preserve">Conv1D: This is Convolution layer number of filters size of slide </w:t>
-      </w:r>
-      <w:proofErr w:type="gramStart"/>
-      <w:r>
-        <w:t>window ,</w:t>
-      </w:r>
-      <w:proofErr w:type="gramEnd"/>
-      <w:r>
-        <w:t xml:space="preserve"> padding strategy and activation methods are set here .</w:t>
-      </w:r>
-    </w:p>
-    <w:p/>
-    <w:p>
-      <w:r>
-        <w:t xml:space="preserve">Max </w:t>
-      </w:r>
-      <w:proofErr w:type="gramStart"/>
-      <w:r>
-        <w:t>Pooling :</w:t>
-      </w:r>
-      <w:proofErr w:type="gramEnd"/>
-      <w:r>
-        <w:t xml:space="preserve"> This layer helps to consolidate many neurons to single, this can be selected from average pooling or max pooling.</w:t>
-      </w:r>
-    </w:p>
-    <w:p/>
-    <w:p>
-      <w:proofErr w:type="gramStart"/>
-      <w:r>
-        <w:t>Dropout :</w:t>
-      </w:r>
-      <w:proofErr w:type="gramEnd"/>
-      <w:r>
-        <w:t xml:space="preserve"> </w:t>
-      </w:r>
-      <w:r>
-        <w:t xml:space="preserve">This layer is to dropout un interesting features and deepen the network only with most impacting features. </w:t>
-      </w:r>
-    </w:p>
-    <w:p/>
-    <w:p>
-      <w:proofErr w:type="gramStart"/>
-      <w:r>
-        <w:t>Dense :</w:t>
-      </w:r>
-      <w:proofErr w:type="gramEnd"/>
-      <w:r>
-        <w:t xml:space="preserve"> This are final layers to predict labels from derived features. </w:t>
+        <w:t xml:space="preserve"> would run with 20 epochs for two folds and model with lowest validation </w:t>
+      </w:r>
+      <w:r>
+        <w:t>loss would be saved.</w:t>
       </w:r>
     </w:p>
     <w:p/>
@@ -2914,7 +3028,6 @@
           <w:sz w:val="20"/>
           <w:szCs w:val="20"/>
         </w:rPr>
-        <w:lastRenderedPageBreak/>
         <w:t>_________________________________________________________________</w:t>
       </w:r>
     </w:p>
@@ -2954,6 +3067,7 @@
           <w:sz w:val="20"/>
           <w:szCs w:val="20"/>
         </w:rPr>
+        <w:lastRenderedPageBreak/>
         <w:t xml:space="preserve">conv1d_1 (Conv1D)         </w:t>
       </w:r>
       <w:proofErr w:type="gramStart"/>
@@ -4932,22 +5046,112 @@
         </w:rPr>
       </w:pPr>
     </w:p>
+    <w:p>
+      <w:pPr>
+        <w:rPr>
+          <w:sz w:val="20"/>
+          <w:szCs w:val="20"/>
+        </w:rPr>
+      </w:pPr>
+    </w:p>
+    <w:p>
+      <w:r>
+        <w:t>Input layer:</w:t>
+      </w:r>
+    </w:p>
+    <w:p>
+      <w:r>
+        <w:tab/>
+        <w:t xml:space="preserve">This is initial layer the window has to be equal to input file array </w:t>
+      </w:r>
+      <w:proofErr w:type="gramStart"/>
+      <w:r>
+        <w:t>size .</w:t>
+      </w:r>
+      <w:proofErr w:type="gramEnd"/>
+    </w:p>
     <w:p/>
     <w:p>
       <w:r>
-        <w:t xml:space="preserve">Above model has been executed with </w:t>
-      </w:r>
-      <w:proofErr w:type="spellStart"/>
-      <w:r>
-        <w:t>StratifiedKFold</w:t>
-      </w:r>
-      <w:proofErr w:type="spellEnd"/>
-      <w:r>
-        <w:t xml:space="preserve"> with fold count 2 </w:t>
-      </w:r>
-    </w:p>
-    <w:p>
-      <w:pPr>
+        <w:t xml:space="preserve">Conv1D: This is Convolution layer number of filters size of slide </w:t>
+      </w:r>
+      <w:proofErr w:type="gramStart"/>
+      <w:r>
+        <w:t>window ,</w:t>
+      </w:r>
+      <w:proofErr w:type="gramEnd"/>
+      <w:r>
+        <w:t xml:space="preserve"> padding strategy and activation methods are set here .</w:t>
+      </w:r>
+    </w:p>
+    <w:p/>
+    <w:p>
+      <w:r>
+        <w:t xml:space="preserve">Max </w:t>
+      </w:r>
+      <w:proofErr w:type="gramStart"/>
+      <w:r>
+        <w:t>Pooling :</w:t>
+      </w:r>
+      <w:proofErr w:type="gramEnd"/>
+      <w:r>
+        <w:t xml:space="preserve"> This layer helps to consolidate many neurons to single, this can be selected from average pooling or max pooling.</w:t>
+      </w:r>
+    </w:p>
+    <w:p/>
+    <w:p>
+      <w:proofErr w:type="gramStart"/>
+      <w:r>
+        <w:lastRenderedPageBreak/>
+        <w:t>Dropout :</w:t>
+      </w:r>
+      <w:proofErr w:type="gramEnd"/>
+      <w:r>
+        <w:t xml:space="preserve"> This layer is to dropout un interesting features and deepen the network only with most impacting features. </w:t>
+      </w:r>
+    </w:p>
+    <w:p/>
+    <w:p>
+      <w:proofErr w:type="gramStart"/>
+      <w:r>
+        <w:t>Dense :</w:t>
+      </w:r>
+      <w:proofErr w:type="gramEnd"/>
+      <w:r>
+        <w:t xml:space="preserve"> This are final layers to predict labels from derived features. </w:t>
+      </w:r>
+    </w:p>
+    <w:p/>
+    <w:p/>
+    <w:p>
+      <w:pPr>
+        <w:rPr>
+          <w:rFonts w:ascii="Helvetica Neue" w:hAnsi="Helvetica Neue"/>
+          <w:b/>
+          <w:iCs/>
+          <w:color w:val="000000"/>
+        </w:rPr>
+      </w:pPr>
+      <w:r>
+        <w:rPr>
+          <w:rFonts w:ascii="Helvetica Neue" w:hAnsi="Helvetica Neue"/>
+          <w:b/>
+          <w:iCs/>
+          <w:color w:val="000000"/>
+        </w:rPr>
+        <w:t>Refinement</w:t>
+      </w:r>
+    </w:p>
+    <w:p>
+      <w:pPr>
+        <w:rPr>
+          <w:rFonts w:ascii="Helvetica Neue" w:hAnsi="Helvetica Neue"/>
+          <w:b/>
+          <w:iCs/>
+          <w:color w:val="000000"/>
+        </w:rPr>
+      </w:pPr>
+      <w:r>
         <w:rPr>
           <w:rFonts w:ascii="Helvetica Neue" w:hAnsi="Helvetica Neue"/>
           <w:b/>
@@ -4955,14 +5159,85 @@
           <w:iCs/>
           <w:color w:val="000000"/>
         </w:rPr>
-      </w:pPr>
-    </w:p>
-    <w:p>
-      <w:pPr>
+        <w:tab/>
+      </w:r>
+      <w:r>
+        <w:t xml:space="preserve">CNN algorithm uses number of parameters for input, after execution of every epoch, CNN would make a decision either to save model with current learning or not based on validation loss between previous epoch and this one. </w:t>
+      </w:r>
+    </w:p>
+    <w:p>
+      <w:pPr>
+        <w:ind w:firstLine="720"/>
+      </w:pPr>
+      <w:r>
+        <w:t xml:space="preserve">A mean accuracy of 70% would be </w:t>
+      </w:r>
+      <w:r>
+        <w:t>great, but able to reach only 52</w:t>
+      </w:r>
+      <w:r>
+        <w:t xml:space="preserve">% through the current </w:t>
+      </w:r>
+      <w:proofErr w:type="gramStart"/>
+      <w:r>
+        <w:t>process ,</w:t>
+      </w:r>
+      <w:proofErr w:type="gramEnd"/>
+      <w:r>
+        <w:t xml:space="preserve"> </w:t>
+      </w:r>
+      <w:r>
+        <w:t xml:space="preserve">Increasing </w:t>
+      </w:r>
+      <w:r>
+        <w:t xml:space="preserve">number of epochs </w:t>
+      </w:r>
+      <w:r>
+        <w:t>could increase accuracy</w:t>
+      </w:r>
+      <w:r>
+        <w:t>.</w:t>
+      </w:r>
+    </w:p>
+    <w:p>
+      <w:pPr>
+        <w:pStyle w:val="Heading2"/>
+        <w:spacing w:before="305" w:beforeAutospacing="0" w:after="0" w:afterAutospacing="0"/>
+        <w:rPr>
+          <w:rFonts w:ascii="Helvetica Neue" w:hAnsi="Helvetica Neue"/>
+          <w:color w:val="000000"/>
+          <w:sz w:val="33"/>
+          <w:szCs w:val="33"/>
+        </w:rPr>
+      </w:pPr>
+      <w:proofErr w:type="gramStart"/>
+      <w:r>
+        <w:rPr>
+          <w:rFonts w:ascii="Helvetica Neue" w:hAnsi="Helvetica Neue"/>
+          <w:color w:val="000000"/>
+          <w:sz w:val="33"/>
+          <w:szCs w:val="33"/>
+        </w:rPr>
+        <w:t>IV .</w:t>
+      </w:r>
+      <w:proofErr w:type="gramEnd"/>
+      <w:r>
+        <w:rPr>
+          <w:rFonts w:ascii="Helvetica Neue" w:hAnsi="Helvetica Neue"/>
+          <w:color w:val="000000"/>
+          <w:sz w:val="33"/>
+          <w:szCs w:val="33"/>
+        </w:rPr>
+        <w:t xml:space="preserve"> Results</w:t>
+      </w:r>
+    </w:p>
+    <w:p>
+      <w:pPr>
+        <w:pStyle w:val="Heading3"/>
+        <w:spacing w:before="372"/>
         <w:rPr>
           <w:rFonts w:ascii="Helvetica Neue" w:hAnsi="Helvetica Neue"/>
           <w:b/>
-          <w:iCs/>
           <w:color w:val="000000"/>
         </w:rPr>
       </w:pPr>
@@ -4970,84 +5245,1169 @@
         <w:rPr>
           <w:rFonts w:ascii="Helvetica Neue" w:hAnsi="Helvetica Neue"/>
           <w:b/>
-          <w:iCs/>
-          <w:color w:val="000000"/>
-        </w:rPr>
-        <w:t>Refinement</w:t>
-      </w:r>
-      <w:r>
+          <w:color w:val="000000"/>
+        </w:rPr>
+        <w:t>Model Evaluation and Validation</w:t>
+      </w:r>
+    </w:p>
+    <w:p/>
+    <w:p>
+      <w:r>
+        <w:t xml:space="preserve">Model has been evaluated with </w:t>
+      </w:r>
+      <w:r>
+        <w:t>Average Precision@</w:t>
+      </w:r>
+      <w:proofErr w:type="gramStart"/>
+      <w:r>
+        <w:t>3 ,</w:t>
+      </w:r>
+      <w:proofErr w:type="gramEnd"/>
+      <w:r>
+        <w:t xml:space="preserve"> since APK@3 considers next 3 predicted values </w:t>
+      </w:r>
+      <w:r>
+        <w:t>, I prefer this than other accuracy measures .</w:t>
+      </w:r>
+    </w:p>
+    <w:p/>
+    <w:p>
+      <w:r>
+        <w:t xml:space="preserve">Here is the </w:t>
+      </w:r>
+      <w:proofErr w:type="spellStart"/>
+      <w:r>
+        <w:t>smaple</w:t>
+      </w:r>
+      <w:proofErr w:type="spellEnd"/>
+      <w:r>
+        <w:t xml:space="preserve"> output</w:t>
+      </w:r>
+    </w:p>
+    <w:p/>
+    <w:tbl>
+      <w:tblPr>
+        <w:tblStyle w:val="TableGridLight"/>
+        <w:tblW w:w="0" w:type="auto"/>
+        <w:tblLook w:val="04A0" w:firstRow="1" w:lastRow="0" w:firstColumn="1" w:lastColumn="0" w:noHBand="0" w:noVBand="1"/>
+      </w:tblPr>
+      <w:tblGrid>
+        <w:gridCol w:w="1533"/>
+        <w:gridCol w:w="1580"/>
+        <w:gridCol w:w="1862"/>
+        <w:gridCol w:w="4375"/>
+      </w:tblGrid>
+      <w:tr>
+        <w:tc>
+          <w:tcPr>
+            <w:tcW w:w="1901" w:type="dxa"/>
+          </w:tcPr>
+          <w:p>
+            <w:pPr>
+              <w:rPr>
+                <w:b/>
+              </w:rPr>
+            </w:pPr>
+            <w:r>
+              <w:rPr>
+                <w:b/>
+              </w:rPr>
+              <w:t xml:space="preserve">Predicted </w:t>
+            </w:r>
+          </w:p>
+        </w:tc>
+        <w:tc>
+          <w:tcPr>
+            <w:tcW w:w="1707" w:type="dxa"/>
+          </w:tcPr>
+          <w:p>
+            <w:pPr>
+              <w:rPr>
+                <w:b/>
+              </w:rPr>
+            </w:pPr>
+            <w:r>
+              <w:rPr>
+                <w:b/>
+              </w:rPr>
+              <w:t>Actual</w:t>
+            </w:r>
+          </w:p>
+        </w:tc>
+        <w:tc>
+          <w:tcPr>
+            <w:tcW w:w="2597" w:type="dxa"/>
+          </w:tcPr>
+          <w:p>
+            <w:pPr>
+              <w:rPr>
+                <w:b/>
+              </w:rPr>
+            </w:pPr>
+            <w:r>
+              <w:rPr>
+                <w:b/>
+              </w:rPr>
+              <w:t xml:space="preserve">Predicted [ </w:t>
+            </w:r>
+            <w:r>
+              <w:t>label index</w:t>
+            </w:r>
+            <w:r>
+              <w:rPr>
+                <w:b/>
+              </w:rPr>
+              <w:t>]</w:t>
+            </w:r>
+          </w:p>
+        </w:tc>
+        <w:tc>
+          <w:tcPr>
+            <w:tcW w:w="3060" w:type="dxa"/>
+          </w:tcPr>
+          <w:p>
+            <w:pPr>
+              <w:rPr>
+                <w:b/>
+              </w:rPr>
+            </w:pPr>
+            <w:r>
+              <w:rPr>
+                <w:b/>
+              </w:rPr>
+              <w:t>Predicted labels (</w:t>
+            </w:r>
+            <w:r>
+              <w:t xml:space="preserve">also with next </w:t>
+            </w:r>
+            <w:proofErr w:type="gramStart"/>
+            <w:r>
+              <w:t>3</w:t>
+            </w:r>
+            <w:r>
+              <w:rPr>
+                <w:b/>
+              </w:rPr>
+              <w:t xml:space="preserve"> )</w:t>
+            </w:r>
+            <w:proofErr w:type="gramEnd"/>
+          </w:p>
+        </w:tc>
+      </w:tr>
+      <w:tr>
+        <w:tc>
+          <w:tcPr>
+            <w:tcW w:w="1901" w:type="dxa"/>
+            <w:vAlign w:val="bottom"/>
+          </w:tcPr>
+          <w:p>
+            <w:pPr>
+              <w:rPr>
+                <w:rFonts w:ascii="Calibri" w:hAnsi="Calibri" w:cs="Calibri"/>
+                <w:color w:val="000000"/>
+              </w:rPr>
+            </w:pPr>
+            <w:r>
+              <w:rPr>
+                <w:rFonts w:ascii="Calibri" w:hAnsi="Calibri" w:cs="Calibri"/>
+                <w:color w:val="000000"/>
+              </w:rPr>
+              <w:t xml:space="preserve">  Laughter </w:t>
+            </w:r>
+          </w:p>
+        </w:tc>
+        <w:tc>
+          <w:tcPr>
+            <w:tcW w:w="1707" w:type="dxa"/>
+            <w:vAlign w:val="bottom"/>
+          </w:tcPr>
+          <w:p>
+            <w:pPr>
+              <w:rPr>
+                <w:rFonts w:ascii="Calibri" w:hAnsi="Calibri" w:cs="Calibri"/>
+                <w:color w:val="000000"/>
+              </w:rPr>
+            </w:pPr>
+            <w:r>
+              <w:rPr>
+                <w:rFonts w:ascii="Calibri" w:hAnsi="Calibri" w:cs="Calibri"/>
+                <w:color w:val="000000"/>
+              </w:rPr>
+              <w:t xml:space="preserve">  Flute </w:t>
+            </w:r>
+          </w:p>
+        </w:tc>
+        <w:tc>
+          <w:tcPr>
+            <w:tcW w:w="2597" w:type="dxa"/>
+            <w:vAlign w:val="bottom"/>
+          </w:tcPr>
+          <w:p>
+            <w:pPr>
+              <w:rPr>
+                <w:rFonts w:ascii="Calibri" w:hAnsi="Calibri" w:cs="Calibri"/>
+                <w:color w:val="000000"/>
+              </w:rPr>
+            </w:pPr>
+            <w:r>
+              <w:rPr>
+                <w:rFonts w:ascii="Calibri" w:hAnsi="Calibri" w:cs="Calibri"/>
+                <w:color w:val="000000"/>
+              </w:rPr>
+              <w:t>16, 12, 4</w:t>
+            </w:r>
+          </w:p>
+        </w:tc>
+        <w:tc>
+          <w:tcPr>
+            <w:tcW w:w="3060" w:type="dxa"/>
+          </w:tcPr>
+          <w:p>
+            <w:r>
+              <w:t>[</w:t>
+            </w:r>
+            <w:proofErr w:type="spellStart"/>
+            <w:proofErr w:type="gramStart"/>
+            <w:r>
+              <w:t>Laughter,Snare</w:t>
+            </w:r>
+            <w:proofErr w:type="gramEnd"/>
+            <w:r>
+              <w:t>_drum,Cello</w:t>
+            </w:r>
+            <w:proofErr w:type="spellEnd"/>
+            <w:r>
+              <w:t>]</w:t>
+            </w:r>
+          </w:p>
+        </w:tc>
+      </w:tr>
+      <w:tr>
+        <w:tc>
+          <w:tcPr>
+            <w:tcW w:w="1901" w:type="dxa"/>
+            <w:vAlign w:val="bottom"/>
+          </w:tcPr>
+          <w:p>
+            <w:pPr>
+              <w:rPr>
+                <w:rFonts w:ascii="Calibri" w:hAnsi="Calibri" w:cs="Calibri"/>
+                <w:color w:val="000000"/>
+              </w:rPr>
+            </w:pPr>
+            <w:r>
+              <w:rPr>
+                <w:rFonts w:ascii="Calibri" w:hAnsi="Calibri" w:cs="Calibri"/>
+                <w:color w:val="000000"/>
+              </w:rPr>
+              <w:t xml:space="preserve">  Writing </w:t>
+            </w:r>
+          </w:p>
+        </w:tc>
+        <w:tc>
+          <w:tcPr>
+            <w:tcW w:w="1707" w:type="dxa"/>
+            <w:vAlign w:val="bottom"/>
+          </w:tcPr>
+          <w:p>
+            <w:pPr>
+              <w:rPr>
+                <w:rFonts w:ascii="Calibri" w:hAnsi="Calibri" w:cs="Calibri"/>
+                <w:color w:val="000000"/>
+              </w:rPr>
+            </w:pPr>
+            <w:r>
+              <w:rPr>
+                <w:rFonts w:ascii="Calibri" w:hAnsi="Calibri" w:cs="Calibri"/>
+                <w:color w:val="000000"/>
+              </w:rPr>
+              <w:t xml:space="preserve">  Tearing </w:t>
+            </w:r>
+          </w:p>
+        </w:tc>
+        <w:tc>
+          <w:tcPr>
+            <w:tcW w:w="2597" w:type="dxa"/>
+            <w:vAlign w:val="bottom"/>
+          </w:tcPr>
+          <w:p>
+            <w:pPr>
+              <w:rPr>
+                <w:rFonts w:ascii="Calibri" w:hAnsi="Calibri" w:cs="Calibri"/>
+                <w:color w:val="000000"/>
+              </w:rPr>
+            </w:pPr>
+            <w:r>
+              <w:rPr>
+                <w:rFonts w:ascii="Calibri" w:hAnsi="Calibri" w:cs="Calibri"/>
+                <w:color w:val="000000"/>
+              </w:rPr>
+              <w:t>13, 9, 24</w:t>
+            </w:r>
+          </w:p>
+        </w:tc>
+        <w:tc>
+          <w:tcPr>
+            <w:tcW w:w="3060" w:type="dxa"/>
+          </w:tcPr>
+          <w:p>
+            <w:r>
+              <w:t>[</w:t>
+            </w:r>
+            <w:proofErr w:type="spellStart"/>
+            <w:proofErr w:type="gramStart"/>
+            <w:r>
+              <w:t>Writing,Computer</w:t>
+            </w:r>
+            <w:proofErr w:type="gramEnd"/>
+            <w:r>
+              <w:t>_keyboard,Telephone</w:t>
+            </w:r>
+            <w:proofErr w:type="spellEnd"/>
+            <w:r>
+              <w:t>]</w:t>
+            </w:r>
+          </w:p>
+        </w:tc>
+      </w:tr>
+      <w:tr>
+        <w:tc>
+          <w:tcPr>
+            <w:tcW w:w="1901" w:type="dxa"/>
+            <w:vAlign w:val="bottom"/>
+          </w:tcPr>
+          <w:p>
+            <w:pPr>
+              <w:rPr>
+                <w:rFonts w:ascii="Calibri" w:hAnsi="Calibri" w:cs="Calibri"/>
+                <w:color w:val="000000"/>
+              </w:rPr>
+            </w:pPr>
+            <w:r>
+              <w:rPr>
+                <w:rFonts w:ascii="Calibri" w:hAnsi="Calibri" w:cs="Calibri"/>
+                <w:color w:val="000000"/>
+              </w:rPr>
+              <w:t xml:space="preserve">  Fart </w:t>
+            </w:r>
+          </w:p>
+        </w:tc>
+        <w:tc>
+          <w:tcPr>
+            <w:tcW w:w="1707" w:type="dxa"/>
+            <w:vAlign w:val="bottom"/>
+          </w:tcPr>
+          <w:p>
+            <w:pPr>
+              <w:rPr>
+                <w:rFonts w:ascii="Calibri" w:hAnsi="Calibri" w:cs="Calibri"/>
+                <w:color w:val="000000"/>
+              </w:rPr>
+            </w:pPr>
+            <w:r>
+              <w:rPr>
+                <w:rFonts w:ascii="Calibri" w:hAnsi="Calibri" w:cs="Calibri"/>
+                <w:color w:val="000000"/>
+              </w:rPr>
+              <w:t xml:space="preserve">  Writing </w:t>
+            </w:r>
+          </w:p>
+        </w:tc>
+        <w:tc>
+          <w:tcPr>
+            <w:tcW w:w="2597" w:type="dxa"/>
+            <w:vAlign w:val="bottom"/>
+          </w:tcPr>
+          <w:p>
+            <w:pPr>
+              <w:rPr>
+                <w:rFonts w:ascii="Calibri" w:hAnsi="Calibri" w:cs="Calibri"/>
+                <w:color w:val="000000"/>
+              </w:rPr>
+            </w:pPr>
+            <w:r>
+              <w:rPr>
+                <w:rFonts w:ascii="Calibri" w:hAnsi="Calibri" w:cs="Calibri"/>
+                <w:color w:val="000000"/>
+              </w:rPr>
+              <w:t>31, 11, 5</w:t>
+            </w:r>
+          </w:p>
+        </w:tc>
+        <w:tc>
+          <w:tcPr>
+            <w:tcW w:w="3060" w:type="dxa"/>
+          </w:tcPr>
+          <w:p>
+            <w:r>
+              <w:t>[</w:t>
+            </w:r>
+            <w:proofErr w:type="spellStart"/>
+            <w:proofErr w:type="gramStart"/>
+            <w:r>
+              <w:t>Fart,Keys</w:t>
+            </w:r>
+            <w:proofErr w:type="gramEnd"/>
+            <w:r>
+              <w:t>_jangling,Cello</w:t>
+            </w:r>
+            <w:proofErr w:type="spellEnd"/>
+            <w:r>
+              <w:t>]</w:t>
+            </w:r>
+          </w:p>
+        </w:tc>
+      </w:tr>
+      <w:tr>
+        <w:tc>
+          <w:tcPr>
+            <w:tcW w:w="1901" w:type="dxa"/>
+            <w:vAlign w:val="bottom"/>
+          </w:tcPr>
+          <w:p>
+            <w:pPr>
+              <w:rPr>
+                <w:rFonts w:ascii="Calibri" w:hAnsi="Calibri" w:cs="Calibri"/>
+                <w:color w:val="000000"/>
+              </w:rPr>
+            </w:pPr>
+            <w:r>
+              <w:rPr>
+                <w:rFonts w:ascii="Calibri" w:hAnsi="Calibri" w:cs="Calibri"/>
+                <w:color w:val="000000"/>
+              </w:rPr>
+              <w:t xml:space="preserve">  Laughter </w:t>
+            </w:r>
+          </w:p>
+        </w:tc>
+        <w:tc>
+          <w:tcPr>
+            <w:tcW w:w="1707" w:type="dxa"/>
+            <w:vAlign w:val="bottom"/>
+          </w:tcPr>
+          <w:p>
+            <w:pPr>
+              <w:rPr>
+                <w:rFonts w:ascii="Calibri" w:hAnsi="Calibri" w:cs="Calibri"/>
+                <w:color w:val="000000"/>
+              </w:rPr>
+            </w:pPr>
+            <w:r>
+              <w:rPr>
+                <w:rFonts w:ascii="Calibri" w:hAnsi="Calibri" w:cs="Calibri"/>
+                <w:color w:val="000000"/>
+              </w:rPr>
+              <w:t xml:space="preserve">  Clarinet </w:t>
+            </w:r>
+          </w:p>
+        </w:tc>
+        <w:tc>
+          <w:tcPr>
+            <w:tcW w:w="2597" w:type="dxa"/>
+            <w:vAlign w:val="bottom"/>
+          </w:tcPr>
+          <w:p>
+            <w:pPr>
+              <w:rPr>
+                <w:rFonts w:ascii="Calibri" w:hAnsi="Calibri" w:cs="Calibri"/>
+                <w:color w:val="000000"/>
+              </w:rPr>
+            </w:pPr>
+            <w:r>
+              <w:rPr>
+                <w:rFonts w:ascii="Calibri" w:hAnsi="Calibri" w:cs="Calibri"/>
+                <w:color w:val="000000"/>
+              </w:rPr>
+              <w:t>16, 7, 1</w:t>
+            </w:r>
+          </w:p>
+        </w:tc>
+        <w:tc>
+          <w:tcPr>
+            <w:tcW w:w="3060" w:type="dxa"/>
+          </w:tcPr>
+          <w:p>
+            <w:r>
+              <w:t>[</w:t>
+            </w:r>
+            <w:proofErr w:type="spellStart"/>
+            <w:proofErr w:type="gramStart"/>
+            <w:r>
+              <w:t>Laughter,Gunshot</w:t>
+            </w:r>
+            <w:proofErr w:type="gramEnd"/>
+            <w:r>
+              <w:t>_or_gunfire,Saxophone</w:t>
+            </w:r>
+            <w:proofErr w:type="spellEnd"/>
+            <w:r>
+              <w:t>]</w:t>
+            </w:r>
+          </w:p>
+        </w:tc>
+      </w:tr>
+      <w:tr>
+        <w:tc>
+          <w:tcPr>
+            <w:tcW w:w="1901" w:type="dxa"/>
+            <w:vAlign w:val="bottom"/>
+          </w:tcPr>
+          <w:p>
+            <w:pPr>
+              <w:rPr>
+                <w:rFonts w:ascii="Calibri" w:hAnsi="Calibri" w:cs="Calibri"/>
+                <w:color w:val="000000"/>
+              </w:rPr>
+            </w:pPr>
+            <w:r>
+              <w:rPr>
+                <w:rFonts w:ascii="Calibri" w:hAnsi="Calibri" w:cs="Calibri"/>
+                <w:color w:val="000000"/>
+              </w:rPr>
+              <w:t xml:space="preserve">  Tearing </w:t>
+            </w:r>
+          </w:p>
+        </w:tc>
+        <w:tc>
+          <w:tcPr>
+            <w:tcW w:w="1707" w:type="dxa"/>
+            <w:vAlign w:val="bottom"/>
+          </w:tcPr>
+          <w:p>
+            <w:pPr>
+              <w:rPr>
+                <w:rFonts w:ascii="Calibri" w:hAnsi="Calibri" w:cs="Calibri"/>
+                <w:color w:val="000000"/>
+              </w:rPr>
+            </w:pPr>
+            <w:r>
+              <w:rPr>
+                <w:rFonts w:ascii="Calibri" w:hAnsi="Calibri" w:cs="Calibri"/>
+                <w:color w:val="000000"/>
+              </w:rPr>
+              <w:t xml:space="preserve">  Cough </w:t>
+            </w:r>
+          </w:p>
+        </w:tc>
+        <w:tc>
+          <w:tcPr>
+            <w:tcW w:w="2597" w:type="dxa"/>
+            <w:vAlign w:val="bottom"/>
+          </w:tcPr>
+          <w:p>
+            <w:pPr>
+              <w:rPr>
+                <w:rFonts w:ascii="Calibri" w:hAnsi="Calibri" w:cs="Calibri"/>
+                <w:color w:val="000000"/>
+              </w:rPr>
+            </w:pPr>
+            <w:r>
+              <w:rPr>
+                <w:rFonts w:ascii="Calibri" w:hAnsi="Calibri" w:cs="Calibri"/>
+                <w:color w:val="000000"/>
+              </w:rPr>
+              <w:t>17, 12, 19</w:t>
+            </w:r>
+          </w:p>
+        </w:tc>
+        <w:tc>
+          <w:tcPr>
+            <w:tcW w:w="3060" w:type="dxa"/>
+          </w:tcPr>
+          <w:p>
+            <w:r>
+              <w:t>[</w:t>
+            </w:r>
+            <w:proofErr w:type="spellStart"/>
+            <w:proofErr w:type="gramStart"/>
+            <w:r>
+              <w:t>Tearing,Snare</w:t>
+            </w:r>
+            <w:proofErr w:type="gramEnd"/>
+            <w:r>
+              <w:t>_drum,Laughter</w:t>
+            </w:r>
+            <w:proofErr w:type="spellEnd"/>
+            <w:r>
+              <w:t>]</w:t>
+            </w:r>
+          </w:p>
+        </w:tc>
+      </w:tr>
+      <w:tr>
+        <w:tc>
+          <w:tcPr>
+            <w:tcW w:w="1901" w:type="dxa"/>
+            <w:vAlign w:val="bottom"/>
+          </w:tcPr>
+          <w:p>
+            <w:pPr>
+              <w:rPr>
+                <w:rFonts w:ascii="Calibri" w:hAnsi="Calibri" w:cs="Calibri"/>
+                <w:color w:val="000000"/>
+              </w:rPr>
+            </w:pPr>
+            <w:r>
+              <w:rPr>
+                <w:rFonts w:ascii="Calibri" w:hAnsi="Calibri" w:cs="Calibri"/>
+                <w:color w:val="000000"/>
+              </w:rPr>
+              <w:t xml:space="preserve">  Clarinet </w:t>
+            </w:r>
+          </w:p>
+        </w:tc>
+        <w:tc>
+          <w:tcPr>
+            <w:tcW w:w="1707" w:type="dxa"/>
+            <w:vAlign w:val="bottom"/>
+          </w:tcPr>
+          <w:p>
+            <w:pPr>
+              <w:rPr>
+                <w:rFonts w:ascii="Calibri" w:hAnsi="Calibri" w:cs="Calibri"/>
+                <w:color w:val="000000"/>
+              </w:rPr>
+            </w:pPr>
+            <w:r>
+              <w:rPr>
+                <w:rFonts w:ascii="Calibri" w:hAnsi="Calibri" w:cs="Calibri"/>
+                <w:color w:val="000000"/>
+              </w:rPr>
+              <w:t xml:space="preserve">  </w:t>
+            </w:r>
+            <w:proofErr w:type="spellStart"/>
+            <w:r>
+              <w:rPr>
+                <w:rFonts w:ascii="Calibri" w:hAnsi="Calibri" w:cs="Calibri"/>
+                <w:color w:val="000000"/>
+              </w:rPr>
+              <w:t>Double_bass</w:t>
+            </w:r>
+            <w:proofErr w:type="spellEnd"/>
+            <w:r>
+              <w:rPr>
+                <w:rFonts w:ascii="Calibri" w:hAnsi="Calibri" w:cs="Calibri"/>
+                <w:color w:val="000000"/>
+              </w:rPr>
+              <w:t xml:space="preserve"> </w:t>
+            </w:r>
+          </w:p>
+        </w:tc>
+        <w:tc>
+          <w:tcPr>
+            <w:tcW w:w="2597" w:type="dxa"/>
+            <w:vAlign w:val="bottom"/>
+          </w:tcPr>
+          <w:p>
+            <w:pPr>
+              <w:rPr>
+                <w:rFonts w:ascii="Calibri" w:hAnsi="Calibri" w:cs="Calibri"/>
+                <w:color w:val="000000"/>
+              </w:rPr>
+            </w:pPr>
+            <w:r>
+              <w:rPr>
+                <w:rFonts w:ascii="Calibri" w:hAnsi="Calibri" w:cs="Calibri"/>
+                <w:color w:val="000000"/>
+              </w:rPr>
+              <w:t>38, 4, 29</w:t>
+            </w:r>
+          </w:p>
+        </w:tc>
+        <w:tc>
+          <w:tcPr>
+            <w:tcW w:w="3060" w:type="dxa"/>
+          </w:tcPr>
+          <w:p>
+            <w:r>
+              <w:t>[</w:t>
+            </w:r>
+            <w:proofErr w:type="spellStart"/>
+            <w:proofErr w:type="gramStart"/>
+            <w:r>
+              <w:t>Clarinet,Cello</w:t>
+            </w:r>
+            <w:proofErr w:type="gramEnd"/>
+            <w:r>
+              <w:t>,Chime</w:t>
+            </w:r>
+            <w:proofErr w:type="spellEnd"/>
+            <w:r>
+              <w:t>]</w:t>
+            </w:r>
+          </w:p>
+        </w:tc>
+      </w:tr>
+      <w:tr>
+        <w:tc>
+          <w:tcPr>
+            <w:tcW w:w="1901" w:type="dxa"/>
+            <w:vAlign w:val="bottom"/>
+          </w:tcPr>
+          <w:p>
+            <w:pPr>
+              <w:rPr>
+                <w:rFonts w:ascii="Calibri" w:hAnsi="Calibri" w:cs="Calibri"/>
+                <w:color w:val="000000"/>
+              </w:rPr>
+            </w:pPr>
+            <w:r>
+              <w:rPr>
+                <w:rFonts w:ascii="Calibri" w:hAnsi="Calibri" w:cs="Calibri"/>
+                <w:color w:val="000000"/>
+              </w:rPr>
+              <w:t xml:space="preserve">  Chime </w:t>
+            </w:r>
+          </w:p>
+        </w:tc>
+        <w:tc>
+          <w:tcPr>
+            <w:tcW w:w="1707" w:type="dxa"/>
+            <w:vAlign w:val="bottom"/>
+          </w:tcPr>
+          <w:p>
+            <w:pPr>
+              <w:rPr>
+                <w:rFonts w:ascii="Calibri" w:hAnsi="Calibri" w:cs="Calibri"/>
+                <w:color w:val="000000"/>
+              </w:rPr>
+            </w:pPr>
+            <w:r>
+              <w:rPr>
+                <w:rFonts w:ascii="Calibri" w:hAnsi="Calibri" w:cs="Calibri"/>
+                <w:color w:val="000000"/>
+              </w:rPr>
+              <w:t xml:space="preserve">  Cello </w:t>
+            </w:r>
+          </w:p>
+        </w:tc>
+        <w:tc>
+          <w:tcPr>
+            <w:tcW w:w="2597" w:type="dxa"/>
+            <w:vAlign w:val="bottom"/>
+          </w:tcPr>
+          <w:p>
+            <w:pPr>
+              <w:rPr>
+                <w:rFonts w:ascii="Calibri" w:hAnsi="Calibri" w:cs="Calibri"/>
+                <w:color w:val="000000"/>
+              </w:rPr>
+            </w:pPr>
+            <w:r>
+              <w:rPr>
+                <w:rFonts w:ascii="Calibri" w:hAnsi="Calibri" w:cs="Calibri"/>
+                <w:color w:val="000000"/>
+              </w:rPr>
+              <w:t>29, 26, 4</w:t>
+            </w:r>
+          </w:p>
+        </w:tc>
+        <w:tc>
+          <w:tcPr>
+            <w:tcW w:w="3060" w:type="dxa"/>
+          </w:tcPr>
+          <w:p>
+            <w:r>
+              <w:t>[</w:t>
+            </w:r>
+            <w:proofErr w:type="spellStart"/>
+            <w:proofErr w:type="gramStart"/>
+            <w:r>
+              <w:t>Chime,Flute</w:t>
+            </w:r>
+            <w:proofErr w:type="gramEnd"/>
+            <w:r>
+              <w:t>,Cello</w:t>
+            </w:r>
+            <w:proofErr w:type="spellEnd"/>
+            <w:r>
+              <w:t>]</w:t>
+            </w:r>
+          </w:p>
+        </w:tc>
+      </w:tr>
+      <w:tr>
+        <w:tc>
+          <w:tcPr>
+            <w:tcW w:w="1901" w:type="dxa"/>
+            <w:vAlign w:val="bottom"/>
+          </w:tcPr>
+          <w:p>
+            <w:pPr>
+              <w:rPr>
+                <w:rFonts w:ascii="Calibri" w:hAnsi="Calibri" w:cs="Calibri"/>
+                <w:color w:val="000000"/>
+              </w:rPr>
+            </w:pPr>
+            <w:r>
+              <w:rPr>
+                <w:rFonts w:ascii="Calibri" w:hAnsi="Calibri" w:cs="Calibri"/>
+                <w:color w:val="000000"/>
+              </w:rPr>
+              <w:t xml:space="preserve">  Hi-hat </w:t>
+            </w:r>
+          </w:p>
+        </w:tc>
+        <w:tc>
+          <w:tcPr>
+            <w:tcW w:w="1707" w:type="dxa"/>
+            <w:vAlign w:val="bottom"/>
+          </w:tcPr>
+          <w:p>
+            <w:pPr>
+              <w:rPr>
+                <w:rFonts w:ascii="Calibri" w:hAnsi="Calibri" w:cs="Calibri"/>
+                <w:color w:val="000000"/>
+              </w:rPr>
+            </w:pPr>
+            <w:r>
+              <w:rPr>
+                <w:rFonts w:ascii="Calibri" w:hAnsi="Calibri" w:cs="Calibri"/>
+                <w:color w:val="000000"/>
+              </w:rPr>
+              <w:t xml:space="preserve">  Tambourine </w:t>
+            </w:r>
+          </w:p>
+        </w:tc>
+        <w:tc>
+          <w:tcPr>
+            <w:tcW w:w="2597" w:type="dxa"/>
+            <w:vAlign w:val="bottom"/>
+          </w:tcPr>
+          <w:p>
+            <w:pPr>
+              <w:rPr>
+                <w:rFonts w:ascii="Calibri" w:hAnsi="Calibri" w:cs="Calibri"/>
+                <w:color w:val="000000"/>
+              </w:rPr>
+            </w:pPr>
+            <w:r>
+              <w:rPr>
+                <w:rFonts w:ascii="Calibri" w:hAnsi="Calibri" w:cs="Calibri"/>
+                <w:color w:val="000000"/>
+              </w:rPr>
+              <w:t>0, 32, 30</w:t>
+            </w:r>
+          </w:p>
+        </w:tc>
+        <w:tc>
+          <w:tcPr>
+            <w:tcW w:w="3060" w:type="dxa"/>
+          </w:tcPr>
+          <w:p>
+            <w:r>
+              <w:t>[Hi-</w:t>
+            </w:r>
+            <w:proofErr w:type="spellStart"/>
+            <w:proofErr w:type="gramStart"/>
+            <w:r>
+              <w:t>hat,Cello</w:t>
+            </w:r>
+            <w:proofErr w:type="gramEnd"/>
+            <w:r>
+              <w:t>,Bass_drum</w:t>
+            </w:r>
+            <w:proofErr w:type="spellEnd"/>
+            <w:r>
+              <w:t>]</w:t>
+            </w:r>
+          </w:p>
+        </w:tc>
+      </w:tr>
+      <w:tr>
+        <w:tc>
+          <w:tcPr>
+            <w:tcW w:w="1901" w:type="dxa"/>
+            <w:vAlign w:val="bottom"/>
+          </w:tcPr>
+          <w:p>
+            <w:pPr>
+              <w:rPr>
+                <w:rFonts w:ascii="Calibri" w:hAnsi="Calibri" w:cs="Calibri"/>
+                <w:color w:val="000000"/>
+              </w:rPr>
+            </w:pPr>
+            <w:r>
+              <w:rPr>
+                <w:rFonts w:ascii="Calibri" w:hAnsi="Calibri" w:cs="Calibri"/>
+                <w:color w:val="000000"/>
+              </w:rPr>
+              <w:t xml:space="preserve">  Scissors </w:t>
+            </w:r>
+          </w:p>
+        </w:tc>
+        <w:tc>
+          <w:tcPr>
+            <w:tcW w:w="1707" w:type="dxa"/>
+            <w:vAlign w:val="bottom"/>
+          </w:tcPr>
+          <w:p>
+            <w:pPr>
+              <w:rPr>
+                <w:rFonts w:ascii="Calibri" w:hAnsi="Calibri" w:cs="Calibri"/>
+                <w:color w:val="000000"/>
+              </w:rPr>
+            </w:pPr>
+            <w:r>
+              <w:rPr>
+                <w:rFonts w:ascii="Calibri" w:hAnsi="Calibri" w:cs="Calibri"/>
+                <w:color w:val="000000"/>
+              </w:rPr>
+              <w:t xml:space="preserve">  Harmonica </w:t>
+            </w:r>
+          </w:p>
+        </w:tc>
+        <w:tc>
+          <w:tcPr>
+            <w:tcW w:w="2597" w:type="dxa"/>
+            <w:vAlign w:val="bottom"/>
+          </w:tcPr>
+          <w:p>
+            <w:pPr>
+              <w:rPr>
+                <w:rFonts w:ascii="Calibri" w:hAnsi="Calibri" w:cs="Calibri"/>
+                <w:color w:val="000000"/>
+              </w:rPr>
+            </w:pPr>
+            <w:r>
+              <w:rPr>
+                <w:rFonts w:ascii="Calibri" w:hAnsi="Calibri" w:cs="Calibri"/>
+                <w:color w:val="000000"/>
+              </w:rPr>
+              <w:t>39, 25, 3</w:t>
+            </w:r>
+          </w:p>
+        </w:tc>
+        <w:tc>
+          <w:tcPr>
+            <w:tcW w:w="3060" w:type="dxa"/>
+          </w:tcPr>
+          <w:p>
+            <w:r>
+              <w:t>[</w:t>
+            </w:r>
+            <w:proofErr w:type="spellStart"/>
+            <w:proofErr w:type="gramStart"/>
+            <w:r>
+              <w:t>Scissors,Snare</w:t>
+            </w:r>
+            <w:proofErr w:type="gramEnd"/>
+            <w:r>
+              <w:t>_drum,Glockenspiel</w:t>
+            </w:r>
+            <w:proofErr w:type="spellEnd"/>
+            <w:r>
+              <w:t>]</w:t>
+            </w:r>
+          </w:p>
+        </w:tc>
+      </w:tr>
+      <w:tr>
+        <w:tc>
+          <w:tcPr>
+            <w:tcW w:w="1901" w:type="dxa"/>
+            <w:vAlign w:val="bottom"/>
+          </w:tcPr>
+          <w:p>
+            <w:pPr>
+              <w:rPr>
+                <w:rFonts w:ascii="Calibri" w:hAnsi="Calibri" w:cs="Calibri"/>
+                <w:color w:val="000000"/>
+              </w:rPr>
+            </w:pPr>
+            <w:r>
+              <w:rPr>
+                <w:rFonts w:ascii="Calibri" w:hAnsi="Calibri" w:cs="Calibri"/>
+                <w:color w:val="000000"/>
+              </w:rPr>
+              <w:t xml:space="preserve">  Clarinet </w:t>
+            </w:r>
+          </w:p>
+        </w:tc>
+        <w:tc>
+          <w:tcPr>
+            <w:tcW w:w="1707" w:type="dxa"/>
+            <w:vAlign w:val="bottom"/>
+          </w:tcPr>
+          <w:p>
+            <w:pPr>
+              <w:rPr>
+                <w:rFonts w:ascii="Calibri" w:hAnsi="Calibri" w:cs="Calibri"/>
+                <w:color w:val="000000"/>
+              </w:rPr>
+            </w:pPr>
+            <w:r>
+              <w:rPr>
+                <w:rFonts w:ascii="Calibri" w:hAnsi="Calibri" w:cs="Calibri"/>
+                <w:color w:val="000000"/>
+              </w:rPr>
+              <w:t xml:space="preserve">  Clarinet </w:t>
+            </w:r>
+          </w:p>
+        </w:tc>
+        <w:tc>
+          <w:tcPr>
+            <w:tcW w:w="2597" w:type="dxa"/>
+            <w:vAlign w:val="bottom"/>
+          </w:tcPr>
+          <w:p>
+            <w:pPr>
+              <w:rPr>
+                <w:rFonts w:ascii="Calibri" w:hAnsi="Calibri" w:cs="Calibri"/>
+                <w:color w:val="000000"/>
+              </w:rPr>
+            </w:pPr>
+            <w:r>
+              <w:rPr>
+                <w:rFonts w:ascii="Calibri" w:hAnsi="Calibri" w:cs="Calibri"/>
+                <w:color w:val="000000"/>
+              </w:rPr>
+              <w:t>38, 26, 34</w:t>
+            </w:r>
+          </w:p>
+        </w:tc>
+        <w:tc>
+          <w:tcPr>
+            <w:tcW w:w="3060" w:type="dxa"/>
+          </w:tcPr>
+          <w:p>
+            <w:r>
+              <w:t>[</w:t>
+            </w:r>
+            <w:proofErr w:type="spellStart"/>
+            <w:proofErr w:type="gramStart"/>
+            <w:r>
+              <w:t>Clarinet,Flute</w:t>
+            </w:r>
+            <w:proofErr w:type="gramEnd"/>
+            <w:r>
+              <w:t>,Squeak</w:t>
+            </w:r>
+            <w:proofErr w:type="spellEnd"/>
+            <w:r>
+              <w:t>]</w:t>
+            </w:r>
+          </w:p>
+        </w:tc>
+      </w:tr>
+    </w:tbl>
+    <w:p/>
+    <w:p>
+      <w:pPr>
+        <w:pStyle w:val="Heading3"/>
+        <w:spacing w:before="372"/>
         <w:rPr>
           <w:rFonts w:ascii="Helvetica Neue" w:hAnsi="Helvetica Neue"/>
           <w:b/>
-          <w:iCs/>
-          <w:color w:val="000000"/>
-        </w:rPr>
-        <w:br w:type="page"/>
-      </w:r>
-    </w:p>
-    <w:p>
-      <w:pPr>
+          <w:color w:val="000000"/>
+        </w:rPr>
+      </w:pPr>
+      <w:r>
         <w:rPr>
           <w:rFonts w:ascii="Helvetica Neue" w:hAnsi="Helvetica Neue"/>
           <w:b/>
-          <w:iCs/>
-          <w:color w:val="000000"/>
-        </w:rPr>
-      </w:pPr>
-    </w:p>
-    <w:p>
-      <w:pPr>
-        <w:rPr>
-          <w:rFonts w:ascii="Helvetica Neue" w:eastAsiaTheme="majorEastAsia" w:hAnsi="Helvetica Neue" w:cstheme="majorBidi"/>
-          <w:b/>
-          <w:color w:val="000000"/>
-        </w:rPr>
-      </w:pPr>
-    </w:p>
-    <w:p>
-      <w:pPr>
-        <w:pStyle w:val="Heading4"/>
-        <w:spacing w:before="480"/>
+          <w:color w:val="000000"/>
+        </w:rPr>
+        <w:t xml:space="preserve">Justification </w:t>
+      </w:r>
+    </w:p>
+    <w:p/>
+    <w:p>
+      <w:r>
+        <w:t>After multiple iterations the accuracy is 52%</w:t>
+      </w:r>
+    </w:p>
+    <w:p>
+      <w:pPr>
+        <w:pStyle w:val="Heading2"/>
+        <w:spacing w:before="305" w:beforeAutospacing="0" w:after="0" w:afterAutospacing="0"/>
+        <w:rPr>
+          <w:rFonts w:ascii="Helvetica Neue" w:hAnsi="Helvetica Neue"/>
+          <w:color w:val="000000"/>
+          <w:sz w:val="33"/>
+          <w:szCs w:val="33"/>
+        </w:rPr>
+      </w:pPr>
+      <w:proofErr w:type="gramStart"/>
+      <w:r>
+        <w:rPr>
+          <w:rFonts w:ascii="Helvetica Neue" w:hAnsi="Helvetica Neue"/>
+          <w:color w:val="000000"/>
+          <w:sz w:val="33"/>
+          <w:szCs w:val="33"/>
+        </w:rPr>
+        <w:t>V .</w:t>
+      </w:r>
+      <w:proofErr w:type="gramEnd"/>
+      <w:r>
+        <w:rPr>
+          <w:rFonts w:ascii="Helvetica Neue" w:hAnsi="Helvetica Neue"/>
+          <w:color w:val="000000"/>
+          <w:sz w:val="33"/>
+          <w:szCs w:val="33"/>
+        </w:rPr>
+        <w:t xml:space="preserve"> Conclusion</w:t>
+      </w:r>
+    </w:p>
+    <w:p>
+      <w:pPr>
+        <w:rPr>
+          <w:rFonts w:ascii="Arial" w:hAnsi="Arial" w:cs="Arial"/>
+          <w:color w:val="000000"/>
+          <w:sz w:val="22"/>
+          <w:szCs w:val="22"/>
+        </w:rPr>
+      </w:pPr>
+    </w:p>
+    <w:p>
+      <w:pPr>
+        <w:rPr>
+          <w:rFonts w:ascii="Arial" w:hAnsi="Arial" w:cs="Arial"/>
+          <w:color w:val="000000"/>
+          <w:sz w:val="22"/>
+          <w:szCs w:val="22"/>
+        </w:rPr>
+      </w:pPr>
+    </w:p>
+    <w:p>
+      <w:pPr>
+        <w:pStyle w:val="Heading3"/>
+        <w:spacing w:before="372"/>
         <w:rPr>
           <w:rFonts w:ascii="Helvetica Neue" w:hAnsi="Helvetica Neue"/>
           <w:b/>
-          <w:i w:val="0"/>
-          <w:iCs w:val="0"/>
-          <w:color w:val="000000"/>
-        </w:rPr>
-      </w:pPr>
-    </w:p>
-    <w:p>
-      <w:pPr>
-        <w:pStyle w:val="Heading2"/>
-        <w:spacing w:before="305" w:beforeAutospacing="0" w:after="0" w:afterAutospacing="0"/>
+          <w:color w:val="000000"/>
+        </w:rPr>
+      </w:pPr>
+      <w:r>
         <w:rPr>
           <w:rFonts w:ascii="Helvetica Neue" w:hAnsi="Helvetica Neue"/>
-          <w:color w:val="000000"/>
-          <w:sz w:val="33"/>
-          <w:szCs w:val="33"/>
-        </w:rPr>
-      </w:pPr>
-      <w:proofErr w:type="gramStart"/>
-      <w:r>
-        <w:rPr>
-          <w:rFonts w:ascii="Helvetica Neue" w:hAnsi="Helvetica Neue"/>
-          <w:color w:val="000000"/>
-          <w:sz w:val="33"/>
-          <w:szCs w:val="33"/>
-        </w:rPr>
-        <w:t>IV .</w:t>
-      </w:r>
-      <w:proofErr w:type="gramEnd"/>
-      <w:r>
-        <w:rPr>
-          <w:rFonts w:ascii="Helvetica Neue" w:hAnsi="Helvetica Neue"/>
-          <w:color w:val="000000"/>
-          <w:sz w:val="33"/>
-          <w:szCs w:val="33"/>
-        </w:rPr>
-        <w:t xml:space="preserve"> Results</w:t>
-      </w:r>
+          <w:b/>
+          <w:color w:val="000000"/>
+        </w:rPr>
+        <w:lastRenderedPageBreak/>
+        <w:t xml:space="preserve">Free-form visualization </w:t>
+      </w:r>
+    </w:p>
+    <w:p>
+      <w:pPr>
+        <w:rPr>
+          <w:rFonts w:ascii="Arial" w:hAnsi="Arial" w:cs="Arial"/>
+          <w:color w:val="000000"/>
+          <w:sz w:val="22"/>
+          <w:szCs w:val="22"/>
+        </w:rPr>
+      </w:pPr>
+    </w:p>
+    <w:p>
+      <w:pPr>
+        <w:rPr>
+          <w:rFonts w:ascii="Arial" w:hAnsi="Arial" w:cs="Arial"/>
+          <w:color w:val="000000"/>
+          <w:sz w:val="22"/>
+          <w:szCs w:val="22"/>
+        </w:rPr>
+      </w:pPr>
     </w:p>
     <w:p>
       <w:pPr>
@@ -5065,29 +6425,502 @@
           <w:b/>
           <w:color w:val="000000"/>
         </w:rPr>
-        <w:t>Model Evaluation and Validation</w:t>
+        <w:t xml:space="preserve">Reflection </w:t>
       </w:r>
     </w:p>
     <w:p/>
     <w:p>
-      <w:r>
-        <w:t xml:space="preserve">Model has been evaluated with </w:t>
-      </w:r>
-      <w:r>
-        <w:t>Average Precision@</w:t>
+      <w:pPr>
+        <w:rPr>
+          <w:rFonts w:ascii="Arial" w:hAnsi="Arial" w:cs="Arial"/>
+          <w:color w:val="000000"/>
+          <w:sz w:val="22"/>
+          <w:szCs w:val="22"/>
+        </w:rPr>
+      </w:pPr>
+      <w:r>
+        <w:rPr>
+          <w:rFonts w:ascii="Arial" w:hAnsi="Arial" w:cs="Arial"/>
+          <w:color w:val="000000"/>
+          <w:sz w:val="22"/>
+          <w:szCs w:val="22"/>
+        </w:rPr>
+        <w:t xml:space="preserve">To recap </w:t>
       </w:r>
       <w:proofErr w:type="gramStart"/>
       <w:r>
-        <w:t>3 ,</w:t>
+        <w:rPr>
+          <w:rFonts w:ascii="Arial" w:hAnsi="Arial" w:cs="Arial"/>
+          <w:color w:val="000000"/>
+          <w:sz w:val="22"/>
+          <w:szCs w:val="22"/>
+        </w:rPr>
+        <w:t>steps</w:t>
       </w:r>
       <w:proofErr w:type="gramEnd"/>
       <w:r>
-        <w:t xml:space="preserve"> since APK@3 considers next 3 predicted values </w:t>
-      </w:r>
-      <w:r>
-        <w:t>, I prefer this than other accuracy measures .</w:t>
-      </w:r>
-    </w:p>
+        <w:rPr>
+          <w:rFonts w:ascii="Arial" w:hAnsi="Arial" w:cs="Arial"/>
+          <w:color w:val="000000"/>
+          <w:sz w:val="22"/>
+          <w:szCs w:val="22"/>
+        </w:rPr>
+        <w:t xml:space="preserve"> I’ve followed.</w:t>
+      </w:r>
+    </w:p>
+    <w:p>
+      <w:pPr>
+        <w:rPr>
+          <w:rFonts w:ascii="Arial" w:hAnsi="Arial" w:cs="Arial"/>
+          <w:color w:val="000000"/>
+          <w:sz w:val="22"/>
+          <w:szCs w:val="22"/>
+        </w:rPr>
+      </w:pPr>
+    </w:p>
+    <w:p>
+      <w:pPr>
+        <w:pStyle w:val="ListParagraph"/>
+        <w:numPr>
+          <w:ilvl w:val="0"/>
+          <w:numId w:val="8"/>
+        </w:numPr>
+        <w:rPr>
+          <w:rFonts w:ascii="Arial" w:hAnsi="Arial" w:cs="Arial"/>
+          <w:color w:val="000000"/>
+          <w:sz w:val="22"/>
+          <w:szCs w:val="22"/>
+        </w:rPr>
+      </w:pPr>
+      <w:r>
+        <w:rPr>
+          <w:rFonts w:ascii="Arial" w:hAnsi="Arial" w:cs="Arial"/>
+          <w:color w:val="000000"/>
+          <w:sz w:val="22"/>
+          <w:szCs w:val="22"/>
+        </w:rPr>
+        <w:t>P</w:t>
+      </w:r>
+      <w:r>
+        <w:rPr>
+          <w:rFonts w:ascii="Arial" w:hAnsi="Arial" w:cs="Arial"/>
+          <w:color w:val="000000"/>
+          <w:sz w:val="22"/>
+          <w:szCs w:val="22"/>
+        </w:rPr>
+        <w:t>repar</w:t>
+      </w:r>
+      <w:r>
+        <w:rPr>
+          <w:rFonts w:ascii="Arial" w:hAnsi="Arial" w:cs="Arial"/>
+          <w:color w:val="000000"/>
+          <w:sz w:val="22"/>
+          <w:szCs w:val="22"/>
+        </w:rPr>
+        <w:t>ed</w:t>
+      </w:r>
+      <w:r>
+        <w:rPr>
+          <w:rFonts w:ascii="Arial" w:hAnsi="Arial" w:cs="Arial"/>
+          <w:color w:val="000000"/>
+          <w:sz w:val="22"/>
+          <w:szCs w:val="22"/>
+        </w:rPr>
+        <w:t xml:space="preserve"> data</w:t>
+      </w:r>
+      <w:r>
+        <w:rPr>
+          <w:rFonts w:ascii="Arial" w:hAnsi="Arial" w:cs="Arial"/>
+          <w:color w:val="000000"/>
+          <w:sz w:val="22"/>
+          <w:szCs w:val="22"/>
+        </w:rPr>
+        <w:t>set</w:t>
+      </w:r>
+      <w:r>
+        <w:rPr>
+          <w:rFonts w:ascii="Arial" w:hAnsi="Arial" w:cs="Arial"/>
+          <w:color w:val="000000"/>
+          <w:sz w:val="22"/>
+          <w:szCs w:val="22"/>
+        </w:rPr>
+        <w:t xml:space="preserve"> using packages like </w:t>
+      </w:r>
+      <w:proofErr w:type="spellStart"/>
+      <w:proofErr w:type="gramStart"/>
+      <w:r>
+        <w:rPr>
+          <w:rFonts w:ascii="Arial" w:hAnsi="Arial" w:cs="Arial"/>
+          <w:color w:val="000000"/>
+          <w:sz w:val="22"/>
+          <w:szCs w:val="22"/>
+        </w:rPr>
+        <w:t>librosa,pyaudio</w:t>
+      </w:r>
+      <w:proofErr w:type="spellEnd"/>
+      <w:proofErr w:type="gramEnd"/>
+      <w:r>
+        <w:rPr>
+          <w:rFonts w:ascii="Arial" w:hAnsi="Arial" w:cs="Arial"/>
+          <w:color w:val="000000"/>
+          <w:sz w:val="22"/>
+          <w:szCs w:val="22"/>
+        </w:rPr>
+        <w:t xml:space="preserve"> and </w:t>
+      </w:r>
+      <w:proofErr w:type="spellStart"/>
+      <w:r>
+        <w:rPr>
+          <w:rFonts w:ascii="Arial" w:hAnsi="Arial" w:cs="Arial"/>
+          <w:color w:val="000000"/>
+          <w:sz w:val="22"/>
+          <w:szCs w:val="22"/>
+        </w:rPr>
+        <w:t>scipy</w:t>
+      </w:r>
+      <w:proofErr w:type="spellEnd"/>
+      <w:r>
+        <w:rPr>
+          <w:rFonts w:ascii="Arial" w:hAnsi="Arial" w:cs="Arial"/>
+          <w:color w:val="000000"/>
+          <w:sz w:val="22"/>
+          <w:szCs w:val="22"/>
+        </w:rPr>
+        <w:t xml:space="preserve"> which are very helpful to process sound files and convert them to single dimension array. </w:t>
+      </w:r>
+    </w:p>
+    <w:p>
+      <w:pPr>
+        <w:pStyle w:val="ListParagraph"/>
+        <w:numPr>
+          <w:ilvl w:val="0"/>
+          <w:numId w:val="8"/>
+        </w:numPr>
+        <w:rPr>
+          <w:rFonts w:ascii="Arial" w:hAnsi="Arial" w:cs="Arial"/>
+          <w:color w:val="000000"/>
+          <w:sz w:val="22"/>
+          <w:szCs w:val="22"/>
+        </w:rPr>
+      </w:pPr>
+      <w:r>
+        <w:rPr>
+          <w:rFonts w:ascii="Arial" w:hAnsi="Arial" w:cs="Arial"/>
+          <w:color w:val="000000"/>
+          <w:sz w:val="22"/>
+          <w:szCs w:val="22"/>
+        </w:rPr>
+        <w:t xml:space="preserve">Prepared plots to using </w:t>
+      </w:r>
+      <w:proofErr w:type="spellStart"/>
+      <w:r>
+        <w:rPr>
+          <w:rFonts w:ascii="Arial" w:hAnsi="Arial" w:cs="Arial"/>
+          <w:color w:val="000000"/>
+          <w:sz w:val="22"/>
+          <w:szCs w:val="22"/>
+        </w:rPr>
+        <w:t>numpy</w:t>
+      </w:r>
+      <w:proofErr w:type="spellEnd"/>
+      <w:r>
+        <w:rPr>
+          <w:rFonts w:ascii="Arial" w:hAnsi="Arial" w:cs="Arial"/>
+          <w:color w:val="000000"/>
+          <w:sz w:val="22"/>
+          <w:szCs w:val="22"/>
+        </w:rPr>
+        <w:t xml:space="preserve"> and matplotlib </w:t>
+      </w:r>
+      <w:proofErr w:type="spellStart"/>
+      <w:proofErr w:type="gramStart"/>
+      <w:r>
+        <w:rPr>
+          <w:rFonts w:ascii="Arial" w:hAnsi="Arial" w:cs="Arial"/>
+          <w:color w:val="000000"/>
+          <w:sz w:val="22"/>
+          <w:szCs w:val="22"/>
+        </w:rPr>
+        <w:t>packages,which</w:t>
+      </w:r>
+      <w:proofErr w:type="spellEnd"/>
+      <w:proofErr w:type="gramEnd"/>
+      <w:r>
+        <w:rPr>
+          <w:rFonts w:ascii="Arial" w:hAnsi="Arial" w:cs="Arial"/>
+          <w:color w:val="000000"/>
+          <w:sz w:val="22"/>
+          <w:szCs w:val="22"/>
+        </w:rPr>
+        <w:t xml:space="preserve"> helped to understand overall dataset. Using </w:t>
+      </w:r>
+      <w:r>
+        <w:rPr>
+          <w:rFonts w:ascii="Arial" w:hAnsi="Arial" w:cs="Arial"/>
+          <w:color w:val="000000"/>
+          <w:sz w:val="22"/>
+          <w:szCs w:val="22"/>
+        </w:rPr>
+        <w:t xml:space="preserve">the package </w:t>
+      </w:r>
+      <w:proofErr w:type="spellStart"/>
+      <w:r>
+        <w:rPr>
+          <w:rFonts w:ascii="Arial" w:hAnsi="Arial" w:cs="Arial"/>
+          <w:color w:val="000000"/>
+          <w:sz w:val="22"/>
+          <w:szCs w:val="22"/>
+        </w:rPr>
+        <w:t>librosa</w:t>
+      </w:r>
+      <w:proofErr w:type="spellEnd"/>
+      <w:r>
+        <w:rPr>
+          <w:rFonts w:ascii="Arial" w:hAnsi="Arial" w:cs="Arial"/>
+          <w:color w:val="000000"/>
+          <w:sz w:val="22"/>
+          <w:szCs w:val="22"/>
+        </w:rPr>
+        <w:t xml:space="preserve"> plotted single </w:t>
+      </w:r>
+      <w:r>
+        <w:rPr>
+          <w:rFonts w:ascii="Arial" w:hAnsi="Arial" w:cs="Arial"/>
+          <w:color w:val="000000"/>
+          <w:sz w:val="22"/>
+          <w:szCs w:val="22"/>
+        </w:rPr>
+        <w:t>audio file</w:t>
+      </w:r>
+      <w:r>
+        <w:rPr>
+          <w:rFonts w:ascii="Arial" w:hAnsi="Arial" w:cs="Arial"/>
+          <w:color w:val="000000"/>
+          <w:sz w:val="22"/>
+          <w:szCs w:val="22"/>
+        </w:rPr>
+        <w:t>.</w:t>
+      </w:r>
+    </w:p>
+    <w:p>
+      <w:pPr>
+        <w:pStyle w:val="ListParagraph"/>
+        <w:numPr>
+          <w:ilvl w:val="0"/>
+          <w:numId w:val="8"/>
+        </w:numPr>
+        <w:rPr>
+          <w:rFonts w:ascii="Arial" w:hAnsi="Arial" w:cs="Arial"/>
+          <w:color w:val="000000"/>
+          <w:sz w:val="22"/>
+          <w:szCs w:val="22"/>
+        </w:rPr>
+      </w:pPr>
+      <w:r>
+        <w:rPr>
+          <w:rFonts w:ascii="Arial" w:hAnsi="Arial" w:cs="Arial"/>
+          <w:color w:val="000000"/>
+          <w:sz w:val="22"/>
+          <w:szCs w:val="22"/>
+        </w:rPr>
+        <w:t>Standardized dataset by taking equal length of data sample only, for the sm</w:t>
+      </w:r>
+      <w:r>
+        <w:rPr>
+          <w:rFonts w:ascii="Arial" w:hAnsi="Arial" w:cs="Arial"/>
+          <w:color w:val="000000"/>
+          <w:sz w:val="22"/>
+          <w:szCs w:val="22"/>
+        </w:rPr>
+        <w:t>aller sound files padded with 0, and normalized the data set.</w:t>
+      </w:r>
+    </w:p>
+    <w:p>
+      <w:pPr>
+        <w:pStyle w:val="ListParagraph"/>
+        <w:numPr>
+          <w:ilvl w:val="0"/>
+          <w:numId w:val="8"/>
+        </w:numPr>
+        <w:rPr>
+          <w:rFonts w:ascii="Arial" w:hAnsi="Arial" w:cs="Arial"/>
+          <w:color w:val="000000"/>
+          <w:sz w:val="22"/>
+          <w:szCs w:val="22"/>
+        </w:rPr>
+      </w:pPr>
+      <w:r>
+        <w:rPr>
+          <w:rFonts w:ascii="Arial" w:hAnsi="Arial" w:cs="Arial"/>
+          <w:color w:val="000000"/>
+          <w:sz w:val="22"/>
+          <w:szCs w:val="22"/>
+        </w:rPr>
+        <w:t xml:space="preserve">Built CNN architecture using Convolution1D, </w:t>
+      </w:r>
+      <w:proofErr w:type="spellStart"/>
+      <w:r>
+        <w:rPr>
+          <w:rFonts w:ascii="Arial" w:hAnsi="Arial" w:cs="Arial"/>
+          <w:color w:val="000000"/>
+          <w:sz w:val="22"/>
+          <w:szCs w:val="22"/>
+        </w:rPr>
+        <w:t>MaxPool</w:t>
+      </w:r>
+      <w:proofErr w:type="spellEnd"/>
+      <w:r>
+        <w:rPr>
+          <w:rFonts w:ascii="Arial" w:hAnsi="Arial" w:cs="Arial"/>
+          <w:color w:val="000000"/>
+          <w:sz w:val="22"/>
+          <w:szCs w:val="22"/>
+        </w:rPr>
+        <w:t xml:space="preserve">, </w:t>
+      </w:r>
+      <w:proofErr w:type="gramStart"/>
+      <w:r>
+        <w:rPr>
+          <w:rFonts w:ascii="Arial" w:hAnsi="Arial" w:cs="Arial"/>
+          <w:color w:val="000000"/>
+          <w:sz w:val="22"/>
+          <w:szCs w:val="22"/>
+        </w:rPr>
+        <w:t>Dropout  and</w:t>
+      </w:r>
+      <w:proofErr w:type="gramEnd"/>
+      <w:r>
+        <w:rPr>
+          <w:rFonts w:ascii="Arial" w:hAnsi="Arial" w:cs="Arial"/>
+          <w:color w:val="000000"/>
+          <w:sz w:val="22"/>
+          <w:szCs w:val="22"/>
+        </w:rPr>
+        <w:t xml:space="preserve"> Dense layers.</w:t>
+      </w:r>
+    </w:p>
+    <w:p>
+      <w:pPr>
+        <w:pStyle w:val="ListParagraph"/>
+        <w:numPr>
+          <w:ilvl w:val="0"/>
+          <w:numId w:val="8"/>
+        </w:numPr>
+        <w:rPr>
+          <w:rFonts w:ascii="Arial" w:hAnsi="Arial" w:cs="Arial"/>
+          <w:color w:val="000000"/>
+          <w:sz w:val="22"/>
+          <w:szCs w:val="22"/>
+        </w:rPr>
+      </w:pPr>
+      <w:r>
+        <w:rPr>
+          <w:rFonts w:ascii="Arial" w:hAnsi="Arial" w:cs="Arial"/>
+          <w:color w:val="000000"/>
+          <w:sz w:val="22"/>
+          <w:szCs w:val="22"/>
+        </w:rPr>
+        <w:t>Executed learning process by splitting dataset into multiple folds.</w:t>
+      </w:r>
+    </w:p>
+    <w:p>
+      <w:pPr>
+        <w:pStyle w:val="ListParagraph"/>
+        <w:numPr>
+          <w:ilvl w:val="0"/>
+          <w:numId w:val="8"/>
+        </w:numPr>
+        <w:rPr>
+          <w:rFonts w:ascii="Arial" w:hAnsi="Arial" w:cs="Arial"/>
+          <w:color w:val="000000"/>
+          <w:sz w:val="22"/>
+          <w:szCs w:val="22"/>
+        </w:rPr>
+      </w:pPr>
+      <w:r>
+        <w:rPr>
+          <w:rFonts w:ascii="Arial" w:hAnsi="Arial" w:cs="Arial"/>
+          <w:color w:val="000000"/>
+          <w:sz w:val="22"/>
+          <w:szCs w:val="22"/>
+        </w:rPr>
+        <w:t xml:space="preserve">Verified model through few sample </w:t>
+      </w:r>
+      <w:proofErr w:type="gramStart"/>
+      <w:r>
+        <w:rPr>
+          <w:rFonts w:ascii="Arial" w:hAnsi="Arial" w:cs="Arial"/>
+          <w:color w:val="000000"/>
+          <w:sz w:val="22"/>
+          <w:szCs w:val="22"/>
+        </w:rPr>
+        <w:t>predictions .</w:t>
+      </w:r>
+      <w:proofErr w:type="gramEnd"/>
+    </w:p>
+    <w:p>
+      <w:pPr>
+        <w:pStyle w:val="ListParagraph"/>
+        <w:numPr>
+          <w:ilvl w:val="0"/>
+          <w:numId w:val="8"/>
+        </w:numPr>
+        <w:rPr>
+          <w:rFonts w:ascii="Arial" w:hAnsi="Arial" w:cs="Arial"/>
+          <w:color w:val="000000"/>
+          <w:sz w:val="22"/>
+          <w:szCs w:val="22"/>
+        </w:rPr>
+      </w:pPr>
+      <w:r>
+        <w:rPr>
+          <w:rFonts w:ascii="Arial" w:hAnsi="Arial" w:cs="Arial"/>
+          <w:color w:val="000000"/>
+          <w:sz w:val="22"/>
+          <w:szCs w:val="22"/>
+        </w:rPr>
+        <w:t>A</w:t>
+      </w:r>
+      <w:r>
+        <w:rPr>
+          <w:rFonts w:ascii="Arial" w:hAnsi="Arial" w:cs="Arial"/>
+          <w:color w:val="000000"/>
+          <w:sz w:val="22"/>
+          <w:szCs w:val="22"/>
+        </w:rPr>
+        <w:t>ble to derive a model with AP@3 accuracy of 5</w:t>
+      </w:r>
+      <w:r>
+        <w:rPr>
+          <w:rFonts w:ascii="Arial" w:hAnsi="Arial" w:cs="Arial"/>
+          <w:color w:val="000000"/>
+          <w:sz w:val="22"/>
+          <w:szCs w:val="22"/>
+        </w:rPr>
+        <w:t>2</w:t>
+      </w:r>
+      <w:proofErr w:type="gramStart"/>
+      <w:r>
+        <w:rPr>
+          <w:rFonts w:ascii="Arial" w:hAnsi="Arial" w:cs="Arial"/>
+          <w:color w:val="000000"/>
+          <w:sz w:val="22"/>
+          <w:szCs w:val="22"/>
+        </w:rPr>
+        <w:t xml:space="preserve">% </w:t>
+      </w:r>
+      <w:r>
+        <w:rPr>
+          <w:rFonts w:ascii="Arial" w:hAnsi="Arial" w:cs="Arial"/>
+          <w:color w:val="000000"/>
+          <w:sz w:val="22"/>
+          <w:szCs w:val="22"/>
+        </w:rPr>
+        <w:t>.</w:t>
+      </w:r>
+      <w:proofErr w:type="gramEnd"/>
+    </w:p>
+    <w:p/>
     <w:p>
       <w:pPr>
         <w:pStyle w:val="Heading3"/>
@@ -5104,42 +6937,10 @@
           <w:b/>
           <w:color w:val="000000"/>
         </w:rPr>
-        <w:t xml:space="preserve">Justification </w:t>
+        <w:t xml:space="preserve">Improvement </w:t>
       </w:r>
     </w:p>
     <w:p/>
-    <w:p>
-      <w:pPr>
-        <w:pStyle w:val="Heading2"/>
-        <w:spacing w:before="305" w:beforeAutospacing="0" w:after="0" w:afterAutospacing="0"/>
-        <w:rPr>
-          <w:rFonts w:ascii="Helvetica Neue" w:hAnsi="Helvetica Neue"/>
-          <w:color w:val="000000"/>
-          <w:sz w:val="33"/>
-          <w:szCs w:val="33"/>
-        </w:rPr>
-      </w:pPr>
-      <w:proofErr w:type="gramStart"/>
-      <w:r>
-        <w:rPr>
-          <w:rFonts w:ascii="Helvetica Neue" w:hAnsi="Helvetica Neue"/>
-          <w:color w:val="000000"/>
-          <w:sz w:val="33"/>
-          <w:szCs w:val="33"/>
-        </w:rPr>
-        <w:t>V .</w:t>
-      </w:r>
-      <w:proofErr w:type="gramEnd"/>
-      <w:r>
-        <w:rPr>
-          <w:rFonts w:ascii="Helvetica Neue" w:hAnsi="Helvetica Neue"/>
-          <w:color w:val="000000"/>
-          <w:sz w:val="33"/>
-          <w:szCs w:val="33"/>
-        </w:rPr>
-        <w:t xml:space="preserve"> Conclusion</w:t>
-      </w:r>
-    </w:p>
     <w:p>
       <w:pPr>
         <w:rPr>
@@ -5149,245 +6950,27 @@
           <w:szCs w:val="22"/>
         </w:rPr>
       </w:pPr>
-    </w:p>
-    <w:p>
-      <w:pPr>
+      <w:r>
         <w:rPr>
           <w:rFonts w:ascii="Arial" w:hAnsi="Arial" w:cs="Arial"/>
           <w:color w:val="000000"/>
           <w:sz w:val="22"/>
           <w:szCs w:val="22"/>
         </w:rPr>
-      </w:pPr>
-    </w:p>
-    <w:p>
-      <w:pPr>
-        <w:pStyle w:val="Heading3"/>
-        <w:spacing w:before="372"/>
-        <w:rPr>
-          <w:rFonts w:ascii="Helvetica Neue" w:hAnsi="Helvetica Neue"/>
-          <w:b/>
-          <w:color w:val="000000"/>
-        </w:rPr>
-      </w:pPr>
-      <w:r>
-        <w:rPr>
-          <w:rFonts w:ascii="Helvetica Neue" w:hAnsi="Helvetica Neue"/>
-          <w:b/>
-          <w:color w:val="000000"/>
-        </w:rPr>
-        <w:t xml:space="preserve">Free-form visualization </w:t>
-      </w:r>
-    </w:p>
-    <w:p>
-      <w:pPr>
+        <w:tab/>
+        <w:t>Exploring mechanics of sound would help to tune the learning process and thus improve accuracy</w:t>
+      </w:r>
+      <w:bookmarkStart w:id="0" w:name="_GoBack"/>
+      <w:bookmarkEnd w:id="0"/>
+      <w:r>
         <w:rPr>
           <w:rFonts w:ascii="Arial" w:hAnsi="Arial" w:cs="Arial"/>
           <w:color w:val="000000"/>
           <w:sz w:val="22"/>
           <w:szCs w:val="22"/>
         </w:rPr>
-      </w:pPr>
-    </w:p>
-    <w:p>
-      <w:pPr>
-        <w:rPr>
-          <w:rFonts w:ascii="Arial" w:hAnsi="Arial" w:cs="Arial"/>
-          <w:color w:val="000000"/>
-          <w:sz w:val="22"/>
-          <w:szCs w:val="22"/>
-        </w:rPr>
-      </w:pPr>
-    </w:p>
-    <w:p>
-      <w:pPr>
-        <w:rPr>
-          <w:rFonts w:ascii="Arial" w:hAnsi="Arial" w:cs="Arial"/>
-          <w:color w:val="000000"/>
-          <w:sz w:val="22"/>
-          <w:szCs w:val="22"/>
-        </w:rPr>
-      </w:pPr>
-      <w:r>
-        <w:rPr>
-          <w:rFonts w:ascii="Arial" w:hAnsi="Arial" w:cs="Arial"/>
-          <w:color w:val="000000"/>
-          <w:sz w:val="22"/>
-          <w:szCs w:val="22"/>
-        </w:rPr>
-        <w:t xml:space="preserve"> I’ve started preparing data using packages like </w:t>
-      </w:r>
-      <w:proofErr w:type="spellStart"/>
-      <w:proofErr w:type="gramStart"/>
-      <w:r>
-        <w:rPr>
-          <w:rFonts w:ascii="Arial" w:hAnsi="Arial" w:cs="Arial"/>
-          <w:color w:val="000000"/>
-          <w:sz w:val="22"/>
-          <w:szCs w:val="22"/>
-        </w:rPr>
-        <w:t>librosa,pyaudio</w:t>
-      </w:r>
-      <w:proofErr w:type="spellEnd"/>
-      <w:proofErr w:type="gramEnd"/>
-      <w:r>
-        <w:rPr>
-          <w:rFonts w:ascii="Arial" w:hAnsi="Arial" w:cs="Arial"/>
-          <w:color w:val="000000"/>
-          <w:sz w:val="22"/>
-          <w:szCs w:val="22"/>
-        </w:rPr>
-        <w:t xml:space="preserve"> and </w:t>
-      </w:r>
-      <w:proofErr w:type="spellStart"/>
-      <w:r>
-        <w:rPr>
-          <w:rFonts w:ascii="Arial" w:hAnsi="Arial" w:cs="Arial"/>
-          <w:color w:val="000000"/>
-          <w:sz w:val="22"/>
-          <w:szCs w:val="22"/>
-        </w:rPr>
-        <w:t>scipy</w:t>
-      </w:r>
-      <w:proofErr w:type="spellEnd"/>
-      <w:r>
-        <w:rPr>
-          <w:rFonts w:ascii="Arial" w:hAnsi="Arial" w:cs="Arial"/>
-          <w:color w:val="000000"/>
-          <w:sz w:val="22"/>
-          <w:szCs w:val="22"/>
-        </w:rPr>
-        <w:t xml:space="preserve"> which are very helpful to process sound files and convert them to single dimension array. Followed exploratory analysis with </w:t>
-      </w:r>
-      <w:proofErr w:type="spellStart"/>
-      <w:r>
-        <w:rPr>
-          <w:rFonts w:ascii="Arial" w:hAnsi="Arial" w:cs="Arial"/>
-          <w:color w:val="000000"/>
-          <w:sz w:val="22"/>
-          <w:szCs w:val="22"/>
-        </w:rPr>
-        <w:t>numpy</w:t>
-      </w:r>
-      <w:proofErr w:type="spellEnd"/>
-      <w:r>
-        <w:rPr>
-          <w:rFonts w:ascii="Arial" w:hAnsi="Arial" w:cs="Arial"/>
-          <w:color w:val="000000"/>
-          <w:sz w:val="22"/>
-          <w:szCs w:val="22"/>
-        </w:rPr>
-        <w:t xml:space="preserve"> and matplotlib packages.  Used custom normalization to normalize data. Built CNN model using </w:t>
-      </w:r>
-      <w:proofErr w:type="spellStart"/>
-      <w:r>
-        <w:rPr>
-          <w:rFonts w:ascii="Arial" w:hAnsi="Arial" w:cs="Arial"/>
-          <w:color w:val="000000"/>
-          <w:sz w:val="22"/>
-          <w:szCs w:val="22"/>
-        </w:rPr>
-        <w:t>keras</w:t>
-      </w:r>
-      <w:proofErr w:type="spellEnd"/>
-      <w:r>
-        <w:rPr>
-          <w:rFonts w:ascii="Arial" w:hAnsi="Arial" w:cs="Arial"/>
-          <w:color w:val="000000"/>
-          <w:sz w:val="22"/>
-          <w:szCs w:val="22"/>
-        </w:rPr>
-        <w:t xml:space="preserve"> packages.  Finally able to derive a model with AP@3 accuracy of </w:t>
-      </w:r>
-      <w:r>
-        <w:rPr>
-          <w:rFonts w:ascii="Arial" w:hAnsi="Arial" w:cs="Arial"/>
-          <w:color w:val="000000"/>
-          <w:sz w:val="22"/>
-          <w:szCs w:val="22"/>
-        </w:rPr>
-        <w:t>55</w:t>
-      </w:r>
-      <w:proofErr w:type="gramStart"/>
-      <w:r>
-        <w:rPr>
-          <w:rFonts w:ascii="Arial" w:hAnsi="Arial" w:cs="Arial"/>
-          <w:color w:val="000000"/>
-          <w:sz w:val="22"/>
-          <w:szCs w:val="22"/>
-        </w:rPr>
-        <w:t>%  which</w:t>
-      </w:r>
-      <w:proofErr w:type="gramEnd"/>
-      <w:r>
-        <w:rPr>
-          <w:rFonts w:ascii="Arial" w:hAnsi="Arial" w:cs="Arial"/>
-          <w:color w:val="000000"/>
-          <w:sz w:val="22"/>
-          <w:szCs w:val="22"/>
-        </w:rPr>
-        <w:t xml:space="preserve"> is way better than bench mark.</w:t>
-      </w:r>
-    </w:p>
-    <w:p>
-      <w:pPr>
-        <w:rPr>
-          <w:rFonts w:ascii="Arial" w:hAnsi="Arial" w:cs="Arial"/>
-          <w:color w:val="000000"/>
-          <w:sz w:val="22"/>
-          <w:szCs w:val="22"/>
-        </w:rPr>
-      </w:pPr>
-    </w:p>
-    <w:p>
-      <w:pPr>
-        <w:pStyle w:val="Heading3"/>
-        <w:spacing w:before="372"/>
-        <w:rPr>
-          <w:rFonts w:ascii="Helvetica Neue" w:hAnsi="Helvetica Neue"/>
-          <w:b/>
-          <w:color w:val="000000"/>
-        </w:rPr>
-      </w:pPr>
-      <w:r>
-        <w:rPr>
-          <w:rFonts w:ascii="Helvetica Neue" w:hAnsi="Helvetica Neue"/>
-          <w:b/>
-          <w:color w:val="000000"/>
-        </w:rPr>
-        <w:t xml:space="preserve">Reflection </w:t>
-      </w:r>
-    </w:p>
-    <w:p/>
-    <w:p>
-      <w:pPr>
-        <w:pStyle w:val="Heading3"/>
-        <w:spacing w:before="372"/>
-        <w:rPr>
-          <w:rFonts w:ascii="Helvetica Neue" w:hAnsi="Helvetica Neue"/>
-          <w:b/>
-          <w:color w:val="000000"/>
-        </w:rPr>
-      </w:pPr>
-      <w:r>
-        <w:rPr>
-          <w:rFonts w:ascii="Helvetica Neue" w:hAnsi="Helvetica Neue"/>
-          <w:b/>
-          <w:color w:val="000000"/>
-        </w:rPr>
-        <w:t xml:space="preserve">Improvement </w:t>
-      </w:r>
-    </w:p>
-    <w:p/>
-    <w:p>
-      <w:pPr>
-        <w:rPr>
-          <w:rFonts w:ascii="Arial" w:hAnsi="Arial" w:cs="Arial"/>
-          <w:color w:val="000000"/>
-          <w:sz w:val="22"/>
-          <w:szCs w:val="22"/>
-        </w:rPr>
-      </w:pPr>
+        <w:t xml:space="preserve"> </w:t>
+      </w:r>
     </w:p>
     <w:sectPr>
       <w:pgSz w:w="12240" w:h="15840"/>
@@ -5580,6 +7163,119 @@
     </w:lvl>
   </w:abstractNum>
   <w:abstractNum w:abstractNumId="2" w15:restartNumberingAfterBreak="0">
+    <w:nsid w:val="043B04A4"/>
+    <w:multiLevelType w:val="hybridMultilevel"/>
+    <w:tmpl w:val="77D82906"/>
+    <w:lvl w:ilvl="0" w:tplc="04090001">
+      <w:start w:val="1"/>
+      <w:numFmt w:val="bullet"/>
+      <w:lvlText w:val=""/>
+      <w:lvlJc w:val="left"/>
+      <w:pPr>
+        <w:ind w:left="720" w:hanging="360"/>
+      </w:pPr>
+      <w:rPr>
+        <w:rFonts w:ascii="Symbol" w:hAnsi="Symbol" w:hint="default"/>
+      </w:rPr>
+    </w:lvl>
+    <w:lvl w:ilvl="1" w:tplc="04090003" w:tentative="1">
+      <w:start w:val="1"/>
+      <w:numFmt w:val="bullet"/>
+      <w:lvlText w:val="o"/>
+      <w:lvlJc w:val="left"/>
+      <w:pPr>
+        <w:ind w:left="1440" w:hanging="360"/>
+      </w:pPr>
+      <w:rPr>
+        <w:rFonts w:ascii="Courier New" w:hAnsi="Courier New" w:cs="Courier New" w:hint="default"/>
+      </w:rPr>
+    </w:lvl>
+    <w:lvl w:ilvl="2" w:tplc="04090005" w:tentative="1">
+      <w:start w:val="1"/>
+      <w:numFmt w:val="bullet"/>
+      <w:lvlText w:val=""/>
+      <w:lvlJc w:val="left"/>
+      <w:pPr>
+        <w:ind w:left="2160" w:hanging="360"/>
+      </w:pPr>
+      <w:rPr>
+        <w:rFonts w:ascii="Wingdings" w:hAnsi="Wingdings" w:hint="default"/>
+      </w:rPr>
+    </w:lvl>
+    <w:lvl w:ilvl="3" w:tplc="04090001" w:tentative="1">
+      <w:start w:val="1"/>
+      <w:numFmt w:val="bullet"/>
+      <w:lvlText w:val=""/>
+      <w:lvlJc w:val="left"/>
+      <w:pPr>
+        <w:ind w:left="2880" w:hanging="360"/>
+      </w:pPr>
+      <w:rPr>
+        <w:rFonts w:ascii="Symbol" w:hAnsi="Symbol" w:hint="default"/>
+      </w:rPr>
+    </w:lvl>
+    <w:lvl w:ilvl="4" w:tplc="04090003" w:tentative="1">
+      <w:start w:val="1"/>
+      <w:numFmt w:val="bullet"/>
+      <w:lvlText w:val="o"/>
+      <w:lvlJc w:val="left"/>
+      <w:pPr>
+        <w:ind w:left="3600" w:hanging="360"/>
+      </w:pPr>
+      <w:rPr>
+        <w:rFonts w:ascii="Courier New" w:hAnsi="Courier New" w:cs="Courier New" w:hint="default"/>
+      </w:rPr>
+    </w:lvl>
+    <w:lvl w:ilvl="5" w:tplc="04090005" w:tentative="1">
+      <w:start w:val="1"/>
+      <w:numFmt w:val="bullet"/>
+      <w:lvlText w:val=""/>
+      <w:lvlJc w:val="left"/>
+      <w:pPr>
+        <w:ind w:left="4320" w:hanging="360"/>
+      </w:pPr>
+      <w:rPr>
+        <w:rFonts w:ascii="Wingdings" w:hAnsi="Wingdings" w:hint="default"/>
+      </w:rPr>
+    </w:lvl>
+    <w:lvl w:ilvl="6" w:tplc="04090001" w:tentative="1">
+      <w:start w:val="1"/>
+      <w:numFmt w:val="bullet"/>
+      <w:lvlText w:val=""/>
+      <w:lvlJc w:val="left"/>
+      <w:pPr>
+        <w:ind w:left="5040" w:hanging="360"/>
+      </w:pPr>
+      <w:rPr>
+        <w:rFonts w:ascii="Symbol" w:hAnsi="Symbol" w:hint="default"/>
+      </w:rPr>
+    </w:lvl>
+    <w:lvl w:ilvl="7" w:tplc="04090003" w:tentative="1">
+      <w:start w:val="1"/>
+      <w:numFmt w:val="bullet"/>
+      <w:lvlText w:val="o"/>
+      <w:lvlJc w:val="left"/>
+      <w:pPr>
+        <w:ind w:left="5760" w:hanging="360"/>
+      </w:pPr>
+      <w:rPr>
+        <w:rFonts w:ascii="Courier New" w:hAnsi="Courier New" w:cs="Courier New" w:hint="default"/>
+      </w:rPr>
+    </w:lvl>
+    <w:lvl w:ilvl="8" w:tplc="04090005" w:tentative="1">
+      <w:start w:val="1"/>
+      <w:numFmt w:val="bullet"/>
+      <w:lvlText w:val=""/>
+      <w:lvlJc w:val="left"/>
+      <w:pPr>
+        <w:ind w:left="6480" w:hanging="360"/>
+      </w:pPr>
+      <w:rPr>
+        <w:rFonts w:ascii="Wingdings" w:hAnsi="Wingdings" w:hint="default"/>
+      </w:rPr>
+    </w:lvl>
+  </w:abstractNum>
+  <w:abstractNum w:abstractNumId="3" w15:restartNumberingAfterBreak="0">
     <w:nsid w:val="0D1A5870"/>
     <w:multiLevelType w:val="hybridMultilevel"/>
     <w:tmpl w:val="8B9EB7DA"/>
@@ -5668,7 +7364,7 @@
       </w:pPr>
     </w:lvl>
   </w:abstractNum>
-  <w:abstractNum w:abstractNumId="3" w15:restartNumberingAfterBreak="0">
+  <w:abstractNum w:abstractNumId="4" w15:restartNumberingAfterBreak="0">
     <w:nsid w:val="2F7C752F"/>
     <w:multiLevelType w:val="multilevel"/>
     <w:tmpl w:val="B09A9ECC"/>
@@ -5781,7 +7477,7 @@
       </w:pPr>
     </w:lvl>
   </w:abstractNum>
-  <w:abstractNum w:abstractNumId="4" w15:restartNumberingAfterBreak="0">
+  <w:abstractNum w:abstractNumId="5" w15:restartNumberingAfterBreak="0">
     <w:nsid w:val="302A05B9"/>
     <w:multiLevelType w:val="hybridMultilevel"/>
     <w:tmpl w:val="5C1275D2"/>
@@ -5870,7 +7566,7 @@
       </w:pPr>
     </w:lvl>
   </w:abstractNum>
-  <w:abstractNum w:abstractNumId="5" w15:restartNumberingAfterBreak="0">
+  <w:abstractNum w:abstractNumId="6" w15:restartNumberingAfterBreak="0">
     <w:nsid w:val="42D80DCE"/>
     <w:multiLevelType w:val="hybridMultilevel"/>
     <w:tmpl w:val="C9B48D74"/>
@@ -5960,10 +7656,10 @@
     </w:lvl>
   </w:abstractNum>
   <w:num w:numId="1">
-    <w:abstractNumId w:val="3"/>
+    <w:abstractNumId w:val="4"/>
   </w:num>
   <w:num w:numId="2">
-    <w:abstractNumId w:val="3"/>
+    <w:abstractNumId w:val="4"/>
     <w:lvlOverride w:ilvl="0">
       <w:lvl w:ilvl="0">
         <w:start w:val="1"/>
@@ -6085,19 +7781,22 @@
     </w:lvlOverride>
   </w:num>
   <w:num w:numId="3">
-    <w:abstractNumId w:val="2"/>
+    <w:abstractNumId w:val="3"/>
   </w:num>
   <w:num w:numId="4">
     <w:abstractNumId w:val="1"/>
   </w:num>
   <w:num w:numId="5">
-    <w:abstractNumId w:val="5"/>
+    <w:abstractNumId w:val="6"/>
   </w:num>
   <w:num w:numId="6">
     <w:abstractNumId w:val="0"/>
   </w:num>
   <w:num w:numId="7">
-    <w:abstractNumId w:val="4"/>
+    <w:abstractNumId w:val="5"/>
+  </w:num>
+  <w:num w:numId="8">
+    <w:abstractNumId w:val="2"/>
   </w:num>
 </w:numbering>
 </file>
@@ -6742,6 +8441,38 @@
       <w:color w:val="2F5496" w:themeColor="accent1" w:themeShade="BF"/>
     </w:rPr>
   </w:style>
+  <w:style w:type="table" w:styleId="TableGrid">
+    <w:name w:val="Table Grid"/>
+    <w:basedOn w:val="TableNormal"/>
+    <w:uiPriority w:val="39"/>
+    <w:rsid w:val="0068782E"/>
+    <w:tblPr>
+      <w:tblBorders>
+        <w:top w:val="single" w:sz="4" w:space="0" w:color="auto"/>
+        <w:left w:val="single" w:sz="4" w:space="0" w:color="auto"/>
+        <w:bottom w:val="single" w:sz="4" w:space="0" w:color="auto"/>
+        <w:right w:val="single" w:sz="4" w:space="0" w:color="auto"/>
+        <w:insideH w:val="single" w:sz="4" w:space="0" w:color="auto"/>
+        <w:insideV w:val="single" w:sz="4" w:space="0" w:color="auto"/>
+      </w:tblBorders>
+    </w:tblPr>
+  </w:style>
+  <w:style w:type="table" w:styleId="TableGridLight">
+    <w:name w:val="Grid Table Light"/>
+    <w:basedOn w:val="TableNormal"/>
+    <w:uiPriority w:val="40"/>
+    <w:rsid w:val="0068782E"/>
+    <w:tblPr>
+      <w:tblBorders>
+        <w:top w:val="single" w:sz="4" w:space="0" w:color="BFBFBF" w:themeColor="background1" w:themeShade="BF"/>
+        <w:left w:val="single" w:sz="4" w:space="0" w:color="BFBFBF" w:themeColor="background1" w:themeShade="BF"/>
+        <w:bottom w:val="single" w:sz="4" w:space="0" w:color="BFBFBF" w:themeColor="background1" w:themeShade="BF"/>
+        <w:right w:val="single" w:sz="4" w:space="0" w:color="BFBFBF" w:themeColor="background1" w:themeShade="BF"/>
+        <w:insideH w:val="single" w:sz="4" w:space="0" w:color="BFBFBF" w:themeColor="background1" w:themeShade="BF"/>
+        <w:insideV w:val="single" w:sz="4" w:space="0" w:color="BFBFBF" w:themeColor="background1" w:themeShade="BF"/>
+      </w:tblBorders>
+    </w:tblPr>
+  </w:style>
 </w:styles>
 </file>
 

--- a/doc/Report.docx
+++ b/doc/Report.docx
@@ -1583,15 +1583,604 @@
         <w:ind w:firstLine="720"/>
       </w:pPr>
       <w:r>
-        <w:t xml:space="preserve">By consolidating my learnings in machine </w:t>
+        <w:tab/>
+      </w:r>
+      <w:r>
+        <w:t xml:space="preserve">Deep learning algorithms are </w:t>
+      </w:r>
+      <w:r>
+        <w:t xml:space="preserve">traditional neural networks with multiple layers and huge number of neurons. Recent developments in the field of image classification using these algorithms has proven that these are doing extremely well on datasets like images, sound files, NLP etc. Computing power sought by these algorithms can </w:t>
+      </w:r>
+      <w:r>
+        <w:t>affordable either by</w:t>
+      </w:r>
+      <w:r>
+        <w:t xml:space="preserve"> multicore CPU clusters or GPUs. </w:t>
+      </w:r>
+    </w:p>
+    <w:p>
+      <w:pPr>
+        <w:ind w:firstLine="720"/>
+      </w:pPr>
+    </w:p>
+    <w:p>
+      <w:pPr>
+        <w:ind w:firstLine="720"/>
+      </w:pPr>
+    </w:p>
+    <w:p>
+      <w:pPr>
+        <w:ind w:firstLine="720"/>
+      </w:pPr>
+      <w:r>
+        <w:lastRenderedPageBreak/>
+        <w:t xml:space="preserve">With my exposure to types of machine learning algorithms and the assignments which I’ve carried out on </w:t>
       </w:r>
       <w:proofErr w:type="gramStart"/>
       <w:r>
-        <w:t>learning ,</w:t>
+        <w:t>MLND</w:t>
+      </w:r>
+      <w:r>
+        <w:t xml:space="preserve"> ,</w:t>
       </w:r>
       <w:proofErr w:type="gramEnd"/>
       <w:r>
-        <w:t xml:space="preserve"> I would choose algorithms based on following conditions,</w:t>
+        <w:t xml:space="preserve"> sound files similar to image files except they are single dimension</w:t>
+      </w:r>
+      <w:r>
+        <w:t xml:space="preserve"> arrays</w:t>
+      </w:r>
+      <w:r>
+        <w:t>, so CNN could be better fit</w:t>
+      </w:r>
+      <w:r>
+        <w:t xml:space="preserve"> for this case</w:t>
+      </w:r>
+      <w:r>
+        <w:t xml:space="preserve">. </w:t>
+      </w:r>
+    </w:p>
+    <w:p>
+      <w:pPr>
+        <w:ind w:firstLine="720"/>
+      </w:pPr>
+    </w:p>
+    <w:p>
+      <w:pPr>
+        <w:ind w:firstLine="720"/>
+        <w:rPr>
+          <w:i/>
+        </w:rPr>
+      </w:pPr>
+      <w:r>
+        <w:rPr>
+          <w:i/>
+        </w:rPr>
+        <w:t xml:space="preserve">Convolutional Neural Network </w:t>
+      </w:r>
+    </w:p>
+    <w:p>
+      <w:pPr>
+        <w:ind w:firstLine="720"/>
+      </w:pPr>
+    </w:p>
+    <w:p>
+      <w:pPr>
+        <w:ind w:left="720" w:firstLine="720"/>
+      </w:pPr>
+      <w:r>
+        <w:t xml:space="preserve">CNN is made up of multiple layers, starting </w:t>
+      </w:r>
+      <w:proofErr w:type="gramStart"/>
+      <w:r>
+        <w:t>with  input</w:t>
+      </w:r>
+      <w:proofErr w:type="gramEnd"/>
+      <w:r>
+        <w:t xml:space="preserve"> layer, pooling layer , drop out layer . The final layer would converge into a dense layer made up of all labels.</w:t>
+      </w:r>
+      <w:r>
+        <w:t xml:space="preserve"> Input layer can be a </w:t>
+      </w:r>
+      <w:proofErr w:type="spellStart"/>
+      <w:r>
+        <w:t>matrics</w:t>
+      </w:r>
+      <w:proofErr w:type="spellEnd"/>
+      <w:r>
+        <w:t xml:space="preserve">. </w:t>
+      </w:r>
+      <w:r>
+        <w:t>Next comes convolution layer</w:t>
+      </w:r>
+      <w:r>
+        <w:t xml:space="preserve">, a small window slide over entire matrix and outputs next hidden layer. </w:t>
+      </w:r>
+      <w:r>
+        <w:t>Convolution layer uses randomly assigned weights to get next layer. Using activation function output from convolution layer would be transformed between 0 to 1.</w:t>
+      </w:r>
+      <w:r>
+        <w:t xml:space="preserve">   A filter with specific pattern traces for same pattern in all sample arrays. Weights for filter is assigned randomly later updated based reduction in loss.</w:t>
+      </w:r>
+      <w:r>
+        <w:t xml:space="preserve"> CNN decides what kinds patterns it want to detect based on loss function.</w:t>
+      </w:r>
+      <w:r>
+        <w:t xml:space="preserve"> Stride decides </w:t>
+      </w:r>
+      <w:proofErr w:type="gramStart"/>
+      <w:r>
+        <w:t>amount</w:t>
+      </w:r>
+      <w:proofErr w:type="gramEnd"/>
+      <w:r>
+        <w:t xml:space="preserve"> the filter moves for a particular layer.</w:t>
+      </w:r>
+      <w:r>
+        <w:t xml:space="preserve"> </w:t>
+      </w:r>
+      <w:proofErr w:type="spellStart"/>
+      <w:r>
+        <w:t>Keras</w:t>
+      </w:r>
+      <w:proofErr w:type="spellEnd"/>
+      <w:r>
+        <w:t xml:space="preserve"> is excellent package with all functionalities to </w:t>
+      </w:r>
+      <w:r>
+        <w:t xml:space="preserve">implement CNN. </w:t>
+      </w:r>
+    </w:p>
+    <w:p>
+      <w:pPr>
+        <w:ind w:firstLine="720"/>
+      </w:pPr>
+    </w:p>
+    <w:p>
+      <w:r>
+        <w:fldChar w:fldCharType="begin"/>
+      </w:r>
+      <w:r>
+        <w:instrText xml:space="preserve"> INCLUDEPICTURE "https://blog.dataiku.com/hs-fs/hubfs/Dataiku%20Dec%202016/Image/le_net.png?t=1526302807075&amp;width=620&amp;name=le_net.png" \* MERGEFORMATINET </w:instrText>
+      </w:r>
+      <w:r>
+        <w:fldChar w:fldCharType="separate"/>
+      </w:r>
+      <w:r>
+        <w:rPr>
+          <w:noProof/>
+        </w:rPr>
+        <w:drawing>
+          <wp:inline distT="0" distB="0" distL="0" distR="0" wp14:anchorId="2788F974" wp14:editId="4CD690D6">
+            <wp:extent cx="5862320" cy="1724657"/>
+            <wp:effectExtent l="0" t="0" r="0" b="3175"/>
+            <wp:docPr id="9" name="Picture 9" descr="Neural Networks"/>
+            <wp:cNvGraphicFramePr>
+              <a:graphicFrameLocks xmlns:a="http://schemas.openxmlformats.org/drawingml/2006/main" noChangeAspect="1"/>
+            </wp:cNvGraphicFramePr>
+            <a:graphic xmlns:a="http://schemas.openxmlformats.org/drawingml/2006/main">
+              <a:graphicData uri="http://schemas.openxmlformats.org/drawingml/2006/picture">
+                <pic:pic xmlns:pic="http://schemas.openxmlformats.org/drawingml/2006/picture">
+                  <pic:nvPicPr>
+                    <pic:cNvPr id="0" name="Picture 9" descr="Neural Networks"/>
+                    <pic:cNvPicPr>
+                      <a:picLocks noChangeAspect="1" noChangeArrowheads="1"/>
+                    </pic:cNvPicPr>
+                  </pic:nvPicPr>
+                  <pic:blipFill>
+                    <a:blip r:embed="rId16">
+                      <a:extLst>
+                        <a:ext uri="{28A0092B-C50C-407E-A947-70E740481C1C}">
+                          <a14:useLocalDpi xmlns:a14="http://schemas.microsoft.com/office/drawing/2010/main" val="0"/>
+                        </a:ext>
+                      </a:extLst>
+                    </a:blip>
+                    <a:srcRect/>
+                    <a:stretch>
+                      <a:fillRect/>
+                    </a:stretch>
+                  </pic:blipFill>
+                  <pic:spPr bwMode="auto">
+                    <a:xfrm>
+                      <a:off x="0" y="0"/>
+                      <a:ext cx="5878397" cy="1729387"/>
+                    </a:xfrm>
+                    <a:prstGeom prst="rect">
+                      <a:avLst/>
+                    </a:prstGeom>
+                    <a:noFill/>
+                    <a:ln>
+                      <a:noFill/>
+                    </a:ln>
+                  </pic:spPr>
+                </pic:pic>
+              </a:graphicData>
+            </a:graphic>
+          </wp:inline>
+        </w:drawing>
+      </w:r>
+      <w:r>
+        <w:fldChar w:fldCharType="end"/>
+      </w:r>
+    </w:p>
+    <w:p>
+      <w:pPr>
+        <w:rPr>
+          <w:i/>
+          <w:sz w:val="16"/>
+          <w:szCs w:val="16"/>
+        </w:rPr>
+      </w:pPr>
+      <w:r>
+        <w:rPr>
+          <w:i/>
+          <w:sz w:val="16"/>
+          <w:szCs w:val="16"/>
+        </w:rPr>
+        <w:t>Source: https://blog.dataiku.com/deep-learning-with-dss</w:t>
+      </w:r>
+    </w:p>
+    <w:p>
+      <w:pPr>
+        <w:ind w:firstLine="720"/>
+      </w:pPr>
+    </w:p>
+    <w:p>
+      <w:r>
+        <w:t>Input layer:</w:t>
+      </w:r>
+    </w:p>
+    <w:p>
+      <w:r>
+        <w:tab/>
+        <w:t xml:space="preserve">This is initial layer the window has to be equal to input file array </w:t>
+      </w:r>
+      <w:proofErr w:type="gramStart"/>
+      <w:r>
+        <w:t>size .</w:t>
+      </w:r>
+      <w:proofErr w:type="gramEnd"/>
+    </w:p>
+    <w:p/>
+    <w:p>
+      <w:r>
+        <w:t xml:space="preserve">Conv1D: This is Convolution layer number of filters size of slide </w:t>
+      </w:r>
+      <w:proofErr w:type="gramStart"/>
+      <w:r>
+        <w:t>window ,</w:t>
+      </w:r>
+      <w:proofErr w:type="gramEnd"/>
+      <w:r>
+        <w:t xml:space="preserve"> padding strategy and activation methods are set here .</w:t>
+      </w:r>
+    </w:p>
+    <w:p/>
+    <w:p>
+      <w:r>
+        <w:t xml:space="preserve">Max </w:t>
+      </w:r>
+      <w:proofErr w:type="gramStart"/>
+      <w:r>
+        <w:t>Pooling :</w:t>
+      </w:r>
+      <w:proofErr w:type="gramEnd"/>
+      <w:r>
+        <w:t xml:space="preserve"> This layer helps to consolidate many neurons to single, this can be selected from average pooling or max pooling.</w:t>
+      </w:r>
+    </w:p>
+    <w:p/>
+    <w:p>
+      <w:proofErr w:type="gramStart"/>
+      <w:r>
+        <w:t>Dropout :</w:t>
+      </w:r>
+      <w:proofErr w:type="gramEnd"/>
+      <w:r>
+        <w:t xml:space="preserve"> This layer is to dropout un interesting features and deepen the network only with most impacting features. </w:t>
+      </w:r>
+    </w:p>
+    <w:p/>
+    <w:p>
+      <w:proofErr w:type="gramStart"/>
+      <w:r>
+        <w:t>Dense :</w:t>
+      </w:r>
+      <w:proofErr w:type="gramEnd"/>
+      <w:r>
+        <w:t xml:space="preserve"> This are final layers to predict labels from derived features. </w:t>
+      </w:r>
+    </w:p>
+    <w:p/>
+    <w:p/>
+    <w:p>
+      <w:pPr>
+        <w:ind w:left="720" w:firstLine="720"/>
+        <w:rPr>
+          <w:i/>
+        </w:rPr>
+      </w:pPr>
+      <w:r>
+        <w:rPr>
+          <w:i/>
+        </w:rPr>
+        <w:t xml:space="preserve">Important </w:t>
+      </w:r>
+      <w:r>
+        <w:rPr>
+          <w:i/>
+        </w:rPr>
+        <w:t xml:space="preserve">Parameters </w:t>
+      </w:r>
+      <w:r>
+        <w:rPr>
+          <w:i/>
+        </w:rPr>
+        <w:t>in CNN</w:t>
+      </w:r>
+      <w:r>
+        <w:rPr>
+          <w:i/>
+        </w:rPr>
+        <w:t>:</w:t>
+      </w:r>
+    </w:p>
+    <w:p/>
+    <w:p>
+      <w:proofErr w:type="gramStart"/>
+      <w:r>
+        <w:rPr>
+          <w:i/>
+        </w:rPr>
+        <w:lastRenderedPageBreak/>
+        <w:t>E</w:t>
+      </w:r>
+      <w:r>
+        <w:rPr>
+          <w:i/>
+        </w:rPr>
+        <w:t>pochs</w:t>
+      </w:r>
+      <w:r>
+        <w:t xml:space="preserve"> :</w:t>
+      </w:r>
+      <w:proofErr w:type="gramEnd"/>
+      <w:r>
+        <w:t xml:space="preserve"> An epoch is an iteration over the entire X and y data provided. If suppose epoch=</w:t>
+      </w:r>
+      <w:proofErr w:type="gramStart"/>
+      <w:r>
+        <w:t>20 ,</w:t>
+      </w:r>
+      <w:proofErr w:type="gramEnd"/>
+      <w:r>
+        <w:t xml:space="preserve"> then entire dataset is iterated on training for 20 times. Between epochs </w:t>
+      </w:r>
+      <w:r>
+        <w:t>weights kept updated based on reduction in loss.</w:t>
+      </w:r>
+    </w:p>
+    <w:p>
+      <w:proofErr w:type="gramStart"/>
+      <w:r>
+        <w:rPr>
+          <w:i/>
+        </w:rPr>
+        <w:t>Filter</w:t>
+      </w:r>
+      <w:r>
+        <w:t xml:space="preserve"> :</w:t>
+      </w:r>
+      <w:proofErr w:type="gramEnd"/>
+      <w:r>
+        <w:t xml:space="preserve"> Number of filter decides how many patterns to detect</w:t>
+      </w:r>
+    </w:p>
+    <w:p>
+      <w:r>
+        <w:rPr>
+          <w:i/>
+        </w:rPr>
+        <w:t>Slider size</w:t>
+      </w:r>
+      <w:r>
+        <w:t>: This decides number of steps to be moved by a filter</w:t>
+      </w:r>
+    </w:p>
+    <w:p>
+      <w:proofErr w:type="gramStart"/>
+      <w:r>
+        <w:rPr>
+          <w:i/>
+        </w:rPr>
+        <w:t>P</w:t>
+      </w:r>
+      <w:r>
+        <w:rPr>
+          <w:i/>
+        </w:rPr>
+        <w:t>adding</w:t>
+      </w:r>
+      <w:r>
+        <w:rPr>
+          <w:i/>
+        </w:rPr>
+        <w:t xml:space="preserve"> </w:t>
+      </w:r>
+      <w:r>
+        <w:rPr>
+          <w:i/>
+        </w:rPr>
+        <w:t>:</w:t>
+      </w:r>
+      <w:proofErr w:type="gramEnd"/>
+      <w:r>
+        <w:rPr>
+          <w:i/>
+        </w:rPr>
+        <w:t xml:space="preserve"> </w:t>
+      </w:r>
+      <w:r>
+        <w:t>When the slider moves, action to be taken in the edge is decided by this value</w:t>
+      </w:r>
+    </w:p>
+    <w:p>
+      <w:pPr>
+        <w:rPr>
+          <w:i/>
+        </w:rPr>
+      </w:pPr>
+      <w:proofErr w:type="gramStart"/>
+      <w:r>
+        <w:rPr>
+          <w:i/>
+        </w:rPr>
+        <w:t>L</w:t>
+      </w:r>
+      <w:r>
+        <w:rPr>
+          <w:i/>
+        </w:rPr>
+        <w:t>ayers</w:t>
+      </w:r>
+      <w:r>
+        <w:rPr>
+          <w:i/>
+        </w:rPr>
+        <w:t xml:space="preserve"> :</w:t>
+      </w:r>
+      <w:proofErr w:type="gramEnd"/>
+      <w:r>
+        <w:rPr>
+          <w:i/>
+        </w:rPr>
+        <w:t xml:space="preserve"> </w:t>
+      </w:r>
+      <w:r>
+        <w:t>T</w:t>
+      </w:r>
+      <w:r>
+        <w:t xml:space="preserve">his could be </w:t>
+      </w:r>
+      <w:r>
+        <w:t xml:space="preserve">Input layer, </w:t>
+      </w:r>
+      <w:r>
+        <w:t>Con</w:t>
+      </w:r>
+      <w:r>
+        <w:t>volution layer, Pooling layer, Output layer</w:t>
+      </w:r>
+    </w:p>
+    <w:p>
+      <w:r>
+        <w:rPr>
+          <w:i/>
+        </w:rPr>
+        <w:t>Activation fun</w:t>
+      </w:r>
+      <w:r>
+        <w:rPr>
+          <w:i/>
+        </w:rPr>
+        <w:t>c</w:t>
+      </w:r>
+      <w:r>
+        <w:rPr>
+          <w:i/>
+        </w:rPr>
+        <w:t>tion</w:t>
+      </w:r>
+      <w:r>
+        <w:rPr>
+          <w:i/>
+        </w:rPr>
+        <w:t xml:space="preserve">: </w:t>
+      </w:r>
+      <w:r>
+        <w:t>smoothens the output between 0 to 1</w:t>
+      </w:r>
+    </w:p>
+    <w:p>
+      <w:r>
+        <w:rPr>
+          <w:i/>
+        </w:rPr>
+        <w:t xml:space="preserve">Loss </w:t>
+      </w:r>
+      <w:proofErr w:type="gramStart"/>
+      <w:r>
+        <w:rPr>
+          <w:i/>
+        </w:rPr>
+        <w:t>functi</w:t>
+      </w:r>
+      <w:r>
+        <w:rPr>
+          <w:i/>
+        </w:rPr>
+        <w:t>o</w:t>
+      </w:r>
+      <w:r>
+        <w:rPr>
+          <w:i/>
+        </w:rPr>
+        <w:t>n</w:t>
+      </w:r>
+      <w:r>
+        <w:rPr>
+          <w:i/>
+        </w:rPr>
+        <w:t xml:space="preserve"> :</w:t>
+      </w:r>
+      <w:proofErr w:type="gramEnd"/>
+      <w:r>
+        <w:rPr>
+          <w:i/>
+        </w:rPr>
+        <w:t xml:space="preserve"> </w:t>
+      </w:r>
+      <w:r>
+        <w:t>Helps to decide set value of weights for every pattern</w:t>
+      </w:r>
+    </w:p>
+    <w:p>
+      <w:pPr>
+        <w:ind w:firstLine="720"/>
+      </w:pPr>
+    </w:p>
+    <w:p/>
+    <w:p/>
+    <w:p>
+      <w:pPr>
+        <w:ind w:firstLine="720"/>
+      </w:pPr>
+    </w:p>
+    <w:p>
+      <w:pPr>
+        <w:ind w:firstLine="720"/>
+      </w:pPr>
+    </w:p>
+    <w:p>
+      <w:pPr>
+        <w:ind w:firstLine="720"/>
+      </w:pPr>
+      <w:r>
+        <w:t xml:space="preserve">From my </w:t>
+      </w:r>
+      <w:r>
+        <w:t xml:space="preserve">learnings </w:t>
+      </w:r>
+      <w:r>
+        <w:t xml:space="preserve">from MLND, I would consolidate my understanding in other algorithms as </w:t>
+      </w:r>
+      <w:proofErr w:type="gramStart"/>
+      <w:r>
+        <w:t>following ,</w:t>
+      </w:r>
+      <w:proofErr w:type="gramEnd"/>
+      <w:r>
+        <w:t xml:space="preserve"> </w:t>
       </w:r>
     </w:p>
     <w:p>
@@ -1646,11 +2235,7 @@
       </w:r>
       <w:proofErr w:type="spellEnd"/>
       <w:r>
-        <w:t xml:space="preserve"> could be encoded into numeric value, thus final training dataset could be a numeric array and target </w:t>
-      </w:r>
-      <w:r>
-        <w:lastRenderedPageBreak/>
-        <w:t xml:space="preserve">also could </w:t>
+        <w:t xml:space="preserve"> could be encoded into numeric value, thus final training dataset could be a numeric array and target also could </w:t>
       </w:r>
       <w:proofErr w:type="gramStart"/>
       <w:r>
@@ -1730,7 +2315,7 @@
                     </pic:cNvPicPr>
                   </pic:nvPicPr>
                   <pic:blipFill>
-                    <a:blip r:embed="rId16" cstate="print">
+                    <a:blip r:embed="rId17" cstate="print">
                       <a:extLst>
                         <a:ext uri="{28A0092B-C50C-407E-A947-70E740481C1C}">
                           <a14:useLocalDpi xmlns:a14="http://schemas.microsoft.com/office/drawing/2010/main" val="0"/>
@@ -1860,6 +2445,7 @@
     </w:p>
     <w:p>
       <w:r>
+        <w:lastRenderedPageBreak/>
         <w:fldChar w:fldCharType="begin"/>
       </w:r>
       <w:r>
@@ -1890,7 +2476,7 @@
                     </pic:cNvPicPr>
                   </pic:nvPicPr>
                   <pic:blipFill>
-                    <a:blip r:embed="rId17" cstate="print">
+                    <a:blip r:embed="rId18" cstate="print">
                       <a:extLst>
                         <a:ext uri="{28A0092B-C50C-407E-A947-70E740481C1C}">
                           <a14:useLocalDpi xmlns:a14="http://schemas.microsoft.com/office/drawing/2010/main" val="0"/>
@@ -1998,11 +2584,7 @@
       </w:r>
       <w:proofErr w:type="spellEnd"/>
       <w:r>
-        <w:t xml:space="preserve">, it  </w:t>
-      </w:r>
-      <w:r>
-        <w:lastRenderedPageBreak/>
-        <w:t xml:space="preserve">makes decision of changing steering angle based on inputs that it receive . </w:t>
+        <w:t xml:space="preserve">, it  makes decision of changing steering angle based on inputs that it receive . </w:t>
       </w:r>
       <w:r>
         <w:t xml:space="preserve"> For every change made, reward is provided based on outcome, thus the system builds a model based on rewards it </w:t>
@@ -2028,353 +2610,6 @@
       <w:pPr>
         <w:ind w:firstLine="720"/>
       </w:pPr>
-    </w:p>
-    <w:p>
-      <w:pPr>
-        <w:ind w:firstLine="720"/>
-        <w:rPr>
-          <w:i/>
-        </w:rPr>
-      </w:pPr>
-      <w:r>
-        <w:rPr>
-          <w:i/>
-        </w:rPr>
-        <w:t>Deep lea</w:t>
-      </w:r>
-      <w:r>
-        <w:rPr>
-          <w:i/>
-        </w:rPr>
-        <w:t>r</w:t>
-      </w:r>
-      <w:r>
-        <w:rPr>
-          <w:i/>
-        </w:rPr>
-        <w:t xml:space="preserve">ning </w:t>
-      </w:r>
-      <w:proofErr w:type="gramStart"/>
-      <w:r>
-        <w:rPr>
-          <w:i/>
-        </w:rPr>
-        <w:t>algorithms :</w:t>
-      </w:r>
-      <w:proofErr w:type="gramEnd"/>
-    </w:p>
-    <w:p>
-      <w:pPr>
-        <w:ind w:firstLine="720"/>
-      </w:pPr>
-      <w:r>
-        <w:tab/>
-        <w:t xml:space="preserve">This is traditional neural networks with multiple layers and huge number of neurons. Recent developments in the field of image classification using these algorithms has proven that these are doing extremely well on datasets like images, sound files, NLP etc. Computing power sought by these algorithms </w:t>
-      </w:r>
-      <w:r>
-        <w:t xml:space="preserve">can only </w:t>
-      </w:r>
-      <w:proofErr w:type="spellStart"/>
-      <w:r>
-        <w:t>by</w:t>
-      </w:r>
-      <w:proofErr w:type="spellEnd"/>
-      <w:r>
-        <w:t xml:space="preserve"> provided through multicore CPU clusters or GPUs which has proven very </w:t>
-      </w:r>
-      <w:proofErr w:type="gramStart"/>
-      <w:r>
-        <w:t>efficient .</w:t>
-      </w:r>
-      <w:proofErr w:type="gramEnd"/>
-      <w:r>
-        <w:t xml:space="preserve"> </w:t>
-      </w:r>
-    </w:p>
-    <w:p>
-      <w:pPr>
-        <w:ind w:firstLine="720"/>
-      </w:pPr>
-    </w:p>
-    <w:p>
-      <w:pPr>
-        <w:ind w:firstLine="720"/>
-      </w:pPr>
-    </w:p>
-    <w:p>
-      <w:pPr>
-        <w:ind w:firstLine="720"/>
-      </w:pPr>
-      <w:r>
-        <w:t xml:space="preserve">With my exposure to types of machine learning algorithms and the assignments which I’ve carried out on deep </w:t>
-      </w:r>
-      <w:proofErr w:type="gramStart"/>
-      <w:r>
-        <w:t>learning  course</w:t>
-      </w:r>
-      <w:proofErr w:type="gramEnd"/>
-      <w:r>
-        <w:t xml:space="preserve"> , sound files similar to image files except they are single dimension, so CNN could be better fit. </w:t>
-      </w:r>
-    </w:p>
-    <w:p>
-      <w:pPr>
-        <w:ind w:firstLine="720"/>
-      </w:pPr>
-    </w:p>
-    <w:p>
-      <w:pPr>
-        <w:ind w:firstLine="720"/>
-      </w:pPr>
-      <w:r>
-        <w:t xml:space="preserve">Convolutional Neural </w:t>
-      </w:r>
-      <w:proofErr w:type="gramStart"/>
-      <w:r>
-        <w:t>Network :</w:t>
-      </w:r>
-      <w:proofErr w:type="gramEnd"/>
-      <w:r>
-        <w:t xml:space="preserve"> </w:t>
-      </w:r>
-    </w:p>
-    <w:p>
-      <w:pPr>
-        <w:ind w:firstLine="720"/>
-      </w:pPr>
-    </w:p>
-    <w:p>
-      <w:pPr>
-        <w:ind w:left="720" w:firstLine="720"/>
-      </w:pPr>
-      <w:r>
-        <w:t>CNN is made up of multiple layers,</w:t>
-      </w:r>
-      <w:r>
-        <w:t xml:space="preserve"> starting </w:t>
-      </w:r>
-      <w:proofErr w:type="gramStart"/>
-      <w:r>
-        <w:t xml:space="preserve">with </w:t>
-      </w:r>
-      <w:r>
-        <w:t xml:space="preserve"> input</w:t>
-      </w:r>
-      <w:proofErr w:type="gramEnd"/>
-      <w:r>
-        <w:t xml:space="preserve"> layer</w:t>
-      </w:r>
-      <w:r>
-        <w:t>, pooling layer , drop out layer . Input layer</w:t>
-      </w:r>
-      <w:r>
-        <w:t xml:space="preserve"> has to be</w:t>
-      </w:r>
-      <w:r>
-        <w:t xml:space="preserve"> in the shape of input files. The final layer would converge into a de</w:t>
-      </w:r>
-      <w:r>
-        <w:t xml:space="preserve">nse layer made up of all labels. I found it is convenient to implement CNN from </w:t>
-      </w:r>
-      <w:proofErr w:type="spellStart"/>
-      <w:r>
-        <w:t>keras</w:t>
-      </w:r>
-      <w:proofErr w:type="spellEnd"/>
-      <w:r>
-        <w:t xml:space="preserve"> package. </w:t>
-      </w:r>
-    </w:p>
-    <w:p>
-      <w:pPr>
-        <w:ind w:firstLine="720"/>
-      </w:pPr>
-    </w:p>
-    <w:p>
-      <w:r>
-        <w:fldChar w:fldCharType="begin"/>
-      </w:r>
-      <w:r>
-        <w:instrText xml:space="preserve"> INCLUDEPICTURE "https://blog.dataiku.com/hs-fs/hubfs/Dataiku%20Dec%202016/Image/le_net.png?t=1526302807075&amp;width=620&amp;name=le_net.png" \* MERGEFORMATINET </w:instrText>
-      </w:r>
-      <w:r>
-        <w:fldChar w:fldCharType="separate"/>
-      </w:r>
-      <w:r>
-        <w:rPr>
-          <w:noProof/>
-        </w:rPr>
-        <w:drawing>
-          <wp:inline distT="0" distB="0" distL="0" distR="0">
-            <wp:extent cx="5862320" cy="1724657"/>
-            <wp:effectExtent l="0" t="0" r="0" b="3175"/>
-            <wp:docPr id="9" name="Picture 9" descr="Neural Networks"/>
-            <wp:cNvGraphicFramePr>
-              <a:graphicFrameLocks xmlns:a="http://schemas.openxmlformats.org/drawingml/2006/main" noChangeAspect="1"/>
-            </wp:cNvGraphicFramePr>
-            <a:graphic xmlns:a="http://schemas.openxmlformats.org/drawingml/2006/main">
-              <a:graphicData uri="http://schemas.openxmlformats.org/drawingml/2006/picture">
-                <pic:pic xmlns:pic="http://schemas.openxmlformats.org/drawingml/2006/picture">
-                  <pic:nvPicPr>
-                    <pic:cNvPr id="0" name="Picture 9" descr="Neural Networks"/>
-                    <pic:cNvPicPr>
-                      <a:picLocks noChangeAspect="1" noChangeArrowheads="1"/>
-                    </pic:cNvPicPr>
-                  </pic:nvPicPr>
-                  <pic:blipFill>
-                    <a:blip r:embed="rId18">
-                      <a:extLst>
-                        <a:ext uri="{28A0092B-C50C-407E-A947-70E740481C1C}">
-                          <a14:useLocalDpi xmlns:a14="http://schemas.microsoft.com/office/drawing/2010/main" val="0"/>
-                        </a:ext>
-                      </a:extLst>
-                    </a:blip>
-                    <a:srcRect/>
-                    <a:stretch>
-                      <a:fillRect/>
-                    </a:stretch>
-                  </pic:blipFill>
-                  <pic:spPr bwMode="auto">
-                    <a:xfrm>
-                      <a:off x="0" y="0"/>
-                      <a:ext cx="5878397" cy="1729387"/>
-                    </a:xfrm>
-                    <a:prstGeom prst="rect">
-                      <a:avLst/>
-                    </a:prstGeom>
-                    <a:noFill/>
-                    <a:ln>
-                      <a:noFill/>
-                    </a:ln>
-                  </pic:spPr>
-                </pic:pic>
-              </a:graphicData>
-            </a:graphic>
-          </wp:inline>
-        </w:drawing>
-      </w:r>
-      <w:r>
-        <w:fldChar w:fldCharType="end"/>
-      </w:r>
-    </w:p>
-    <w:p>
-      <w:pPr>
-        <w:rPr>
-          <w:i/>
-          <w:sz w:val="16"/>
-          <w:szCs w:val="16"/>
-        </w:rPr>
-      </w:pPr>
-      <w:r>
-        <w:rPr>
-          <w:i/>
-          <w:sz w:val="16"/>
-          <w:szCs w:val="16"/>
-        </w:rPr>
-        <w:t>Source: https://blog.dataiku.com/deep-learning-with-dss</w:t>
-      </w:r>
-    </w:p>
-    <w:p>
-      <w:pPr>
-        <w:ind w:firstLine="720"/>
-      </w:pPr>
-    </w:p>
-    <w:p>
-      <w:pPr>
-        <w:ind w:left="720" w:firstLine="720"/>
-      </w:pPr>
-      <w:r>
-        <w:t xml:space="preserve">  </w:t>
-      </w:r>
-    </w:p>
-    <w:p>
-      <w:pPr>
-        <w:ind w:left="720" w:firstLine="720"/>
-      </w:pPr>
-      <w:r>
-        <w:t xml:space="preserve">Parameters to </w:t>
-      </w:r>
-      <w:proofErr w:type="gramStart"/>
-      <w:r>
-        <w:t>tune :</w:t>
-      </w:r>
-      <w:proofErr w:type="gramEnd"/>
-    </w:p>
-    <w:p>
-      <w:pPr>
-        <w:ind w:left="720" w:firstLine="720"/>
-      </w:pPr>
-      <w:r>
-        <w:tab/>
-        <w:t>Number of epochs</w:t>
-      </w:r>
-    </w:p>
-    <w:p>
-      <w:pPr>
-        <w:ind w:left="720" w:firstLine="720"/>
-      </w:pPr>
-      <w:r>
-        <w:tab/>
-        <w:t>Slider size</w:t>
-      </w:r>
-    </w:p>
-    <w:p>
-      <w:pPr>
-        <w:ind w:left="720" w:firstLine="720"/>
-      </w:pPr>
-      <w:r>
-        <w:tab/>
-        <w:t>Slider padding</w:t>
-      </w:r>
-    </w:p>
-    <w:p>
-      <w:pPr>
-        <w:ind w:left="720" w:firstLine="720"/>
-      </w:pPr>
-      <w:r>
-        <w:tab/>
-        <w:t>Number of filters</w:t>
-      </w:r>
-    </w:p>
-    <w:p>
-      <w:pPr>
-        <w:ind w:left="720" w:firstLine="720"/>
-      </w:pPr>
-      <w:r>
-        <w:tab/>
-        <w:t>Number of layers</w:t>
-      </w:r>
-    </w:p>
-    <w:p>
-      <w:pPr>
-        <w:ind w:left="720" w:firstLine="720"/>
-      </w:pPr>
-      <w:r>
-        <w:tab/>
-        <w:t xml:space="preserve">Activation </w:t>
-      </w:r>
-      <w:proofErr w:type="spellStart"/>
-      <w:r>
-        <w:t>funtion</w:t>
-      </w:r>
-      <w:proofErr w:type="spellEnd"/>
-    </w:p>
-    <w:p>
-      <w:pPr>
-        <w:ind w:firstLine="720"/>
-      </w:pPr>
-    </w:p>
-    <w:p>
-      <w:pPr>
-        <w:ind w:firstLine="720"/>
-      </w:pPr>
-    </w:p>
-    <w:p>
-      <w:hyperlink r:id="rId19" w:history="1">
-        <w:r>
-          <w:t>https://keras.io/getting-started/sequential-model-guide/</w:t>
-        </w:r>
-      </w:hyperlink>
     </w:p>
     <w:p>
       <w:pPr>
@@ -2383,25 +2618,6 @@
           <w:szCs w:val="20"/>
         </w:rPr>
       </w:pPr>
-      <w:hyperlink r:id="rId20" w:history="1">
-        <w:r>
-          <w:rPr>
-            <w:rStyle w:val="Hyperlink"/>
-            <w:sz w:val="20"/>
-            <w:szCs w:val="20"/>
-          </w:rPr>
-          <w:t>https://adeshpande3.github.io/A-Beginner%27s-Guide-To-Understanding-Convolutional-Neural-Networks/</w:t>
-        </w:r>
-      </w:hyperlink>
-    </w:p>
-    <w:p/>
-    <w:p>
-      <w:pPr>
-        <w:rPr>
-          <w:sz w:val="20"/>
-          <w:szCs w:val="20"/>
-        </w:rPr>
-      </w:pPr>
     </w:p>
     <w:p>
       <w:pPr>
@@ -2443,6 +2659,21 @@
       <w:r>
         <w:t xml:space="preserve">70% MAP@3 would be great. </w:t>
       </w:r>
+      <w:r>
+        <w:t xml:space="preserve">As the app I’m planning to build going to collect values from various </w:t>
+      </w:r>
+      <w:r>
+        <w:t xml:space="preserve">other </w:t>
+      </w:r>
+      <w:r>
+        <w:t xml:space="preserve">sensors, I can </w:t>
+      </w:r>
+      <w:r>
+        <w:t>handle this 70% accuracy with other values.</w:t>
+      </w:r>
+      <w:r>
+        <w:t xml:space="preserve"> </w:t>
+      </w:r>
     </w:p>
     <w:p/>
     <w:p>
@@ -2544,6 +2775,7 @@
     <w:p/>
     <w:p>
       <w:r>
+        <w:lastRenderedPageBreak/>
         <w:tab/>
         <w:t>However CNN would expect</w:t>
       </w:r>
@@ -2674,7 +2906,7 @@
                     </pic:cNvPicPr>
                   </pic:nvPicPr>
                   <pic:blipFill>
-                    <a:blip r:embed="rId21">
+                    <a:blip r:embed="rId19">
                       <a:extLst>
                         <a:ext uri="{28A0092B-C50C-407E-A947-70E740481C1C}">
                           <a14:useLocalDpi xmlns:a14="http://schemas.microsoft.com/office/drawing/2010/main" val="0"/>
@@ -2740,48 +2972,70 @@
     <w:p>
       <w:r>
         <w:tab/>
-        <w:t xml:space="preserve">This section </w:t>
+        <w:t xml:space="preserve">When I’ve started building CNN model, set input shape more than 2 seconds of audio, but the data set doesn’t have more than 2 seconds across all samples so learning process was failing. Later decided to go with 2 seconds which also accelerated learning process. Since it is a classification problem. I’ve used </w:t>
+      </w:r>
+      <w:proofErr w:type="spellStart"/>
+      <w:r>
+        <w:t>categorical_crossentropy</w:t>
+      </w:r>
+      <w:proofErr w:type="spellEnd"/>
+      <w:r>
+        <w:t xml:space="preserve"> loss function.  Optimizer I’</w:t>
+      </w:r>
+      <w:r>
+        <w:t>ve decided to go from Adam.</w:t>
+      </w:r>
+    </w:p>
+    <w:p>
+      <w:pPr>
+        <w:ind w:firstLine="720"/>
+      </w:pPr>
+      <w:r>
+        <w:t xml:space="preserve">Decided to go with epoch 20 and fold 2 </w:t>
       </w:r>
       <w:proofErr w:type="gramStart"/>
       <w:r>
-        <w:t>involves ,</w:t>
+        <w:t>arbitrarily,  but</w:t>
       </w:r>
       <w:proofErr w:type="gramEnd"/>
       <w:r>
-        <w:t xml:space="preserve"> import required packages, </w:t>
-      </w:r>
-      <w:r>
-        <w:t xml:space="preserve">and build CNN architecture . </w:t>
-      </w:r>
-    </w:p>
-    <w:p>
-      <w:r>
-        <w:t xml:space="preserve">Define configurations in a python </w:t>
+        <w:t xml:space="preserve"> this took lot of time to complete, at</w:t>
+      </w:r>
+      <w:r>
+        <w:t xml:space="preserve"> </w:t>
+      </w:r>
+      <w:r>
+        <w:t xml:space="preserve">least 3 hours. I have to leave it overnight for a full run to </w:t>
+      </w:r>
+      <w:r>
+        <w:t>complete</w:t>
+      </w:r>
+      <w:r>
+        <w:t xml:space="preserve">.  Set checkpoint to save best </w:t>
       </w:r>
       <w:proofErr w:type="gramStart"/>
       <w:r>
-        <w:t>class .</w:t>
+        <w:t>only ,</w:t>
       </w:r>
       <w:proofErr w:type="gramEnd"/>
       <w:r>
-        <w:t xml:space="preserve"> Training set is split into train and validation using </w:t>
-      </w:r>
-      <w:proofErr w:type="spellStart"/>
-      <w:r>
-        <w:t>StratifiedKFold</w:t>
-      </w:r>
-      <w:proofErr w:type="spellEnd"/>
-      <w:r>
-        <w:t xml:space="preserve"> package.   Following </w:t>
-      </w:r>
-      <w:r>
-        <w:t>architecture</w:t>
-      </w:r>
-      <w:r>
-        <w:t xml:space="preserve"> would run with 20 epochs for two folds and model with lowest validation </w:t>
-      </w:r>
-      <w:r>
-        <w:t>loss would be saved.</w:t>
+        <w:t xml:space="preserve"> since final best model is enough , but saving all would help if overfitting occurs , but when I predicted files from test set (whose labels unknown) observed accuracy 53% which is close to training accuracy. </w:t>
+      </w:r>
+    </w:p>
+    <w:p>
+      <w:pPr>
+        <w:ind w:firstLine="720"/>
+      </w:pPr>
+      <w:r>
+        <w:t xml:space="preserve">Input layer has to be in the shape of input </w:t>
+      </w:r>
+      <w:proofErr w:type="gramStart"/>
+      <w:r>
+        <w:t>files,  for</w:t>
+      </w:r>
+      <w:proofErr w:type="gramEnd"/>
+      <w:r>
+        <w:t xml:space="preserve"> this project being framerate is 16000 and I’ve taken 2 seconds of audio for training shape of Input layer would be (32000,1).</w:t>
       </w:r>
     </w:p>
     <w:p/>
@@ -2810,16 +3064,16 @@
         <w:rPr>
           <w:rFonts w:ascii="Courier New" w:hAnsi="Courier New" w:cs="Courier New"/>
           <w:color w:val="000000"/>
-          <w:sz w:val="20"/>
-          <w:szCs w:val="20"/>
-        </w:rPr>
-      </w:pPr>
-      <w:r>
-        <w:rPr>
-          <w:rFonts w:ascii="Courier New" w:hAnsi="Courier New" w:cs="Courier New"/>
-          <w:color w:val="000000"/>
-          <w:sz w:val="20"/>
-          <w:szCs w:val="20"/>
+          <w:sz w:val="21"/>
+          <w:szCs w:val="21"/>
+        </w:rPr>
+      </w:pPr>
+      <w:r>
+        <w:rPr>
+          <w:rFonts w:ascii="Courier New" w:hAnsi="Courier New" w:cs="Courier New"/>
+          <w:color w:val="000000"/>
+          <w:sz w:val="21"/>
+          <w:szCs w:val="21"/>
         </w:rPr>
         <w:t>_________________________________________________________________</w:t>
       </w:r>
@@ -2849,16 +3103,16 @@
         <w:rPr>
           <w:rFonts w:ascii="Courier New" w:hAnsi="Courier New" w:cs="Courier New"/>
           <w:color w:val="000000"/>
-          <w:sz w:val="20"/>
-          <w:szCs w:val="20"/>
-        </w:rPr>
-      </w:pPr>
-      <w:r>
-        <w:rPr>
-          <w:rFonts w:ascii="Courier New" w:hAnsi="Courier New" w:cs="Courier New"/>
-          <w:color w:val="000000"/>
-          <w:sz w:val="20"/>
-          <w:szCs w:val="20"/>
+          <w:sz w:val="21"/>
+          <w:szCs w:val="21"/>
+        </w:rPr>
+      </w:pPr>
+      <w:r>
+        <w:rPr>
+          <w:rFonts w:ascii="Courier New" w:hAnsi="Courier New" w:cs="Courier New"/>
+          <w:color w:val="000000"/>
+          <w:sz w:val="21"/>
+          <w:szCs w:val="21"/>
         </w:rPr>
         <w:t>Layer (</w:t>
       </w:r>
@@ -2867,8 +3121,8 @@
         <w:rPr>
           <w:rFonts w:ascii="Courier New" w:hAnsi="Courier New" w:cs="Courier New"/>
           <w:color w:val="000000"/>
-          <w:sz w:val="20"/>
-          <w:szCs w:val="20"/>
+          <w:sz w:val="21"/>
+          <w:szCs w:val="21"/>
         </w:rPr>
         <w:t xml:space="preserve">type)   </w:t>
       </w:r>
@@ -2877,8 +3131,8 @@
         <w:rPr>
           <w:rFonts w:ascii="Courier New" w:hAnsi="Courier New" w:cs="Courier New"/>
           <w:color w:val="000000"/>
-          <w:sz w:val="20"/>
-          <w:szCs w:val="20"/>
+          <w:sz w:val="21"/>
+          <w:szCs w:val="21"/>
         </w:rPr>
         <w:t xml:space="preserve">              Output Shape              Param #   </w:t>
       </w:r>
@@ -2908,16 +3162,16 @@
         <w:rPr>
           <w:rFonts w:ascii="Courier New" w:hAnsi="Courier New" w:cs="Courier New"/>
           <w:color w:val="000000"/>
-          <w:sz w:val="20"/>
-          <w:szCs w:val="20"/>
-        </w:rPr>
-      </w:pPr>
-      <w:r>
-        <w:rPr>
-          <w:rFonts w:ascii="Courier New" w:hAnsi="Courier New" w:cs="Courier New"/>
-          <w:color w:val="000000"/>
-          <w:sz w:val="20"/>
-          <w:szCs w:val="20"/>
+          <w:sz w:val="21"/>
+          <w:szCs w:val="21"/>
+        </w:rPr>
+      </w:pPr>
+      <w:r>
+        <w:rPr>
+          <w:rFonts w:ascii="Courier New" w:hAnsi="Courier New" w:cs="Courier New"/>
+          <w:color w:val="000000"/>
+          <w:sz w:val="21"/>
+          <w:szCs w:val="21"/>
         </w:rPr>
         <w:t>=================================================================</w:t>
       </w:r>
@@ -2947,18 +3201,18 @@
         <w:rPr>
           <w:rFonts w:ascii="Courier New" w:hAnsi="Courier New" w:cs="Courier New"/>
           <w:color w:val="000000"/>
-          <w:sz w:val="20"/>
-          <w:szCs w:val="20"/>
-        </w:rPr>
-      </w:pPr>
-      <w:r>
-        <w:rPr>
-          <w:rFonts w:ascii="Courier New" w:hAnsi="Courier New" w:cs="Courier New"/>
-          <w:color w:val="000000"/>
-          <w:sz w:val="20"/>
-          <w:szCs w:val="20"/>
-        </w:rPr>
-        <w:t>input_1 (</w:t>
+          <w:sz w:val="21"/>
+          <w:szCs w:val="21"/>
+        </w:rPr>
+      </w:pPr>
+      <w:r>
+        <w:rPr>
+          <w:rFonts w:ascii="Courier New" w:hAnsi="Courier New" w:cs="Courier New"/>
+          <w:color w:val="000000"/>
+          <w:sz w:val="21"/>
+          <w:szCs w:val="21"/>
+        </w:rPr>
+        <w:t>input_4 (</w:t>
       </w:r>
       <w:proofErr w:type="spellStart"/>
       <w:proofErr w:type="gramStart"/>
@@ -2966,8 +3220,8 @@
         <w:rPr>
           <w:rFonts w:ascii="Courier New" w:hAnsi="Courier New" w:cs="Courier New"/>
           <w:color w:val="000000"/>
-          <w:sz w:val="20"/>
-          <w:szCs w:val="20"/>
+          <w:sz w:val="21"/>
+          <w:szCs w:val="21"/>
         </w:rPr>
         <w:t>InputLayer</w:t>
       </w:r>
@@ -2976,8 +3230,8 @@
         <w:rPr>
           <w:rFonts w:ascii="Courier New" w:hAnsi="Courier New" w:cs="Courier New"/>
           <w:color w:val="000000"/>
-          <w:sz w:val="20"/>
-          <w:szCs w:val="20"/>
+          <w:sz w:val="21"/>
+          <w:szCs w:val="21"/>
         </w:rPr>
         <w:t xml:space="preserve">)   </w:t>
       </w:r>
@@ -2986,10 +3240,10 @@
         <w:rPr>
           <w:rFonts w:ascii="Courier New" w:hAnsi="Courier New" w:cs="Courier New"/>
           <w:color w:val="000000"/>
-          <w:sz w:val="20"/>
-          <w:szCs w:val="20"/>
-        </w:rPr>
-        <w:t xml:space="preserve">      (None, 16000, 1)          0         </w:t>
+          <w:sz w:val="21"/>
+          <w:szCs w:val="21"/>
+        </w:rPr>
+        <w:t xml:space="preserve">      (None, 32000, 1)          0         </w:t>
       </w:r>
     </w:p>
     <w:p>
@@ -3017,16 +3271,16 @@
         <w:rPr>
           <w:rFonts w:ascii="Courier New" w:hAnsi="Courier New" w:cs="Courier New"/>
           <w:color w:val="000000"/>
-          <w:sz w:val="20"/>
-          <w:szCs w:val="20"/>
-        </w:rPr>
-      </w:pPr>
-      <w:r>
-        <w:rPr>
-          <w:rFonts w:ascii="Courier New" w:hAnsi="Courier New" w:cs="Courier New"/>
-          <w:color w:val="000000"/>
-          <w:sz w:val="20"/>
-          <w:szCs w:val="20"/>
+          <w:sz w:val="21"/>
+          <w:szCs w:val="21"/>
+        </w:rPr>
+      </w:pPr>
+      <w:r>
+        <w:rPr>
+          <w:rFonts w:ascii="Courier New" w:hAnsi="Courier New" w:cs="Courier New"/>
+          <w:color w:val="000000"/>
+          <w:sz w:val="21"/>
+          <w:szCs w:val="21"/>
         </w:rPr>
         <w:t>_________________________________________________________________</w:t>
       </w:r>
@@ -3056,27 +3310,26 @@
         <w:rPr>
           <w:rFonts w:ascii="Courier New" w:hAnsi="Courier New" w:cs="Courier New"/>
           <w:color w:val="000000"/>
-          <w:sz w:val="20"/>
-          <w:szCs w:val="20"/>
-        </w:rPr>
-      </w:pPr>
-      <w:r>
-        <w:rPr>
-          <w:rFonts w:ascii="Courier New" w:hAnsi="Courier New" w:cs="Courier New"/>
-          <w:color w:val="000000"/>
-          <w:sz w:val="20"/>
-          <w:szCs w:val="20"/>
-        </w:rPr>
-        <w:lastRenderedPageBreak/>
-        <w:t xml:space="preserve">conv1d_1 (Conv1D)         </w:t>
+          <w:sz w:val="21"/>
+          <w:szCs w:val="21"/>
+        </w:rPr>
+      </w:pPr>
+      <w:r>
+        <w:rPr>
+          <w:rFonts w:ascii="Courier New" w:hAnsi="Courier New" w:cs="Courier New"/>
+          <w:color w:val="000000"/>
+          <w:sz w:val="21"/>
+          <w:szCs w:val="21"/>
+        </w:rPr>
+        <w:t xml:space="preserve">conv1d_25 (Conv1D)        </w:t>
       </w:r>
       <w:proofErr w:type="gramStart"/>
       <w:r>
         <w:rPr>
           <w:rFonts w:ascii="Courier New" w:hAnsi="Courier New" w:cs="Courier New"/>
           <w:color w:val="000000"/>
-          <w:sz w:val="20"/>
-          <w:szCs w:val="20"/>
+          <w:sz w:val="21"/>
+          <w:szCs w:val="21"/>
         </w:rPr>
         <w:t xml:space="preserve">   (</w:t>
       </w:r>
@@ -3085,10 +3338,10 @@
         <w:rPr>
           <w:rFonts w:ascii="Courier New" w:hAnsi="Courier New" w:cs="Courier New"/>
           <w:color w:val="000000"/>
-          <w:sz w:val="20"/>
-          <w:szCs w:val="20"/>
-        </w:rPr>
-        <w:t xml:space="preserve">None, 15992, 16)         160       </w:t>
+          <w:sz w:val="21"/>
+          <w:szCs w:val="21"/>
+        </w:rPr>
+        <w:t xml:space="preserve">None, 31992, 16)         160       </w:t>
       </w:r>
     </w:p>
     <w:p>
@@ -3116,16 +3369,16 @@
         <w:rPr>
           <w:rFonts w:ascii="Courier New" w:hAnsi="Courier New" w:cs="Courier New"/>
           <w:color w:val="000000"/>
-          <w:sz w:val="20"/>
-          <w:szCs w:val="20"/>
-        </w:rPr>
-      </w:pPr>
-      <w:r>
-        <w:rPr>
-          <w:rFonts w:ascii="Courier New" w:hAnsi="Courier New" w:cs="Courier New"/>
-          <w:color w:val="000000"/>
-          <w:sz w:val="20"/>
-          <w:szCs w:val="20"/>
+          <w:sz w:val="21"/>
+          <w:szCs w:val="21"/>
+        </w:rPr>
+      </w:pPr>
+      <w:r>
+        <w:rPr>
+          <w:rFonts w:ascii="Courier New" w:hAnsi="Courier New" w:cs="Courier New"/>
+          <w:color w:val="000000"/>
+          <w:sz w:val="21"/>
+          <w:szCs w:val="21"/>
         </w:rPr>
         <w:t>_________________________________________________________________</w:t>
       </w:r>
@@ -3155,26 +3408,26 @@
         <w:rPr>
           <w:rFonts w:ascii="Courier New" w:hAnsi="Courier New" w:cs="Courier New"/>
           <w:color w:val="000000"/>
-          <w:sz w:val="20"/>
-          <w:szCs w:val="20"/>
-        </w:rPr>
-      </w:pPr>
-      <w:r>
-        <w:rPr>
-          <w:rFonts w:ascii="Courier New" w:hAnsi="Courier New" w:cs="Courier New"/>
-          <w:color w:val="000000"/>
-          <w:sz w:val="20"/>
-          <w:szCs w:val="20"/>
-        </w:rPr>
-        <w:t xml:space="preserve">conv1d_2 (Conv1D)         </w:t>
+          <w:sz w:val="21"/>
+          <w:szCs w:val="21"/>
+        </w:rPr>
+      </w:pPr>
+      <w:r>
+        <w:rPr>
+          <w:rFonts w:ascii="Courier New" w:hAnsi="Courier New" w:cs="Courier New"/>
+          <w:color w:val="000000"/>
+          <w:sz w:val="21"/>
+          <w:szCs w:val="21"/>
+        </w:rPr>
+        <w:t xml:space="preserve">conv1d_26 (Conv1D)        </w:t>
       </w:r>
       <w:proofErr w:type="gramStart"/>
       <w:r>
         <w:rPr>
           <w:rFonts w:ascii="Courier New" w:hAnsi="Courier New" w:cs="Courier New"/>
           <w:color w:val="000000"/>
-          <w:sz w:val="20"/>
-          <w:szCs w:val="20"/>
+          <w:sz w:val="21"/>
+          <w:szCs w:val="21"/>
         </w:rPr>
         <w:t xml:space="preserve">   (</w:t>
       </w:r>
@@ -3183,10 +3436,10 @@
         <w:rPr>
           <w:rFonts w:ascii="Courier New" w:hAnsi="Courier New" w:cs="Courier New"/>
           <w:color w:val="000000"/>
-          <w:sz w:val="20"/>
-          <w:szCs w:val="20"/>
-        </w:rPr>
-        <w:t xml:space="preserve">None, 15984, 16)         2320      </w:t>
+          <w:sz w:val="21"/>
+          <w:szCs w:val="21"/>
+        </w:rPr>
+        <w:t xml:space="preserve">None, 31984, 16)         2320      </w:t>
       </w:r>
     </w:p>
     <w:p>
@@ -3214,16 +3467,16 @@
         <w:rPr>
           <w:rFonts w:ascii="Courier New" w:hAnsi="Courier New" w:cs="Courier New"/>
           <w:color w:val="000000"/>
-          <w:sz w:val="20"/>
-          <w:szCs w:val="20"/>
-        </w:rPr>
-      </w:pPr>
-      <w:r>
-        <w:rPr>
-          <w:rFonts w:ascii="Courier New" w:hAnsi="Courier New" w:cs="Courier New"/>
-          <w:color w:val="000000"/>
-          <w:sz w:val="20"/>
-          <w:szCs w:val="20"/>
+          <w:sz w:val="21"/>
+          <w:szCs w:val="21"/>
+        </w:rPr>
+      </w:pPr>
+      <w:r>
+        <w:rPr>
+          <w:rFonts w:ascii="Courier New" w:hAnsi="Courier New" w:cs="Courier New"/>
+          <w:color w:val="000000"/>
+          <w:sz w:val="21"/>
+          <w:szCs w:val="21"/>
         </w:rPr>
         <w:t>_________________________________________________________________</w:t>
       </w:r>
@@ -3253,18 +3506,38 @@
         <w:rPr>
           <w:rFonts w:ascii="Courier New" w:hAnsi="Courier New" w:cs="Courier New"/>
           <w:color w:val="000000"/>
-          <w:sz w:val="20"/>
-          <w:szCs w:val="20"/>
-        </w:rPr>
-      </w:pPr>
-      <w:r>
-        <w:rPr>
-          <w:rFonts w:ascii="Courier New" w:hAnsi="Courier New" w:cs="Courier New"/>
-          <w:color w:val="000000"/>
-          <w:sz w:val="20"/>
-          <w:szCs w:val="20"/>
-        </w:rPr>
-        <w:t xml:space="preserve">max_pooling1d_1 (MaxPooling1 (None, 999, 16)           0         </w:t>
+          <w:sz w:val="21"/>
+          <w:szCs w:val="21"/>
+        </w:rPr>
+      </w:pPr>
+      <w:r>
+        <w:rPr>
+          <w:rFonts w:ascii="Courier New" w:hAnsi="Courier New" w:cs="Courier New"/>
+          <w:color w:val="000000"/>
+          <w:sz w:val="21"/>
+          <w:szCs w:val="21"/>
+        </w:rPr>
+        <w:t>max_pooling1d_10 (</w:t>
+      </w:r>
+      <w:proofErr w:type="spellStart"/>
+      <w:r>
+        <w:rPr>
+          <w:rFonts w:ascii="Courier New" w:hAnsi="Courier New" w:cs="Courier New"/>
+          <w:color w:val="000000"/>
+          <w:sz w:val="21"/>
+          <w:szCs w:val="21"/>
+        </w:rPr>
+        <w:t>MaxPooling</w:t>
+      </w:r>
+      <w:proofErr w:type="spellEnd"/>
+      <w:r>
+        <w:rPr>
+          <w:rFonts w:ascii="Courier New" w:hAnsi="Courier New" w:cs="Courier New"/>
+          <w:color w:val="000000"/>
+          <w:sz w:val="21"/>
+          <w:szCs w:val="21"/>
+        </w:rPr>
+        <w:t xml:space="preserve"> (None, 1999, 16)          0         </w:t>
       </w:r>
     </w:p>
     <w:p>
@@ -3292,16 +3565,16 @@
         <w:rPr>
           <w:rFonts w:ascii="Courier New" w:hAnsi="Courier New" w:cs="Courier New"/>
           <w:color w:val="000000"/>
-          <w:sz w:val="20"/>
-          <w:szCs w:val="20"/>
-        </w:rPr>
-      </w:pPr>
-      <w:r>
-        <w:rPr>
-          <w:rFonts w:ascii="Courier New" w:hAnsi="Courier New" w:cs="Courier New"/>
-          <w:color w:val="000000"/>
-          <w:sz w:val="20"/>
-          <w:szCs w:val="20"/>
+          <w:sz w:val="21"/>
+          <w:szCs w:val="21"/>
+        </w:rPr>
+      </w:pPr>
+      <w:r>
+        <w:rPr>
+          <w:rFonts w:ascii="Courier New" w:hAnsi="Courier New" w:cs="Courier New"/>
+          <w:color w:val="000000"/>
+          <w:sz w:val="21"/>
+          <w:szCs w:val="21"/>
         </w:rPr>
         <w:t>_________________________________________________________________</w:t>
       </w:r>
@@ -3331,26 +3604,26 @@
         <w:rPr>
           <w:rFonts w:ascii="Courier New" w:hAnsi="Courier New" w:cs="Courier New"/>
           <w:color w:val="000000"/>
-          <w:sz w:val="20"/>
-          <w:szCs w:val="20"/>
-        </w:rPr>
-      </w:pPr>
-      <w:r>
-        <w:rPr>
-          <w:rFonts w:ascii="Courier New" w:hAnsi="Courier New" w:cs="Courier New"/>
-          <w:color w:val="000000"/>
-          <w:sz w:val="20"/>
-          <w:szCs w:val="20"/>
-        </w:rPr>
-        <w:t>dropout_1 (</w:t>
+          <w:sz w:val="21"/>
+          <w:szCs w:val="21"/>
+        </w:rPr>
+      </w:pPr>
+      <w:r>
+        <w:rPr>
+          <w:rFonts w:ascii="Courier New" w:hAnsi="Courier New" w:cs="Courier New"/>
+          <w:color w:val="000000"/>
+          <w:sz w:val="21"/>
+          <w:szCs w:val="21"/>
+        </w:rPr>
+        <w:t>dropout_13 (</w:t>
       </w:r>
       <w:proofErr w:type="gramStart"/>
       <w:r>
         <w:rPr>
           <w:rFonts w:ascii="Courier New" w:hAnsi="Courier New" w:cs="Courier New"/>
           <w:color w:val="000000"/>
-          <w:sz w:val="20"/>
-          <w:szCs w:val="20"/>
+          <w:sz w:val="21"/>
+          <w:szCs w:val="21"/>
         </w:rPr>
         <w:t xml:space="preserve">Dropout)   </w:t>
       </w:r>
@@ -3359,10 +3632,10 @@
         <w:rPr>
           <w:rFonts w:ascii="Courier New" w:hAnsi="Courier New" w:cs="Courier New"/>
           <w:color w:val="000000"/>
-          <w:sz w:val="20"/>
-          <w:szCs w:val="20"/>
-        </w:rPr>
-        <w:t xml:space="preserve">       (None, 999, 16)           0         </w:t>
+          <w:sz w:val="21"/>
+          <w:szCs w:val="21"/>
+        </w:rPr>
+        <w:t xml:space="preserve">      (None, 1999, 16)          0         </w:t>
       </w:r>
     </w:p>
     <w:p>
@@ -3390,16 +3663,16 @@
         <w:rPr>
           <w:rFonts w:ascii="Courier New" w:hAnsi="Courier New" w:cs="Courier New"/>
           <w:color w:val="000000"/>
-          <w:sz w:val="20"/>
-          <w:szCs w:val="20"/>
-        </w:rPr>
-      </w:pPr>
-      <w:r>
-        <w:rPr>
-          <w:rFonts w:ascii="Courier New" w:hAnsi="Courier New" w:cs="Courier New"/>
-          <w:color w:val="000000"/>
-          <w:sz w:val="20"/>
-          <w:szCs w:val="20"/>
+          <w:sz w:val="21"/>
+          <w:szCs w:val="21"/>
+        </w:rPr>
+      </w:pPr>
+      <w:r>
+        <w:rPr>
+          <w:rFonts w:ascii="Courier New" w:hAnsi="Courier New" w:cs="Courier New"/>
+          <w:color w:val="000000"/>
+          <w:sz w:val="21"/>
+          <w:szCs w:val="21"/>
         </w:rPr>
         <w:t>_________________________________________________________________</w:t>
       </w:r>
@@ -3429,26 +3702,26 @@
         <w:rPr>
           <w:rFonts w:ascii="Courier New" w:hAnsi="Courier New" w:cs="Courier New"/>
           <w:color w:val="000000"/>
-          <w:sz w:val="20"/>
-          <w:szCs w:val="20"/>
-        </w:rPr>
-      </w:pPr>
-      <w:r>
-        <w:rPr>
-          <w:rFonts w:ascii="Courier New" w:hAnsi="Courier New" w:cs="Courier New"/>
-          <w:color w:val="000000"/>
-          <w:sz w:val="20"/>
-          <w:szCs w:val="20"/>
-        </w:rPr>
-        <w:t xml:space="preserve">conv1d_3 (Conv1D)         </w:t>
+          <w:sz w:val="21"/>
+          <w:szCs w:val="21"/>
+        </w:rPr>
+      </w:pPr>
+      <w:r>
+        <w:rPr>
+          <w:rFonts w:ascii="Courier New" w:hAnsi="Courier New" w:cs="Courier New"/>
+          <w:color w:val="000000"/>
+          <w:sz w:val="21"/>
+          <w:szCs w:val="21"/>
+        </w:rPr>
+        <w:t xml:space="preserve">conv1d_27 (Conv1D)        </w:t>
       </w:r>
       <w:proofErr w:type="gramStart"/>
       <w:r>
         <w:rPr>
           <w:rFonts w:ascii="Courier New" w:hAnsi="Courier New" w:cs="Courier New"/>
           <w:color w:val="000000"/>
-          <w:sz w:val="20"/>
-          <w:szCs w:val="20"/>
+          <w:sz w:val="21"/>
+          <w:szCs w:val="21"/>
         </w:rPr>
         <w:t xml:space="preserve">   (</w:t>
       </w:r>
@@ -3457,10 +3730,10 @@
         <w:rPr>
           <w:rFonts w:ascii="Courier New" w:hAnsi="Courier New" w:cs="Courier New"/>
           <w:color w:val="000000"/>
-          <w:sz w:val="20"/>
-          <w:szCs w:val="20"/>
-        </w:rPr>
-        <w:t xml:space="preserve">None, 997, 32)           1568      </w:t>
+          <w:sz w:val="21"/>
+          <w:szCs w:val="21"/>
+        </w:rPr>
+        <w:t xml:space="preserve">None, 1997, 32)          1568      </w:t>
       </w:r>
     </w:p>
     <w:p>
@@ -3488,16 +3761,16 @@
         <w:rPr>
           <w:rFonts w:ascii="Courier New" w:hAnsi="Courier New" w:cs="Courier New"/>
           <w:color w:val="000000"/>
-          <w:sz w:val="20"/>
-          <w:szCs w:val="20"/>
-        </w:rPr>
-      </w:pPr>
-      <w:r>
-        <w:rPr>
-          <w:rFonts w:ascii="Courier New" w:hAnsi="Courier New" w:cs="Courier New"/>
-          <w:color w:val="000000"/>
-          <w:sz w:val="20"/>
-          <w:szCs w:val="20"/>
+          <w:sz w:val="21"/>
+          <w:szCs w:val="21"/>
+        </w:rPr>
+      </w:pPr>
+      <w:r>
+        <w:rPr>
+          <w:rFonts w:ascii="Courier New" w:hAnsi="Courier New" w:cs="Courier New"/>
+          <w:color w:val="000000"/>
+          <w:sz w:val="21"/>
+          <w:szCs w:val="21"/>
         </w:rPr>
         <w:t>_________________________________________________________________</w:t>
       </w:r>
@@ -3527,26 +3800,26 @@
         <w:rPr>
           <w:rFonts w:ascii="Courier New" w:hAnsi="Courier New" w:cs="Courier New"/>
           <w:color w:val="000000"/>
-          <w:sz w:val="20"/>
-          <w:szCs w:val="20"/>
-        </w:rPr>
-      </w:pPr>
-      <w:r>
-        <w:rPr>
-          <w:rFonts w:ascii="Courier New" w:hAnsi="Courier New" w:cs="Courier New"/>
-          <w:color w:val="000000"/>
-          <w:sz w:val="20"/>
-          <w:szCs w:val="20"/>
-        </w:rPr>
-        <w:t xml:space="preserve">conv1d_4 (Conv1D)         </w:t>
+          <w:sz w:val="21"/>
+          <w:szCs w:val="21"/>
+        </w:rPr>
+      </w:pPr>
+      <w:r>
+        <w:rPr>
+          <w:rFonts w:ascii="Courier New" w:hAnsi="Courier New" w:cs="Courier New"/>
+          <w:color w:val="000000"/>
+          <w:sz w:val="21"/>
+          <w:szCs w:val="21"/>
+        </w:rPr>
+        <w:t xml:space="preserve">conv1d_28 (Conv1D)        </w:t>
       </w:r>
       <w:proofErr w:type="gramStart"/>
       <w:r>
         <w:rPr>
           <w:rFonts w:ascii="Courier New" w:hAnsi="Courier New" w:cs="Courier New"/>
           <w:color w:val="000000"/>
-          <w:sz w:val="20"/>
-          <w:szCs w:val="20"/>
+          <w:sz w:val="21"/>
+          <w:szCs w:val="21"/>
         </w:rPr>
         <w:t xml:space="preserve">   (</w:t>
       </w:r>
@@ -3555,10 +3828,10 @@
         <w:rPr>
           <w:rFonts w:ascii="Courier New" w:hAnsi="Courier New" w:cs="Courier New"/>
           <w:color w:val="000000"/>
-          <w:sz w:val="20"/>
-          <w:szCs w:val="20"/>
-        </w:rPr>
-        <w:t xml:space="preserve">None, 995, 32)           3104      </w:t>
+          <w:sz w:val="21"/>
+          <w:szCs w:val="21"/>
+        </w:rPr>
+        <w:t xml:space="preserve">None, 1995, 32)          3104      </w:t>
       </w:r>
     </w:p>
     <w:p>
@@ -3586,17 +3859,18 @@
         <w:rPr>
           <w:rFonts w:ascii="Courier New" w:hAnsi="Courier New" w:cs="Courier New"/>
           <w:color w:val="000000"/>
-          <w:sz w:val="20"/>
-          <w:szCs w:val="20"/>
-        </w:rPr>
-      </w:pPr>
-      <w:r>
-        <w:rPr>
-          <w:rFonts w:ascii="Courier New" w:hAnsi="Courier New" w:cs="Courier New"/>
-          <w:color w:val="000000"/>
-          <w:sz w:val="20"/>
-          <w:szCs w:val="20"/>
-        </w:rPr>
+          <w:sz w:val="21"/>
+          <w:szCs w:val="21"/>
+        </w:rPr>
+      </w:pPr>
+      <w:r>
+        <w:rPr>
+          <w:rFonts w:ascii="Courier New" w:hAnsi="Courier New" w:cs="Courier New"/>
+          <w:color w:val="000000"/>
+          <w:sz w:val="21"/>
+          <w:szCs w:val="21"/>
+        </w:rPr>
+        <w:lastRenderedPageBreak/>
         <w:t>_________________________________________________________________</w:t>
       </w:r>
     </w:p>
@@ -3625,18 +3899,38 @@
         <w:rPr>
           <w:rFonts w:ascii="Courier New" w:hAnsi="Courier New" w:cs="Courier New"/>
           <w:color w:val="000000"/>
-          <w:sz w:val="20"/>
-          <w:szCs w:val="20"/>
-        </w:rPr>
-      </w:pPr>
-      <w:r>
-        <w:rPr>
-          <w:rFonts w:ascii="Courier New" w:hAnsi="Courier New" w:cs="Courier New"/>
-          <w:color w:val="000000"/>
-          <w:sz w:val="20"/>
-          <w:szCs w:val="20"/>
-        </w:rPr>
-        <w:t xml:space="preserve">max_pooling1d_2 (MaxPooling1 (None, 248, 32)           0         </w:t>
+          <w:sz w:val="21"/>
+          <w:szCs w:val="21"/>
+        </w:rPr>
+      </w:pPr>
+      <w:r>
+        <w:rPr>
+          <w:rFonts w:ascii="Courier New" w:hAnsi="Courier New" w:cs="Courier New"/>
+          <w:color w:val="000000"/>
+          <w:sz w:val="21"/>
+          <w:szCs w:val="21"/>
+        </w:rPr>
+        <w:t>max_pooling1d_11 (</w:t>
+      </w:r>
+      <w:proofErr w:type="spellStart"/>
+      <w:r>
+        <w:rPr>
+          <w:rFonts w:ascii="Courier New" w:hAnsi="Courier New" w:cs="Courier New"/>
+          <w:color w:val="000000"/>
+          <w:sz w:val="21"/>
+          <w:szCs w:val="21"/>
+        </w:rPr>
+        <w:t>MaxPooling</w:t>
+      </w:r>
+      <w:proofErr w:type="spellEnd"/>
+      <w:r>
+        <w:rPr>
+          <w:rFonts w:ascii="Courier New" w:hAnsi="Courier New" w:cs="Courier New"/>
+          <w:color w:val="000000"/>
+          <w:sz w:val="21"/>
+          <w:szCs w:val="21"/>
+        </w:rPr>
+        <w:t xml:space="preserve"> (None, 498, 32)           0         </w:t>
       </w:r>
     </w:p>
     <w:p>
@@ -3664,16 +3958,16 @@
         <w:rPr>
           <w:rFonts w:ascii="Courier New" w:hAnsi="Courier New" w:cs="Courier New"/>
           <w:color w:val="000000"/>
-          <w:sz w:val="20"/>
-          <w:szCs w:val="20"/>
-        </w:rPr>
-      </w:pPr>
-      <w:r>
-        <w:rPr>
-          <w:rFonts w:ascii="Courier New" w:hAnsi="Courier New" w:cs="Courier New"/>
-          <w:color w:val="000000"/>
-          <w:sz w:val="20"/>
-          <w:szCs w:val="20"/>
+          <w:sz w:val="21"/>
+          <w:szCs w:val="21"/>
+        </w:rPr>
+      </w:pPr>
+      <w:r>
+        <w:rPr>
+          <w:rFonts w:ascii="Courier New" w:hAnsi="Courier New" w:cs="Courier New"/>
+          <w:color w:val="000000"/>
+          <w:sz w:val="21"/>
+          <w:szCs w:val="21"/>
         </w:rPr>
         <w:t>_________________________________________________________________</w:t>
       </w:r>
@@ -3703,26 +3997,26 @@
         <w:rPr>
           <w:rFonts w:ascii="Courier New" w:hAnsi="Courier New" w:cs="Courier New"/>
           <w:color w:val="000000"/>
-          <w:sz w:val="20"/>
-          <w:szCs w:val="20"/>
-        </w:rPr>
-      </w:pPr>
-      <w:r>
-        <w:rPr>
-          <w:rFonts w:ascii="Courier New" w:hAnsi="Courier New" w:cs="Courier New"/>
-          <w:color w:val="000000"/>
-          <w:sz w:val="20"/>
-          <w:szCs w:val="20"/>
-        </w:rPr>
-        <w:t>dropout_2 (</w:t>
+          <w:sz w:val="21"/>
+          <w:szCs w:val="21"/>
+        </w:rPr>
+      </w:pPr>
+      <w:r>
+        <w:rPr>
+          <w:rFonts w:ascii="Courier New" w:hAnsi="Courier New" w:cs="Courier New"/>
+          <w:color w:val="000000"/>
+          <w:sz w:val="21"/>
+          <w:szCs w:val="21"/>
+        </w:rPr>
+        <w:t>dropout_14 (</w:t>
       </w:r>
       <w:proofErr w:type="gramStart"/>
       <w:r>
         <w:rPr>
           <w:rFonts w:ascii="Courier New" w:hAnsi="Courier New" w:cs="Courier New"/>
           <w:color w:val="000000"/>
-          <w:sz w:val="20"/>
-          <w:szCs w:val="20"/>
+          <w:sz w:val="21"/>
+          <w:szCs w:val="21"/>
         </w:rPr>
         <w:t xml:space="preserve">Dropout)   </w:t>
       </w:r>
@@ -3731,10 +4025,10 @@
         <w:rPr>
           <w:rFonts w:ascii="Courier New" w:hAnsi="Courier New" w:cs="Courier New"/>
           <w:color w:val="000000"/>
-          <w:sz w:val="20"/>
-          <w:szCs w:val="20"/>
-        </w:rPr>
-        <w:t xml:space="preserve">       (None, 248, 32)           0         </w:t>
+          <w:sz w:val="21"/>
+          <w:szCs w:val="21"/>
+        </w:rPr>
+        <w:t xml:space="preserve">      (None, 498, 32)           0         </w:t>
       </w:r>
     </w:p>
     <w:p>
@@ -3762,16 +4056,16 @@
         <w:rPr>
           <w:rFonts w:ascii="Courier New" w:hAnsi="Courier New" w:cs="Courier New"/>
           <w:color w:val="000000"/>
-          <w:sz w:val="20"/>
-          <w:szCs w:val="20"/>
-        </w:rPr>
-      </w:pPr>
-      <w:r>
-        <w:rPr>
-          <w:rFonts w:ascii="Courier New" w:hAnsi="Courier New" w:cs="Courier New"/>
-          <w:color w:val="000000"/>
-          <w:sz w:val="20"/>
-          <w:szCs w:val="20"/>
+          <w:sz w:val="21"/>
+          <w:szCs w:val="21"/>
+        </w:rPr>
+      </w:pPr>
+      <w:r>
+        <w:rPr>
+          <w:rFonts w:ascii="Courier New" w:hAnsi="Courier New" w:cs="Courier New"/>
+          <w:color w:val="000000"/>
+          <w:sz w:val="21"/>
+          <w:szCs w:val="21"/>
         </w:rPr>
         <w:t>_________________________________________________________________</w:t>
       </w:r>
@@ -3801,26 +4095,26 @@
         <w:rPr>
           <w:rFonts w:ascii="Courier New" w:hAnsi="Courier New" w:cs="Courier New"/>
           <w:color w:val="000000"/>
-          <w:sz w:val="20"/>
-          <w:szCs w:val="20"/>
-        </w:rPr>
-      </w:pPr>
-      <w:r>
-        <w:rPr>
-          <w:rFonts w:ascii="Courier New" w:hAnsi="Courier New" w:cs="Courier New"/>
-          <w:color w:val="000000"/>
-          <w:sz w:val="20"/>
-          <w:szCs w:val="20"/>
-        </w:rPr>
-        <w:t xml:space="preserve">conv1d_5 (Conv1D)         </w:t>
+          <w:sz w:val="21"/>
+          <w:szCs w:val="21"/>
+        </w:rPr>
+      </w:pPr>
+      <w:r>
+        <w:rPr>
+          <w:rFonts w:ascii="Courier New" w:hAnsi="Courier New" w:cs="Courier New"/>
+          <w:color w:val="000000"/>
+          <w:sz w:val="21"/>
+          <w:szCs w:val="21"/>
+        </w:rPr>
+        <w:t xml:space="preserve">conv1d_29 (Conv1D)        </w:t>
       </w:r>
       <w:proofErr w:type="gramStart"/>
       <w:r>
         <w:rPr>
           <w:rFonts w:ascii="Courier New" w:hAnsi="Courier New" w:cs="Courier New"/>
           <w:color w:val="000000"/>
-          <w:sz w:val="20"/>
-          <w:szCs w:val="20"/>
+          <w:sz w:val="21"/>
+          <w:szCs w:val="21"/>
         </w:rPr>
         <w:t xml:space="preserve">   (</w:t>
       </w:r>
@@ -3829,10 +4123,10 @@
         <w:rPr>
           <w:rFonts w:ascii="Courier New" w:hAnsi="Courier New" w:cs="Courier New"/>
           <w:color w:val="000000"/>
-          <w:sz w:val="20"/>
-          <w:szCs w:val="20"/>
-        </w:rPr>
-        <w:t xml:space="preserve">None, 246, 32)           3104      </w:t>
+          <w:sz w:val="21"/>
+          <w:szCs w:val="21"/>
+        </w:rPr>
+        <w:t xml:space="preserve">None, 496, 32)           3104      </w:t>
       </w:r>
     </w:p>
     <w:p>
@@ -3860,16 +4154,16 @@
         <w:rPr>
           <w:rFonts w:ascii="Courier New" w:hAnsi="Courier New" w:cs="Courier New"/>
           <w:color w:val="000000"/>
-          <w:sz w:val="20"/>
-          <w:szCs w:val="20"/>
-        </w:rPr>
-      </w:pPr>
-      <w:r>
-        <w:rPr>
-          <w:rFonts w:ascii="Courier New" w:hAnsi="Courier New" w:cs="Courier New"/>
-          <w:color w:val="000000"/>
-          <w:sz w:val="20"/>
-          <w:szCs w:val="20"/>
+          <w:sz w:val="21"/>
+          <w:szCs w:val="21"/>
+        </w:rPr>
+      </w:pPr>
+      <w:r>
+        <w:rPr>
+          <w:rFonts w:ascii="Courier New" w:hAnsi="Courier New" w:cs="Courier New"/>
+          <w:color w:val="000000"/>
+          <w:sz w:val="21"/>
+          <w:szCs w:val="21"/>
         </w:rPr>
         <w:t>_________________________________________________________________</w:t>
       </w:r>
@@ -3899,26 +4193,26 @@
         <w:rPr>
           <w:rFonts w:ascii="Courier New" w:hAnsi="Courier New" w:cs="Courier New"/>
           <w:color w:val="000000"/>
-          <w:sz w:val="20"/>
-          <w:szCs w:val="20"/>
-        </w:rPr>
-      </w:pPr>
-      <w:r>
-        <w:rPr>
-          <w:rFonts w:ascii="Courier New" w:hAnsi="Courier New" w:cs="Courier New"/>
-          <w:color w:val="000000"/>
-          <w:sz w:val="20"/>
-          <w:szCs w:val="20"/>
-        </w:rPr>
-        <w:t xml:space="preserve">conv1d_6 (Conv1D)         </w:t>
+          <w:sz w:val="21"/>
+          <w:szCs w:val="21"/>
+        </w:rPr>
+      </w:pPr>
+      <w:r>
+        <w:rPr>
+          <w:rFonts w:ascii="Courier New" w:hAnsi="Courier New" w:cs="Courier New"/>
+          <w:color w:val="000000"/>
+          <w:sz w:val="21"/>
+          <w:szCs w:val="21"/>
+        </w:rPr>
+        <w:t xml:space="preserve">conv1d_30 (Conv1D)        </w:t>
       </w:r>
       <w:proofErr w:type="gramStart"/>
       <w:r>
         <w:rPr>
           <w:rFonts w:ascii="Courier New" w:hAnsi="Courier New" w:cs="Courier New"/>
           <w:color w:val="000000"/>
-          <w:sz w:val="20"/>
-          <w:szCs w:val="20"/>
+          <w:sz w:val="21"/>
+          <w:szCs w:val="21"/>
         </w:rPr>
         <w:t xml:space="preserve">   (</w:t>
       </w:r>
@@ -3927,10 +4221,10 @@
         <w:rPr>
           <w:rFonts w:ascii="Courier New" w:hAnsi="Courier New" w:cs="Courier New"/>
           <w:color w:val="000000"/>
-          <w:sz w:val="20"/>
-          <w:szCs w:val="20"/>
-        </w:rPr>
-        <w:t xml:space="preserve">None, 244, 32)           3104      </w:t>
+          <w:sz w:val="21"/>
+          <w:szCs w:val="21"/>
+        </w:rPr>
+        <w:t xml:space="preserve">None, 494, 32)           3104      </w:t>
       </w:r>
     </w:p>
     <w:p>
@@ -3958,16 +4252,16 @@
         <w:rPr>
           <w:rFonts w:ascii="Courier New" w:hAnsi="Courier New" w:cs="Courier New"/>
           <w:color w:val="000000"/>
-          <w:sz w:val="20"/>
-          <w:szCs w:val="20"/>
-        </w:rPr>
-      </w:pPr>
-      <w:r>
-        <w:rPr>
-          <w:rFonts w:ascii="Courier New" w:hAnsi="Courier New" w:cs="Courier New"/>
-          <w:color w:val="000000"/>
-          <w:sz w:val="20"/>
-          <w:szCs w:val="20"/>
+          <w:sz w:val="21"/>
+          <w:szCs w:val="21"/>
+        </w:rPr>
+      </w:pPr>
+      <w:r>
+        <w:rPr>
+          <w:rFonts w:ascii="Courier New" w:hAnsi="Courier New" w:cs="Courier New"/>
+          <w:color w:val="000000"/>
+          <w:sz w:val="21"/>
+          <w:szCs w:val="21"/>
         </w:rPr>
         <w:t>_________________________________________________________________</w:t>
       </w:r>
@@ -3997,18 +4291,38 @@
         <w:rPr>
           <w:rFonts w:ascii="Courier New" w:hAnsi="Courier New" w:cs="Courier New"/>
           <w:color w:val="000000"/>
-          <w:sz w:val="20"/>
-          <w:szCs w:val="20"/>
-        </w:rPr>
-      </w:pPr>
-      <w:r>
-        <w:rPr>
-          <w:rFonts w:ascii="Courier New" w:hAnsi="Courier New" w:cs="Courier New"/>
-          <w:color w:val="000000"/>
-          <w:sz w:val="20"/>
-          <w:szCs w:val="20"/>
-        </w:rPr>
-        <w:t xml:space="preserve">max_pooling1d_3 (MaxPooling1 (None, 61, 32)            0         </w:t>
+          <w:sz w:val="21"/>
+          <w:szCs w:val="21"/>
+        </w:rPr>
+      </w:pPr>
+      <w:r>
+        <w:rPr>
+          <w:rFonts w:ascii="Courier New" w:hAnsi="Courier New" w:cs="Courier New"/>
+          <w:color w:val="000000"/>
+          <w:sz w:val="21"/>
+          <w:szCs w:val="21"/>
+        </w:rPr>
+        <w:t>max_pooling1d_12 (</w:t>
+      </w:r>
+      <w:proofErr w:type="spellStart"/>
+      <w:r>
+        <w:rPr>
+          <w:rFonts w:ascii="Courier New" w:hAnsi="Courier New" w:cs="Courier New"/>
+          <w:color w:val="000000"/>
+          <w:sz w:val="21"/>
+          <w:szCs w:val="21"/>
+        </w:rPr>
+        <w:t>MaxPooling</w:t>
+      </w:r>
+      <w:proofErr w:type="spellEnd"/>
+      <w:r>
+        <w:rPr>
+          <w:rFonts w:ascii="Courier New" w:hAnsi="Courier New" w:cs="Courier New"/>
+          <w:color w:val="000000"/>
+          <w:sz w:val="21"/>
+          <w:szCs w:val="21"/>
+        </w:rPr>
+        <w:t xml:space="preserve"> (None, 123, 32)           0         </w:t>
       </w:r>
     </w:p>
     <w:p>
@@ -4036,16 +4350,16 @@
         <w:rPr>
           <w:rFonts w:ascii="Courier New" w:hAnsi="Courier New" w:cs="Courier New"/>
           <w:color w:val="000000"/>
-          <w:sz w:val="20"/>
-          <w:szCs w:val="20"/>
-        </w:rPr>
-      </w:pPr>
-      <w:r>
-        <w:rPr>
-          <w:rFonts w:ascii="Courier New" w:hAnsi="Courier New" w:cs="Courier New"/>
-          <w:color w:val="000000"/>
-          <w:sz w:val="20"/>
-          <w:szCs w:val="20"/>
+          <w:sz w:val="21"/>
+          <w:szCs w:val="21"/>
+        </w:rPr>
+      </w:pPr>
+      <w:r>
+        <w:rPr>
+          <w:rFonts w:ascii="Courier New" w:hAnsi="Courier New" w:cs="Courier New"/>
+          <w:color w:val="000000"/>
+          <w:sz w:val="21"/>
+          <w:szCs w:val="21"/>
         </w:rPr>
         <w:t>_________________________________________________________________</w:t>
       </w:r>
@@ -4075,26 +4389,26 @@
         <w:rPr>
           <w:rFonts w:ascii="Courier New" w:hAnsi="Courier New" w:cs="Courier New"/>
           <w:color w:val="000000"/>
-          <w:sz w:val="20"/>
-          <w:szCs w:val="20"/>
-        </w:rPr>
-      </w:pPr>
-      <w:r>
-        <w:rPr>
-          <w:rFonts w:ascii="Courier New" w:hAnsi="Courier New" w:cs="Courier New"/>
-          <w:color w:val="000000"/>
-          <w:sz w:val="20"/>
-          <w:szCs w:val="20"/>
-        </w:rPr>
-        <w:t>dropout_3 (</w:t>
+          <w:sz w:val="21"/>
+          <w:szCs w:val="21"/>
+        </w:rPr>
+      </w:pPr>
+      <w:r>
+        <w:rPr>
+          <w:rFonts w:ascii="Courier New" w:hAnsi="Courier New" w:cs="Courier New"/>
+          <w:color w:val="000000"/>
+          <w:sz w:val="21"/>
+          <w:szCs w:val="21"/>
+        </w:rPr>
+        <w:t>dropout_15 (</w:t>
       </w:r>
       <w:proofErr w:type="gramStart"/>
       <w:r>
         <w:rPr>
           <w:rFonts w:ascii="Courier New" w:hAnsi="Courier New" w:cs="Courier New"/>
           <w:color w:val="000000"/>
-          <w:sz w:val="20"/>
-          <w:szCs w:val="20"/>
+          <w:sz w:val="21"/>
+          <w:szCs w:val="21"/>
         </w:rPr>
         <w:t xml:space="preserve">Dropout)   </w:t>
       </w:r>
@@ -4103,10 +4417,10 @@
         <w:rPr>
           <w:rFonts w:ascii="Courier New" w:hAnsi="Courier New" w:cs="Courier New"/>
           <w:color w:val="000000"/>
-          <w:sz w:val="20"/>
-          <w:szCs w:val="20"/>
-        </w:rPr>
-        <w:t xml:space="preserve">       (None, 61, 32)            0         </w:t>
+          <w:sz w:val="21"/>
+          <w:szCs w:val="21"/>
+        </w:rPr>
+        <w:t xml:space="preserve">      (None, 123, 32)           0         </w:t>
       </w:r>
     </w:p>
     <w:p>
@@ -4134,16 +4448,16 @@
         <w:rPr>
           <w:rFonts w:ascii="Courier New" w:hAnsi="Courier New" w:cs="Courier New"/>
           <w:color w:val="000000"/>
-          <w:sz w:val="20"/>
-          <w:szCs w:val="20"/>
-        </w:rPr>
-      </w:pPr>
-      <w:r>
-        <w:rPr>
-          <w:rFonts w:ascii="Courier New" w:hAnsi="Courier New" w:cs="Courier New"/>
-          <w:color w:val="000000"/>
-          <w:sz w:val="20"/>
-          <w:szCs w:val="20"/>
+          <w:sz w:val="21"/>
+          <w:szCs w:val="21"/>
+        </w:rPr>
+      </w:pPr>
+      <w:r>
+        <w:rPr>
+          <w:rFonts w:ascii="Courier New" w:hAnsi="Courier New" w:cs="Courier New"/>
+          <w:color w:val="000000"/>
+          <w:sz w:val="21"/>
+          <w:szCs w:val="21"/>
         </w:rPr>
         <w:t>_________________________________________________________________</w:t>
       </w:r>
@@ -4173,26 +4487,26 @@
         <w:rPr>
           <w:rFonts w:ascii="Courier New" w:hAnsi="Courier New" w:cs="Courier New"/>
           <w:color w:val="000000"/>
-          <w:sz w:val="20"/>
-          <w:szCs w:val="20"/>
-        </w:rPr>
-      </w:pPr>
-      <w:r>
-        <w:rPr>
-          <w:rFonts w:ascii="Courier New" w:hAnsi="Courier New" w:cs="Courier New"/>
-          <w:color w:val="000000"/>
-          <w:sz w:val="20"/>
-          <w:szCs w:val="20"/>
-        </w:rPr>
-        <w:t xml:space="preserve">conv1d_7 (Conv1D)         </w:t>
+          <w:sz w:val="21"/>
+          <w:szCs w:val="21"/>
+        </w:rPr>
+      </w:pPr>
+      <w:r>
+        <w:rPr>
+          <w:rFonts w:ascii="Courier New" w:hAnsi="Courier New" w:cs="Courier New"/>
+          <w:color w:val="000000"/>
+          <w:sz w:val="21"/>
+          <w:szCs w:val="21"/>
+        </w:rPr>
+        <w:t xml:space="preserve">conv1d_31 (Conv1D)        </w:t>
       </w:r>
       <w:proofErr w:type="gramStart"/>
       <w:r>
         <w:rPr>
           <w:rFonts w:ascii="Courier New" w:hAnsi="Courier New" w:cs="Courier New"/>
           <w:color w:val="000000"/>
-          <w:sz w:val="20"/>
-          <w:szCs w:val="20"/>
+          <w:sz w:val="21"/>
+          <w:szCs w:val="21"/>
         </w:rPr>
         <w:t xml:space="preserve">   (</w:t>
       </w:r>
@@ -4201,10 +4515,10 @@
         <w:rPr>
           <w:rFonts w:ascii="Courier New" w:hAnsi="Courier New" w:cs="Courier New"/>
           <w:color w:val="000000"/>
-          <w:sz w:val="20"/>
-          <w:szCs w:val="20"/>
-        </w:rPr>
-        <w:t xml:space="preserve">None, 59, 256)           24832     </w:t>
+          <w:sz w:val="21"/>
+          <w:szCs w:val="21"/>
+        </w:rPr>
+        <w:t xml:space="preserve">None, 121, 256)          24832     </w:t>
       </w:r>
     </w:p>
     <w:p>
@@ -4232,16 +4546,16 @@
         <w:rPr>
           <w:rFonts w:ascii="Courier New" w:hAnsi="Courier New" w:cs="Courier New"/>
           <w:color w:val="000000"/>
-          <w:sz w:val="20"/>
-          <w:szCs w:val="20"/>
-        </w:rPr>
-      </w:pPr>
-      <w:r>
-        <w:rPr>
-          <w:rFonts w:ascii="Courier New" w:hAnsi="Courier New" w:cs="Courier New"/>
-          <w:color w:val="000000"/>
-          <w:sz w:val="20"/>
-          <w:szCs w:val="20"/>
+          <w:sz w:val="21"/>
+          <w:szCs w:val="21"/>
+        </w:rPr>
+      </w:pPr>
+      <w:r>
+        <w:rPr>
+          <w:rFonts w:ascii="Courier New" w:hAnsi="Courier New" w:cs="Courier New"/>
+          <w:color w:val="000000"/>
+          <w:sz w:val="21"/>
+          <w:szCs w:val="21"/>
         </w:rPr>
         <w:t>_________________________________________________________________</w:t>
       </w:r>
@@ -4271,26 +4585,26 @@
         <w:rPr>
           <w:rFonts w:ascii="Courier New" w:hAnsi="Courier New" w:cs="Courier New"/>
           <w:color w:val="000000"/>
-          <w:sz w:val="20"/>
-          <w:szCs w:val="20"/>
-        </w:rPr>
-      </w:pPr>
-      <w:r>
-        <w:rPr>
-          <w:rFonts w:ascii="Courier New" w:hAnsi="Courier New" w:cs="Courier New"/>
-          <w:color w:val="000000"/>
-          <w:sz w:val="20"/>
-          <w:szCs w:val="20"/>
-        </w:rPr>
-        <w:t xml:space="preserve">conv1d_8 (Conv1D)         </w:t>
+          <w:sz w:val="21"/>
+          <w:szCs w:val="21"/>
+        </w:rPr>
+      </w:pPr>
+      <w:r>
+        <w:rPr>
+          <w:rFonts w:ascii="Courier New" w:hAnsi="Courier New" w:cs="Courier New"/>
+          <w:color w:val="000000"/>
+          <w:sz w:val="21"/>
+          <w:szCs w:val="21"/>
+        </w:rPr>
+        <w:t xml:space="preserve">conv1d_32 (Conv1D)        </w:t>
       </w:r>
       <w:proofErr w:type="gramStart"/>
       <w:r>
         <w:rPr>
           <w:rFonts w:ascii="Courier New" w:hAnsi="Courier New" w:cs="Courier New"/>
           <w:color w:val="000000"/>
-          <w:sz w:val="20"/>
-          <w:szCs w:val="20"/>
+          <w:sz w:val="21"/>
+          <w:szCs w:val="21"/>
         </w:rPr>
         <w:t xml:space="preserve">   (</w:t>
       </w:r>
@@ -4299,10 +4613,10 @@
         <w:rPr>
           <w:rFonts w:ascii="Courier New" w:hAnsi="Courier New" w:cs="Courier New"/>
           <w:color w:val="000000"/>
-          <w:sz w:val="20"/>
-          <w:szCs w:val="20"/>
-        </w:rPr>
-        <w:t xml:space="preserve">None, 57, 256)           196864    </w:t>
+          <w:sz w:val="21"/>
+          <w:szCs w:val="21"/>
+        </w:rPr>
+        <w:t xml:space="preserve">None, 119, 256)          196864    </w:t>
       </w:r>
     </w:p>
     <w:p>
@@ -4330,16 +4644,16 @@
         <w:rPr>
           <w:rFonts w:ascii="Courier New" w:hAnsi="Courier New" w:cs="Courier New"/>
           <w:color w:val="000000"/>
-          <w:sz w:val="20"/>
-          <w:szCs w:val="20"/>
-        </w:rPr>
-      </w:pPr>
-      <w:r>
-        <w:rPr>
-          <w:rFonts w:ascii="Courier New" w:hAnsi="Courier New" w:cs="Courier New"/>
-          <w:color w:val="000000"/>
-          <w:sz w:val="20"/>
-          <w:szCs w:val="20"/>
+          <w:sz w:val="21"/>
+          <w:szCs w:val="21"/>
+        </w:rPr>
+      </w:pPr>
+      <w:r>
+        <w:rPr>
+          <w:rFonts w:ascii="Courier New" w:hAnsi="Courier New" w:cs="Courier New"/>
+          <w:color w:val="000000"/>
+          <w:sz w:val="21"/>
+          <w:szCs w:val="21"/>
         </w:rPr>
         <w:t>_________________________________________________________________</w:t>
       </w:r>
@@ -4369,18 +4683,18 @@
         <w:rPr>
           <w:rFonts w:ascii="Courier New" w:hAnsi="Courier New" w:cs="Courier New"/>
           <w:color w:val="000000"/>
-          <w:sz w:val="20"/>
-          <w:szCs w:val="20"/>
-        </w:rPr>
-      </w:pPr>
-      <w:r>
-        <w:rPr>
-          <w:rFonts w:ascii="Courier New" w:hAnsi="Courier New" w:cs="Courier New"/>
-          <w:color w:val="000000"/>
-          <w:sz w:val="20"/>
-          <w:szCs w:val="20"/>
-        </w:rPr>
-        <w:t xml:space="preserve">global_max_pooling1d_1 (Glob (None, 256)               0         </w:t>
+          <w:sz w:val="21"/>
+          <w:szCs w:val="21"/>
+        </w:rPr>
+      </w:pPr>
+      <w:r>
+        <w:rPr>
+          <w:rFonts w:ascii="Courier New" w:hAnsi="Courier New" w:cs="Courier New"/>
+          <w:color w:val="000000"/>
+          <w:sz w:val="21"/>
+          <w:szCs w:val="21"/>
+        </w:rPr>
+        <w:t xml:space="preserve">global_max_pooling1d_4 (Glob (None, 256)               0         </w:t>
       </w:r>
     </w:p>
     <w:p>
@@ -4408,16 +4722,16 @@
         <w:rPr>
           <w:rFonts w:ascii="Courier New" w:hAnsi="Courier New" w:cs="Courier New"/>
           <w:color w:val="000000"/>
-          <w:sz w:val="20"/>
-          <w:szCs w:val="20"/>
-        </w:rPr>
-      </w:pPr>
-      <w:r>
-        <w:rPr>
-          <w:rFonts w:ascii="Courier New" w:hAnsi="Courier New" w:cs="Courier New"/>
-          <w:color w:val="000000"/>
-          <w:sz w:val="20"/>
-          <w:szCs w:val="20"/>
+          <w:sz w:val="21"/>
+          <w:szCs w:val="21"/>
+        </w:rPr>
+      </w:pPr>
+      <w:r>
+        <w:rPr>
+          <w:rFonts w:ascii="Courier New" w:hAnsi="Courier New" w:cs="Courier New"/>
+          <w:color w:val="000000"/>
+          <w:sz w:val="21"/>
+          <w:szCs w:val="21"/>
         </w:rPr>
         <w:t>_________________________________________________________________</w:t>
       </w:r>
@@ -4447,26 +4761,26 @@
         <w:rPr>
           <w:rFonts w:ascii="Courier New" w:hAnsi="Courier New" w:cs="Courier New"/>
           <w:color w:val="000000"/>
-          <w:sz w:val="20"/>
-          <w:szCs w:val="20"/>
-        </w:rPr>
-      </w:pPr>
-      <w:r>
-        <w:rPr>
-          <w:rFonts w:ascii="Courier New" w:hAnsi="Courier New" w:cs="Courier New"/>
-          <w:color w:val="000000"/>
-          <w:sz w:val="20"/>
-          <w:szCs w:val="20"/>
-        </w:rPr>
-        <w:t>dropout_4 (</w:t>
+          <w:sz w:val="21"/>
+          <w:szCs w:val="21"/>
+        </w:rPr>
+      </w:pPr>
+      <w:r>
+        <w:rPr>
+          <w:rFonts w:ascii="Courier New" w:hAnsi="Courier New" w:cs="Courier New"/>
+          <w:color w:val="000000"/>
+          <w:sz w:val="21"/>
+          <w:szCs w:val="21"/>
+        </w:rPr>
+        <w:t>dropout_16 (</w:t>
       </w:r>
       <w:proofErr w:type="gramStart"/>
       <w:r>
         <w:rPr>
           <w:rFonts w:ascii="Courier New" w:hAnsi="Courier New" w:cs="Courier New"/>
           <w:color w:val="000000"/>
-          <w:sz w:val="20"/>
-          <w:szCs w:val="20"/>
+          <w:sz w:val="21"/>
+          <w:szCs w:val="21"/>
         </w:rPr>
         <w:t xml:space="preserve">Dropout)   </w:t>
       </w:r>
@@ -4475,10 +4789,10 @@
         <w:rPr>
           <w:rFonts w:ascii="Courier New" w:hAnsi="Courier New" w:cs="Courier New"/>
           <w:color w:val="000000"/>
-          <w:sz w:val="20"/>
-          <w:szCs w:val="20"/>
-        </w:rPr>
-        <w:t xml:space="preserve">       (None, 256)               0         </w:t>
+          <w:sz w:val="21"/>
+          <w:szCs w:val="21"/>
+        </w:rPr>
+        <w:t xml:space="preserve">      (None, 256)               0         </w:t>
       </w:r>
     </w:p>
     <w:p>
@@ -4506,16 +4820,16 @@
         <w:rPr>
           <w:rFonts w:ascii="Courier New" w:hAnsi="Courier New" w:cs="Courier New"/>
           <w:color w:val="000000"/>
-          <w:sz w:val="20"/>
-          <w:szCs w:val="20"/>
-        </w:rPr>
-      </w:pPr>
-      <w:r>
-        <w:rPr>
-          <w:rFonts w:ascii="Courier New" w:hAnsi="Courier New" w:cs="Courier New"/>
-          <w:color w:val="000000"/>
-          <w:sz w:val="20"/>
-          <w:szCs w:val="20"/>
+          <w:sz w:val="21"/>
+          <w:szCs w:val="21"/>
+        </w:rPr>
+      </w:pPr>
+      <w:r>
+        <w:rPr>
+          <w:rFonts w:ascii="Courier New" w:hAnsi="Courier New" w:cs="Courier New"/>
+          <w:color w:val="000000"/>
+          <w:sz w:val="21"/>
+          <w:szCs w:val="21"/>
         </w:rPr>
         <w:t>_________________________________________________________________</w:t>
       </w:r>
@@ -4545,26 +4859,26 @@
         <w:rPr>
           <w:rFonts w:ascii="Courier New" w:hAnsi="Courier New" w:cs="Courier New"/>
           <w:color w:val="000000"/>
-          <w:sz w:val="20"/>
-          <w:szCs w:val="20"/>
-        </w:rPr>
-      </w:pPr>
-      <w:r>
-        <w:rPr>
-          <w:rFonts w:ascii="Courier New" w:hAnsi="Courier New" w:cs="Courier New"/>
-          <w:color w:val="000000"/>
-          <w:sz w:val="20"/>
-          <w:szCs w:val="20"/>
-        </w:rPr>
-        <w:t>dense_1 (</w:t>
+          <w:sz w:val="21"/>
+          <w:szCs w:val="21"/>
+        </w:rPr>
+      </w:pPr>
+      <w:r>
+        <w:rPr>
+          <w:rFonts w:ascii="Courier New" w:hAnsi="Courier New" w:cs="Courier New"/>
+          <w:color w:val="000000"/>
+          <w:sz w:val="21"/>
+          <w:szCs w:val="21"/>
+        </w:rPr>
+        <w:t>dense_10 (</w:t>
       </w:r>
       <w:proofErr w:type="gramStart"/>
       <w:r>
         <w:rPr>
           <w:rFonts w:ascii="Courier New" w:hAnsi="Courier New" w:cs="Courier New"/>
           <w:color w:val="000000"/>
-          <w:sz w:val="20"/>
-          <w:szCs w:val="20"/>
+          <w:sz w:val="21"/>
+          <w:szCs w:val="21"/>
         </w:rPr>
         <w:t xml:space="preserve">Dense)   </w:t>
       </w:r>
@@ -4573,10 +4887,10 @@
         <w:rPr>
           <w:rFonts w:ascii="Courier New" w:hAnsi="Courier New" w:cs="Courier New"/>
           <w:color w:val="000000"/>
-          <w:sz w:val="20"/>
-          <w:szCs w:val="20"/>
-        </w:rPr>
-        <w:t xml:space="preserve">           (None, 64)                16448     </w:t>
+          <w:sz w:val="21"/>
+          <w:szCs w:val="21"/>
+        </w:rPr>
+        <w:t xml:space="preserve">          (None, 64)                16448     </w:t>
       </w:r>
     </w:p>
     <w:p>
@@ -4604,16 +4918,16 @@
         <w:rPr>
           <w:rFonts w:ascii="Courier New" w:hAnsi="Courier New" w:cs="Courier New"/>
           <w:color w:val="000000"/>
-          <w:sz w:val="20"/>
-          <w:szCs w:val="20"/>
-        </w:rPr>
-      </w:pPr>
-      <w:r>
-        <w:rPr>
-          <w:rFonts w:ascii="Courier New" w:hAnsi="Courier New" w:cs="Courier New"/>
-          <w:color w:val="000000"/>
-          <w:sz w:val="20"/>
-          <w:szCs w:val="20"/>
+          <w:sz w:val="21"/>
+          <w:szCs w:val="21"/>
+        </w:rPr>
+      </w:pPr>
+      <w:r>
+        <w:rPr>
+          <w:rFonts w:ascii="Courier New" w:hAnsi="Courier New" w:cs="Courier New"/>
+          <w:color w:val="000000"/>
+          <w:sz w:val="21"/>
+          <w:szCs w:val="21"/>
         </w:rPr>
         <w:t>_________________________________________________________________</w:t>
       </w:r>
@@ -4643,26 +4957,26 @@
         <w:rPr>
           <w:rFonts w:ascii="Courier New" w:hAnsi="Courier New" w:cs="Courier New"/>
           <w:color w:val="000000"/>
-          <w:sz w:val="20"/>
-          <w:szCs w:val="20"/>
-        </w:rPr>
-      </w:pPr>
-      <w:r>
-        <w:rPr>
-          <w:rFonts w:ascii="Courier New" w:hAnsi="Courier New" w:cs="Courier New"/>
-          <w:color w:val="000000"/>
-          <w:sz w:val="20"/>
-          <w:szCs w:val="20"/>
-        </w:rPr>
-        <w:t>dense_2 (</w:t>
+          <w:sz w:val="21"/>
+          <w:szCs w:val="21"/>
+        </w:rPr>
+      </w:pPr>
+      <w:r>
+        <w:rPr>
+          <w:rFonts w:ascii="Courier New" w:hAnsi="Courier New" w:cs="Courier New"/>
+          <w:color w:val="000000"/>
+          <w:sz w:val="21"/>
+          <w:szCs w:val="21"/>
+        </w:rPr>
+        <w:t>dense_11 (</w:t>
       </w:r>
       <w:proofErr w:type="gramStart"/>
       <w:r>
         <w:rPr>
           <w:rFonts w:ascii="Courier New" w:hAnsi="Courier New" w:cs="Courier New"/>
           <w:color w:val="000000"/>
-          <w:sz w:val="20"/>
-          <w:szCs w:val="20"/>
+          <w:sz w:val="21"/>
+          <w:szCs w:val="21"/>
         </w:rPr>
         <w:t xml:space="preserve">Dense)   </w:t>
       </w:r>
@@ -4671,10 +4985,10 @@
         <w:rPr>
           <w:rFonts w:ascii="Courier New" w:hAnsi="Courier New" w:cs="Courier New"/>
           <w:color w:val="000000"/>
-          <w:sz w:val="20"/>
-          <w:szCs w:val="20"/>
-        </w:rPr>
-        <w:t xml:space="preserve">           (None, 1028)              66820     </w:t>
+          <w:sz w:val="21"/>
+          <w:szCs w:val="21"/>
+        </w:rPr>
+        <w:t xml:space="preserve">          (None, 1028)              66820     </w:t>
       </w:r>
     </w:p>
     <w:p>
@@ -4702,16 +5016,16 @@
         <w:rPr>
           <w:rFonts w:ascii="Courier New" w:hAnsi="Courier New" w:cs="Courier New"/>
           <w:color w:val="000000"/>
-          <w:sz w:val="20"/>
-          <w:szCs w:val="20"/>
-        </w:rPr>
-      </w:pPr>
-      <w:r>
-        <w:rPr>
-          <w:rFonts w:ascii="Courier New" w:hAnsi="Courier New" w:cs="Courier New"/>
-          <w:color w:val="000000"/>
-          <w:sz w:val="20"/>
-          <w:szCs w:val="20"/>
+          <w:sz w:val="21"/>
+          <w:szCs w:val="21"/>
+        </w:rPr>
+      </w:pPr>
+      <w:r>
+        <w:rPr>
+          <w:rFonts w:ascii="Courier New" w:hAnsi="Courier New" w:cs="Courier New"/>
+          <w:color w:val="000000"/>
+          <w:sz w:val="21"/>
+          <w:szCs w:val="21"/>
         </w:rPr>
         <w:t>_________________________________________________________________</w:t>
       </w:r>
@@ -4741,26 +5055,26 @@
         <w:rPr>
           <w:rFonts w:ascii="Courier New" w:hAnsi="Courier New" w:cs="Courier New"/>
           <w:color w:val="000000"/>
-          <w:sz w:val="20"/>
-          <w:szCs w:val="20"/>
-        </w:rPr>
-      </w:pPr>
-      <w:r>
-        <w:rPr>
-          <w:rFonts w:ascii="Courier New" w:hAnsi="Courier New" w:cs="Courier New"/>
-          <w:color w:val="000000"/>
-          <w:sz w:val="20"/>
-          <w:szCs w:val="20"/>
-        </w:rPr>
-        <w:t>dense_3 (</w:t>
+          <w:sz w:val="21"/>
+          <w:szCs w:val="21"/>
+        </w:rPr>
+      </w:pPr>
+      <w:r>
+        <w:rPr>
+          <w:rFonts w:ascii="Courier New" w:hAnsi="Courier New" w:cs="Courier New"/>
+          <w:color w:val="000000"/>
+          <w:sz w:val="21"/>
+          <w:szCs w:val="21"/>
+        </w:rPr>
+        <w:t>dense_12 (</w:t>
       </w:r>
       <w:proofErr w:type="gramStart"/>
       <w:r>
         <w:rPr>
           <w:rFonts w:ascii="Courier New" w:hAnsi="Courier New" w:cs="Courier New"/>
           <w:color w:val="000000"/>
-          <w:sz w:val="20"/>
-          <w:szCs w:val="20"/>
+          <w:sz w:val="21"/>
+          <w:szCs w:val="21"/>
         </w:rPr>
         <w:t xml:space="preserve">Dense)   </w:t>
       </w:r>
@@ -4769,10 +5083,10 @@
         <w:rPr>
           <w:rFonts w:ascii="Courier New" w:hAnsi="Courier New" w:cs="Courier New"/>
           <w:color w:val="000000"/>
-          <w:sz w:val="20"/>
-          <w:szCs w:val="20"/>
-        </w:rPr>
-        <w:t xml:space="preserve">           (None, 41)                42189     </w:t>
+          <w:sz w:val="21"/>
+          <w:szCs w:val="21"/>
+        </w:rPr>
+        <w:t xml:space="preserve">          (None, 41)                42189     </w:t>
       </w:r>
     </w:p>
     <w:p>
@@ -4800,16 +5114,16 @@
         <w:rPr>
           <w:rFonts w:ascii="Courier New" w:hAnsi="Courier New" w:cs="Courier New"/>
           <w:color w:val="000000"/>
-          <w:sz w:val="20"/>
-          <w:szCs w:val="20"/>
-        </w:rPr>
-      </w:pPr>
-      <w:r>
-        <w:rPr>
-          <w:rFonts w:ascii="Courier New" w:hAnsi="Courier New" w:cs="Courier New"/>
-          <w:color w:val="000000"/>
-          <w:sz w:val="20"/>
-          <w:szCs w:val="20"/>
+          <w:sz w:val="21"/>
+          <w:szCs w:val="21"/>
+        </w:rPr>
+      </w:pPr>
+      <w:r>
+        <w:rPr>
+          <w:rFonts w:ascii="Courier New" w:hAnsi="Courier New" w:cs="Courier New"/>
+          <w:color w:val="000000"/>
+          <w:sz w:val="21"/>
+          <w:szCs w:val="21"/>
         </w:rPr>
         <w:t>=================================================================</w:t>
       </w:r>
@@ -4839,16 +5153,16 @@
         <w:rPr>
           <w:rFonts w:ascii="Courier New" w:hAnsi="Courier New" w:cs="Courier New"/>
           <w:color w:val="000000"/>
-          <w:sz w:val="20"/>
-          <w:szCs w:val="20"/>
-        </w:rPr>
-      </w:pPr>
-      <w:r>
-        <w:rPr>
-          <w:rFonts w:ascii="Courier New" w:hAnsi="Courier New" w:cs="Courier New"/>
-          <w:color w:val="000000"/>
-          <w:sz w:val="20"/>
-          <w:szCs w:val="20"/>
+          <w:sz w:val="21"/>
+          <w:szCs w:val="21"/>
+        </w:rPr>
+      </w:pPr>
+      <w:r>
+        <w:rPr>
+          <w:rFonts w:ascii="Courier New" w:hAnsi="Courier New" w:cs="Courier New"/>
+          <w:color w:val="000000"/>
+          <w:sz w:val="21"/>
+          <w:szCs w:val="21"/>
         </w:rPr>
         <w:t xml:space="preserve">Total </w:t>
       </w:r>
@@ -4857,8 +5171,8 @@
         <w:rPr>
           <w:rFonts w:ascii="Courier New" w:hAnsi="Courier New" w:cs="Courier New"/>
           <w:color w:val="000000"/>
-          <w:sz w:val="20"/>
-          <w:szCs w:val="20"/>
+          <w:sz w:val="21"/>
+          <w:szCs w:val="21"/>
         </w:rPr>
         <w:t>params</w:t>
       </w:r>
@@ -4867,8 +5181,8 @@
         <w:rPr>
           <w:rFonts w:ascii="Courier New" w:hAnsi="Courier New" w:cs="Courier New"/>
           <w:color w:val="000000"/>
-          <w:sz w:val="20"/>
-          <w:szCs w:val="20"/>
+          <w:sz w:val="21"/>
+          <w:szCs w:val="21"/>
         </w:rPr>
         <w:t>: 360,513</w:t>
       </w:r>
@@ -4898,16 +5212,16 @@
         <w:rPr>
           <w:rFonts w:ascii="Courier New" w:hAnsi="Courier New" w:cs="Courier New"/>
           <w:color w:val="000000"/>
-          <w:sz w:val="20"/>
-          <w:szCs w:val="20"/>
-        </w:rPr>
-      </w:pPr>
-      <w:r>
-        <w:rPr>
-          <w:rFonts w:ascii="Courier New" w:hAnsi="Courier New" w:cs="Courier New"/>
-          <w:color w:val="000000"/>
-          <w:sz w:val="20"/>
-          <w:szCs w:val="20"/>
+          <w:sz w:val="21"/>
+          <w:szCs w:val="21"/>
+        </w:rPr>
+      </w:pPr>
+      <w:r>
+        <w:rPr>
+          <w:rFonts w:ascii="Courier New" w:hAnsi="Courier New" w:cs="Courier New"/>
+          <w:color w:val="000000"/>
+          <w:sz w:val="21"/>
+          <w:szCs w:val="21"/>
         </w:rPr>
         <w:t xml:space="preserve">Trainable </w:t>
       </w:r>
@@ -4916,8 +5230,8 @@
         <w:rPr>
           <w:rFonts w:ascii="Courier New" w:hAnsi="Courier New" w:cs="Courier New"/>
           <w:color w:val="000000"/>
-          <w:sz w:val="20"/>
-          <w:szCs w:val="20"/>
+          <w:sz w:val="21"/>
+          <w:szCs w:val="21"/>
         </w:rPr>
         <w:t>params</w:t>
       </w:r>
@@ -4926,8 +5240,8 @@
         <w:rPr>
           <w:rFonts w:ascii="Courier New" w:hAnsi="Courier New" w:cs="Courier New"/>
           <w:color w:val="000000"/>
-          <w:sz w:val="20"/>
-          <w:szCs w:val="20"/>
+          <w:sz w:val="21"/>
+          <w:szCs w:val="21"/>
         </w:rPr>
         <w:t>: 360,513</w:t>
       </w:r>
@@ -4957,16 +5271,16 @@
         <w:rPr>
           <w:rFonts w:ascii="Courier New" w:hAnsi="Courier New" w:cs="Courier New"/>
           <w:color w:val="000000"/>
-          <w:sz w:val="20"/>
-          <w:szCs w:val="20"/>
-        </w:rPr>
-      </w:pPr>
-      <w:r>
-        <w:rPr>
-          <w:rFonts w:ascii="Courier New" w:hAnsi="Courier New" w:cs="Courier New"/>
-          <w:color w:val="000000"/>
-          <w:sz w:val="20"/>
-          <w:szCs w:val="20"/>
+          <w:sz w:val="21"/>
+          <w:szCs w:val="21"/>
+        </w:rPr>
+      </w:pPr>
+      <w:r>
+        <w:rPr>
+          <w:rFonts w:ascii="Courier New" w:hAnsi="Courier New" w:cs="Courier New"/>
+          <w:color w:val="000000"/>
+          <w:sz w:val="21"/>
+          <w:szCs w:val="21"/>
         </w:rPr>
         <w:t xml:space="preserve">Non-trainable </w:t>
       </w:r>
@@ -4975,8 +5289,8 @@
         <w:rPr>
           <w:rFonts w:ascii="Courier New" w:hAnsi="Courier New" w:cs="Courier New"/>
           <w:color w:val="000000"/>
-          <w:sz w:val="20"/>
-          <w:szCs w:val="20"/>
+          <w:sz w:val="21"/>
+          <w:szCs w:val="21"/>
         </w:rPr>
         <w:t>params</w:t>
       </w:r>
@@ -4985,8 +5299,8 @@
         <w:rPr>
           <w:rFonts w:ascii="Courier New" w:hAnsi="Courier New" w:cs="Courier New"/>
           <w:color w:val="000000"/>
-          <w:sz w:val="20"/>
-          <w:szCs w:val="20"/>
+          <w:sz w:val="21"/>
+          <w:szCs w:val="21"/>
         </w:rPr>
         <w:t>: 0</w:t>
       </w:r>
@@ -5016,6 +5330,45 @@
         <w:rPr>
           <w:rFonts w:ascii="Courier New" w:hAnsi="Courier New" w:cs="Courier New"/>
           <w:color w:val="000000"/>
+          <w:sz w:val="21"/>
+          <w:szCs w:val="21"/>
+        </w:rPr>
+      </w:pPr>
+      <w:r>
+        <w:rPr>
+          <w:rFonts w:ascii="Courier New" w:hAnsi="Courier New" w:cs="Courier New"/>
+          <w:color w:val="000000"/>
+          <w:sz w:val="21"/>
+          <w:szCs w:val="21"/>
+        </w:rPr>
+        <w:t>_________________________________________________________________</w:t>
+      </w:r>
+    </w:p>
+    <w:p>
+      <w:pPr>
+        <w:tabs>
+          <w:tab w:val="left" w:pos="916"/>
+          <w:tab w:val="left" w:pos="1832"/>
+          <w:tab w:val="left" w:pos="2748"/>
+          <w:tab w:val="left" w:pos="3664"/>
+          <w:tab w:val="left" w:pos="4580"/>
+          <w:tab w:val="left" w:pos="5496"/>
+          <w:tab w:val="left" w:pos="6412"/>
+          <w:tab w:val="left" w:pos="7328"/>
+          <w:tab w:val="left" w:pos="8244"/>
+          <w:tab w:val="left" w:pos="9160"/>
+          <w:tab w:val="left" w:pos="10076"/>
+          <w:tab w:val="left" w:pos="10992"/>
+          <w:tab w:val="left" w:pos="11908"/>
+          <w:tab w:val="left" w:pos="12824"/>
+          <w:tab w:val="left" w:pos="13740"/>
+          <w:tab w:val="left" w:pos="14656"/>
+        </w:tabs>
+        <w:wordWrap w:val="0"/>
+        <w:textAlignment w:val="baseline"/>
+        <w:rPr>
+          <w:rFonts w:ascii="Courier New" w:hAnsi="Courier New" w:cs="Courier New"/>
+          <w:color w:val="000000"/>
           <w:sz w:val="20"/>
           <w:szCs w:val="20"/>
         </w:rPr>
@@ -5053,73 +5406,6 @@
           <w:szCs w:val="20"/>
         </w:rPr>
       </w:pPr>
-    </w:p>
-    <w:p>
-      <w:r>
-        <w:t>Input layer:</w:t>
-      </w:r>
-    </w:p>
-    <w:p>
-      <w:r>
-        <w:tab/>
-        <w:t xml:space="preserve">This is initial layer the window has to be equal to input file array </w:t>
-      </w:r>
-      <w:proofErr w:type="gramStart"/>
-      <w:r>
-        <w:t>size .</w:t>
-      </w:r>
-      <w:proofErr w:type="gramEnd"/>
-    </w:p>
-    <w:p/>
-    <w:p>
-      <w:r>
-        <w:t xml:space="preserve">Conv1D: This is Convolution layer number of filters size of slide </w:t>
-      </w:r>
-      <w:proofErr w:type="gramStart"/>
-      <w:r>
-        <w:t>window ,</w:t>
-      </w:r>
-      <w:proofErr w:type="gramEnd"/>
-      <w:r>
-        <w:t xml:space="preserve"> padding strategy and activation methods are set here .</w:t>
-      </w:r>
-    </w:p>
-    <w:p/>
-    <w:p>
-      <w:r>
-        <w:t xml:space="preserve">Max </w:t>
-      </w:r>
-      <w:proofErr w:type="gramStart"/>
-      <w:r>
-        <w:t>Pooling :</w:t>
-      </w:r>
-      <w:proofErr w:type="gramEnd"/>
-      <w:r>
-        <w:t xml:space="preserve"> This layer helps to consolidate many neurons to single, this can be selected from average pooling or max pooling.</w:t>
-      </w:r>
-    </w:p>
-    <w:p/>
-    <w:p>
-      <w:proofErr w:type="gramStart"/>
-      <w:r>
-        <w:lastRenderedPageBreak/>
-        <w:t>Dropout :</w:t>
-      </w:r>
-      <w:proofErr w:type="gramEnd"/>
-      <w:r>
-        <w:t xml:space="preserve"> This layer is to dropout un interesting features and deepen the network only with most impacting features. </w:t>
-      </w:r>
-    </w:p>
-    <w:p/>
-    <w:p>
-      <w:proofErr w:type="gramStart"/>
-      <w:r>
-        <w:t>Dense :</w:t>
-      </w:r>
-      <w:proofErr w:type="gramEnd"/>
-      <w:r>
-        <w:t xml:space="preserve"> This are final layers to predict labels from derived features. </w:t>
-      </w:r>
     </w:p>
     <w:p/>
     <w:p/>
@@ -5270,214 +5556,38 @@
         <w:t>, I prefer this than other accuracy measures .</w:t>
       </w:r>
     </w:p>
-    <w:p/>
-    <w:p>
-      <w:r>
-        <w:t xml:space="preserve">Here is the </w:t>
-      </w:r>
-      <w:proofErr w:type="spellStart"/>
-      <w:r>
-        <w:t>smaple</w:t>
-      </w:r>
-      <w:proofErr w:type="spellEnd"/>
-      <w:r>
-        <w:t xml:space="preserve"> output</w:t>
-      </w:r>
-    </w:p>
-    <w:p/>
     <w:tbl>
       <w:tblPr>
-        <w:tblStyle w:val="TableGridLight"/>
+        <w:tblStyle w:val="TableGrid"/>
         <w:tblW w:w="0" w:type="auto"/>
         <w:tblLook w:val="04A0" w:firstRow="1" w:lastRow="0" w:firstColumn="1" w:lastColumn="0" w:noHBand="0" w:noVBand="1"/>
       </w:tblPr>
       <w:tblGrid>
-        <w:gridCol w:w="1533"/>
-        <w:gridCol w:w="1580"/>
-        <w:gridCol w:w="1862"/>
-        <w:gridCol w:w="4375"/>
+        <w:gridCol w:w="2875"/>
+        <w:gridCol w:w="2700"/>
       </w:tblGrid>
       <w:tr>
         <w:tc>
           <w:tcPr>
-            <w:tcW w:w="1901" w:type="dxa"/>
+            <w:tcW w:w="2875" w:type="dxa"/>
           </w:tcPr>
           <w:p>
-            <w:pPr>
-              <w:rPr>
-                <w:b/>
-              </w:rPr>
-            </w:pPr>
             <w:r>
-              <w:rPr>
-                <w:b/>
-              </w:rPr>
-              <w:t xml:space="preserve">Predicted </w:t>
+              <w:lastRenderedPageBreak/>
+              <w:t>Accuracy on Training set</w:t>
             </w:r>
           </w:p>
         </w:tc>
         <w:tc>
           <w:tcPr>
-            <w:tcW w:w="1707" w:type="dxa"/>
-          </w:tcPr>
-          <w:p>
-            <w:pPr>
-              <w:rPr>
-                <w:b/>
-              </w:rPr>
-            </w:pPr>
-            <w:r>
-              <w:rPr>
-                <w:b/>
-              </w:rPr>
-              <w:t>Actual</w:t>
-            </w:r>
-          </w:p>
-        </w:tc>
-        <w:tc>
-          <w:tcPr>
-            <w:tcW w:w="2597" w:type="dxa"/>
-          </w:tcPr>
-          <w:p>
-            <w:pPr>
-              <w:rPr>
-                <w:b/>
-              </w:rPr>
-            </w:pPr>
-            <w:r>
-              <w:rPr>
-                <w:b/>
-              </w:rPr>
-              <w:t xml:space="preserve">Predicted [ </w:t>
-            </w:r>
-            <w:r>
-              <w:t>label index</w:t>
-            </w:r>
-            <w:r>
-              <w:rPr>
-                <w:b/>
-              </w:rPr>
-              <w:t>]</w:t>
-            </w:r>
-          </w:p>
-        </w:tc>
-        <w:tc>
-          <w:tcPr>
-            <w:tcW w:w="3060" w:type="dxa"/>
-          </w:tcPr>
-          <w:p>
-            <w:pPr>
-              <w:rPr>
-                <w:b/>
-              </w:rPr>
-            </w:pPr>
-            <w:r>
-              <w:rPr>
-                <w:b/>
-              </w:rPr>
-              <w:t>Predicted labels (</w:t>
-            </w:r>
-            <w:r>
-              <w:t xml:space="preserve">also with next </w:t>
-            </w:r>
-            <w:proofErr w:type="gramStart"/>
-            <w:r>
-              <w:t>3</w:t>
-            </w:r>
-            <w:r>
-              <w:rPr>
-                <w:b/>
-              </w:rPr>
-              <w:t xml:space="preserve"> )</w:t>
-            </w:r>
-            <w:proofErr w:type="gramEnd"/>
-          </w:p>
-        </w:tc>
-      </w:tr>
-      <w:tr>
-        <w:tc>
-          <w:tcPr>
-            <w:tcW w:w="1901" w:type="dxa"/>
-            <w:vAlign w:val="bottom"/>
-          </w:tcPr>
-          <w:p>
-            <w:pPr>
-              <w:rPr>
-                <w:rFonts w:ascii="Calibri" w:hAnsi="Calibri" w:cs="Calibri"/>
-                <w:color w:val="000000"/>
-              </w:rPr>
-            </w:pPr>
-            <w:r>
-              <w:rPr>
-                <w:rFonts w:ascii="Calibri" w:hAnsi="Calibri" w:cs="Calibri"/>
-                <w:color w:val="000000"/>
-              </w:rPr>
-              <w:t xml:space="preserve">  Laughter </w:t>
-            </w:r>
-          </w:p>
-        </w:tc>
-        <w:tc>
-          <w:tcPr>
-            <w:tcW w:w="1707" w:type="dxa"/>
-            <w:vAlign w:val="bottom"/>
-          </w:tcPr>
-          <w:p>
-            <w:pPr>
-              <w:rPr>
-                <w:rFonts w:ascii="Calibri" w:hAnsi="Calibri" w:cs="Calibri"/>
-                <w:color w:val="000000"/>
-              </w:rPr>
-            </w:pPr>
-            <w:r>
-              <w:rPr>
-                <w:rFonts w:ascii="Calibri" w:hAnsi="Calibri" w:cs="Calibri"/>
-                <w:color w:val="000000"/>
-              </w:rPr>
-              <w:t xml:space="preserve">  Flute </w:t>
-            </w:r>
-          </w:p>
-        </w:tc>
-        <w:tc>
-          <w:tcPr>
-            <w:tcW w:w="2597" w:type="dxa"/>
-            <w:vAlign w:val="bottom"/>
-          </w:tcPr>
-          <w:p>
-            <w:pPr>
-              <w:rPr>
-                <w:rFonts w:ascii="Calibri" w:hAnsi="Calibri" w:cs="Calibri"/>
-                <w:color w:val="000000"/>
-              </w:rPr>
-            </w:pPr>
-            <w:r>
-              <w:rPr>
-                <w:rFonts w:ascii="Calibri" w:hAnsi="Calibri" w:cs="Calibri"/>
-                <w:color w:val="000000"/>
-              </w:rPr>
-              <w:t>16, 12, 4</w:t>
-            </w:r>
-          </w:p>
-        </w:tc>
-        <w:tc>
-          <w:tcPr>
-            <w:tcW w:w="3060" w:type="dxa"/>
+            <w:tcW w:w="2700" w:type="dxa"/>
           </w:tcPr>
           <w:p>
             <w:r>
-              <w:t>[</w:t>
+              <w:t>Accuracy on Test</w:t>
             </w:r>
-            <w:proofErr w:type="spellStart"/>
-            <w:proofErr w:type="gramStart"/>
             <w:r>
-              <w:t>Laughter,Snare</w:t>
-            </w:r>
-            <w:proofErr w:type="gramEnd"/>
-            <w:r>
-              <w:t>_drum,Cello</w:t>
-            </w:r>
-            <w:proofErr w:type="spellEnd"/>
-            <w:r>
-              <w:t>]</w:t>
+              <w:t xml:space="preserve"> set</w:t>
             </w:r>
           </w:p>
         </w:tc>
@@ -5485,96 +5595,229 @@
       <w:tr>
         <w:tc>
           <w:tcPr>
-            <w:tcW w:w="1901" w:type="dxa"/>
-            <w:vAlign w:val="bottom"/>
+            <w:tcW w:w="2875" w:type="dxa"/>
           </w:tcPr>
           <w:p>
-            <w:pPr>
-              <w:rPr>
-                <w:rFonts w:ascii="Calibri" w:hAnsi="Calibri" w:cs="Calibri"/>
-                <w:color w:val="000000"/>
-              </w:rPr>
-            </w:pPr>
             <w:r>
-              <w:rPr>
-                <w:rFonts w:ascii="Calibri" w:hAnsi="Calibri" w:cs="Calibri"/>
-                <w:color w:val="000000"/>
-              </w:rPr>
-              <w:t xml:space="preserve">  Writing </w:t>
+              <w:t>52%</w:t>
             </w:r>
           </w:p>
         </w:tc>
         <w:tc>
           <w:tcPr>
-            <w:tcW w:w="1707" w:type="dxa"/>
+            <w:tcW w:w="2700" w:type="dxa"/>
+          </w:tcPr>
+          <w:p>
+            <w:r>
+              <w:t>53%</w:t>
+            </w:r>
+          </w:p>
+        </w:tc>
+      </w:tr>
+    </w:tbl>
+    <w:p>
+      <w:r>
+        <w:t>Since accuracy on test set is closer to accuracy on training set the model generalizes well.</w:t>
+      </w:r>
+    </w:p>
+    <w:p/>
+    <w:p/>
+    <w:p>
+      <w:r>
+        <w:drawing>
+          <wp:inline distT="0" distB="0" distL="0" distR="0" wp14:anchorId="539FA74F" wp14:editId="2EE259AB">
+            <wp:extent cx="5943600" cy="304165"/>
+            <wp:effectExtent l="0" t="0" r="0" b="635"/>
+            <wp:docPr id="11" name="Picture 11"/>
+            <wp:cNvGraphicFramePr>
+              <a:graphicFrameLocks xmlns:a="http://schemas.openxmlformats.org/drawingml/2006/main" noChangeAspect="1"/>
+            </wp:cNvGraphicFramePr>
+            <a:graphic xmlns:a="http://schemas.openxmlformats.org/drawingml/2006/main">
+              <a:graphicData uri="http://schemas.openxmlformats.org/drawingml/2006/picture">
+                <pic:pic xmlns:pic="http://schemas.openxmlformats.org/drawingml/2006/picture">
+                  <pic:nvPicPr>
+                    <pic:cNvPr id="1" name=""/>
+                    <pic:cNvPicPr/>
+                  </pic:nvPicPr>
+                  <pic:blipFill>
+                    <a:blip r:embed="rId20"/>
+                    <a:stretch>
+                      <a:fillRect/>
+                    </a:stretch>
+                  </pic:blipFill>
+                  <pic:spPr>
+                    <a:xfrm>
+                      <a:off x="0" y="0"/>
+                      <a:ext cx="5943600" cy="304165"/>
+                    </a:xfrm>
+                    <a:prstGeom prst="rect">
+                      <a:avLst/>
+                    </a:prstGeom>
+                  </pic:spPr>
+                </pic:pic>
+              </a:graphicData>
+            </a:graphic>
+          </wp:inline>
+        </w:drawing>
+      </w:r>
+    </w:p>
+    <w:p>
+      <w:hyperlink r:id="rId21" w:history="1">
+        <w:r>
+          <w:rPr>
+            <w:rStyle w:val="Hyperlink"/>
+          </w:rPr>
+          <w:t>https://www.kaggle.com/c/freesound-audio-tagging/leaderboard</w:t>
+        </w:r>
+      </w:hyperlink>
+    </w:p>
+    <w:p/>
+    <w:p>
+      <w:r>
+        <w:t>Here is the s</w:t>
+      </w:r>
+      <w:r>
+        <w:t>a</w:t>
+      </w:r>
+      <w:r>
+        <w:t>mple output</w:t>
+      </w:r>
+    </w:p>
+    <w:p/>
+    <w:tbl>
+      <w:tblPr>
+        <w:tblW w:w="8660" w:type="dxa"/>
+        <w:tblLook w:val="04A0" w:firstRow="1" w:lastRow="0" w:firstColumn="1" w:lastColumn="0" w:noHBand="0" w:noVBand="1"/>
+      </w:tblPr>
+      <w:tblGrid>
+        <w:gridCol w:w="2740"/>
+        <w:gridCol w:w="1466"/>
+        <w:gridCol w:w="4620"/>
+      </w:tblGrid>
+      <w:tr>
+        <w:trPr>
+          <w:trHeight w:val="320"/>
+        </w:trPr>
+        <w:tc>
+          <w:tcPr>
+            <w:tcW w:w="2740" w:type="dxa"/>
+            <w:tcBorders>
+              <w:top w:val="single" w:sz="4" w:space="0" w:color="auto"/>
+              <w:left w:val="single" w:sz="4" w:space="0" w:color="auto"/>
+              <w:bottom w:val="single" w:sz="4" w:space="0" w:color="auto"/>
+              <w:right w:val="single" w:sz="4" w:space="0" w:color="auto"/>
+            </w:tcBorders>
+            <w:shd w:val="clear" w:color="auto" w:fill="auto"/>
+            <w:noWrap/>
             <w:vAlign w:val="bottom"/>
+            <w:hideMark/>
           </w:tcPr>
           <w:p>
             <w:pPr>
               <w:rPr>
                 <w:rFonts w:ascii="Calibri" w:hAnsi="Calibri" w:cs="Calibri"/>
+                <w:b/>
+                <w:bCs/>
                 <w:color w:val="000000"/>
               </w:rPr>
             </w:pPr>
             <w:r>
               <w:rPr>
                 <w:rFonts w:ascii="Calibri" w:hAnsi="Calibri" w:cs="Calibri"/>
-                <w:color w:val="000000"/>
-              </w:rPr>
-              <w:t xml:space="preserve">  Tearing </w:t>
+                <w:b/>
+                <w:bCs/>
+                <w:color w:val="000000"/>
+              </w:rPr>
+              <w:t>Predicted</w:t>
             </w:r>
           </w:p>
         </w:tc>
         <w:tc>
           <w:tcPr>
-            <w:tcW w:w="2597" w:type="dxa"/>
+            <w:tcW w:w="1300" w:type="dxa"/>
+            <w:tcBorders>
+              <w:top w:val="single" w:sz="4" w:space="0" w:color="auto"/>
+              <w:left w:val="nil"/>
+              <w:bottom w:val="single" w:sz="4" w:space="0" w:color="auto"/>
+              <w:right w:val="single" w:sz="4" w:space="0" w:color="auto"/>
+            </w:tcBorders>
+            <w:shd w:val="clear" w:color="auto" w:fill="auto"/>
+            <w:noWrap/>
             <w:vAlign w:val="bottom"/>
+            <w:hideMark/>
           </w:tcPr>
           <w:p>
             <w:pPr>
               <w:rPr>
                 <w:rFonts w:ascii="Calibri" w:hAnsi="Calibri" w:cs="Calibri"/>
+                <w:b/>
+                <w:bCs/>
                 <w:color w:val="000000"/>
               </w:rPr>
             </w:pPr>
             <w:r>
               <w:rPr>
                 <w:rFonts w:ascii="Calibri" w:hAnsi="Calibri" w:cs="Calibri"/>
-                <w:color w:val="000000"/>
-              </w:rPr>
-              <w:t>13, 9, 24</w:t>
+                <w:b/>
+                <w:bCs/>
+                <w:color w:val="000000"/>
+              </w:rPr>
+              <w:t>Actual</w:t>
             </w:r>
           </w:p>
         </w:tc>
         <w:tc>
           <w:tcPr>
-            <w:tcW w:w="3060" w:type="dxa"/>
+            <w:tcW w:w="4620" w:type="dxa"/>
+            <w:tcBorders>
+              <w:top w:val="single" w:sz="4" w:space="0" w:color="auto"/>
+              <w:left w:val="nil"/>
+              <w:bottom w:val="single" w:sz="4" w:space="0" w:color="auto"/>
+              <w:right w:val="single" w:sz="4" w:space="0" w:color="auto"/>
+            </w:tcBorders>
+            <w:shd w:val="clear" w:color="auto" w:fill="auto"/>
+            <w:noWrap/>
+            <w:vAlign w:val="bottom"/>
+            <w:hideMark/>
           </w:tcPr>
           <w:p>
+            <w:pPr>
+              <w:rPr>
+                <w:rFonts w:ascii="Calibri" w:hAnsi="Calibri" w:cs="Calibri"/>
+                <w:b/>
+                <w:bCs/>
+                <w:color w:val="000000"/>
+              </w:rPr>
+            </w:pPr>
             <w:r>
-              <w:t>[</w:t>
-            </w:r>
-            <w:proofErr w:type="spellStart"/>
-            <w:proofErr w:type="gramStart"/>
-            <w:r>
-              <w:t>Writing,Computer</w:t>
-            </w:r>
-            <w:proofErr w:type="gramEnd"/>
-            <w:r>
-              <w:t>_keyboard,Telephone</w:t>
-            </w:r>
-            <w:proofErr w:type="spellEnd"/>
-            <w:r>
-              <w:t>]</w:t>
+              <w:rPr>
+                <w:rFonts w:ascii="Calibri" w:hAnsi="Calibri" w:cs="Calibri"/>
+                <w:b/>
+                <w:bCs/>
+                <w:color w:val="000000"/>
+              </w:rPr>
+              <w:t xml:space="preserve"> Predicted-next-3-values</w:t>
             </w:r>
           </w:p>
         </w:tc>
       </w:tr>
       <w:tr>
+        <w:trPr>
+          <w:trHeight w:val="320"/>
+        </w:trPr>
         <w:tc>
           <w:tcPr>
-            <w:tcW w:w="1901" w:type="dxa"/>
+            <w:tcW w:w="2740" w:type="dxa"/>
+            <w:tcBorders>
+              <w:top w:val="nil"/>
+              <w:left w:val="single" w:sz="4" w:space="0" w:color="auto"/>
+              <w:bottom w:val="single" w:sz="4" w:space="0" w:color="auto"/>
+              <w:right w:val="single" w:sz="4" w:space="0" w:color="auto"/>
+            </w:tcBorders>
+            <w:shd w:val="clear" w:color="auto" w:fill="auto"/>
+            <w:noWrap/>
             <w:vAlign w:val="bottom"/>
+            <w:hideMark/>
           </w:tcPr>
           <w:p>
             <w:pPr>
@@ -5583,305 +5826,13 @@
                 <w:color w:val="000000"/>
               </w:rPr>
             </w:pPr>
-            <w:r>
-              <w:rPr>
-                <w:rFonts w:ascii="Calibri" w:hAnsi="Calibri" w:cs="Calibri"/>
-                <w:color w:val="000000"/>
-              </w:rPr>
-              <w:t xml:space="preserve">  Fart </w:t>
-            </w:r>
-          </w:p>
-        </w:tc>
-        <w:tc>
-          <w:tcPr>
-            <w:tcW w:w="1707" w:type="dxa"/>
-            <w:vAlign w:val="bottom"/>
-          </w:tcPr>
-          <w:p>
-            <w:pPr>
-              <w:rPr>
-                <w:rFonts w:ascii="Calibri" w:hAnsi="Calibri" w:cs="Calibri"/>
-                <w:color w:val="000000"/>
-              </w:rPr>
-            </w:pPr>
-            <w:r>
-              <w:rPr>
-                <w:rFonts w:ascii="Calibri" w:hAnsi="Calibri" w:cs="Calibri"/>
-                <w:color w:val="000000"/>
-              </w:rPr>
-              <w:t xml:space="preserve">  Writing </w:t>
-            </w:r>
-          </w:p>
-        </w:tc>
-        <w:tc>
-          <w:tcPr>
-            <w:tcW w:w="2597" w:type="dxa"/>
-            <w:vAlign w:val="bottom"/>
-          </w:tcPr>
-          <w:p>
-            <w:pPr>
-              <w:rPr>
-                <w:rFonts w:ascii="Calibri" w:hAnsi="Calibri" w:cs="Calibri"/>
-                <w:color w:val="000000"/>
-              </w:rPr>
-            </w:pPr>
-            <w:r>
-              <w:rPr>
-                <w:rFonts w:ascii="Calibri" w:hAnsi="Calibri" w:cs="Calibri"/>
-                <w:color w:val="000000"/>
-              </w:rPr>
-              <w:t>31, 11, 5</w:t>
-            </w:r>
-          </w:p>
-        </w:tc>
-        <w:tc>
-          <w:tcPr>
-            <w:tcW w:w="3060" w:type="dxa"/>
-          </w:tcPr>
-          <w:p>
-            <w:r>
-              <w:t>[</w:t>
-            </w:r>
-            <w:proofErr w:type="spellStart"/>
-            <w:proofErr w:type="gramStart"/>
-            <w:r>
-              <w:t>Fart,Keys</w:t>
-            </w:r>
-            <w:proofErr w:type="gramEnd"/>
-            <w:r>
-              <w:t>_jangling,Cello</w:t>
-            </w:r>
-            <w:proofErr w:type="spellEnd"/>
-            <w:r>
-              <w:t>]</w:t>
-            </w:r>
-          </w:p>
-        </w:tc>
-      </w:tr>
-      <w:tr>
-        <w:tc>
-          <w:tcPr>
-            <w:tcW w:w="1901" w:type="dxa"/>
-            <w:vAlign w:val="bottom"/>
-          </w:tcPr>
-          <w:p>
-            <w:pPr>
-              <w:rPr>
-                <w:rFonts w:ascii="Calibri" w:hAnsi="Calibri" w:cs="Calibri"/>
-                <w:color w:val="000000"/>
-              </w:rPr>
-            </w:pPr>
-            <w:r>
-              <w:rPr>
-                <w:rFonts w:ascii="Calibri" w:hAnsi="Calibri" w:cs="Calibri"/>
-                <w:color w:val="000000"/>
-              </w:rPr>
-              <w:t xml:space="preserve">  Laughter </w:t>
-            </w:r>
-          </w:p>
-        </w:tc>
-        <w:tc>
-          <w:tcPr>
-            <w:tcW w:w="1707" w:type="dxa"/>
-            <w:vAlign w:val="bottom"/>
-          </w:tcPr>
-          <w:p>
-            <w:pPr>
-              <w:rPr>
-                <w:rFonts w:ascii="Calibri" w:hAnsi="Calibri" w:cs="Calibri"/>
-                <w:color w:val="000000"/>
-              </w:rPr>
-            </w:pPr>
-            <w:r>
-              <w:rPr>
-                <w:rFonts w:ascii="Calibri" w:hAnsi="Calibri" w:cs="Calibri"/>
-                <w:color w:val="000000"/>
-              </w:rPr>
-              <w:t xml:space="preserve">  Clarinet </w:t>
-            </w:r>
-          </w:p>
-        </w:tc>
-        <w:tc>
-          <w:tcPr>
-            <w:tcW w:w="2597" w:type="dxa"/>
-            <w:vAlign w:val="bottom"/>
-          </w:tcPr>
-          <w:p>
-            <w:pPr>
-              <w:rPr>
-                <w:rFonts w:ascii="Calibri" w:hAnsi="Calibri" w:cs="Calibri"/>
-                <w:color w:val="000000"/>
-              </w:rPr>
-            </w:pPr>
-            <w:r>
-              <w:rPr>
-                <w:rFonts w:ascii="Calibri" w:hAnsi="Calibri" w:cs="Calibri"/>
-                <w:color w:val="000000"/>
-              </w:rPr>
-              <w:t>16, 7, 1</w:t>
-            </w:r>
-          </w:p>
-        </w:tc>
-        <w:tc>
-          <w:tcPr>
-            <w:tcW w:w="3060" w:type="dxa"/>
-          </w:tcPr>
-          <w:p>
-            <w:r>
-              <w:t>[</w:t>
-            </w:r>
-            <w:proofErr w:type="spellStart"/>
-            <w:proofErr w:type="gramStart"/>
-            <w:r>
-              <w:t>Laughter,Gunshot</w:t>
-            </w:r>
-            <w:proofErr w:type="gramEnd"/>
-            <w:r>
-              <w:t>_or_gunfire,Saxophone</w:t>
-            </w:r>
-            <w:proofErr w:type="spellEnd"/>
-            <w:r>
-              <w:t>]</w:t>
-            </w:r>
-          </w:p>
-        </w:tc>
-      </w:tr>
-      <w:tr>
-        <w:tc>
-          <w:tcPr>
-            <w:tcW w:w="1901" w:type="dxa"/>
-            <w:vAlign w:val="bottom"/>
-          </w:tcPr>
-          <w:p>
-            <w:pPr>
-              <w:rPr>
-                <w:rFonts w:ascii="Calibri" w:hAnsi="Calibri" w:cs="Calibri"/>
-                <w:color w:val="000000"/>
-              </w:rPr>
-            </w:pPr>
-            <w:r>
-              <w:rPr>
-                <w:rFonts w:ascii="Calibri" w:hAnsi="Calibri" w:cs="Calibri"/>
-                <w:color w:val="000000"/>
-              </w:rPr>
-              <w:t xml:space="preserve">  Tearing </w:t>
-            </w:r>
-          </w:p>
-        </w:tc>
-        <w:tc>
-          <w:tcPr>
-            <w:tcW w:w="1707" w:type="dxa"/>
-            <w:vAlign w:val="bottom"/>
-          </w:tcPr>
-          <w:p>
-            <w:pPr>
-              <w:rPr>
-                <w:rFonts w:ascii="Calibri" w:hAnsi="Calibri" w:cs="Calibri"/>
-                <w:color w:val="000000"/>
-              </w:rPr>
-            </w:pPr>
-            <w:r>
-              <w:rPr>
-                <w:rFonts w:ascii="Calibri" w:hAnsi="Calibri" w:cs="Calibri"/>
-                <w:color w:val="000000"/>
-              </w:rPr>
-              <w:t xml:space="preserve">  Cough </w:t>
-            </w:r>
-          </w:p>
-        </w:tc>
-        <w:tc>
-          <w:tcPr>
-            <w:tcW w:w="2597" w:type="dxa"/>
-            <w:vAlign w:val="bottom"/>
-          </w:tcPr>
-          <w:p>
-            <w:pPr>
-              <w:rPr>
-                <w:rFonts w:ascii="Calibri" w:hAnsi="Calibri" w:cs="Calibri"/>
-                <w:color w:val="000000"/>
-              </w:rPr>
-            </w:pPr>
-            <w:r>
-              <w:rPr>
-                <w:rFonts w:ascii="Calibri" w:hAnsi="Calibri" w:cs="Calibri"/>
-                <w:color w:val="000000"/>
-              </w:rPr>
-              <w:t>17, 12, 19</w:t>
-            </w:r>
-          </w:p>
-        </w:tc>
-        <w:tc>
-          <w:tcPr>
-            <w:tcW w:w="3060" w:type="dxa"/>
-          </w:tcPr>
-          <w:p>
-            <w:r>
-              <w:t>[</w:t>
-            </w:r>
-            <w:proofErr w:type="spellStart"/>
-            <w:proofErr w:type="gramStart"/>
-            <w:r>
-              <w:t>Tearing,Snare</w:t>
-            </w:r>
-            <w:proofErr w:type="gramEnd"/>
-            <w:r>
-              <w:t>_drum,Laughter</w:t>
-            </w:r>
-            <w:proofErr w:type="spellEnd"/>
-            <w:r>
-              <w:t>]</w:t>
-            </w:r>
-          </w:p>
-        </w:tc>
-      </w:tr>
-      <w:tr>
-        <w:tc>
-          <w:tcPr>
-            <w:tcW w:w="1901" w:type="dxa"/>
-            <w:vAlign w:val="bottom"/>
-          </w:tcPr>
-          <w:p>
-            <w:pPr>
-              <w:rPr>
-                <w:rFonts w:ascii="Calibri" w:hAnsi="Calibri" w:cs="Calibri"/>
-                <w:color w:val="000000"/>
-              </w:rPr>
-            </w:pPr>
-            <w:r>
-              <w:rPr>
-                <w:rFonts w:ascii="Calibri" w:hAnsi="Calibri" w:cs="Calibri"/>
-                <w:color w:val="000000"/>
-              </w:rPr>
-              <w:t xml:space="preserve">  Clarinet </w:t>
-            </w:r>
-          </w:p>
-        </w:tc>
-        <w:tc>
-          <w:tcPr>
-            <w:tcW w:w="1707" w:type="dxa"/>
-            <w:vAlign w:val="bottom"/>
-          </w:tcPr>
-          <w:p>
-            <w:pPr>
-              <w:rPr>
-                <w:rFonts w:ascii="Calibri" w:hAnsi="Calibri" w:cs="Calibri"/>
-                <w:color w:val="000000"/>
-              </w:rPr>
-            </w:pPr>
-            <w:r>
-              <w:rPr>
-                <w:rFonts w:ascii="Calibri" w:hAnsi="Calibri" w:cs="Calibri"/>
-                <w:color w:val="000000"/>
-              </w:rPr>
-              <w:t xml:space="preserve">  </w:t>
-            </w:r>
             <w:proofErr w:type="spellStart"/>
             <w:r>
               <w:rPr>
                 <w:rFonts w:ascii="Calibri" w:hAnsi="Calibri" w:cs="Calibri"/>
                 <w:color w:val="000000"/>
               </w:rPr>
-              <w:t>Double_bass</w:t>
+              <w:t>Acoustic_guitar</w:t>
             </w:r>
             <w:proofErr w:type="spellEnd"/>
             <w:r>
@@ -5895,8 +5846,17 @@
         </w:tc>
         <w:tc>
           <w:tcPr>
-            <w:tcW w:w="2597" w:type="dxa"/>
+            <w:tcW w:w="1300" w:type="dxa"/>
+            <w:tcBorders>
+              <w:top w:val="nil"/>
+              <w:left w:val="nil"/>
+              <w:bottom w:val="single" w:sz="4" w:space="0" w:color="auto"/>
+              <w:right w:val="single" w:sz="4" w:space="0" w:color="auto"/>
+            </w:tcBorders>
+            <w:shd w:val="clear" w:color="auto" w:fill="auto"/>
+            <w:noWrap/>
             <w:vAlign w:val="bottom"/>
+            <w:hideMark/>
           </w:tcPr>
           <w:p>
             <w:pPr>
@@ -5910,39 +5870,83 @@
                 <w:rFonts w:ascii="Calibri" w:hAnsi="Calibri" w:cs="Calibri"/>
                 <w:color w:val="000000"/>
               </w:rPr>
-              <w:t>38, 4, 29</w:t>
+              <w:t xml:space="preserve">Flute </w:t>
             </w:r>
           </w:p>
         </w:tc>
         <w:tc>
           <w:tcPr>
-            <w:tcW w:w="3060" w:type="dxa"/>
+            <w:tcW w:w="4620" w:type="dxa"/>
+            <w:tcBorders>
+              <w:top w:val="nil"/>
+              <w:left w:val="nil"/>
+              <w:bottom w:val="single" w:sz="4" w:space="0" w:color="auto"/>
+              <w:right w:val="single" w:sz="4" w:space="0" w:color="auto"/>
+            </w:tcBorders>
+            <w:shd w:val="clear" w:color="auto" w:fill="auto"/>
+            <w:noWrap/>
+            <w:vAlign w:val="bottom"/>
+            <w:hideMark/>
           </w:tcPr>
           <w:p>
+            <w:pPr>
+              <w:rPr>
+                <w:rFonts w:ascii="Calibri" w:hAnsi="Calibri" w:cs="Calibri"/>
+                <w:color w:val="000000"/>
+              </w:rPr>
+            </w:pPr>
             <w:r>
+              <w:rPr>
+                <w:rFonts w:ascii="Calibri" w:hAnsi="Calibri" w:cs="Calibri"/>
+                <w:color w:val="000000"/>
+              </w:rPr>
               <w:t>[</w:t>
             </w:r>
             <w:proofErr w:type="spellStart"/>
-            <w:proofErr w:type="gramStart"/>
             <w:r>
-              <w:t>Clarinet,Cello</w:t>
-            </w:r>
-            <w:proofErr w:type="gramEnd"/>
-            <w:r>
-              <w:t>,Chime</w:t>
+              <w:rPr>
+                <w:rFonts w:ascii="Calibri" w:hAnsi="Calibri" w:cs="Calibri"/>
+                <w:color w:val="000000"/>
+              </w:rPr>
+              <w:t>Acoustic_guitar</w:t>
             </w:r>
             <w:proofErr w:type="spellEnd"/>
             <w:r>
-              <w:t>]</w:t>
+              <w:rPr>
+                <w:rFonts w:ascii="Calibri" w:hAnsi="Calibri" w:cs="Calibri"/>
+                <w:color w:val="000000"/>
+              </w:rPr>
+              <w:t xml:space="preserve"> Laughter </w:t>
             </w:r>
+            <w:proofErr w:type="gramStart"/>
+            <w:r>
+              <w:rPr>
+                <w:rFonts w:ascii="Calibri" w:hAnsi="Calibri" w:cs="Calibri"/>
+                <w:color w:val="000000"/>
+              </w:rPr>
+              <w:t>Cello ]</w:t>
+            </w:r>
+            <w:proofErr w:type="gramEnd"/>
           </w:p>
         </w:tc>
       </w:tr>
       <w:tr>
+        <w:trPr>
+          <w:trHeight w:val="320"/>
+        </w:trPr>
         <w:tc>
           <w:tcPr>
-            <w:tcW w:w="1901" w:type="dxa"/>
+            <w:tcW w:w="2740" w:type="dxa"/>
+            <w:tcBorders>
+              <w:top w:val="nil"/>
+              <w:left w:val="single" w:sz="4" w:space="0" w:color="auto"/>
+              <w:bottom w:val="single" w:sz="4" w:space="0" w:color="auto"/>
+              <w:right w:val="single" w:sz="4" w:space="0" w:color="auto"/>
+            </w:tcBorders>
+            <w:shd w:val="clear" w:color="auto" w:fill="auto"/>
+            <w:noWrap/>
             <w:vAlign w:val="bottom"/>
+            <w:hideMark/>
           </w:tcPr>
           <w:p>
             <w:pPr>
@@ -5956,14 +5960,23 @@
                 <w:rFonts w:ascii="Calibri" w:hAnsi="Calibri" w:cs="Calibri"/>
                 <w:color w:val="000000"/>
               </w:rPr>
-              <w:t xml:space="preserve">  Chime </w:t>
+              <w:t xml:space="preserve">Tearing </w:t>
             </w:r>
           </w:p>
         </w:tc>
         <w:tc>
           <w:tcPr>
-            <w:tcW w:w="1707" w:type="dxa"/>
+            <w:tcW w:w="1300" w:type="dxa"/>
+            <w:tcBorders>
+              <w:top w:val="nil"/>
+              <w:left w:val="nil"/>
+              <w:bottom w:val="single" w:sz="4" w:space="0" w:color="auto"/>
+              <w:right w:val="single" w:sz="4" w:space="0" w:color="auto"/>
+            </w:tcBorders>
+            <w:shd w:val="clear" w:color="auto" w:fill="auto"/>
+            <w:noWrap/>
             <w:vAlign w:val="bottom"/>
+            <w:hideMark/>
           </w:tcPr>
           <w:p>
             <w:pPr>
@@ -5977,14 +5990,23 @@
                 <w:rFonts w:ascii="Calibri" w:hAnsi="Calibri" w:cs="Calibri"/>
                 <w:color w:val="000000"/>
               </w:rPr>
-              <w:t xml:space="preserve">  Cello </w:t>
+              <w:t xml:space="preserve">Tearing </w:t>
             </w:r>
           </w:p>
         </w:tc>
         <w:tc>
           <w:tcPr>
-            <w:tcW w:w="2597" w:type="dxa"/>
+            <w:tcW w:w="4620" w:type="dxa"/>
+            <w:tcBorders>
+              <w:top w:val="nil"/>
+              <w:left w:val="nil"/>
+              <w:bottom w:val="single" w:sz="4" w:space="0" w:color="auto"/>
+              <w:right w:val="single" w:sz="4" w:space="0" w:color="auto"/>
+            </w:tcBorders>
+            <w:shd w:val="clear" w:color="auto" w:fill="auto"/>
+            <w:noWrap/>
             <w:vAlign w:val="bottom"/>
+            <w:hideMark/>
           </w:tcPr>
           <w:p>
             <w:pPr>
@@ -5998,39 +6020,99 @@
                 <w:rFonts w:ascii="Calibri" w:hAnsi="Calibri" w:cs="Calibri"/>
                 <w:color w:val="000000"/>
               </w:rPr>
-              <w:t>29, 26, 4</w:t>
+              <w:t xml:space="preserve">[Tearing </w:t>
+            </w:r>
+            <w:proofErr w:type="spellStart"/>
+            <w:r>
+              <w:rPr>
+                <w:rFonts w:ascii="Calibri" w:hAnsi="Calibri" w:cs="Calibri"/>
+                <w:color w:val="000000"/>
+              </w:rPr>
+              <w:t>Keys_jangling</w:t>
+            </w:r>
+            <w:proofErr w:type="spellEnd"/>
+            <w:r>
+              <w:rPr>
+                <w:rFonts w:ascii="Calibri" w:hAnsi="Calibri" w:cs="Calibri"/>
+                <w:color w:val="000000"/>
+              </w:rPr>
+              <w:t xml:space="preserve"> </w:t>
+            </w:r>
+            <w:proofErr w:type="spellStart"/>
+            <w:r>
+              <w:rPr>
+                <w:rFonts w:ascii="Calibri" w:hAnsi="Calibri" w:cs="Calibri"/>
+                <w:color w:val="000000"/>
+              </w:rPr>
+              <w:t>Computer_</w:t>
+            </w:r>
+            <w:proofErr w:type="gramStart"/>
+            <w:r>
+              <w:rPr>
+                <w:rFonts w:ascii="Calibri" w:hAnsi="Calibri" w:cs="Calibri"/>
+                <w:color w:val="000000"/>
+              </w:rPr>
+              <w:t>keyboard</w:t>
+            </w:r>
+            <w:proofErr w:type="spellEnd"/>
+            <w:r>
+              <w:rPr>
+                <w:rFonts w:ascii="Calibri" w:hAnsi="Calibri" w:cs="Calibri"/>
+                <w:color w:val="000000"/>
+              </w:rPr>
+              <w:t xml:space="preserve"> ]</w:t>
+            </w:r>
+            <w:proofErr w:type="gramEnd"/>
+          </w:p>
+        </w:tc>
+      </w:tr>
+      <w:tr>
+        <w:trPr>
+          <w:trHeight w:val="320"/>
+        </w:trPr>
+        <w:tc>
+          <w:tcPr>
+            <w:tcW w:w="2740" w:type="dxa"/>
+            <w:tcBorders>
+              <w:top w:val="nil"/>
+              <w:left w:val="single" w:sz="4" w:space="0" w:color="auto"/>
+              <w:bottom w:val="single" w:sz="4" w:space="0" w:color="auto"/>
+              <w:right w:val="single" w:sz="4" w:space="0" w:color="auto"/>
+            </w:tcBorders>
+            <w:shd w:val="clear" w:color="auto" w:fill="auto"/>
+            <w:noWrap/>
+            <w:vAlign w:val="bottom"/>
+            <w:hideMark/>
+          </w:tcPr>
+          <w:p>
+            <w:pPr>
+              <w:rPr>
+                <w:rFonts w:ascii="Calibri" w:hAnsi="Calibri" w:cs="Calibri"/>
+                <w:color w:val="000000"/>
+              </w:rPr>
+            </w:pPr>
+            <w:r>
+              <w:rPr>
+                <w:rFonts w:ascii="Calibri" w:hAnsi="Calibri" w:cs="Calibri"/>
+                <w:color w:val="000000"/>
+              </w:rPr>
+              <w:t xml:space="preserve">Fireworks </w:t>
             </w:r>
           </w:p>
         </w:tc>
         <w:tc>
           <w:tcPr>
-            <w:tcW w:w="3060" w:type="dxa"/>
-          </w:tcPr>
-          <w:p>
-            <w:r>
-              <w:t>[</w:t>
-            </w:r>
-            <w:proofErr w:type="spellStart"/>
-            <w:proofErr w:type="gramStart"/>
-            <w:r>
-              <w:t>Chime,Flute</w:t>
-            </w:r>
-            <w:proofErr w:type="gramEnd"/>
-            <w:r>
-              <w:t>,Cello</w:t>
-            </w:r>
-            <w:proofErr w:type="spellEnd"/>
-            <w:r>
-              <w:t>]</w:t>
-            </w:r>
-          </w:p>
-        </w:tc>
-      </w:tr>
-      <w:tr>
-        <w:tc>
-          <w:tcPr>
-            <w:tcW w:w="1901" w:type="dxa"/>
+            <w:tcW w:w="1300" w:type="dxa"/>
+            <w:tcBorders>
+              <w:top w:val="nil"/>
+              <w:left w:val="nil"/>
+              <w:bottom w:val="single" w:sz="4" w:space="0" w:color="auto"/>
+              <w:right w:val="single" w:sz="4" w:space="0" w:color="auto"/>
+            </w:tcBorders>
+            <w:shd w:val="clear" w:color="auto" w:fill="auto"/>
+            <w:noWrap/>
             <w:vAlign w:val="bottom"/>
+            <w:hideMark/>
           </w:tcPr>
           <w:p>
             <w:pPr>
@@ -6044,14 +6126,23 @@
                 <w:rFonts w:ascii="Calibri" w:hAnsi="Calibri" w:cs="Calibri"/>
                 <w:color w:val="000000"/>
               </w:rPr>
-              <w:t xml:space="preserve">  Hi-hat </w:t>
+              <w:t xml:space="preserve">Writing </w:t>
             </w:r>
           </w:p>
         </w:tc>
         <w:tc>
           <w:tcPr>
-            <w:tcW w:w="1707" w:type="dxa"/>
+            <w:tcW w:w="4620" w:type="dxa"/>
+            <w:tcBorders>
+              <w:top w:val="nil"/>
+              <w:left w:val="nil"/>
+              <w:bottom w:val="single" w:sz="4" w:space="0" w:color="auto"/>
+              <w:right w:val="single" w:sz="4" w:space="0" w:color="auto"/>
+            </w:tcBorders>
+            <w:shd w:val="clear" w:color="auto" w:fill="auto"/>
+            <w:noWrap/>
             <w:vAlign w:val="bottom"/>
+            <w:hideMark/>
           </w:tcPr>
           <w:p>
             <w:pPr>
@@ -6065,14 +6156,67 @@
                 <w:rFonts w:ascii="Calibri" w:hAnsi="Calibri" w:cs="Calibri"/>
                 <w:color w:val="000000"/>
               </w:rPr>
-              <w:t xml:space="preserve">  Tambourine </w:t>
+              <w:t xml:space="preserve">[Fireworks Writing </w:t>
+            </w:r>
+            <w:proofErr w:type="gramStart"/>
+            <w:r>
+              <w:rPr>
+                <w:rFonts w:ascii="Calibri" w:hAnsi="Calibri" w:cs="Calibri"/>
+                <w:color w:val="000000"/>
+              </w:rPr>
+              <w:t>Knock ]</w:t>
+            </w:r>
+            <w:proofErr w:type="gramEnd"/>
+          </w:p>
+        </w:tc>
+      </w:tr>
+      <w:tr>
+        <w:trPr>
+          <w:trHeight w:val="320"/>
+        </w:trPr>
+        <w:tc>
+          <w:tcPr>
+            <w:tcW w:w="2740" w:type="dxa"/>
+            <w:tcBorders>
+              <w:top w:val="nil"/>
+              <w:left w:val="single" w:sz="4" w:space="0" w:color="auto"/>
+              <w:bottom w:val="single" w:sz="4" w:space="0" w:color="auto"/>
+              <w:right w:val="single" w:sz="4" w:space="0" w:color="auto"/>
+            </w:tcBorders>
+            <w:shd w:val="clear" w:color="auto" w:fill="auto"/>
+            <w:noWrap/>
+            <w:vAlign w:val="bottom"/>
+            <w:hideMark/>
+          </w:tcPr>
+          <w:p>
+            <w:pPr>
+              <w:rPr>
+                <w:rFonts w:ascii="Calibri" w:hAnsi="Calibri" w:cs="Calibri"/>
+                <w:color w:val="000000"/>
+              </w:rPr>
+            </w:pPr>
+            <w:r>
+              <w:rPr>
+                <w:rFonts w:ascii="Calibri" w:hAnsi="Calibri" w:cs="Calibri"/>
+                <w:color w:val="000000"/>
+              </w:rPr>
+              <w:t xml:space="preserve">Cello </w:t>
             </w:r>
           </w:p>
         </w:tc>
         <w:tc>
           <w:tcPr>
-            <w:tcW w:w="2597" w:type="dxa"/>
+            <w:tcW w:w="1300" w:type="dxa"/>
+            <w:tcBorders>
+              <w:top w:val="nil"/>
+              <w:left w:val="nil"/>
+              <w:bottom w:val="single" w:sz="4" w:space="0" w:color="auto"/>
+              <w:right w:val="single" w:sz="4" w:space="0" w:color="auto"/>
+            </w:tcBorders>
+            <w:shd w:val="clear" w:color="auto" w:fill="auto"/>
+            <w:noWrap/>
             <w:vAlign w:val="bottom"/>
+            <w:hideMark/>
           </w:tcPr>
           <w:p>
             <w:pPr>
@@ -6086,39 +6230,83 @@
                 <w:rFonts w:ascii="Calibri" w:hAnsi="Calibri" w:cs="Calibri"/>
                 <w:color w:val="000000"/>
               </w:rPr>
-              <w:t>0, 32, 30</w:t>
+              <w:t xml:space="preserve">Clarinet </w:t>
             </w:r>
           </w:p>
         </w:tc>
         <w:tc>
           <w:tcPr>
-            <w:tcW w:w="3060" w:type="dxa"/>
+            <w:tcW w:w="4620" w:type="dxa"/>
+            <w:tcBorders>
+              <w:top w:val="nil"/>
+              <w:left w:val="nil"/>
+              <w:bottom w:val="single" w:sz="4" w:space="0" w:color="auto"/>
+              <w:right w:val="single" w:sz="4" w:space="0" w:color="auto"/>
+            </w:tcBorders>
+            <w:shd w:val="clear" w:color="auto" w:fill="auto"/>
+            <w:noWrap/>
+            <w:vAlign w:val="bottom"/>
+            <w:hideMark/>
           </w:tcPr>
           <w:p>
+            <w:pPr>
+              <w:rPr>
+                <w:rFonts w:ascii="Calibri" w:hAnsi="Calibri" w:cs="Calibri"/>
+                <w:color w:val="000000"/>
+              </w:rPr>
+            </w:pPr>
             <w:r>
-              <w:t>[Hi-</w:t>
+              <w:rPr>
+                <w:rFonts w:ascii="Calibri" w:hAnsi="Calibri" w:cs="Calibri"/>
+                <w:color w:val="000000"/>
+              </w:rPr>
+              <w:t xml:space="preserve">[Cello </w:t>
             </w:r>
             <w:proofErr w:type="spellStart"/>
-            <w:proofErr w:type="gramStart"/>
             <w:r>
-              <w:t>hat,Cello</w:t>
-            </w:r>
-            <w:proofErr w:type="gramEnd"/>
-            <w:r>
-              <w:t>,Bass_drum</w:t>
+              <w:rPr>
+                <w:rFonts w:ascii="Calibri" w:hAnsi="Calibri" w:cs="Calibri"/>
+                <w:color w:val="000000"/>
+              </w:rPr>
+              <w:t>Acoustic_guitar</w:t>
             </w:r>
             <w:proofErr w:type="spellEnd"/>
             <w:r>
-              <w:t>]</w:t>
+              <w:rPr>
+                <w:rFonts w:ascii="Calibri" w:hAnsi="Calibri" w:cs="Calibri"/>
+                <w:color w:val="000000"/>
+              </w:rPr>
+              <w:t xml:space="preserve"> </w:t>
             </w:r>
+            <w:proofErr w:type="gramStart"/>
+            <w:r>
+              <w:rPr>
+                <w:rFonts w:ascii="Calibri" w:hAnsi="Calibri" w:cs="Calibri"/>
+                <w:color w:val="000000"/>
+              </w:rPr>
+              <w:t>Gong ]</w:t>
+            </w:r>
+            <w:proofErr w:type="gramEnd"/>
           </w:p>
         </w:tc>
       </w:tr>
       <w:tr>
+        <w:trPr>
+          <w:trHeight w:val="320"/>
+        </w:trPr>
         <w:tc>
           <w:tcPr>
-            <w:tcW w:w="1901" w:type="dxa"/>
+            <w:tcW w:w="2740" w:type="dxa"/>
+            <w:tcBorders>
+              <w:top w:val="nil"/>
+              <w:left w:val="single" w:sz="4" w:space="0" w:color="auto"/>
+              <w:bottom w:val="single" w:sz="4" w:space="0" w:color="auto"/>
+              <w:right w:val="single" w:sz="4" w:space="0" w:color="auto"/>
+            </w:tcBorders>
+            <w:shd w:val="clear" w:color="auto" w:fill="auto"/>
+            <w:noWrap/>
             <w:vAlign w:val="bottom"/>
+            <w:hideMark/>
           </w:tcPr>
           <w:p>
             <w:pPr>
@@ -6132,14 +6320,23 @@
                 <w:rFonts w:ascii="Calibri" w:hAnsi="Calibri" w:cs="Calibri"/>
                 <w:color w:val="000000"/>
               </w:rPr>
-              <w:t xml:space="preserve">  Scissors </w:t>
+              <w:t xml:space="preserve">Cough </w:t>
             </w:r>
           </w:p>
         </w:tc>
         <w:tc>
           <w:tcPr>
-            <w:tcW w:w="1707" w:type="dxa"/>
+            <w:tcW w:w="1300" w:type="dxa"/>
+            <w:tcBorders>
+              <w:top w:val="nil"/>
+              <w:left w:val="nil"/>
+              <w:bottom w:val="single" w:sz="4" w:space="0" w:color="auto"/>
+              <w:right w:val="single" w:sz="4" w:space="0" w:color="auto"/>
+            </w:tcBorders>
+            <w:shd w:val="clear" w:color="auto" w:fill="auto"/>
+            <w:noWrap/>
             <w:vAlign w:val="bottom"/>
+            <w:hideMark/>
           </w:tcPr>
           <w:p>
             <w:pPr>
@@ -6153,14 +6350,23 @@
                 <w:rFonts w:ascii="Calibri" w:hAnsi="Calibri" w:cs="Calibri"/>
                 <w:color w:val="000000"/>
               </w:rPr>
-              <w:t xml:space="preserve">  Harmonica </w:t>
+              <w:t xml:space="preserve">Cough </w:t>
             </w:r>
           </w:p>
         </w:tc>
         <w:tc>
           <w:tcPr>
-            <w:tcW w:w="2597" w:type="dxa"/>
+            <w:tcW w:w="4620" w:type="dxa"/>
+            <w:tcBorders>
+              <w:top w:val="nil"/>
+              <w:left w:val="nil"/>
+              <w:bottom w:val="single" w:sz="4" w:space="0" w:color="auto"/>
+              <w:right w:val="single" w:sz="4" w:space="0" w:color="auto"/>
+            </w:tcBorders>
+            <w:shd w:val="clear" w:color="auto" w:fill="auto"/>
+            <w:noWrap/>
             <w:vAlign w:val="bottom"/>
+            <w:hideMark/>
           </w:tcPr>
           <w:p>
             <w:pPr>
@@ -6174,60 +6380,115 @@
                 <w:rFonts w:ascii="Calibri" w:hAnsi="Calibri" w:cs="Calibri"/>
                 <w:color w:val="000000"/>
               </w:rPr>
-              <w:t>39, 25, 3</w:t>
+              <w:t xml:space="preserve">[Cough Laughter </w:t>
+            </w:r>
+            <w:proofErr w:type="gramStart"/>
+            <w:r>
+              <w:rPr>
+                <w:rFonts w:ascii="Calibri" w:hAnsi="Calibri" w:cs="Calibri"/>
+                <w:color w:val="000000"/>
+              </w:rPr>
+              <w:t>Bark ]</w:t>
+            </w:r>
+            <w:proofErr w:type="gramEnd"/>
+          </w:p>
+        </w:tc>
+      </w:tr>
+      <w:tr>
+        <w:trPr>
+          <w:trHeight w:val="320"/>
+        </w:trPr>
+        <w:tc>
+          <w:tcPr>
+            <w:tcW w:w="2740" w:type="dxa"/>
+            <w:tcBorders>
+              <w:top w:val="nil"/>
+              <w:left w:val="single" w:sz="4" w:space="0" w:color="auto"/>
+              <w:bottom w:val="single" w:sz="4" w:space="0" w:color="auto"/>
+              <w:right w:val="single" w:sz="4" w:space="0" w:color="auto"/>
+            </w:tcBorders>
+            <w:shd w:val="clear" w:color="auto" w:fill="auto"/>
+            <w:noWrap/>
+            <w:vAlign w:val="bottom"/>
+            <w:hideMark/>
+          </w:tcPr>
+          <w:p>
+            <w:pPr>
+              <w:rPr>
+                <w:rFonts w:ascii="Calibri" w:hAnsi="Calibri" w:cs="Calibri"/>
+                <w:color w:val="000000"/>
+              </w:rPr>
+            </w:pPr>
+            <w:proofErr w:type="spellStart"/>
+            <w:r>
+              <w:rPr>
+                <w:rFonts w:ascii="Calibri" w:hAnsi="Calibri" w:cs="Calibri"/>
+                <w:color w:val="000000"/>
+              </w:rPr>
+              <w:t>Acoustic_guitar</w:t>
+            </w:r>
+            <w:proofErr w:type="spellEnd"/>
+            <w:r>
+              <w:rPr>
+                <w:rFonts w:ascii="Calibri" w:hAnsi="Calibri" w:cs="Calibri"/>
+                <w:color w:val="000000"/>
+              </w:rPr>
+              <w:t xml:space="preserve"> </w:t>
             </w:r>
           </w:p>
         </w:tc>
         <w:tc>
           <w:tcPr>
-            <w:tcW w:w="3060" w:type="dxa"/>
+            <w:tcW w:w="1300" w:type="dxa"/>
+            <w:tcBorders>
+              <w:top w:val="nil"/>
+              <w:left w:val="nil"/>
+              <w:bottom w:val="single" w:sz="4" w:space="0" w:color="auto"/>
+              <w:right w:val="single" w:sz="4" w:space="0" w:color="auto"/>
+            </w:tcBorders>
+            <w:shd w:val="clear" w:color="auto" w:fill="auto"/>
+            <w:noWrap/>
+            <w:vAlign w:val="bottom"/>
+            <w:hideMark/>
           </w:tcPr>
           <w:p>
+            <w:pPr>
+              <w:rPr>
+                <w:rFonts w:ascii="Calibri" w:hAnsi="Calibri" w:cs="Calibri"/>
+                <w:color w:val="000000"/>
+              </w:rPr>
+            </w:pPr>
+            <w:proofErr w:type="spellStart"/>
             <w:r>
-              <w:t>[</w:t>
-            </w:r>
-            <w:proofErr w:type="spellStart"/>
-            <w:proofErr w:type="gramStart"/>
-            <w:r>
-              <w:t>Scissors,Snare</w:t>
-            </w:r>
-            <w:proofErr w:type="gramEnd"/>
-            <w:r>
-              <w:t>_drum,Glockenspiel</w:t>
+              <w:rPr>
+                <w:rFonts w:ascii="Calibri" w:hAnsi="Calibri" w:cs="Calibri"/>
+                <w:color w:val="000000"/>
+              </w:rPr>
+              <w:t>Double_bass</w:t>
             </w:r>
             <w:proofErr w:type="spellEnd"/>
             <w:r>
-              <w:t>]</w:t>
-            </w:r>
-          </w:p>
-        </w:tc>
-      </w:tr>
-      <w:tr>
-        <w:tc>
-          <w:tcPr>
-            <w:tcW w:w="1901" w:type="dxa"/>
-            <w:vAlign w:val="bottom"/>
-          </w:tcPr>
-          <w:p>
-            <w:pPr>
-              <w:rPr>
-                <w:rFonts w:ascii="Calibri" w:hAnsi="Calibri" w:cs="Calibri"/>
-                <w:color w:val="000000"/>
-              </w:rPr>
-            </w:pPr>
-            <w:r>
-              <w:rPr>
-                <w:rFonts w:ascii="Calibri" w:hAnsi="Calibri" w:cs="Calibri"/>
-                <w:color w:val="000000"/>
-              </w:rPr>
-              <w:t xml:space="preserve">  Clarinet </w:t>
+              <w:rPr>
+                <w:rFonts w:ascii="Calibri" w:hAnsi="Calibri" w:cs="Calibri"/>
+                <w:color w:val="000000"/>
+              </w:rPr>
+              <w:t xml:space="preserve"> </w:t>
             </w:r>
           </w:p>
         </w:tc>
         <w:tc>
           <w:tcPr>
-            <w:tcW w:w="1707" w:type="dxa"/>
+            <w:tcW w:w="4620" w:type="dxa"/>
+            <w:tcBorders>
+              <w:top w:val="nil"/>
+              <w:left w:val="nil"/>
+              <w:bottom w:val="single" w:sz="4" w:space="0" w:color="auto"/>
+              <w:right w:val="single" w:sz="4" w:space="0" w:color="auto"/>
+            </w:tcBorders>
+            <w:shd w:val="clear" w:color="auto" w:fill="auto"/>
+            <w:noWrap/>
             <w:vAlign w:val="bottom"/>
+            <w:hideMark/>
           </w:tcPr>
           <w:p>
             <w:pPr>
@@ -6241,14 +6502,99 @@
                 <w:rFonts w:ascii="Calibri" w:hAnsi="Calibri" w:cs="Calibri"/>
                 <w:color w:val="000000"/>
               </w:rPr>
-              <w:t xml:space="preserve">  Clarinet </w:t>
+              <w:t>[</w:t>
+            </w:r>
+            <w:proofErr w:type="spellStart"/>
+            <w:r>
+              <w:rPr>
+                <w:rFonts w:ascii="Calibri" w:hAnsi="Calibri" w:cs="Calibri"/>
+                <w:color w:val="000000"/>
+              </w:rPr>
+              <w:t>Acoustic_guitar</w:t>
+            </w:r>
+            <w:proofErr w:type="spellEnd"/>
+            <w:r>
+              <w:rPr>
+                <w:rFonts w:ascii="Calibri" w:hAnsi="Calibri" w:cs="Calibri"/>
+                <w:color w:val="000000"/>
+              </w:rPr>
+              <w:t xml:space="preserve"> Cello </w:t>
+            </w:r>
+            <w:proofErr w:type="spellStart"/>
+            <w:r>
+              <w:rPr>
+                <w:rFonts w:ascii="Calibri" w:hAnsi="Calibri" w:cs="Calibri"/>
+                <w:color w:val="000000"/>
+              </w:rPr>
+              <w:t>Double_</w:t>
+            </w:r>
+            <w:proofErr w:type="gramStart"/>
+            <w:r>
+              <w:rPr>
+                <w:rFonts w:ascii="Calibri" w:hAnsi="Calibri" w:cs="Calibri"/>
+                <w:color w:val="000000"/>
+              </w:rPr>
+              <w:t>bass</w:t>
+            </w:r>
+            <w:proofErr w:type="spellEnd"/>
+            <w:r>
+              <w:rPr>
+                <w:rFonts w:ascii="Calibri" w:hAnsi="Calibri" w:cs="Calibri"/>
+                <w:color w:val="000000"/>
+              </w:rPr>
+              <w:t xml:space="preserve"> ]</w:t>
+            </w:r>
+            <w:proofErr w:type="gramEnd"/>
+          </w:p>
+        </w:tc>
+      </w:tr>
+      <w:tr>
+        <w:trPr>
+          <w:trHeight w:val="320"/>
+        </w:trPr>
+        <w:tc>
+          <w:tcPr>
+            <w:tcW w:w="2740" w:type="dxa"/>
+            <w:tcBorders>
+              <w:top w:val="nil"/>
+              <w:left w:val="single" w:sz="4" w:space="0" w:color="auto"/>
+              <w:bottom w:val="single" w:sz="4" w:space="0" w:color="auto"/>
+              <w:right w:val="single" w:sz="4" w:space="0" w:color="auto"/>
+            </w:tcBorders>
+            <w:shd w:val="clear" w:color="auto" w:fill="auto"/>
+            <w:noWrap/>
+            <w:vAlign w:val="bottom"/>
+            <w:hideMark/>
+          </w:tcPr>
+          <w:p>
+            <w:pPr>
+              <w:rPr>
+                <w:rFonts w:ascii="Calibri" w:hAnsi="Calibri" w:cs="Calibri"/>
+                <w:color w:val="000000"/>
+              </w:rPr>
+            </w:pPr>
+            <w:r>
+              <w:rPr>
+                <w:rFonts w:ascii="Calibri" w:hAnsi="Calibri" w:cs="Calibri"/>
+                <w:color w:val="000000"/>
+              </w:rPr>
+              <w:t xml:space="preserve">Cello </w:t>
             </w:r>
           </w:p>
         </w:tc>
         <w:tc>
           <w:tcPr>
-            <w:tcW w:w="2597" w:type="dxa"/>
+            <w:tcW w:w="1300" w:type="dxa"/>
+            <w:tcBorders>
+              <w:top w:val="nil"/>
+              <w:left w:val="nil"/>
+              <w:bottom w:val="single" w:sz="4" w:space="0" w:color="auto"/>
+              <w:right w:val="single" w:sz="4" w:space="0" w:color="auto"/>
+            </w:tcBorders>
+            <w:shd w:val="clear" w:color="auto" w:fill="auto"/>
+            <w:noWrap/>
             <w:vAlign w:val="bottom"/>
+            <w:hideMark/>
           </w:tcPr>
           <w:p>
             <w:pPr>
@@ -6262,31 +6608,407 @@
                 <w:rFonts w:ascii="Calibri" w:hAnsi="Calibri" w:cs="Calibri"/>
                 <w:color w:val="000000"/>
               </w:rPr>
-              <w:t>38, 26, 34</w:t>
+              <w:t xml:space="preserve">Cello </w:t>
             </w:r>
           </w:p>
         </w:tc>
         <w:tc>
           <w:tcPr>
-            <w:tcW w:w="3060" w:type="dxa"/>
+            <w:tcW w:w="4620" w:type="dxa"/>
+            <w:tcBorders>
+              <w:top w:val="nil"/>
+              <w:left w:val="nil"/>
+              <w:bottom w:val="single" w:sz="4" w:space="0" w:color="auto"/>
+              <w:right w:val="single" w:sz="4" w:space="0" w:color="auto"/>
+            </w:tcBorders>
+            <w:shd w:val="clear" w:color="auto" w:fill="auto"/>
+            <w:noWrap/>
+            <w:vAlign w:val="bottom"/>
+            <w:hideMark/>
           </w:tcPr>
           <w:p>
+            <w:pPr>
+              <w:rPr>
+                <w:rFonts w:ascii="Calibri" w:hAnsi="Calibri" w:cs="Calibri"/>
+                <w:color w:val="000000"/>
+              </w:rPr>
+            </w:pPr>
             <w:r>
-              <w:t>[</w:t>
+              <w:rPr>
+                <w:rFonts w:ascii="Calibri" w:hAnsi="Calibri" w:cs="Calibri"/>
+                <w:color w:val="000000"/>
+              </w:rPr>
+              <w:t xml:space="preserve">[Cello </w:t>
             </w:r>
             <w:proofErr w:type="spellStart"/>
-            <w:proofErr w:type="gramStart"/>
             <w:r>
-              <w:t>Clarinet,Flute</w:t>
-            </w:r>
-            <w:proofErr w:type="gramEnd"/>
-            <w:r>
-              <w:t>,Squeak</w:t>
+              <w:rPr>
+                <w:rFonts w:ascii="Calibri" w:hAnsi="Calibri" w:cs="Calibri"/>
+                <w:color w:val="000000"/>
+              </w:rPr>
+              <w:t>Double_bass</w:t>
             </w:r>
             <w:proofErr w:type="spellEnd"/>
             <w:r>
-              <w:t>]</w:t>
+              <w:rPr>
+                <w:rFonts w:ascii="Calibri" w:hAnsi="Calibri" w:cs="Calibri"/>
+                <w:color w:val="000000"/>
+              </w:rPr>
+              <w:t xml:space="preserve"> </w:t>
             </w:r>
+            <w:proofErr w:type="spellStart"/>
+            <w:r>
+              <w:rPr>
+                <w:rFonts w:ascii="Calibri" w:hAnsi="Calibri" w:cs="Calibri"/>
+                <w:color w:val="000000"/>
+              </w:rPr>
+              <w:t>Acoustic_</w:t>
+            </w:r>
+            <w:proofErr w:type="gramStart"/>
+            <w:r>
+              <w:rPr>
+                <w:rFonts w:ascii="Calibri" w:hAnsi="Calibri" w:cs="Calibri"/>
+                <w:color w:val="000000"/>
+              </w:rPr>
+              <w:t>guitar</w:t>
+            </w:r>
+            <w:proofErr w:type="spellEnd"/>
+            <w:r>
+              <w:rPr>
+                <w:rFonts w:ascii="Calibri" w:hAnsi="Calibri" w:cs="Calibri"/>
+                <w:color w:val="000000"/>
+              </w:rPr>
+              <w:t xml:space="preserve"> ]</w:t>
+            </w:r>
+            <w:proofErr w:type="gramEnd"/>
+          </w:p>
+        </w:tc>
+      </w:tr>
+      <w:tr>
+        <w:trPr>
+          <w:trHeight w:val="320"/>
+        </w:trPr>
+        <w:tc>
+          <w:tcPr>
+            <w:tcW w:w="2740" w:type="dxa"/>
+            <w:tcBorders>
+              <w:top w:val="nil"/>
+              <w:left w:val="single" w:sz="4" w:space="0" w:color="auto"/>
+              <w:bottom w:val="single" w:sz="4" w:space="0" w:color="auto"/>
+              <w:right w:val="single" w:sz="4" w:space="0" w:color="auto"/>
+            </w:tcBorders>
+            <w:shd w:val="clear" w:color="auto" w:fill="auto"/>
+            <w:noWrap/>
+            <w:vAlign w:val="bottom"/>
+            <w:hideMark/>
+          </w:tcPr>
+          <w:p>
+            <w:pPr>
+              <w:rPr>
+                <w:rFonts w:ascii="Calibri" w:hAnsi="Calibri" w:cs="Calibri"/>
+                <w:color w:val="000000"/>
+              </w:rPr>
+            </w:pPr>
+            <w:r>
+              <w:rPr>
+                <w:rFonts w:ascii="Calibri" w:hAnsi="Calibri" w:cs="Calibri"/>
+                <w:color w:val="000000"/>
+              </w:rPr>
+              <w:t xml:space="preserve">Hi-hat </w:t>
+            </w:r>
+          </w:p>
+        </w:tc>
+        <w:tc>
+          <w:tcPr>
+            <w:tcW w:w="1300" w:type="dxa"/>
+            <w:tcBorders>
+              <w:top w:val="nil"/>
+              <w:left w:val="nil"/>
+              <w:bottom w:val="single" w:sz="4" w:space="0" w:color="auto"/>
+              <w:right w:val="single" w:sz="4" w:space="0" w:color="auto"/>
+            </w:tcBorders>
+            <w:shd w:val="clear" w:color="auto" w:fill="auto"/>
+            <w:noWrap/>
+            <w:vAlign w:val="bottom"/>
+            <w:hideMark/>
+          </w:tcPr>
+          <w:p>
+            <w:pPr>
+              <w:rPr>
+                <w:rFonts w:ascii="Calibri" w:hAnsi="Calibri" w:cs="Calibri"/>
+                <w:color w:val="000000"/>
+              </w:rPr>
+            </w:pPr>
+            <w:r>
+              <w:rPr>
+                <w:rFonts w:ascii="Calibri" w:hAnsi="Calibri" w:cs="Calibri"/>
+                <w:color w:val="000000"/>
+              </w:rPr>
+              <w:t xml:space="preserve">Tambourine </w:t>
+            </w:r>
+          </w:p>
+        </w:tc>
+        <w:tc>
+          <w:tcPr>
+            <w:tcW w:w="4620" w:type="dxa"/>
+            <w:tcBorders>
+              <w:top w:val="nil"/>
+              <w:left w:val="nil"/>
+              <w:bottom w:val="single" w:sz="4" w:space="0" w:color="auto"/>
+              <w:right w:val="single" w:sz="4" w:space="0" w:color="auto"/>
+            </w:tcBorders>
+            <w:shd w:val="clear" w:color="auto" w:fill="auto"/>
+            <w:noWrap/>
+            <w:vAlign w:val="bottom"/>
+            <w:hideMark/>
+          </w:tcPr>
+          <w:p>
+            <w:pPr>
+              <w:rPr>
+                <w:rFonts w:ascii="Calibri" w:hAnsi="Calibri" w:cs="Calibri"/>
+                <w:color w:val="000000"/>
+              </w:rPr>
+            </w:pPr>
+            <w:r>
+              <w:rPr>
+                <w:rFonts w:ascii="Calibri" w:hAnsi="Calibri" w:cs="Calibri"/>
+                <w:color w:val="000000"/>
+              </w:rPr>
+              <w:t xml:space="preserve">[Hi-hat Tambourine </w:t>
+            </w:r>
+            <w:proofErr w:type="gramStart"/>
+            <w:r>
+              <w:rPr>
+                <w:rFonts w:ascii="Calibri" w:hAnsi="Calibri" w:cs="Calibri"/>
+                <w:color w:val="000000"/>
+              </w:rPr>
+              <w:t>Shatter ]</w:t>
+            </w:r>
+            <w:proofErr w:type="gramEnd"/>
+          </w:p>
+        </w:tc>
+      </w:tr>
+      <w:tr>
+        <w:trPr>
+          <w:trHeight w:val="320"/>
+        </w:trPr>
+        <w:tc>
+          <w:tcPr>
+            <w:tcW w:w="2740" w:type="dxa"/>
+            <w:tcBorders>
+              <w:top w:val="nil"/>
+              <w:left w:val="single" w:sz="4" w:space="0" w:color="auto"/>
+              <w:bottom w:val="single" w:sz="4" w:space="0" w:color="auto"/>
+              <w:right w:val="single" w:sz="4" w:space="0" w:color="auto"/>
+            </w:tcBorders>
+            <w:shd w:val="clear" w:color="auto" w:fill="auto"/>
+            <w:noWrap/>
+            <w:vAlign w:val="bottom"/>
+            <w:hideMark/>
+          </w:tcPr>
+          <w:p>
+            <w:pPr>
+              <w:rPr>
+                <w:rFonts w:ascii="Calibri" w:hAnsi="Calibri" w:cs="Calibri"/>
+                <w:color w:val="000000"/>
+              </w:rPr>
+            </w:pPr>
+            <w:r>
+              <w:rPr>
+                <w:rFonts w:ascii="Calibri" w:hAnsi="Calibri" w:cs="Calibri"/>
+                <w:color w:val="000000"/>
+              </w:rPr>
+              <w:t xml:space="preserve">Harmonica </w:t>
+            </w:r>
+          </w:p>
+        </w:tc>
+        <w:tc>
+          <w:tcPr>
+            <w:tcW w:w="1300" w:type="dxa"/>
+            <w:tcBorders>
+              <w:top w:val="nil"/>
+              <w:left w:val="nil"/>
+              <w:bottom w:val="single" w:sz="4" w:space="0" w:color="auto"/>
+              <w:right w:val="single" w:sz="4" w:space="0" w:color="auto"/>
+            </w:tcBorders>
+            <w:shd w:val="clear" w:color="auto" w:fill="auto"/>
+            <w:noWrap/>
+            <w:vAlign w:val="bottom"/>
+            <w:hideMark/>
+          </w:tcPr>
+          <w:p>
+            <w:pPr>
+              <w:rPr>
+                <w:rFonts w:ascii="Calibri" w:hAnsi="Calibri" w:cs="Calibri"/>
+                <w:color w:val="000000"/>
+              </w:rPr>
+            </w:pPr>
+            <w:r>
+              <w:rPr>
+                <w:rFonts w:ascii="Calibri" w:hAnsi="Calibri" w:cs="Calibri"/>
+                <w:color w:val="000000"/>
+              </w:rPr>
+              <w:t xml:space="preserve">Harmonica </w:t>
+            </w:r>
+          </w:p>
+        </w:tc>
+        <w:tc>
+          <w:tcPr>
+            <w:tcW w:w="4620" w:type="dxa"/>
+            <w:tcBorders>
+              <w:top w:val="nil"/>
+              <w:left w:val="nil"/>
+              <w:bottom w:val="single" w:sz="4" w:space="0" w:color="auto"/>
+              <w:right w:val="single" w:sz="4" w:space="0" w:color="auto"/>
+            </w:tcBorders>
+            <w:shd w:val="clear" w:color="auto" w:fill="auto"/>
+            <w:noWrap/>
+            <w:vAlign w:val="bottom"/>
+            <w:hideMark/>
+          </w:tcPr>
+          <w:p>
+            <w:pPr>
+              <w:rPr>
+                <w:rFonts w:ascii="Calibri" w:hAnsi="Calibri" w:cs="Calibri"/>
+                <w:color w:val="000000"/>
+              </w:rPr>
+            </w:pPr>
+            <w:r>
+              <w:rPr>
+                <w:rFonts w:ascii="Calibri" w:hAnsi="Calibri" w:cs="Calibri"/>
+                <w:color w:val="000000"/>
+              </w:rPr>
+              <w:t xml:space="preserve">[Harmonica </w:t>
+            </w:r>
+            <w:proofErr w:type="spellStart"/>
+            <w:r>
+              <w:rPr>
+                <w:rFonts w:ascii="Calibri" w:hAnsi="Calibri" w:cs="Calibri"/>
+                <w:color w:val="000000"/>
+              </w:rPr>
+              <w:t>Violin_or_fiddle</w:t>
+            </w:r>
+            <w:proofErr w:type="spellEnd"/>
+            <w:r>
+              <w:rPr>
+                <w:rFonts w:ascii="Calibri" w:hAnsi="Calibri" w:cs="Calibri"/>
+                <w:color w:val="000000"/>
+              </w:rPr>
+              <w:t xml:space="preserve"> </w:t>
+            </w:r>
+            <w:proofErr w:type="gramStart"/>
+            <w:r>
+              <w:rPr>
+                <w:rFonts w:ascii="Calibri" w:hAnsi="Calibri" w:cs="Calibri"/>
+                <w:color w:val="000000"/>
+              </w:rPr>
+              <w:t>Gong ]</w:t>
+            </w:r>
+            <w:proofErr w:type="gramEnd"/>
+          </w:p>
+        </w:tc>
+      </w:tr>
+      <w:tr>
+        <w:trPr>
+          <w:trHeight w:val="320"/>
+        </w:trPr>
+        <w:tc>
+          <w:tcPr>
+            <w:tcW w:w="2740" w:type="dxa"/>
+            <w:tcBorders>
+              <w:top w:val="nil"/>
+              <w:left w:val="single" w:sz="4" w:space="0" w:color="auto"/>
+              <w:bottom w:val="single" w:sz="4" w:space="0" w:color="auto"/>
+              <w:right w:val="single" w:sz="4" w:space="0" w:color="auto"/>
+            </w:tcBorders>
+            <w:shd w:val="clear" w:color="auto" w:fill="auto"/>
+            <w:noWrap/>
+            <w:vAlign w:val="bottom"/>
+            <w:hideMark/>
+          </w:tcPr>
+          <w:p>
+            <w:pPr>
+              <w:rPr>
+                <w:rFonts w:ascii="Calibri" w:hAnsi="Calibri" w:cs="Calibri"/>
+                <w:color w:val="000000"/>
+              </w:rPr>
+            </w:pPr>
+            <w:r>
+              <w:rPr>
+                <w:rFonts w:ascii="Calibri" w:hAnsi="Calibri" w:cs="Calibri"/>
+                <w:color w:val="000000"/>
+              </w:rPr>
+              <w:t xml:space="preserve">Cello </w:t>
+            </w:r>
+          </w:p>
+        </w:tc>
+        <w:tc>
+          <w:tcPr>
+            <w:tcW w:w="1300" w:type="dxa"/>
+            <w:tcBorders>
+              <w:top w:val="nil"/>
+              <w:left w:val="nil"/>
+              <w:bottom w:val="single" w:sz="4" w:space="0" w:color="auto"/>
+              <w:right w:val="single" w:sz="4" w:space="0" w:color="auto"/>
+            </w:tcBorders>
+            <w:shd w:val="clear" w:color="auto" w:fill="auto"/>
+            <w:noWrap/>
+            <w:vAlign w:val="bottom"/>
+            <w:hideMark/>
+          </w:tcPr>
+          <w:p>
+            <w:pPr>
+              <w:rPr>
+                <w:rFonts w:ascii="Calibri" w:hAnsi="Calibri" w:cs="Calibri"/>
+                <w:color w:val="000000"/>
+              </w:rPr>
+            </w:pPr>
+            <w:r>
+              <w:rPr>
+                <w:rFonts w:ascii="Calibri" w:hAnsi="Calibri" w:cs="Calibri"/>
+                <w:color w:val="000000"/>
+              </w:rPr>
+              <w:t xml:space="preserve">Clarinet </w:t>
+            </w:r>
+          </w:p>
+        </w:tc>
+        <w:tc>
+          <w:tcPr>
+            <w:tcW w:w="4620" w:type="dxa"/>
+            <w:tcBorders>
+              <w:top w:val="nil"/>
+              <w:left w:val="nil"/>
+              <w:bottom w:val="single" w:sz="4" w:space="0" w:color="auto"/>
+              <w:right w:val="single" w:sz="4" w:space="0" w:color="auto"/>
+            </w:tcBorders>
+            <w:shd w:val="clear" w:color="auto" w:fill="auto"/>
+            <w:noWrap/>
+            <w:vAlign w:val="bottom"/>
+            <w:hideMark/>
+          </w:tcPr>
+          <w:p>
+            <w:pPr>
+              <w:rPr>
+                <w:rFonts w:ascii="Calibri" w:hAnsi="Calibri" w:cs="Calibri"/>
+                <w:color w:val="000000"/>
+              </w:rPr>
+            </w:pPr>
+            <w:r>
+              <w:rPr>
+                <w:rFonts w:ascii="Calibri" w:hAnsi="Calibri" w:cs="Calibri"/>
+                <w:color w:val="000000"/>
+              </w:rPr>
+              <w:t xml:space="preserve">[Cello Clarinet </w:t>
+            </w:r>
+            <w:proofErr w:type="gramStart"/>
+            <w:r>
+              <w:rPr>
+                <w:rFonts w:ascii="Calibri" w:hAnsi="Calibri" w:cs="Calibri"/>
+                <w:color w:val="000000"/>
+              </w:rPr>
+              <w:t>Flute ]</w:t>
+            </w:r>
+            <w:proofErr w:type="gramEnd"/>
           </w:p>
         </w:tc>
       </w:tr>
@@ -6385,19 +7107,8 @@
           <w:b/>
           <w:color w:val="000000"/>
         </w:rPr>
-        <w:lastRenderedPageBreak/>
         <w:t xml:space="preserve">Free-form visualization </w:t>
       </w:r>
-    </w:p>
-    <w:p>
-      <w:pPr>
-        <w:rPr>
-          <w:rFonts w:ascii="Arial" w:hAnsi="Arial" w:cs="Arial"/>
-          <w:color w:val="000000"/>
-          <w:sz w:val="22"/>
-          <w:szCs w:val="22"/>
-        </w:rPr>
-      </w:pPr>
     </w:p>
     <w:p>
       <w:pPr>
@@ -6723,6 +7434,7 @@
           <w:sz w:val="22"/>
           <w:szCs w:val="22"/>
         </w:rPr>
+        <w:lastRenderedPageBreak/>
         <w:t>Standardized dataset by taking equal length of data sample only, for the sm</w:t>
       </w:r>
       <w:r>
@@ -6958,19 +7670,103 @@
           <w:szCs w:val="22"/>
         </w:rPr>
         <w:tab/>
-        <w:t>Exploring mechanics of sound would help to tune the learning process and thus improve accuracy</w:t>
-      </w:r>
+        <w:t xml:space="preserve">Exploring mechanics of sound would help to tune the learning process and thus improve accuracy </w:t>
+      </w:r>
+    </w:p>
+    <w:p>
+      <w:pPr>
+        <w:rPr>
+          <w:rFonts w:ascii="Arial" w:hAnsi="Arial" w:cs="Arial"/>
+          <w:color w:val="000000"/>
+          <w:sz w:val="22"/>
+          <w:szCs w:val="22"/>
+        </w:rPr>
+      </w:pPr>
+    </w:p>
+    <w:p>
+      <w:pPr>
+        <w:rPr>
+          <w:rFonts w:ascii="Arial" w:hAnsi="Arial" w:cs="Arial"/>
+          <w:color w:val="000000"/>
+          <w:sz w:val="22"/>
+          <w:szCs w:val="22"/>
+        </w:rPr>
+      </w:pPr>
+    </w:p>
+    <w:p>
+      <w:pPr>
+        <w:rPr>
+          <w:rFonts w:ascii="Arial" w:hAnsi="Arial" w:cs="Arial"/>
+          <w:color w:val="000000"/>
+          <w:sz w:val="22"/>
+          <w:szCs w:val="22"/>
+        </w:rPr>
+      </w:pPr>
+    </w:p>
+    <w:p>
+      <w:pPr>
+        <w:rPr>
+          <w:rFonts w:ascii="Arial" w:hAnsi="Arial" w:cs="Arial"/>
+          <w:color w:val="000000"/>
+          <w:sz w:val="22"/>
+          <w:szCs w:val="22"/>
+        </w:rPr>
+      </w:pPr>
+    </w:p>
+    <w:p>
+      <w:pPr>
+        <w:rPr>
+          <w:rFonts w:ascii="Arial" w:hAnsi="Arial" w:cs="Arial"/>
+          <w:color w:val="000000"/>
+          <w:sz w:val="22"/>
+          <w:szCs w:val="22"/>
+        </w:rPr>
+      </w:pPr>
       <w:bookmarkStart w:id="0" w:name="_GoBack"/>
       <w:bookmarkEnd w:id="0"/>
-      <w:r>
+    </w:p>
+    <w:p>
+      <w:pPr>
         <w:rPr>
           <w:rFonts w:ascii="Arial" w:hAnsi="Arial" w:cs="Arial"/>
           <w:color w:val="000000"/>
           <w:sz w:val="22"/>
           <w:szCs w:val="22"/>
         </w:rPr>
-        <w:t xml:space="preserve"> </w:t>
-      </w:r>
+      </w:pPr>
+    </w:p>
+    <w:p>
+      <w:r>
+        <w:t>Reference:</w:t>
+      </w:r>
+    </w:p>
+    <w:p>
+      <w:pPr>
+        <w:rPr>
+          <w:sz w:val="20"/>
+          <w:szCs w:val="20"/>
+        </w:rPr>
+      </w:pPr>
+      <w:hyperlink r:id="rId22" w:history="1">
+        <w:r>
+          <w:rPr>
+            <w:rStyle w:val="Hyperlink"/>
+            <w:sz w:val="20"/>
+            <w:szCs w:val="20"/>
+          </w:rPr>
+          <w:t>https://adeshpande3.github.io/A-Beginner%27s-Guide-To-Understanding-Convolutional-Neural-Networks/</w:t>
+        </w:r>
+      </w:hyperlink>
+    </w:p>
+    <w:p>
+      <w:pPr>
+        <w:rPr>
+          <w:rFonts w:ascii="Arial" w:hAnsi="Arial" w:cs="Arial"/>
+          <w:color w:val="000000"/>
+          <w:sz w:val="22"/>
+          <w:szCs w:val="22"/>
+        </w:rPr>
+      </w:pPr>
     </w:p>
     <w:sectPr>
       <w:pgSz w:w="12240" w:h="15840"/>

--- a/doc/Report.docx
+++ b/doc/Report.docx
@@ -314,12 +314,10 @@
       <w:r>
         <w:t>Continuous improvement in hardware (</w:t>
       </w:r>
-      <w:proofErr w:type="spellStart"/>
       <w:proofErr w:type="gramStart"/>
       <w:r>
         <w:t>Disk,RAM</w:t>
       </w:r>
-      <w:proofErr w:type="spellEnd"/>
       <w:proofErr w:type="gramEnd"/>
       <w:r>
         <w:t xml:space="preserve"> and CPU) enabled to store and process these data.</w:t>
@@ -342,15 +340,7 @@
       </w:r>
       <w:proofErr w:type="gramEnd"/>
       <w:r>
-        <w:t xml:space="preserve"> GPU power enabled to build Neural networks </w:t>
-      </w:r>
-      <w:proofErr w:type="spellStart"/>
-      <w:r>
-        <w:t>upto</w:t>
-      </w:r>
-      <w:proofErr w:type="spellEnd"/>
-      <w:r>
-        <w:t xml:space="preserve"> multiple layers which is called deep learning.</w:t>
+        <w:t xml:space="preserve"> GPU power enabled to build Neural networks upto multiple layers which is called deep learning.</w:t>
       </w:r>
     </w:p>
     <w:p/>
@@ -448,15 +438,7 @@
         <w:t xml:space="preserve"> can</w:t>
       </w:r>
       <w:r>
-        <w:t xml:space="preserve"> parse this format and convert into array format would help to prepare dataset format which could be fed into </w:t>
-      </w:r>
-      <w:proofErr w:type="spellStart"/>
-      <w:r>
-        <w:t>keras</w:t>
-      </w:r>
-      <w:proofErr w:type="spellEnd"/>
-      <w:r>
-        <w:t xml:space="preserve"> deep learning algorithms.</w:t>
+        <w:t xml:space="preserve"> parse this format and convert into array format would help to prepare dataset format which could be fed into keras deep learning algorithms.</w:t>
       </w:r>
     </w:p>
     <w:p>
@@ -663,15 +645,7 @@
       </w:r>
       <w:proofErr w:type="gramEnd"/>
       <w:r>
-        <w:t xml:space="preserve"> but also considers next 2 predictions in pipeline, </w:t>
-      </w:r>
-      <w:proofErr w:type="spellStart"/>
-      <w:r>
-        <w:t>i.e</w:t>
-      </w:r>
-      <w:proofErr w:type="spellEnd"/>
-      <w:r>
-        <w:t xml:space="preserve"> , imagine an audio file from validation set,</w:t>
+        <w:t xml:space="preserve"> but also considers next 2 predictions in pipeline, i.e , imagine an audio file from validation set,</w:t>
       </w:r>
       <w:r>
         <w:t xml:space="preserve"> </w:t>
@@ -786,7 +760,6 @@
         </w:rPr>
         <w:t xml:space="preserve">Acoustic </w:t>
       </w:r>
-      <w:proofErr w:type="spellStart"/>
       <w:proofErr w:type="gramStart"/>
       <w:r>
         <w:rPr>
@@ -799,39 +772,10 @@
         <w:rPr>
           <w:i/>
         </w:rPr>
-        <w:t>,Bass</w:t>
-      </w:r>
-      <w:proofErr w:type="spellEnd"/>
-      <w:r>
-        <w:rPr>
-          <w:i/>
-        </w:rPr>
-        <w:t xml:space="preserve"> </w:t>
-      </w:r>
-      <w:proofErr w:type="spellStart"/>
-      <w:r>
-        <w:rPr>
-          <w:i/>
-        </w:rPr>
-        <w:t>drum,Cello</w:t>
-      </w:r>
-      <w:proofErr w:type="spellEnd"/>
-      <w:r>
-        <w:rPr>
-          <w:i/>
-        </w:rPr>
-        <w:t>, Clarinet, Double bass</w:t>
-      </w:r>
-      <w:r>
-        <w:t xml:space="preserve">, </w:t>
-      </w:r>
-      <w:proofErr w:type="spellStart"/>
-      <w:r>
-        <w:t>etc</w:t>
-      </w:r>
-      <w:proofErr w:type="spellEnd"/>
-      <w:r>
-        <w:t xml:space="preserve"> has 300 files each. Labels like </w:t>
+        <w:t>,Bass drum,Cello, Clarinet, Double bass</w:t>
+      </w:r>
+      <w:r>
+        <w:t xml:space="preserve">, etc has 300 files each. Labels like </w:t>
       </w:r>
       <w:r>
         <w:rPr>
@@ -1053,13 +997,8 @@
         <w:t xml:space="preserve">like </w:t>
       </w:r>
       <w:r>
-        <w:t xml:space="preserve"> </w:t>
-      </w:r>
-      <w:proofErr w:type="spellStart"/>
-      <w:r>
-        <w:t>scipy</w:t>
-      </w:r>
-      <w:proofErr w:type="spellEnd"/>
+        <w:t xml:space="preserve"> scipy</w:t>
+      </w:r>
       <w:proofErr w:type="gramEnd"/>
       <w:r>
         <w:t xml:space="preserve"> </w:t>
@@ -1398,15 +1337,7 @@
         <w:t xml:space="preserve">would be </w:t>
       </w:r>
       <w:r>
-        <w:t xml:space="preserve">interesting to study possible features which could automatically extracted and used by CNN architecture. Package </w:t>
-      </w:r>
-      <w:proofErr w:type="spellStart"/>
-      <w:r>
-        <w:t>librosa</w:t>
-      </w:r>
-      <w:proofErr w:type="spellEnd"/>
-      <w:r>
-        <w:t xml:space="preserve"> helped to visualize individual files.  Sound features within a second could be understood by following visuals.  </w:t>
+        <w:t xml:space="preserve">interesting to study possible features which could automatically extracted and used by CNN architecture. Package librosa helped to visualize individual files.  Sound features within a second could be understood by following visuals.  </w:t>
       </w:r>
     </w:p>
     <w:p>
@@ -1586,15 +1517,7 @@
         <w:tab/>
       </w:r>
       <w:r>
-        <w:t xml:space="preserve">I’ve used Convolutional Neural Networks to solve this problem through </w:t>
-      </w:r>
-      <w:proofErr w:type="spellStart"/>
-      <w:r>
-        <w:t>keras</w:t>
-      </w:r>
-      <w:proofErr w:type="spellEnd"/>
-      <w:r>
-        <w:t xml:space="preserve"> </w:t>
+        <w:t xml:space="preserve">I’ve used Convolutional Neural Networks to solve this problem through keras </w:t>
       </w:r>
       <w:proofErr w:type="gramStart"/>
       <w:r>
@@ -1602,47 +1525,15 @@
       </w:r>
       <w:proofErr w:type="gramEnd"/>
       <w:r>
-        <w:t xml:space="preserve"> Since there are similarities between </w:t>
-      </w:r>
-      <w:r>
-        <w:t>sound files</w:t>
-      </w:r>
-      <w:r>
-        <w:t xml:space="preserve"> </w:t>
+        <w:t xml:space="preserve"> Since there are similarities between sound files </w:t>
       </w:r>
       <w:proofErr w:type="gramStart"/>
       <w:r>
-        <w:t xml:space="preserve">and </w:t>
-      </w:r>
-      <w:r>
-        <w:t xml:space="preserve"> image</w:t>
+        <w:t>and  image</w:t>
       </w:r>
       <w:proofErr w:type="gramEnd"/>
       <w:r>
-        <w:t xml:space="preserve"> files</w:t>
-      </w:r>
-      <w:r>
-        <w:t xml:space="preserve"> (</w:t>
-      </w:r>
-      <w:r>
-        <w:t xml:space="preserve"> except </w:t>
-      </w:r>
-      <w:r>
-        <w:t xml:space="preserve">sound is </w:t>
-      </w:r>
-      <w:r>
-        <w:t>single dimension</w:t>
-      </w:r>
-      <w:r>
-        <w:t xml:space="preserve"> array but image could be 2D </w:t>
-      </w:r>
-      <w:proofErr w:type="spellStart"/>
-      <w:r>
-        <w:t>arry</w:t>
-      </w:r>
-      <w:proofErr w:type="spellEnd"/>
-      <w:r>
-        <w:t xml:space="preserve"> for gray and 3D array for color image ) and CNN is proven solution through MNIST and CIFAR 100, I’ve decided to use CNN for this problem. </w:t>
+        <w:t xml:space="preserve"> files ( except sound is single dimension array but image could be 2D arry for gray and 3D array for color image ) and CNN is proven solution through MNIST and CIFAR 100, I’ve decided to use CNN for this problem. </w:t>
       </w:r>
     </w:p>
     <w:p>
@@ -1899,13 +1790,8 @@
         </w:rPr>
         <w:t xml:space="preserve"> </w:t>
       </w:r>
-      <w:proofErr w:type="spellStart"/>
-      <w:r>
-        <w:t>categorical_crossentroy</w:t>
-      </w:r>
-      <w:proofErr w:type="spellEnd"/>
-      <w:r>
-        <w:t xml:space="preserve"> </w:t>
+      <w:r>
+        <w:t xml:space="preserve">categorical_crossentroy </w:t>
       </w:r>
       <w:r>
         <w:t>– since this problem is to categorize between  41 labels (This h</w:t>
@@ -2099,7 +1985,6 @@
         </w:rPr>
         <w:t>input_4 (</w:t>
       </w:r>
-      <w:proofErr w:type="spellStart"/>
       <w:proofErr w:type="gramStart"/>
       <w:r>
         <w:rPr>
@@ -2108,17 +1993,7 @@
           <w:sz w:val="21"/>
           <w:szCs w:val="21"/>
         </w:rPr>
-        <w:t>InputLayer</w:t>
-      </w:r>
-      <w:proofErr w:type="spellEnd"/>
-      <w:r>
-        <w:rPr>
-          <w:rFonts w:ascii="Courier New" w:hAnsi="Courier New" w:cs="Courier New"/>
-          <w:color w:val="000000"/>
-          <w:sz w:val="21"/>
-          <w:szCs w:val="21"/>
-        </w:rPr>
-        <w:t xml:space="preserve">)   </w:t>
+        <w:t xml:space="preserve">InputLayer)   </w:t>
       </w:r>
       <w:proofErr w:type="gramEnd"/>
       <w:r>
@@ -2402,27 +2277,7 @@
           <w:sz w:val="21"/>
           <w:szCs w:val="21"/>
         </w:rPr>
-        <w:t>max_pooling1d_10 (</w:t>
-      </w:r>
-      <w:proofErr w:type="spellStart"/>
-      <w:r>
-        <w:rPr>
-          <w:rFonts w:ascii="Courier New" w:hAnsi="Courier New" w:cs="Courier New"/>
-          <w:color w:val="000000"/>
-          <w:sz w:val="21"/>
-          <w:szCs w:val="21"/>
-        </w:rPr>
-        <w:t>MaxPooling</w:t>
-      </w:r>
-      <w:proofErr w:type="spellEnd"/>
-      <w:r>
-        <w:rPr>
-          <w:rFonts w:ascii="Courier New" w:hAnsi="Courier New" w:cs="Courier New"/>
-          <w:color w:val="000000"/>
-          <w:sz w:val="21"/>
-          <w:szCs w:val="21"/>
-        </w:rPr>
-        <w:t xml:space="preserve"> (None, 1999, 16)          0         </w:t>
+        <w:t xml:space="preserve">max_pooling1d_10 (MaxPooling (None, 1999, 16)          0         </w:t>
       </w:r>
     </w:p>
     <w:p>
@@ -2794,27 +2649,7 @@
           <w:sz w:val="21"/>
           <w:szCs w:val="21"/>
         </w:rPr>
-        <w:t>max_pooling1d_11 (</w:t>
-      </w:r>
-      <w:proofErr w:type="spellStart"/>
-      <w:r>
-        <w:rPr>
-          <w:rFonts w:ascii="Courier New" w:hAnsi="Courier New" w:cs="Courier New"/>
-          <w:color w:val="000000"/>
-          <w:sz w:val="21"/>
-          <w:szCs w:val="21"/>
-        </w:rPr>
-        <w:t>MaxPooling</w:t>
-      </w:r>
-      <w:proofErr w:type="spellEnd"/>
-      <w:r>
-        <w:rPr>
-          <w:rFonts w:ascii="Courier New" w:hAnsi="Courier New" w:cs="Courier New"/>
-          <w:color w:val="000000"/>
-          <w:sz w:val="21"/>
-          <w:szCs w:val="21"/>
-        </w:rPr>
-        <w:t xml:space="preserve"> (None, 498, 32)           0         </w:t>
+        <w:t xml:space="preserve">max_pooling1d_11 (MaxPooling (None, 498, 32)           0         </w:t>
       </w:r>
     </w:p>
     <w:p>
@@ -3186,27 +3021,7 @@
           <w:sz w:val="21"/>
           <w:szCs w:val="21"/>
         </w:rPr>
-        <w:t>max_pooling1d_12 (</w:t>
-      </w:r>
-      <w:proofErr w:type="spellStart"/>
-      <w:r>
-        <w:rPr>
-          <w:rFonts w:ascii="Courier New" w:hAnsi="Courier New" w:cs="Courier New"/>
-          <w:color w:val="000000"/>
-          <w:sz w:val="21"/>
-          <w:szCs w:val="21"/>
-        </w:rPr>
-        <w:t>MaxPooling</w:t>
-      </w:r>
-      <w:proofErr w:type="spellEnd"/>
-      <w:r>
-        <w:rPr>
-          <w:rFonts w:ascii="Courier New" w:hAnsi="Courier New" w:cs="Courier New"/>
-          <w:color w:val="000000"/>
-          <w:sz w:val="21"/>
-          <w:szCs w:val="21"/>
-        </w:rPr>
-        <w:t xml:space="preserve"> (None, 123, 32)           0         </w:t>
+        <w:t xml:space="preserve">max_pooling1d_12 (MaxPooling (None, 123, 32)           0         </w:t>
       </w:r>
     </w:p>
     <w:p>
@@ -4049,27 +3864,7 @@
           <w:sz w:val="21"/>
           <w:szCs w:val="21"/>
         </w:rPr>
-        <w:t xml:space="preserve">Total </w:t>
-      </w:r>
-      <w:proofErr w:type="spellStart"/>
-      <w:r>
-        <w:rPr>
-          <w:rFonts w:ascii="Courier New" w:hAnsi="Courier New" w:cs="Courier New"/>
-          <w:color w:val="000000"/>
-          <w:sz w:val="21"/>
-          <w:szCs w:val="21"/>
-        </w:rPr>
-        <w:t>params</w:t>
-      </w:r>
-      <w:proofErr w:type="spellEnd"/>
-      <w:r>
-        <w:rPr>
-          <w:rFonts w:ascii="Courier New" w:hAnsi="Courier New" w:cs="Courier New"/>
-          <w:color w:val="000000"/>
-          <w:sz w:val="21"/>
-          <w:szCs w:val="21"/>
-        </w:rPr>
-        <w:t>: 360,513</w:t>
+        <w:t>Total params: 360,513</w:t>
       </w:r>
     </w:p>
     <w:p>
@@ -4108,27 +3903,7 @@
           <w:sz w:val="21"/>
           <w:szCs w:val="21"/>
         </w:rPr>
-        <w:t xml:space="preserve">Trainable </w:t>
-      </w:r>
-      <w:proofErr w:type="spellStart"/>
-      <w:r>
-        <w:rPr>
-          <w:rFonts w:ascii="Courier New" w:hAnsi="Courier New" w:cs="Courier New"/>
-          <w:color w:val="000000"/>
-          <w:sz w:val="21"/>
-          <w:szCs w:val="21"/>
-        </w:rPr>
-        <w:t>params</w:t>
-      </w:r>
-      <w:proofErr w:type="spellEnd"/>
-      <w:r>
-        <w:rPr>
-          <w:rFonts w:ascii="Courier New" w:hAnsi="Courier New" w:cs="Courier New"/>
-          <w:color w:val="000000"/>
-          <w:sz w:val="21"/>
-          <w:szCs w:val="21"/>
-        </w:rPr>
-        <w:t>: 360,513</w:t>
+        <w:t>Trainable params: 360,513</w:t>
       </w:r>
     </w:p>
     <w:p>
@@ -4167,27 +3942,7 @@
           <w:sz w:val="21"/>
           <w:szCs w:val="21"/>
         </w:rPr>
-        <w:t xml:space="preserve">Non-trainable </w:t>
-      </w:r>
-      <w:proofErr w:type="spellStart"/>
-      <w:r>
-        <w:rPr>
-          <w:rFonts w:ascii="Courier New" w:hAnsi="Courier New" w:cs="Courier New"/>
-          <w:color w:val="000000"/>
-          <w:sz w:val="21"/>
-          <w:szCs w:val="21"/>
-        </w:rPr>
-        <w:t>params</w:t>
-      </w:r>
-      <w:proofErr w:type="spellEnd"/>
-      <w:r>
-        <w:rPr>
-          <w:rFonts w:ascii="Courier New" w:hAnsi="Courier New" w:cs="Courier New"/>
-          <w:color w:val="000000"/>
-          <w:sz w:val="21"/>
-          <w:szCs w:val="21"/>
-        </w:rPr>
-        <w:t>: 0</w:t>
+        <w:t>Non-trainable params: 0</w:t>
       </w:r>
     </w:p>
     <w:p>
@@ -4315,14 +4070,9 @@
       <w:r>
         <w:t xml:space="preserve">is a </w:t>
       </w:r>
-      <w:proofErr w:type="spellStart"/>
       <w:proofErr w:type="gramStart"/>
       <w:r>
-        <w:t>matrics</w:t>
-      </w:r>
-      <w:proofErr w:type="spellEnd"/>
-      <w:r>
-        <w:t>,</w:t>
+        <w:t>matrics,</w:t>
       </w:r>
       <w:r>
         <w:t xml:space="preserve"> </w:t>
@@ -4662,25 +4412,7 @@
           <w:b/>
           <w:color w:val="000000"/>
         </w:rPr>
-        <w:t xml:space="preserve">Data </w:t>
-      </w:r>
-      <w:proofErr w:type="spellStart"/>
-      <w:r>
-        <w:rPr>
-          <w:rFonts w:ascii="Helvetica Neue" w:hAnsi="Helvetica Neue"/>
-          <w:b/>
-          <w:color w:val="000000"/>
-        </w:rPr>
-        <w:t>PreProcessing</w:t>
-      </w:r>
-      <w:proofErr w:type="spellEnd"/>
-      <w:r>
-        <w:rPr>
-          <w:rFonts w:ascii="Helvetica Neue" w:hAnsi="Helvetica Neue"/>
-          <w:b/>
-          <w:color w:val="000000"/>
-        </w:rPr>
-        <w:t xml:space="preserve"> </w:t>
+        <w:t xml:space="preserve">Data PreProcessing </w:t>
       </w:r>
     </w:p>
     <w:p/>
@@ -4909,15 +4641,7 @@
     <w:p>
       <w:r>
         <w:tab/>
-        <w:t xml:space="preserve">When I’ve started building CNN model, set input shape more than 2 seconds of audio, but the data set doesn’t have more than 2 seconds across all samples so learning process was failing. Later decided to go with 2 seconds which also accelerated learning process. Since it is a classification problem. I’ve used </w:t>
-      </w:r>
-      <w:proofErr w:type="spellStart"/>
-      <w:r>
-        <w:t>categorical_crossentropy</w:t>
-      </w:r>
-      <w:proofErr w:type="spellEnd"/>
-      <w:r>
-        <w:t xml:space="preserve"> loss function.  Optimizer I’</w:t>
+        <w:t>When I’ve started building CNN model, set input shape more than 2 seconds of audio, but the data set doesn’t have more than 2 seconds across all samples so learning process was failing. Later decided to go with 2 seconds which also accelerated learning process. Since it is a classification problem. I’ve used categorical_crossentropy loss function.  Optimizer I’</w:t>
       </w:r>
       <w:r>
         <w:t>ve decided to go from Adam.</w:t>
@@ -5035,15 +4759,7 @@
         <w:t>e of audio file, number of fold</w:t>
       </w:r>
       <w:r>
-        <w:t xml:space="preserve">s for </w:t>
-      </w:r>
-      <w:proofErr w:type="spellStart"/>
-      <w:r>
-        <w:t>stratifiedKFold</w:t>
-      </w:r>
-      <w:proofErr w:type="spellEnd"/>
-      <w:r>
-        <w:t xml:space="preserve"> and max epochs shows </w:t>
+        <w:t xml:space="preserve">s for stratifiedKFold and max epochs shows </w:t>
       </w:r>
       <w:proofErr w:type="gramStart"/>
       <w:r>
@@ -5100,7 +4816,6 @@
         </w:rPr>
         <w:t>Config(</w:t>
       </w:r>
-      <w:proofErr w:type="spellStart"/>
       <w:proofErr w:type="gramEnd"/>
       <w:r>
         <w:rPr>
@@ -5108,70 +4823,7 @@
           <w:sz w:val="20"/>
           <w:szCs w:val="20"/>
         </w:rPr>
-        <w:t>sampling_rate</w:t>
-      </w:r>
-      <w:proofErr w:type="spellEnd"/>
-      <w:r>
-        <w:rPr>
-          <w:i/>
-          <w:sz w:val="20"/>
-          <w:szCs w:val="20"/>
-        </w:rPr>
-        <w:t xml:space="preserve">=16000, </w:t>
-      </w:r>
-      <w:proofErr w:type="spellStart"/>
-      <w:r>
-        <w:rPr>
-          <w:i/>
-          <w:sz w:val="20"/>
-          <w:szCs w:val="20"/>
-        </w:rPr>
-        <w:t>audio_duration</w:t>
-      </w:r>
-      <w:proofErr w:type="spellEnd"/>
-      <w:r>
-        <w:rPr>
-          <w:i/>
-          <w:sz w:val="20"/>
-          <w:szCs w:val="20"/>
-        </w:rPr>
-        <w:t xml:space="preserve">=2, </w:t>
-      </w:r>
-      <w:proofErr w:type="spellStart"/>
-      <w:r>
-        <w:rPr>
-          <w:i/>
-          <w:sz w:val="20"/>
-          <w:szCs w:val="20"/>
-        </w:rPr>
-        <w:t>n_folds</w:t>
-      </w:r>
-      <w:proofErr w:type="spellEnd"/>
-      <w:r>
-        <w:rPr>
-          <w:i/>
-          <w:sz w:val="20"/>
-          <w:szCs w:val="20"/>
-        </w:rPr>
-        <w:t xml:space="preserve">=4, </w:t>
-      </w:r>
-      <w:proofErr w:type="spellStart"/>
-      <w:r>
-        <w:rPr>
-          <w:i/>
-          <w:sz w:val="20"/>
-          <w:szCs w:val="20"/>
-        </w:rPr>
-        <w:t>max_epochs</w:t>
-      </w:r>
-      <w:proofErr w:type="spellEnd"/>
-      <w:r>
-        <w:rPr>
-          <w:i/>
-          <w:sz w:val="20"/>
-          <w:szCs w:val="20"/>
-        </w:rPr>
-        <w:t>=4)</w:t>
+        <w:t>sampling_rate=16000, audio_duration=2, n_folds=4, max_epochs=4)</w:t>
       </w:r>
     </w:p>
     <w:p/>
@@ -5328,67 +4980,7 @@
           <w:sz w:val="16"/>
           <w:szCs w:val="16"/>
         </w:rPr>
-        <w:t xml:space="preserve">3/3 [==============================] - 14s 5s/step - loss: 3.7132 - </w:t>
-      </w:r>
-      <w:proofErr w:type="spellStart"/>
-      <w:r>
-        <w:rPr>
-          <w:rFonts w:ascii="Courier New" w:hAnsi="Courier New" w:cs="Courier New"/>
-          <w:color w:val="000000"/>
-          <w:sz w:val="16"/>
-          <w:szCs w:val="16"/>
-        </w:rPr>
-        <w:t>acc</w:t>
-      </w:r>
-      <w:proofErr w:type="spellEnd"/>
-      <w:r>
-        <w:rPr>
-          <w:rFonts w:ascii="Courier New" w:hAnsi="Courier New" w:cs="Courier New"/>
-          <w:color w:val="000000"/>
-          <w:sz w:val="16"/>
-          <w:szCs w:val="16"/>
-        </w:rPr>
-        <w:t xml:space="preserve">: 0.0461 - </w:t>
-      </w:r>
-      <w:proofErr w:type="spellStart"/>
-      <w:r>
-        <w:rPr>
-          <w:rFonts w:ascii="Courier New" w:hAnsi="Courier New" w:cs="Courier New"/>
-          <w:color w:val="000000"/>
-          <w:sz w:val="16"/>
-          <w:szCs w:val="16"/>
-        </w:rPr>
-        <w:t>val_loss</w:t>
-      </w:r>
-      <w:proofErr w:type="spellEnd"/>
-      <w:r>
-        <w:rPr>
-          <w:rFonts w:ascii="Courier New" w:hAnsi="Courier New" w:cs="Courier New"/>
-          <w:color w:val="000000"/>
-          <w:sz w:val="16"/>
-          <w:szCs w:val="16"/>
-        </w:rPr>
-        <w:t xml:space="preserve">: 3.7131 - </w:t>
-      </w:r>
-      <w:proofErr w:type="spellStart"/>
-      <w:r>
-        <w:rPr>
-          <w:rFonts w:ascii="Courier New" w:hAnsi="Courier New" w:cs="Courier New"/>
-          <w:color w:val="000000"/>
-          <w:sz w:val="16"/>
-          <w:szCs w:val="16"/>
-        </w:rPr>
-        <w:t>val_acc</w:t>
-      </w:r>
-      <w:proofErr w:type="spellEnd"/>
-      <w:r>
-        <w:rPr>
-          <w:rFonts w:ascii="Courier New" w:hAnsi="Courier New" w:cs="Courier New"/>
-          <w:color w:val="000000"/>
-          <w:sz w:val="16"/>
-          <w:szCs w:val="16"/>
-        </w:rPr>
-        <w:t>: 0.0000e+00</w:t>
+        <w:t>3/3 [==============================] - 14s 5s/step - loss: 3.7132 - acc: 0.0461 - val_loss: 3.7131 - val_acc: 0.0000e+00</w:t>
       </w:r>
     </w:p>
     <w:p>
@@ -5457,47 +5049,7 @@
           <w:sz w:val="16"/>
           <w:szCs w:val="16"/>
         </w:rPr>
-        <w:t xml:space="preserve">Epoch 00001: </w:t>
-      </w:r>
-      <w:proofErr w:type="spellStart"/>
-      <w:r>
-        <w:rPr>
-          <w:rFonts w:ascii="Courier New" w:hAnsi="Courier New" w:cs="Courier New"/>
-          <w:color w:val="000000"/>
-          <w:sz w:val="16"/>
-          <w:szCs w:val="16"/>
-        </w:rPr>
-        <w:t>val_loss</w:t>
-      </w:r>
-      <w:proofErr w:type="spellEnd"/>
-      <w:r>
-        <w:rPr>
-          <w:rFonts w:ascii="Courier New" w:hAnsi="Courier New" w:cs="Courier New"/>
-          <w:color w:val="000000"/>
-          <w:sz w:val="16"/>
-          <w:szCs w:val="16"/>
-        </w:rPr>
-        <w:t xml:space="preserve"> improved from </w:t>
-      </w:r>
-      <w:proofErr w:type="spellStart"/>
-      <w:r>
-        <w:rPr>
-          <w:rFonts w:ascii="Courier New" w:hAnsi="Courier New" w:cs="Courier New"/>
-          <w:color w:val="000000"/>
-          <w:sz w:val="16"/>
-          <w:szCs w:val="16"/>
-        </w:rPr>
-        <w:t>inf</w:t>
-      </w:r>
-      <w:proofErr w:type="spellEnd"/>
-      <w:r>
-        <w:rPr>
-          <w:rFonts w:ascii="Courier New" w:hAnsi="Courier New" w:cs="Courier New"/>
-          <w:color w:val="000000"/>
-          <w:sz w:val="16"/>
-          <w:szCs w:val="16"/>
-        </w:rPr>
-        <w:t xml:space="preserve"> to 3.71309, saving model to models/best_0.h5</w:t>
+        <w:t>Epoch 00001: val_loss improved from inf to 3.71309, saving model to models/best_0.h5</w:t>
       </w:r>
     </w:p>
     <w:p>
@@ -5575,67 +5127,7 @@
           <w:sz w:val="16"/>
           <w:szCs w:val="16"/>
         </w:rPr>
-        <w:t xml:space="preserve">3/3 [==============================] - 9s 3s/step - loss: 3.7120 - </w:t>
-      </w:r>
-      <w:proofErr w:type="spellStart"/>
-      <w:r>
-        <w:rPr>
-          <w:rFonts w:ascii="Courier New" w:hAnsi="Courier New" w:cs="Courier New"/>
-          <w:color w:val="000000"/>
-          <w:sz w:val="16"/>
-          <w:szCs w:val="16"/>
-        </w:rPr>
-        <w:t>acc</w:t>
-      </w:r>
-      <w:proofErr w:type="spellEnd"/>
-      <w:r>
-        <w:rPr>
-          <w:rFonts w:ascii="Courier New" w:hAnsi="Courier New" w:cs="Courier New"/>
-          <w:color w:val="000000"/>
-          <w:sz w:val="16"/>
-          <w:szCs w:val="16"/>
-        </w:rPr>
-        <w:t xml:space="preserve">: 0.0345 - </w:t>
-      </w:r>
-      <w:proofErr w:type="spellStart"/>
-      <w:r>
-        <w:rPr>
-          <w:rFonts w:ascii="Courier New" w:hAnsi="Courier New" w:cs="Courier New"/>
-          <w:color w:val="000000"/>
-          <w:sz w:val="16"/>
-          <w:szCs w:val="16"/>
-        </w:rPr>
-        <w:t>val_loss</w:t>
-      </w:r>
-      <w:proofErr w:type="spellEnd"/>
-      <w:r>
-        <w:rPr>
-          <w:rFonts w:ascii="Courier New" w:hAnsi="Courier New" w:cs="Courier New"/>
-          <w:color w:val="000000"/>
-          <w:sz w:val="16"/>
-          <w:szCs w:val="16"/>
-        </w:rPr>
-        <w:t xml:space="preserve">: 3.7126 - </w:t>
-      </w:r>
-      <w:proofErr w:type="spellStart"/>
-      <w:r>
-        <w:rPr>
-          <w:rFonts w:ascii="Courier New" w:hAnsi="Courier New" w:cs="Courier New"/>
-          <w:color w:val="000000"/>
-          <w:sz w:val="16"/>
-          <w:szCs w:val="16"/>
-        </w:rPr>
-        <w:t>val_acc</w:t>
-      </w:r>
-      <w:proofErr w:type="spellEnd"/>
-      <w:r>
-        <w:rPr>
-          <w:rFonts w:ascii="Courier New" w:hAnsi="Courier New" w:cs="Courier New"/>
-          <w:color w:val="000000"/>
-          <w:sz w:val="16"/>
-          <w:szCs w:val="16"/>
-        </w:rPr>
-        <w:t>: 0.0462</w:t>
+        <w:t>3/3 [==============================] - 9s 3s/step - loss: 3.7120 - acc: 0.0345 - val_loss: 3.7126 - val_acc: 0.0462</w:t>
       </w:r>
     </w:p>
     <w:p>
@@ -5704,27 +5196,7 @@
           <w:sz w:val="16"/>
           <w:szCs w:val="16"/>
         </w:rPr>
-        <w:t xml:space="preserve">Epoch 00002: </w:t>
-      </w:r>
-      <w:proofErr w:type="spellStart"/>
-      <w:r>
-        <w:rPr>
-          <w:rFonts w:ascii="Courier New" w:hAnsi="Courier New" w:cs="Courier New"/>
-          <w:color w:val="000000"/>
-          <w:sz w:val="16"/>
-          <w:szCs w:val="16"/>
-        </w:rPr>
-        <w:t>val_loss</w:t>
-      </w:r>
-      <w:proofErr w:type="spellEnd"/>
-      <w:r>
-        <w:rPr>
-          <w:rFonts w:ascii="Courier New" w:hAnsi="Courier New" w:cs="Courier New"/>
-          <w:color w:val="000000"/>
-          <w:sz w:val="16"/>
-          <w:szCs w:val="16"/>
-        </w:rPr>
-        <w:t xml:space="preserve"> improved from 3.71309 to 3.71264, saving model to models/best_0.h5</w:t>
+        <w:t>Epoch 00002: val_loss improved from 3.71309 to 3.71264, saving model to models/best_0.h5</w:t>
       </w:r>
     </w:p>
     <w:p>
@@ -5802,67 +5274,7 @@
           <w:sz w:val="16"/>
           <w:szCs w:val="16"/>
         </w:rPr>
-        <w:t xml:space="preserve">3/3 [==============================] - 9s 3s/step - loss: 3.7106 - </w:t>
-      </w:r>
-      <w:proofErr w:type="spellStart"/>
-      <w:r>
-        <w:rPr>
-          <w:rFonts w:ascii="Courier New" w:hAnsi="Courier New" w:cs="Courier New"/>
-          <w:color w:val="000000"/>
-          <w:sz w:val="16"/>
-          <w:szCs w:val="16"/>
-        </w:rPr>
-        <w:t>acc</w:t>
-      </w:r>
-      <w:proofErr w:type="spellEnd"/>
-      <w:r>
-        <w:rPr>
-          <w:rFonts w:ascii="Courier New" w:hAnsi="Courier New" w:cs="Courier New"/>
-          <w:color w:val="000000"/>
-          <w:sz w:val="16"/>
-          <w:szCs w:val="16"/>
-        </w:rPr>
-        <w:t xml:space="preserve">: 0.0664 - </w:t>
-      </w:r>
-      <w:proofErr w:type="spellStart"/>
-      <w:r>
-        <w:rPr>
-          <w:rFonts w:ascii="Courier New" w:hAnsi="Courier New" w:cs="Courier New"/>
-          <w:color w:val="000000"/>
-          <w:sz w:val="16"/>
-          <w:szCs w:val="16"/>
-        </w:rPr>
-        <w:t>val_loss</w:t>
-      </w:r>
-      <w:proofErr w:type="spellEnd"/>
-      <w:r>
-        <w:rPr>
-          <w:rFonts w:ascii="Courier New" w:hAnsi="Courier New" w:cs="Courier New"/>
-          <w:color w:val="000000"/>
-          <w:sz w:val="16"/>
-          <w:szCs w:val="16"/>
-        </w:rPr>
-        <w:t xml:space="preserve">: 3.7122 - </w:t>
-      </w:r>
-      <w:proofErr w:type="spellStart"/>
-      <w:r>
-        <w:rPr>
-          <w:rFonts w:ascii="Courier New" w:hAnsi="Courier New" w:cs="Courier New"/>
-          <w:color w:val="000000"/>
-          <w:sz w:val="16"/>
-          <w:szCs w:val="16"/>
-        </w:rPr>
-        <w:t>val_acc</w:t>
-      </w:r>
-      <w:proofErr w:type="spellEnd"/>
-      <w:r>
-        <w:rPr>
-          <w:rFonts w:ascii="Courier New" w:hAnsi="Courier New" w:cs="Courier New"/>
-          <w:color w:val="000000"/>
-          <w:sz w:val="16"/>
-          <w:szCs w:val="16"/>
-        </w:rPr>
-        <w:t>: 0.0462</w:t>
+        <w:t>3/3 [==============================] - 9s 3s/step - loss: 3.7106 - acc: 0.0664 - val_loss: 3.7122 - val_acc: 0.0462</w:t>
       </w:r>
     </w:p>
     <w:p>
@@ -5931,27 +5343,7 @@
           <w:sz w:val="16"/>
           <w:szCs w:val="16"/>
         </w:rPr>
-        <w:t xml:space="preserve">Epoch 00003: </w:t>
-      </w:r>
-      <w:proofErr w:type="spellStart"/>
-      <w:r>
-        <w:rPr>
-          <w:rFonts w:ascii="Courier New" w:hAnsi="Courier New" w:cs="Courier New"/>
-          <w:color w:val="000000"/>
-          <w:sz w:val="16"/>
-          <w:szCs w:val="16"/>
-        </w:rPr>
-        <w:t>val_loss</w:t>
-      </w:r>
-      <w:proofErr w:type="spellEnd"/>
-      <w:r>
-        <w:rPr>
-          <w:rFonts w:ascii="Courier New" w:hAnsi="Courier New" w:cs="Courier New"/>
-          <w:color w:val="000000"/>
-          <w:sz w:val="16"/>
-          <w:szCs w:val="16"/>
-        </w:rPr>
-        <w:t xml:space="preserve"> improved from 3.71264 to 3.71218, saving model to models/best_0.h5</w:t>
+        <w:t>Epoch 00003: val_loss improved from 3.71264 to 3.71218, saving model to models/best_0.h5</w:t>
       </w:r>
     </w:p>
     <w:p>
@@ -6029,67 +5421,7 @@
           <w:sz w:val="16"/>
           <w:szCs w:val="16"/>
         </w:rPr>
-        <w:t xml:space="preserve">3/3 [==============================] - 10s 3s/step - loss: 3.7096 - </w:t>
-      </w:r>
-      <w:proofErr w:type="spellStart"/>
-      <w:r>
-        <w:rPr>
-          <w:rFonts w:ascii="Courier New" w:hAnsi="Courier New" w:cs="Courier New"/>
-          <w:color w:val="000000"/>
-          <w:sz w:val="16"/>
-          <w:szCs w:val="16"/>
-        </w:rPr>
-        <w:t>acc</w:t>
-      </w:r>
-      <w:proofErr w:type="spellEnd"/>
-      <w:r>
-        <w:rPr>
-          <w:rFonts w:ascii="Courier New" w:hAnsi="Courier New" w:cs="Courier New"/>
-          <w:color w:val="000000"/>
-          <w:sz w:val="16"/>
-          <w:szCs w:val="16"/>
-        </w:rPr>
-        <w:t xml:space="preserve">: 0.0664 - </w:t>
-      </w:r>
-      <w:proofErr w:type="spellStart"/>
-      <w:r>
-        <w:rPr>
-          <w:rFonts w:ascii="Courier New" w:hAnsi="Courier New" w:cs="Courier New"/>
-          <w:color w:val="000000"/>
-          <w:sz w:val="16"/>
-          <w:szCs w:val="16"/>
-        </w:rPr>
-        <w:t>val_loss</w:t>
-      </w:r>
-      <w:proofErr w:type="spellEnd"/>
-      <w:r>
-        <w:rPr>
-          <w:rFonts w:ascii="Courier New" w:hAnsi="Courier New" w:cs="Courier New"/>
-          <w:color w:val="000000"/>
-          <w:sz w:val="16"/>
-          <w:szCs w:val="16"/>
-        </w:rPr>
-        <w:t xml:space="preserve">: 3.7117 - </w:t>
-      </w:r>
-      <w:proofErr w:type="spellStart"/>
-      <w:r>
-        <w:rPr>
-          <w:rFonts w:ascii="Courier New" w:hAnsi="Courier New" w:cs="Courier New"/>
-          <w:color w:val="000000"/>
-          <w:sz w:val="16"/>
-          <w:szCs w:val="16"/>
-        </w:rPr>
-        <w:t>val_acc</w:t>
-      </w:r>
-      <w:proofErr w:type="spellEnd"/>
-      <w:r>
-        <w:rPr>
-          <w:rFonts w:ascii="Courier New" w:hAnsi="Courier New" w:cs="Courier New"/>
-          <w:color w:val="000000"/>
-          <w:sz w:val="16"/>
-          <w:szCs w:val="16"/>
-        </w:rPr>
-        <w:t>: 0.0462</w:t>
+        <w:t>3/3 [==============================] - 10s 3s/step - loss: 3.7096 - acc: 0.0664 - val_loss: 3.7117 - val_acc: 0.0462</w:t>
       </w:r>
     </w:p>
     <w:p>
@@ -6158,27 +5490,7 @@
           <w:sz w:val="16"/>
           <w:szCs w:val="16"/>
         </w:rPr>
-        <w:t xml:space="preserve">Epoch 00004: </w:t>
-      </w:r>
-      <w:proofErr w:type="spellStart"/>
-      <w:r>
-        <w:rPr>
-          <w:rFonts w:ascii="Courier New" w:hAnsi="Courier New" w:cs="Courier New"/>
-          <w:color w:val="000000"/>
-          <w:sz w:val="16"/>
-          <w:szCs w:val="16"/>
-        </w:rPr>
-        <w:t>val_loss</w:t>
-      </w:r>
-      <w:proofErr w:type="spellEnd"/>
-      <w:r>
-        <w:rPr>
-          <w:rFonts w:ascii="Courier New" w:hAnsi="Courier New" w:cs="Courier New"/>
-          <w:color w:val="000000"/>
-          <w:sz w:val="16"/>
-          <w:szCs w:val="16"/>
-        </w:rPr>
-        <w:t xml:space="preserve"> improved from 3.71218 to 3.71166, saving model to models/best_0.h5</w:t>
+        <w:t>Epoch 00004: val_loss improved from 3.71218 to 3.71166, saving model to models/best_0.h5</w:t>
       </w:r>
     </w:p>
     <w:p>
@@ -6334,67 +5646,7 @@
           <w:sz w:val="16"/>
           <w:szCs w:val="16"/>
         </w:rPr>
-        <w:t xml:space="preserve">3/3 [==============================] - 14s 5s/step - loss: 3.7129 - </w:t>
-      </w:r>
-      <w:proofErr w:type="spellStart"/>
-      <w:r>
-        <w:rPr>
-          <w:rFonts w:ascii="Courier New" w:hAnsi="Courier New" w:cs="Courier New"/>
-          <w:color w:val="000000"/>
-          <w:sz w:val="16"/>
-          <w:szCs w:val="16"/>
-        </w:rPr>
-        <w:t>acc</w:t>
-      </w:r>
-      <w:proofErr w:type="spellEnd"/>
-      <w:r>
-        <w:rPr>
-          <w:rFonts w:ascii="Courier New" w:hAnsi="Courier New" w:cs="Courier New"/>
-          <w:color w:val="000000"/>
-          <w:sz w:val="16"/>
-          <w:szCs w:val="16"/>
-        </w:rPr>
-        <w:t xml:space="preserve">: 0.0380 - </w:t>
-      </w:r>
-      <w:proofErr w:type="spellStart"/>
-      <w:r>
-        <w:rPr>
-          <w:rFonts w:ascii="Courier New" w:hAnsi="Courier New" w:cs="Courier New"/>
-          <w:color w:val="000000"/>
-          <w:sz w:val="16"/>
-          <w:szCs w:val="16"/>
-        </w:rPr>
-        <w:t>val_loss</w:t>
-      </w:r>
-      <w:proofErr w:type="spellEnd"/>
-      <w:r>
-        <w:rPr>
-          <w:rFonts w:ascii="Courier New" w:hAnsi="Courier New" w:cs="Courier New"/>
-          <w:color w:val="000000"/>
-          <w:sz w:val="16"/>
-          <w:szCs w:val="16"/>
-        </w:rPr>
-        <w:t xml:space="preserve">: 3.7130 - </w:t>
-      </w:r>
-      <w:proofErr w:type="spellStart"/>
-      <w:r>
-        <w:rPr>
-          <w:rFonts w:ascii="Courier New" w:hAnsi="Courier New" w:cs="Courier New"/>
-          <w:color w:val="000000"/>
-          <w:sz w:val="16"/>
-          <w:szCs w:val="16"/>
-        </w:rPr>
-        <w:t>val_acc</w:t>
-      </w:r>
-      <w:proofErr w:type="spellEnd"/>
-      <w:r>
-        <w:rPr>
-          <w:rFonts w:ascii="Courier New" w:hAnsi="Courier New" w:cs="Courier New"/>
-          <w:color w:val="000000"/>
-          <w:sz w:val="16"/>
-          <w:szCs w:val="16"/>
-        </w:rPr>
-        <w:t>: 0.0339</w:t>
+        <w:t>3/3 [==============================] - 14s 5s/step - loss: 3.7129 - acc: 0.0380 - val_loss: 3.7130 - val_acc: 0.0339</w:t>
       </w:r>
     </w:p>
     <w:p>
@@ -6463,47 +5715,7 @@
           <w:sz w:val="16"/>
           <w:szCs w:val="16"/>
         </w:rPr>
-        <w:t xml:space="preserve">Epoch 00001: </w:t>
-      </w:r>
-      <w:proofErr w:type="spellStart"/>
-      <w:r>
-        <w:rPr>
-          <w:rFonts w:ascii="Courier New" w:hAnsi="Courier New" w:cs="Courier New"/>
-          <w:color w:val="000000"/>
-          <w:sz w:val="16"/>
-          <w:szCs w:val="16"/>
-        </w:rPr>
-        <w:t>val_loss</w:t>
-      </w:r>
-      <w:proofErr w:type="spellEnd"/>
-      <w:r>
-        <w:rPr>
-          <w:rFonts w:ascii="Courier New" w:hAnsi="Courier New" w:cs="Courier New"/>
-          <w:color w:val="000000"/>
-          <w:sz w:val="16"/>
-          <w:szCs w:val="16"/>
-        </w:rPr>
-        <w:t xml:space="preserve"> improved from </w:t>
-      </w:r>
-      <w:proofErr w:type="spellStart"/>
-      <w:r>
-        <w:rPr>
-          <w:rFonts w:ascii="Courier New" w:hAnsi="Courier New" w:cs="Courier New"/>
-          <w:color w:val="000000"/>
-          <w:sz w:val="16"/>
-          <w:szCs w:val="16"/>
-        </w:rPr>
-        <w:t>inf</w:t>
-      </w:r>
-      <w:proofErr w:type="spellEnd"/>
-      <w:r>
-        <w:rPr>
-          <w:rFonts w:ascii="Courier New" w:hAnsi="Courier New" w:cs="Courier New"/>
-          <w:color w:val="000000"/>
-          <w:sz w:val="16"/>
-          <w:szCs w:val="16"/>
-        </w:rPr>
-        <w:t xml:space="preserve"> to 3.71301, saving model to models/best_1.h5</w:t>
+        <w:t>Epoch 00001: val_loss improved from inf to 3.71301, saving model to models/best_1.h5</w:t>
       </w:r>
     </w:p>
     <w:p>
@@ -6581,67 +5793,7 @@
           <w:sz w:val="16"/>
           <w:szCs w:val="16"/>
         </w:rPr>
-        <w:t xml:space="preserve">3/3 [==============================] - 11s 4s/step - loss: 3.7118 - </w:t>
-      </w:r>
-      <w:proofErr w:type="spellStart"/>
-      <w:r>
-        <w:rPr>
-          <w:rFonts w:ascii="Courier New" w:hAnsi="Courier New" w:cs="Courier New"/>
-          <w:color w:val="000000"/>
-          <w:sz w:val="16"/>
-          <w:szCs w:val="16"/>
-        </w:rPr>
-        <w:t>acc</w:t>
-      </w:r>
-      <w:proofErr w:type="spellEnd"/>
-      <w:r>
-        <w:rPr>
-          <w:rFonts w:ascii="Courier New" w:hAnsi="Courier New" w:cs="Courier New"/>
-          <w:color w:val="000000"/>
-          <w:sz w:val="16"/>
-          <w:szCs w:val="16"/>
-        </w:rPr>
-        <w:t xml:space="preserve">: 0.0551 - </w:t>
-      </w:r>
-      <w:proofErr w:type="spellStart"/>
-      <w:r>
-        <w:rPr>
-          <w:rFonts w:ascii="Courier New" w:hAnsi="Courier New" w:cs="Courier New"/>
-          <w:color w:val="000000"/>
-          <w:sz w:val="16"/>
-          <w:szCs w:val="16"/>
-        </w:rPr>
-        <w:t>val_loss</w:t>
-      </w:r>
-      <w:proofErr w:type="spellEnd"/>
-      <w:r>
-        <w:rPr>
-          <w:rFonts w:ascii="Courier New" w:hAnsi="Courier New" w:cs="Courier New"/>
-          <w:color w:val="000000"/>
-          <w:sz w:val="16"/>
-          <w:szCs w:val="16"/>
-        </w:rPr>
-        <w:t xml:space="preserve">: 3.7126 - </w:t>
-      </w:r>
-      <w:proofErr w:type="spellStart"/>
-      <w:r>
-        <w:rPr>
-          <w:rFonts w:ascii="Courier New" w:hAnsi="Courier New" w:cs="Courier New"/>
-          <w:color w:val="000000"/>
-          <w:sz w:val="16"/>
-          <w:szCs w:val="16"/>
-        </w:rPr>
-        <w:t>val_acc</w:t>
-      </w:r>
-      <w:proofErr w:type="spellEnd"/>
-      <w:r>
-        <w:rPr>
-          <w:rFonts w:ascii="Courier New" w:hAnsi="Courier New" w:cs="Courier New"/>
-          <w:color w:val="000000"/>
-          <w:sz w:val="16"/>
-          <w:szCs w:val="16"/>
-        </w:rPr>
-        <w:t>: 0.0339</w:t>
+        <w:t>3/3 [==============================] - 11s 4s/step - loss: 3.7118 - acc: 0.0551 - val_loss: 3.7126 - val_acc: 0.0339</w:t>
       </w:r>
     </w:p>
     <w:p>
@@ -6710,27 +5862,7 @@
           <w:sz w:val="16"/>
           <w:szCs w:val="16"/>
         </w:rPr>
-        <w:t xml:space="preserve">Epoch 00002: </w:t>
-      </w:r>
-      <w:proofErr w:type="spellStart"/>
-      <w:r>
-        <w:rPr>
-          <w:rFonts w:ascii="Courier New" w:hAnsi="Courier New" w:cs="Courier New"/>
-          <w:color w:val="000000"/>
-          <w:sz w:val="16"/>
-          <w:szCs w:val="16"/>
-        </w:rPr>
-        <w:t>val_loss</w:t>
-      </w:r>
-      <w:proofErr w:type="spellEnd"/>
-      <w:r>
-        <w:rPr>
-          <w:rFonts w:ascii="Courier New" w:hAnsi="Courier New" w:cs="Courier New"/>
-          <w:color w:val="000000"/>
-          <w:sz w:val="16"/>
-          <w:szCs w:val="16"/>
-        </w:rPr>
-        <w:t xml:space="preserve"> improved from 3.71301 to 3.71257, saving model to models/best_1.h5</w:t>
+        <w:t>Epoch 00002: val_loss improved from 3.71301 to 3.71257, saving model to models/best_1.h5</w:t>
       </w:r>
     </w:p>
     <w:p>
@@ -6808,67 +5940,7 @@
           <w:sz w:val="16"/>
           <w:szCs w:val="16"/>
         </w:rPr>
-        <w:t xml:space="preserve">3/3 [==============================] - 10s 3s/step - loss: 3.7103 - </w:t>
-      </w:r>
-      <w:proofErr w:type="spellStart"/>
-      <w:r>
-        <w:rPr>
-          <w:rFonts w:ascii="Courier New" w:hAnsi="Courier New" w:cs="Courier New"/>
-          <w:color w:val="000000"/>
-          <w:sz w:val="16"/>
-          <w:szCs w:val="16"/>
-        </w:rPr>
-        <w:t>acc</w:t>
-      </w:r>
-      <w:proofErr w:type="spellEnd"/>
-      <w:r>
-        <w:rPr>
-          <w:rFonts w:ascii="Courier New" w:hAnsi="Courier New" w:cs="Courier New"/>
-          <w:color w:val="000000"/>
-          <w:sz w:val="16"/>
-          <w:szCs w:val="16"/>
-        </w:rPr>
-        <w:t xml:space="preserve">: 0.0704 - </w:t>
-      </w:r>
-      <w:proofErr w:type="spellStart"/>
-      <w:r>
-        <w:rPr>
-          <w:rFonts w:ascii="Courier New" w:hAnsi="Courier New" w:cs="Courier New"/>
-          <w:color w:val="000000"/>
-          <w:sz w:val="16"/>
-          <w:szCs w:val="16"/>
-        </w:rPr>
-        <w:t>val_loss</w:t>
-      </w:r>
-      <w:proofErr w:type="spellEnd"/>
-      <w:r>
-        <w:rPr>
-          <w:rFonts w:ascii="Courier New" w:hAnsi="Courier New" w:cs="Courier New"/>
-          <w:color w:val="000000"/>
-          <w:sz w:val="16"/>
-          <w:szCs w:val="16"/>
-        </w:rPr>
-        <w:t xml:space="preserve">: 3.7121 - </w:t>
-      </w:r>
-      <w:proofErr w:type="spellStart"/>
-      <w:r>
-        <w:rPr>
-          <w:rFonts w:ascii="Courier New" w:hAnsi="Courier New" w:cs="Courier New"/>
-          <w:color w:val="000000"/>
-          <w:sz w:val="16"/>
-          <w:szCs w:val="16"/>
-        </w:rPr>
-        <w:t>val_acc</w:t>
-      </w:r>
-      <w:proofErr w:type="spellEnd"/>
-      <w:r>
-        <w:rPr>
-          <w:rFonts w:ascii="Courier New" w:hAnsi="Courier New" w:cs="Courier New"/>
-          <w:color w:val="000000"/>
-          <w:sz w:val="16"/>
-          <w:szCs w:val="16"/>
-        </w:rPr>
-        <w:t>: 0.0339</w:t>
+        <w:t>3/3 [==============================] - 10s 3s/step - loss: 3.7103 - acc: 0.0704 - val_loss: 3.7121 - val_acc: 0.0339</w:t>
       </w:r>
     </w:p>
     <w:p>
@@ -6937,27 +6009,7 @@
           <w:sz w:val="16"/>
           <w:szCs w:val="16"/>
         </w:rPr>
-        <w:t xml:space="preserve">Epoch 00003: </w:t>
-      </w:r>
-      <w:proofErr w:type="spellStart"/>
-      <w:r>
-        <w:rPr>
-          <w:rFonts w:ascii="Courier New" w:hAnsi="Courier New" w:cs="Courier New"/>
-          <w:color w:val="000000"/>
-          <w:sz w:val="16"/>
-          <w:szCs w:val="16"/>
-        </w:rPr>
-        <w:t>val_loss</w:t>
-      </w:r>
-      <w:proofErr w:type="spellEnd"/>
-      <w:r>
-        <w:rPr>
-          <w:rFonts w:ascii="Courier New" w:hAnsi="Courier New" w:cs="Courier New"/>
-          <w:color w:val="000000"/>
-          <w:sz w:val="16"/>
-          <w:szCs w:val="16"/>
-        </w:rPr>
-        <w:t xml:space="preserve"> improved from 3.71257 to 3.71205, saving model to models/best_1.h5</w:t>
+        <w:t>Epoch 00003: val_loss improved from 3.71257 to 3.71205, saving model to models/best_1.h5</w:t>
       </w:r>
     </w:p>
     <w:p>
@@ -7035,67 +6087,7 @@
           <w:sz w:val="16"/>
           <w:szCs w:val="16"/>
         </w:rPr>
-        <w:t xml:space="preserve">3/3 [==============================] - 11s 4s/step - loss: 3.7085 - </w:t>
-      </w:r>
-      <w:proofErr w:type="spellStart"/>
-      <w:r>
-        <w:rPr>
-          <w:rFonts w:ascii="Courier New" w:hAnsi="Courier New" w:cs="Courier New"/>
-          <w:color w:val="000000"/>
-          <w:sz w:val="16"/>
-          <w:szCs w:val="16"/>
-        </w:rPr>
-        <w:t>acc</w:t>
-      </w:r>
-      <w:proofErr w:type="spellEnd"/>
-      <w:r>
-        <w:rPr>
-          <w:rFonts w:ascii="Courier New" w:hAnsi="Courier New" w:cs="Courier New"/>
-          <w:color w:val="000000"/>
-          <w:sz w:val="16"/>
-          <w:szCs w:val="16"/>
-        </w:rPr>
-        <w:t xml:space="preserve">: 0.0647 - </w:t>
-      </w:r>
-      <w:proofErr w:type="spellStart"/>
-      <w:r>
-        <w:rPr>
-          <w:rFonts w:ascii="Courier New" w:hAnsi="Courier New" w:cs="Courier New"/>
-          <w:color w:val="000000"/>
-          <w:sz w:val="16"/>
-          <w:szCs w:val="16"/>
-        </w:rPr>
-        <w:t>val_loss</w:t>
-      </w:r>
-      <w:proofErr w:type="spellEnd"/>
-      <w:r>
-        <w:rPr>
-          <w:rFonts w:ascii="Courier New" w:hAnsi="Courier New" w:cs="Courier New"/>
-          <w:color w:val="000000"/>
-          <w:sz w:val="16"/>
-          <w:szCs w:val="16"/>
-        </w:rPr>
-        <w:t xml:space="preserve">: 3.7115 - </w:t>
-      </w:r>
-      <w:proofErr w:type="spellStart"/>
-      <w:r>
-        <w:rPr>
-          <w:rFonts w:ascii="Courier New" w:hAnsi="Courier New" w:cs="Courier New"/>
-          <w:color w:val="000000"/>
-          <w:sz w:val="16"/>
-          <w:szCs w:val="16"/>
-        </w:rPr>
-        <w:t>val_acc</w:t>
-      </w:r>
-      <w:proofErr w:type="spellEnd"/>
-      <w:r>
-        <w:rPr>
-          <w:rFonts w:ascii="Courier New" w:hAnsi="Courier New" w:cs="Courier New"/>
-          <w:color w:val="000000"/>
-          <w:sz w:val="16"/>
-          <w:szCs w:val="16"/>
-        </w:rPr>
-        <w:t>: 0.0339</w:t>
+        <w:t>3/3 [==============================] - 11s 4s/step - loss: 3.7085 - acc: 0.0647 - val_loss: 3.7115 - val_acc: 0.0339</w:t>
       </w:r>
     </w:p>
     <w:p>
@@ -7164,27 +6156,7 @@
           <w:sz w:val="16"/>
           <w:szCs w:val="16"/>
         </w:rPr>
-        <w:t xml:space="preserve">Epoch 00004: </w:t>
-      </w:r>
-      <w:proofErr w:type="spellStart"/>
-      <w:r>
-        <w:rPr>
-          <w:rFonts w:ascii="Courier New" w:hAnsi="Courier New" w:cs="Courier New"/>
-          <w:color w:val="000000"/>
-          <w:sz w:val="16"/>
-          <w:szCs w:val="16"/>
-        </w:rPr>
-        <w:t>val_loss</w:t>
-      </w:r>
-      <w:proofErr w:type="spellEnd"/>
-      <w:r>
-        <w:rPr>
-          <w:rFonts w:ascii="Courier New" w:hAnsi="Courier New" w:cs="Courier New"/>
-          <w:color w:val="000000"/>
-          <w:sz w:val="16"/>
-          <w:szCs w:val="16"/>
-        </w:rPr>
-        <w:t xml:space="preserve"> improved from 3.71205 to 3.71146, saving model to models/best_1.h5</w:t>
+        <w:t>Epoch 00004: val_loss improved from 3.71205 to 3.71146, saving model to models/best_1.h5</w:t>
       </w:r>
     </w:p>
     <w:p>
@@ -7341,67 +6313,7 @@
           <w:sz w:val="16"/>
           <w:szCs w:val="16"/>
         </w:rPr>
-        <w:t xml:space="preserve">3/3 [==============================] - 15s 5s/step - loss: 3.7134 - </w:t>
-      </w:r>
-      <w:proofErr w:type="spellStart"/>
-      <w:r>
-        <w:rPr>
-          <w:rFonts w:ascii="Courier New" w:hAnsi="Courier New" w:cs="Courier New"/>
-          <w:color w:val="000000"/>
-          <w:sz w:val="16"/>
-          <w:szCs w:val="16"/>
-        </w:rPr>
-        <w:t>acc</w:t>
-      </w:r>
-      <w:proofErr w:type="spellEnd"/>
-      <w:r>
-        <w:rPr>
-          <w:rFonts w:ascii="Courier New" w:hAnsi="Courier New" w:cs="Courier New"/>
-          <w:color w:val="000000"/>
-          <w:sz w:val="16"/>
-          <w:szCs w:val="16"/>
-        </w:rPr>
-        <w:t xml:space="preserve">: 0.0220 - </w:t>
-      </w:r>
-      <w:proofErr w:type="spellStart"/>
-      <w:r>
-        <w:rPr>
-          <w:rFonts w:ascii="Courier New" w:hAnsi="Courier New" w:cs="Courier New"/>
-          <w:color w:val="000000"/>
-          <w:sz w:val="16"/>
-          <w:szCs w:val="16"/>
-        </w:rPr>
-        <w:t>val_loss</w:t>
-      </w:r>
-      <w:proofErr w:type="spellEnd"/>
-      <w:r>
-        <w:rPr>
-          <w:rFonts w:ascii="Courier New" w:hAnsi="Courier New" w:cs="Courier New"/>
-          <w:color w:val="000000"/>
-          <w:sz w:val="16"/>
-          <w:szCs w:val="16"/>
-        </w:rPr>
-        <w:t xml:space="preserve">: 3.7131 - </w:t>
-      </w:r>
-      <w:proofErr w:type="spellStart"/>
-      <w:r>
-        <w:rPr>
-          <w:rFonts w:ascii="Courier New" w:hAnsi="Courier New" w:cs="Courier New"/>
-          <w:color w:val="000000"/>
-          <w:sz w:val="16"/>
-          <w:szCs w:val="16"/>
-        </w:rPr>
-        <w:t>val_acc</w:t>
-      </w:r>
-      <w:proofErr w:type="spellEnd"/>
-      <w:r>
-        <w:rPr>
-          <w:rFonts w:ascii="Courier New" w:hAnsi="Courier New" w:cs="Courier New"/>
-          <w:color w:val="000000"/>
-          <w:sz w:val="16"/>
-          <w:szCs w:val="16"/>
-        </w:rPr>
-        <w:t>: 0.0465</w:t>
+        <w:t>3/3 [==============================] - 15s 5s/step - loss: 3.7134 - acc: 0.0220 - val_loss: 3.7131 - val_acc: 0.0465</w:t>
       </w:r>
     </w:p>
     <w:p>
@@ -7470,47 +6382,7 @@
           <w:sz w:val="16"/>
           <w:szCs w:val="16"/>
         </w:rPr>
-        <w:t xml:space="preserve">Epoch 00001: </w:t>
-      </w:r>
-      <w:proofErr w:type="spellStart"/>
-      <w:r>
-        <w:rPr>
-          <w:rFonts w:ascii="Courier New" w:hAnsi="Courier New" w:cs="Courier New"/>
-          <w:color w:val="000000"/>
-          <w:sz w:val="16"/>
-          <w:szCs w:val="16"/>
-        </w:rPr>
-        <w:t>val_loss</w:t>
-      </w:r>
-      <w:proofErr w:type="spellEnd"/>
-      <w:r>
-        <w:rPr>
-          <w:rFonts w:ascii="Courier New" w:hAnsi="Courier New" w:cs="Courier New"/>
-          <w:color w:val="000000"/>
-          <w:sz w:val="16"/>
-          <w:szCs w:val="16"/>
-        </w:rPr>
-        <w:t xml:space="preserve"> improved from </w:t>
-      </w:r>
-      <w:proofErr w:type="spellStart"/>
-      <w:r>
-        <w:rPr>
-          <w:rFonts w:ascii="Courier New" w:hAnsi="Courier New" w:cs="Courier New"/>
-          <w:color w:val="000000"/>
-          <w:sz w:val="16"/>
-          <w:szCs w:val="16"/>
-        </w:rPr>
-        <w:t>inf</w:t>
-      </w:r>
-      <w:proofErr w:type="spellEnd"/>
-      <w:r>
-        <w:rPr>
-          <w:rFonts w:ascii="Courier New" w:hAnsi="Courier New" w:cs="Courier New"/>
-          <w:color w:val="000000"/>
-          <w:sz w:val="16"/>
-          <w:szCs w:val="16"/>
-        </w:rPr>
-        <w:t xml:space="preserve"> to 3.71307, saving model to models/best_2.h5</w:t>
+        <w:t>Epoch 00001: val_loss improved from inf to 3.71307, saving model to models/best_2.h5</w:t>
       </w:r>
     </w:p>
     <w:p>
@@ -7588,67 +6460,7 @@
           <w:sz w:val="16"/>
           <w:szCs w:val="16"/>
         </w:rPr>
-        <w:t xml:space="preserve">3/3 [==============================] - 10s 3s/step - loss: 3.7129 - </w:t>
-      </w:r>
-      <w:proofErr w:type="spellStart"/>
-      <w:r>
-        <w:rPr>
-          <w:rFonts w:ascii="Courier New" w:hAnsi="Courier New" w:cs="Courier New"/>
-          <w:color w:val="000000"/>
-          <w:sz w:val="16"/>
-          <w:szCs w:val="16"/>
-        </w:rPr>
-        <w:t>acc</w:t>
-      </w:r>
-      <w:proofErr w:type="spellEnd"/>
-      <w:r>
-        <w:rPr>
-          <w:rFonts w:ascii="Courier New" w:hAnsi="Courier New" w:cs="Courier New"/>
-          <w:color w:val="000000"/>
-          <w:sz w:val="16"/>
-          <w:szCs w:val="16"/>
-        </w:rPr>
-        <w:t xml:space="preserve">: 0.0628 - </w:t>
-      </w:r>
-      <w:proofErr w:type="spellStart"/>
-      <w:r>
-        <w:rPr>
-          <w:rFonts w:ascii="Courier New" w:hAnsi="Courier New" w:cs="Courier New"/>
-          <w:color w:val="000000"/>
-          <w:sz w:val="16"/>
-          <w:szCs w:val="16"/>
-        </w:rPr>
-        <w:t>val_loss</w:t>
-      </w:r>
-      <w:proofErr w:type="spellEnd"/>
-      <w:r>
-        <w:rPr>
-          <w:rFonts w:ascii="Courier New" w:hAnsi="Courier New" w:cs="Courier New"/>
-          <w:color w:val="000000"/>
-          <w:sz w:val="16"/>
-          <w:szCs w:val="16"/>
-        </w:rPr>
-        <w:t xml:space="preserve">: 3.7125 - </w:t>
-      </w:r>
-      <w:proofErr w:type="spellStart"/>
-      <w:r>
-        <w:rPr>
-          <w:rFonts w:ascii="Courier New" w:hAnsi="Courier New" w:cs="Courier New"/>
-          <w:color w:val="000000"/>
-          <w:sz w:val="16"/>
-          <w:szCs w:val="16"/>
-        </w:rPr>
-        <w:t>val_acc</w:t>
-      </w:r>
-      <w:proofErr w:type="spellEnd"/>
-      <w:r>
-        <w:rPr>
-          <w:rFonts w:ascii="Courier New" w:hAnsi="Courier New" w:cs="Courier New"/>
-          <w:color w:val="000000"/>
-          <w:sz w:val="16"/>
-          <w:szCs w:val="16"/>
-        </w:rPr>
-        <w:t>: 0.0465</w:t>
+        <w:t>3/3 [==============================] - 10s 3s/step - loss: 3.7129 - acc: 0.0628 - val_loss: 3.7125 - val_acc: 0.0465</w:t>
       </w:r>
     </w:p>
     <w:p>
@@ -7717,27 +6529,7 @@
           <w:sz w:val="16"/>
           <w:szCs w:val="16"/>
         </w:rPr>
-        <w:t xml:space="preserve">Epoch 00002: </w:t>
-      </w:r>
-      <w:proofErr w:type="spellStart"/>
-      <w:r>
-        <w:rPr>
-          <w:rFonts w:ascii="Courier New" w:hAnsi="Courier New" w:cs="Courier New"/>
-          <w:color w:val="000000"/>
-          <w:sz w:val="16"/>
-          <w:szCs w:val="16"/>
-        </w:rPr>
-        <w:t>val_loss</w:t>
-      </w:r>
-      <w:proofErr w:type="spellEnd"/>
-      <w:r>
-        <w:rPr>
-          <w:rFonts w:ascii="Courier New" w:hAnsi="Courier New" w:cs="Courier New"/>
-          <w:color w:val="000000"/>
-          <w:sz w:val="16"/>
-          <w:szCs w:val="16"/>
-        </w:rPr>
-        <w:t xml:space="preserve"> improved from 3.71307 to 3.71255, saving model to models/best_2.h5</w:t>
+        <w:t>Epoch 00002: val_loss improved from 3.71307 to 3.71255, saving model to models/best_2.h5</w:t>
       </w:r>
     </w:p>
     <w:p>
@@ -7815,67 +6607,7 @@
           <w:sz w:val="16"/>
           <w:szCs w:val="16"/>
         </w:rPr>
-        <w:t xml:space="preserve">3/3 [==============================] - 11s 4s/step - loss: 3.7119 - </w:t>
-      </w:r>
-      <w:proofErr w:type="spellStart"/>
-      <w:r>
-        <w:rPr>
-          <w:rFonts w:ascii="Courier New" w:hAnsi="Courier New" w:cs="Courier New"/>
-          <w:color w:val="000000"/>
-          <w:sz w:val="16"/>
-          <w:szCs w:val="16"/>
-        </w:rPr>
-        <w:t>acc</w:t>
-      </w:r>
-      <w:proofErr w:type="spellEnd"/>
-      <w:r>
-        <w:rPr>
-          <w:rFonts w:ascii="Courier New" w:hAnsi="Courier New" w:cs="Courier New"/>
-          <w:color w:val="000000"/>
-          <w:sz w:val="16"/>
-          <w:szCs w:val="16"/>
-        </w:rPr>
-        <w:t xml:space="preserve">: 0.0691 - </w:t>
-      </w:r>
-      <w:proofErr w:type="spellStart"/>
-      <w:r>
-        <w:rPr>
-          <w:rFonts w:ascii="Courier New" w:hAnsi="Courier New" w:cs="Courier New"/>
-          <w:color w:val="000000"/>
-          <w:sz w:val="16"/>
-          <w:szCs w:val="16"/>
-        </w:rPr>
-        <w:t>val_loss</w:t>
-      </w:r>
-      <w:proofErr w:type="spellEnd"/>
-      <w:r>
-        <w:rPr>
-          <w:rFonts w:ascii="Courier New" w:hAnsi="Courier New" w:cs="Courier New"/>
-          <w:color w:val="000000"/>
-          <w:sz w:val="16"/>
-          <w:szCs w:val="16"/>
-        </w:rPr>
-        <w:t xml:space="preserve">: 3.7119 - </w:t>
-      </w:r>
-      <w:proofErr w:type="spellStart"/>
-      <w:r>
-        <w:rPr>
-          <w:rFonts w:ascii="Courier New" w:hAnsi="Courier New" w:cs="Courier New"/>
-          <w:color w:val="000000"/>
-          <w:sz w:val="16"/>
-          <w:szCs w:val="16"/>
-        </w:rPr>
-        <w:t>val_acc</w:t>
-      </w:r>
-      <w:proofErr w:type="spellEnd"/>
-      <w:r>
-        <w:rPr>
-          <w:rFonts w:ascii="Courier New" w:hAnsi="Courier New" w:cs="Courier New"/>
-          <w:color w:val="000000"/>
-          <w:sz w:val="16"/>
-          <w:szCs w:val="16"/>
-        </w:rPr>
-        <w:t>: 0.0465</w:t>
+        <w:t>3/3 [==============================] - 11s 4s/step - loss: 3.7119 - acc: 0.0691 - val_loss: 3.7119 - val_acc: 0.0465</w:t>
       </w:r>
     </w:p>
     <w:p>
@@ -7944,27 +6676,7 @@
           <w:sz w:val="16"/>
           <w:szCs w:val="16"/>
         </w:rPr>
-        <w:t xml:space="preserve">Epoch 00003: </w:t>
-      </w:r>
-      <w:proofErr w:type="spellStart"/>
-      <w:r>
-        <w:rPr>
-          <w:rFonts w:ascii="Courier New" w:hAnsi="Courier New" w:cs="Courier New"/>
-          <w:color w:val="000000"/>
-          <w:sz w:val="16"/>
-          <w:szCs w:val="16"/>
-        </w:rPr>
-        <w:t>val_loss</w:t>
-      </w:r>
-      <w:proofErr w:type="spellEnd"/>
-      <w:r>
-        <w:rPr>
-          <w:rFonts w:ascii="Courier New" w:hAnsi="Courier New" w:cs="Courier New"/>
-          <w:color w:val="000000"/>
-          <w:sz w:val="16"/>
-          <w:szCs w:val="16"/>
-        </w:rPr>
-        <w:t xml:space="preserve"> improved from 3.71255 to 3.71195, saving model to models/best_2.h5</w:t>
+        <w:t>Epoch 00003: val_loss improved from 3.71255 to 3.71195, saving model to models/best_2.h5</w:t>
       </w:r>
     </w:p>
     <w:p>
@@ -8042,67 +6754,7 @@
           <w:sz w:val="16"/>
           <w:szCs w:val="16"/>
         </w:rPr>
-        <w:t xml:space="preserve">3/3 [==============================] - 11s 4s/step - loss: 3.7112 - </w:t>
-      </w:r>
-      <w:proofErr w:type="spellStart"/>
-      <w:r>
-        <w:rPr>
-          <w:rFonts w:ascii="Courier New" w:hAnsi="Courier New" w:cs="Courier New"/>
-          <w:color w:val="000000"/>
-          <w:sz w:val="16"/>
-          <w:szCs w:val="16"/>
-        </w:rPr>
-        <w:t>acc</w:t>
-      </w:r>
-      <w:proofErr w:type="spellEnd"/>
-      <w:r>
-        <w:rPr>
-          <w:rFonts w:ascii="Courier New" w:hAnsi="Courier New" w:cs="Courier New"/>
-          <w:color w:val="000000"/>
-          <w:sz w:val="16"/>
-          <w:szCs w:val="16"/>
-        </w:rPr>
-        <w:t xml:space="preserve">: 0.0746 - </w:t>
-      </w:r>
-      <w:proofErr w:type="spellStart"/>
-      <w:r>
-        <w:rPr>
-          <w:rFonts w:ascii="Courier New" w:hAnsi="Courier New" w:cs="Courier New"/>
-          <w:color w:val="000000"/>
-          <w:sz w:val="16"/>
-          <w:szCs w:val="16"/>
-        </w:rPr>
-        <w:t>val_loss</w:t>
-      </w:r>
-      <w:proofErr w:type="spellEnd"/>
-      <w:r>
-        <w:rPr>
-          <w:rFonts w:ascii="Courier New" w:hAnsi="Courier New" w:cs="Courier New"/>
-          <w:color w:val="000000"/>
-          <w:sz w:val="16"/>
-          <w:szCs w:val="16"/>
-        </w:rPr>
-        <w:t xml:space="preserve">: 3.7113 - </w:t>
-      </w:r>
-      <w:proofErr w:type="spellStart"/>
-      <w:r>
-        <w:rPr>
-          <w:rFonts w:ascii="Courier New" w:hAnsi="Courier New" w:cs="Courier New"/>
-          <w:color w:val="000000"/>
-          <w:sz w:val="16"/>
-          <w:szCs w:val="16"/>
-        </w:rPr>
-        <w:t>val_acc</w:t>
-      </w:r>
-      <w:proofErr w:type="spellEnd"/>
-      <w:r>
-        <w:rPr>
-          <w:rFonts w:ascii="Courier New" w:hAnsi="Courier New" w:cs="Courier New"/>
-          <w:color w:val="000000"/>
-          <w:sz w:val="16"/>
-          <w:szCs w:val="16"/>
-        </w:rPr>
-        <w:t>: 0.0465</w:t>
+        <w:t>3/3 [==============================] - 11s 4s/step - loss: 3.7112 - acc: 0.0746 - val_loss: 3.7113 - val_acc: 0.0465</w:t>
       </w:r>
     </w:p>
     <w:p>
@@ -8171,27 +6823,7 @@
           <w:sz w:val="16"/>
           <w:szCs w:val="16"/>
         </w:rPr>
-        <w:t xml:space="preserve">Epoch 00004: </w:t>
-      </w:r>
-      <w:proofErr w:type="spellStart"/>
-      <w:r>
-        <w:rPr>
-          <w:rFonts w:ascii="Courier New" w:hAnsi="Courier New" w:cs="Courier New"/>
-          <w:color w:val="000000"/>
-          <w:sz w:val="16"/>
-          <w:szCs w:val="16"/>
-        </w:rPr>
-        <w:t>val_loss</w:t>
-      </w:r>
-      <w:proofErr w:type="spellEnd"/>
-      <w:r>
-        <w:rPr>
-          <w:rFonts w:ascii="Courier New" w:hAnsi="Courier New" w:cs="Courier New"/>
-          <w:color w:val="000000"/>
-          <w:sz w:val="16"/>
-          <w:szCs w:val="16"/>
-        </w:rPr>
-        <w:t xml:space="preserve"> improved from 3.71195 to 3.71125, saving model to models/best_2.h5</w:t>
+        <w:t>Epoch 00004: val_loss improved from 3.71195 to 3.71125, saving model to models/best_2.h5</w:t>
       </w:r>
     </w:p>
     <w:p>
@@ -8347,67 +6979,7 @@
           <w:sz w:val="16"/>
           <w:szCs w:val="16"/>
         </w:rPr>
-        <w:t xml:space="preserve">3/3 [==============================] - 14s 5s/step - loss: 3.7137 - </w:t>
-      </w:r>
-      <w:proofErr w:type="spellStart"/>
-      <w:r>
-        <w:rPr>
-          <w:rFonts w:ascii="Courier New" w:hAnsi="Courier New" w:cs="Courier New"/>
-          <w:color w:val="000000"/>
-          <w:sz w:val="16"/>
-          <w:szCs w:val="16"/>
-        </w:rPr>
-        <w:t>acc</w:t>
-      </w:r>
-      <w:proofErr w:type="spellEnd"/>
-      <w:r>
-        <w:rPr>
-          <w:rFonts w:ascii="Courier New" w:hAnsi="Courier New" w:cs="Courier New"/>
-          <w:color w:val="000000"/>
-          <w:sz w:val="16"/>
-          <w:szCs w:val="16"/>
-        </w:rPr>
-        <w:t xml:space="preserve">: 0.0428 - </w:t>
-      </w:r>
-      <w:proofErr w:type="spellStart"/>
-      <w:r>
-        <w:rPr>
-          <w:rFonts w:ascii="Courier New" w:hAnsi="Courier New" w:cs="Courier New"/>
-          <w:color w:val="000000"/>
-          <w:sz w:val="16"/>
-          <w:szCs w:val="16"/>
-        </w:rPr>
-        <w:t>val_loss</w:t>
-      </w:r>
-      <w:proofErr w:type="spellEnd"/>
-      <w:r>
-        <w:rPr>
-          <w:rFonts w:ascii="Courier New" w:hAnsi="Courier New" w:cs="Courier New"/>
-          <w:color w:val="000000"/>
-          <w:sz w:val="16"/>
-          <w:szCs w:val="16"/>
-        </w:rPr>
-        <w:t xml:space="preserve">: 3.7129 - </w:t>
-      </w:r>
-      <w:proofErr w:type="spellStart"/>
-      <w:r>
-        <w:rPr>
-          <w:rFonts w:ascii="Courier New" w:hAnsi="Courier New" w:cs="Courier New"/>
-          <w:color w:val="000000"/>
-          <w:sz w:val="16"/>
-          <w:szCs w:val="16"/>
-        </w:rPr>
-        <w:t>val_acc</w:t>
-      </w:r>
-      <w:proofErr w:type="spellEnd"/>
-      <w:r>
-        <w:rPr>
-          <w:rFonts w:ascii="Courier New" w:hAnsi="Courier New" w:cs="Courier New"/>
-          <w:color w:val="000000"/>
-          <w:sz w:val="16"/>
-          <w:szCs w:val="16"/>
-        </w:rPr>
-        <w:t>: 0.0606</w:t>
+        <w:t>3/3 [==============================] - 14s 5s/step - loss: 3.7137 - acc: 0.0428 - val_loss: 3.7129 - val_acc: 0.0606</w:t>
       </w:r>
     </w:p>
     <w:p>
@@ -8476,47 +7048,7 @@
           <w:sz w:val="16"/>
           <w:szCs w:val="16"/>
         </w:rPr>
-        <w:t xml:space="preserve">Epoch 00001: </w:t>
-      </w:r>
-      <w:proofErr w:type="spellStart"/>
-      <w:r>
-        <w:rPr>
-          <w:rFonts w:ascii="Courier New" w:hAnsi="Courier New" w:cs="Courier New"/>
-          <w:color w:val="000000"/>
-          <w:sz w:val="16"/>
-          <w:szCs w:val="16"/>
-        </w:rPr>
-        <w:t>val_loss</w:t>
-      </w:r>
-      <w:proofErr w:type="spellEnd"/>
-      <w:r>
-        <w:rPr>
-          <w:rFonts w:ascii="Courier New" w:hAnsi="Courier New" w:cs="Courier New"/>
-          <w:color w:val="000000"/>
-          <w:sz w:val="16"/>
-          <w:szCs w:val="16"/>
-        </w:rPr>
-        <w:t xml:space="preserve"> improved from </w:t>
-      </w:r>
-      <w:proofErr w:type="spellStart"/>
-      <w:r>
-        <w:rPr>
-          <w:rFonts w:ascii="Courier New" w:hAnsi="Courier New" w:cs="Courier New"/>
-          <w:color w:val="000000"/>
-          <w:sz w:val="16"/>
-          <w:szCs w:val="16"/>
-        </w:rPr>
-        <w:t>inf</w:t>
-      </w:r>
-      <w:proofErr w:type="spellEnd"/>
-      <w:r>
-        <w:rPr>
-          <w:rFonts w:ascii="Courier New" w:hAnsi="Courier New" w:cs="Courier New"/>
-          <w:color w:val="000000"/>
-          <w:sz w:val="16"/>
-          <w:szCs w:val="16"/>
-        </w:rPr>
-        <w:t xml:space="preserve"> to 3.71286, saving model to models/best_3.h5</w:t>
+        <w:t>Epoch 00001: val_loss improved from inf to 3.71286, saving model to models/best_3.h5</w:t>
       </w:r>
     </w:p>
     <w:p>
@@ -8594,67 +7126,7 @@
           <w:sz w:val="16"/>
           <w:szCs w:val="16"/>
         </w:rPr>
-        <w:t xml:space="preserve">3/3 [==============================] - 9s 3s/step - loss: 3.7131 - </w:t>
-      </w:r>
-      <w:proofErr w:type="spellStart"/>
-      <w:r>
-        <w:rPr>
-          <w:rFonts w:ascii="Courier New" w:hAnsi="Courier New" w:cs="Courier New"/>
-          <w:color w:val="000000"/>
-          <w:sz w:val="16"/>
-          <w:szCs w:val="16"/>
-        </w:rPr>
-        <w:t>acc</w:t>
-      </w:r>
-      <w:proofErr w:type="spellEnd"/>
-      <w:r>
-        <w:rPr>
-          <w:rFonts w:ascii="Courier New" w:hAnsi="Courier New" w:cs="Courier New"/>
-          <w:color w:val="000000"/>
-          <w:sz w:val="16"/>
-          <w:szCs w:val="16"/>
-        </w:rPr>
-        <w:t xml:space="preserve">: 0.0374 - </w:t>
-      </w:r>
-      <w:proofErr w:type="spellStart"/>
-      <w:r>
-        <w:rPr>
-          <w:rFonts w:ascii="Courier New" w:hAnsi="Courier New" w:cs="Courier New"/>
-          <w:color w:val="000000"/>
-          <w:sz w:val="16"/>
-          <w:szCs w:val="16"/>
-        </w:rPr>
-        <w:t>val_loss</w:t>
-      </w:r>
-      <w:proofErr w:type="spellEnd"/>
-      <w:r>
-        <w:rPr>
-          <w:rFonts w:ascii="Courier New" w:hAnsi="Courier New" w:cs="Courier New"/>
-          <w:color w:val="000000"/>
-          <w:sz w:val="16"/>
-          <w:szCs w:val="16"/>
-        </w:rPr>
-        <w:t xml:space="preserve">: 3.7123 - </w:t>
-      </w:r>
-      <w:proofErr w:type="spellStart"/>
-      <w:r>
-        <w:rPr>
-          <w:rFonts w:ascii="Courier New" w:hAnsi="Courier New" w:cs="Courier New"/>
-          <w:color w:val="000000"/>
-          <w:sz w:val="16"/>
-          <w:szCs w:val="16"/>
-        </w:rPr>
-        <w:t>val_acc</w:t>
-      </w:r>
-      <w:proofErr w:type="spellEnd"/>
-      <w:r>
-        <w:rPr>
-          <w:rFonts w:ascii="Courier New" w:hAnsi="Courier New" w:cs="Courier New"/>
-          <w:color w:val="000000"/>
-          <w:sz w:val="16"/>
-          <w:szCs w:val="16"/>
-        </w:rPr>
-        <w:t>: 0.0909</w:t>
+        <w:t>3/3 [==============================] - 9s 3s/step - loss: 3.7131 - acc: 0.0374 - val_loss: 3.7123 - val_acc: 0.0909</w:t>
       </w:r>
     </w:p>
     <w:p>
@@ -8723,27 +7195,7 @@
           <w:sz w:val="16"/>
           <w:szCs w:val="16"/>
         </w:rPr>
-        <w:t xml:space="preserve">Epoch 00002: </w:t>
-      </w:r>
-      <w:proofErr w:type="spellStart"/>
-      <w:r>
-        <w:rPr>
-          <w:rFonts w:ascii="Courier New" w:hAnsi="Courier New" w:cs="Courier New"/>
-          <w:color w:val="000000"/>
-          <w:sz w:val="16"/>
-          <w:szCs w:val="16"/>
-        </w:rPr>
-        <w:t>val_loss</w:t>
-      </w:r>
-      <w:proofErr w:type="spellEnd"/>
-      <w:r>
-        <w:rPr>
-          <w:rFonts w:ascii="Courier New" w:hAnsi="Courier New" w:cs="Courier New"/>
-          <w:color w:val="000000"/>
-          <w:sz w:val="16"/>
-          <w:szCs w:val="16"/>
-        </w:rPr>
-        <w:t xml:space="preserve"> improved from 3.71286 to 3.71235, saving model to models/best_3.h5</w:t>
+        <w:t>Epoch 00002: val_loss improved from 3.71286 to 3.71235, saving model to models/best_3.h5</w:t>
       </w:r>
     </w:p>
     <w:p>
@@ -8821,67 +7273,7 @@
           <w:sz w:val="16"/>
           <w:szCs w:val="16"/>
         </w:rPr>
-        <w:t xml:space="preserve">3/3 [==============================] - 11s 4s/step - loss: 3.7125 - </w:t>
-      </w:r>
-      <w:proofErr w:type="spellStart"/>
-      <w:r>
-        <w:rPr>
-          <w:rFonts w:ascii="Courier New" w:hAnsi="Courier New" w:cs="Courier New"/>
-          <w:color w:val="000000"/>
-          <w:sz w:val="16"/>
-          <w:szCs w:val="16"/>
-        </w:rPr>
-        <w:t>acc</w:t>
-      </w:r>
-      <w:proofErr w:type="spellEnd"/>
-      <w:r>
-        <w:rPr>
-          <w:rFonts w:ascii="Courier New" w:hAnsi="Courier New" w:cs="Courier New"/>
-          <w:color w:val="000000"/>
-          <w:sz w:val="16"/>
-          <w:szCs w:val="16"/>
-        </w:rPr>
-        <w:t xml:space="preserve">: 0.0399 - </w:t>
-      </w:r>
-      <w:proofErr w:type="spellStart"/>
-      <w:r>
-        <w:rPr>
-          <w:rFonts w:ascii="Courier New" w:hAnsi="Courier New" w:cs="Courier New"/>
-          <w:color w:val="000000"/>
-          <w:sz w:val="16"/>
-          <w:szCs w:val="16"/>
-        </w:rPr>
-        <w:t>val_loss</w:t>
-      </w:r>
-      <w:proofErr w:type="spellEnd"/>
-      <w:r>
-        <w:rPr>
-          <w:rFonts w:ascii="Courier New" w:hAnsi="Courier New" w:cs="Courier New"/>
-          <w:color w:val="000000"/>
-          <w:sz w:val="16"/>
-          <w:szCs w:val="16"/>
-        </w:rPr>
-        <w:t xml:space="preserve">: 3.7118 - </w:t>
-      </w:r>
-      <w:proofErr w:type="spellStart"/>
-      <w:r>
-        <w:rPr>
-          <w:rFonts w:ascii="Courier New" w:hAnsi="Courier New" w:cs="Courier New"/>
-          <w:color w:val="000000"/>
-          <w:sz w:val="16"/>
-          <w:szCs w:val="16"/>
-        </w:rPr>
-        <w:t>val_acc</w:t>
-      </w:r>
-      <w:proofErr w:type="spellEnd"/>
-      <w:r>
-        <w:rPr>
-          <w:rFonts w:ascii="Courier New" w:hAnsi="Courier New" w:cs="Courier New"/>
-          <w:color w:val="000000"/>
-          <w:sz w:val="16"/>
-          <w:szCs w:val="16"/>
-        </w:rPr>
-        <w:t>: 0.0909</w:t>
+        <w:t>3/3 [==============================] - 11s 4s/step - loss: 3.7125 - acc: 0.0399 - val_loss: 3.7118 - val_acc: 0.0909</w:t>
       </w:r>
     </w:p>
     <w:p>
@@ -8950,27 +7342,7 @@
           <w:sz w:val="16"/>
           <w:szCs w:val="16"/>
         </w:rPr>
-        <w:t xml:space="preserve">Epoch 00003: </w:t>
-      </w:r>
-      <w:proofErr w:type="spellStart"/>
-      <w:r>
-        <w:rPr>
-          <w:rFonts w:ascii="Courier New" w:hAnsi="Courier New" w:cs="Courier New"/>
-          <w:color w:val="000000"/>
-          <w:sz w:val="16"/>
-          <w:szCs w:val="16"/>
-        </w:rPr>
-        <w:t>val_loss</w:t>
-      </w:r>
-      <w:proofErr w:type="spellEnd"/>
-      <w:r>
-        <w:rPr>
-          <w:rFonts w:ascii="Courier New" w:hAnsi="Courier New" w:cs="Courier New"/>
-          <w:color w:val="000000"/>
-          <w:sz w:val="16"/>
-          <w:szCs w:val="16"/>
-        </w:rPr>
-        <w:t xml:space="preserve"> improved from 3.71235 to 3.71177, saving model to models/best_3.h5</w:t>
+        <w:t>Epoch 00003: val_loss improved from 3.71235 to 3.71177, saving model to models/best_3.h5</w:t>
       </w:r>
     </w:p>
     <w:p>
@@ -9048,67 +7420,7 @@
           <w:sz w:val="16"/>
           <w:szCs w:val="16"/>
         </w:rPr>
-        <w:t xml:space="preserve">3/3 [==============================] - 9s 3s/step - loss: 3.7120 - </w:t>
-      </w:r>
-      <w:proofErr w:type="spellStart"/>
-      <w:r>
-        <w:rPr>
-          <w:rFonts w:ascii="Courier New" w:hAnsi="Courier New" w:cs="Courier New"/>
-          <w:color w:val="000000"/>
-          <w:sz w:val="16"/>
-          <w:szCs w:val="16"/>
-        </w:rPr>
-        <w:t>acc</w:t>
-      </w:r>
-      <w:proofErr w:type="spellEnd"/>
-      <w:r>
-        <w:rPr>
-          <w:rFonts w:ascii="Courier New" w:hAnsi="Courier New" w:cs="Courier New"/>
-          <w:color w:val="000000"/>
-          <w:sz w:val="16"/>
-          <w:szCs w:val="16"/>
-        </w:rPr>
-        <w:t xml:space="preserve">: 0.0453 - </w:t>
-      </w:r>
-      <w:proofErr w:type="spellStart"/>
-      <w:r>
-        <w:rPr>
-          <w:rFonts w:ascii="Courier New" w:hAnsi="Courier New" w:cs="Courier New"/>
-          <w:color w:val="000000"/>
-          <w:sz w:val="16"/>
-          <w:szCs w:val="16"/>
-        </w:rPr>
-        <w:t>val_loss</w:t>
-      </w:r>
-      <w:proofErr w:type="spellEnd"/>
-      <w:r>
-        <w:rPr>
-          <w:rFonts w:ascii="Courier New" w:hAnsi="Courier New" w:cs="Courier New"/>
-          <w:color w:val="000000"/>
-          <w:sz w:val="16"/>
-          <w:szCs w:val="16"/>
-        </w:rPr>
-        <w:t xml:space="preserve">: 3.7111 - </w:t>
-      </w:r>
-      <w:proofErr w:type="spellStart"/>
-      <w:r>
-        <w:rPr>
-          <w:rFonts w:ascii="Courier New" w:hAnsi="Courier New" w:cs="Courier New"/>
-          <w:color w:val="000000"/>
-          <w:sz w:val="16"/>
-          <w:szCs w:val="16"/>
-        </w:rPr>
-        <w:t>val_acc</w:t>
-      </w:r>
-      <w:proofErr w:type="spellEnd"/>
-      <w:r>
-        <w:rPr>
-          <w:rFonts w:ascii="Courier New" w:hAnsi="Courier New" w:cs="Courier New"/>
-          <w:color w:val="000000"/>
-          <w:sz w:val="16"/>
-          <w:szCs w:val="16"/>
-        </w:rPr>
-        <w:t>: 0.0606</w:t>
+        <w:t>3/3 [==============================] - 9s 3s/step - loss: 3.7120 - acc: 0.0453 - val_loss: 3.7111 - val_acc: 0.0606</w:t>
       </w:r>
     </w:p>
     <w:p>
@@ -9177,27 +7489,7 @@
           <w:sz w:val="16"/>
           <w:szCs w:val="16"/>
         </w:rPr>
-        <w:t xml:space="preserve">Epoch 00004: </w:t>
-      </w:r>
-      <w:proofErr w:type="spellStart"/>
-      <w:r>
-        <w:rPr>
-          <w:rFonts w:ascii="Courier New" w:hAnsi="Courier New" w:cs="Courier New"/>
-          <w:color w:val="000000"/>
-          <w:sz w:val="16"/>
-          <w:szCs w:val="16"/>
-        </w:rPr>
-        <w:t>val_loss</w:t>
-      </w:r>
-      <w:proofErr w:type="spellEnd"/>
-      <w:r>
-        <w:rPr>
-          <w:rFonts w:ascii="Courier New" w:hAnsi="Courier New" w:cs="Courier New"/>
-          <w:color w:val="000000"/>
-          <w:sz w:val="16"/>
-          <w:szCs w:val="16"/>
-        </w:rPr>
-        <w:t xml:space="preserve"> improved from 3.71177 to 3.71108, saving model to models/best_3.h5</w:t>
+        <w:t>Epoch 00004: val_loss improved from 3.71177 to 3.71108, saving model to models/best_3.h5</w:t>
       </w:r>
     </w:p>
     <w:p>
@@ -9247,7 +7539,6 @@
         </w:rPr>
         <w:t>Config(</w:t>
       </w:r>
-      <w:proofErr w:type="spellStart"/>
       <w:proofErr w:type="gramEnd"/>
       <w:r>
         <w:rPr>
@@ -9255,34 +7546,31 @@
           <w:sz w:val="20"/>
           <w:szCs w:val="20"/>
         </w:rPr>
-        <w:t>sampling_rate</w:t>
-      </w:r>
-      <w:proofErr w:type="spellEnd"/>
+        <w:t>sampling_rate=16000, audio_duration=</w:t>
+      </w:r>
       <w:r>
         <w:rPr>
           <w:i/>
           <w:sz w:val="20"/>
           <w:szCs w:val="20"/>
         </w:rPr>
-        <w:t xml:space="preserve">=16000, </w:t>
-      </w:r>
-      <w:proofErr w:type="spellStart"/>
+        <w:t>4</w:t>
+      </w:r>
       <w:r>
         <w:rPr>
           <w:i/>
           <w:sz w:val="20"/>
           <w:szCs w:val="20"/>
         </w:rPr>
-        <w:t>audio_duration</w:t>
-      </w:r>
-      <w:proofErr w:type="spellEnd"/>
+        <w:t>, n_folds=</w:t>
+      </w:r>
       <w:r>
         <w:rPr>
           <w:i/>
           <w:sz w:val="20"/>
           <w:szCs w:val="20"/>
         </w:rPr>
-        <w:t>=</w:t>
+        <w:t>2</w:t>
       </w:r>
       <w:r>
         <w:rPr>
@@ -9290,67 +7578,7 @@
           <w:sz w:val="20"/>
           <w:szCs w:val="20"/>
         </w:rPr>
-        <w:t>4</w:t>
-      </w:r>
-      <w:r>
-        <w:rPr>
-          <w:i/>
-          <w:sz w:val="20"/>
-          <w:szCs w:val="20"/>
-        </w:rPr>
-        <w:t xml:space="preserve">, </w:t>
-      </w:r>
-      <w:proofErr w:type="spellStart"/>
-      <w:r>
-        <w:rPr>
-          <w:i/>
-          <w:sz w:val="20"/>
-          <w:szCs w:val="20"/>
-        </w:rPr>
-        <w:t>n_folds</w:t>
-      </w:r>
-      <w:proofErr w:type="spellEnd"/>
-      <w:r>
-        <w:rPr>
-          <w:i/>
-          <w:sz w:val="20"/>
-          <w:szCs w:val="20"/>
-        </w:rPr>
-        <w:t>=</w:t>
-      </w:r>
-      <w:r>
-        <w:rPr>
-          <w:i/>
-          <w:sz w:val="20"/>
-          <w:szCs w:val="20"/>
-        </w:rPr>
-        <w:t>2</w:t>
-      </w:r>
-      <w:r>
-        <w:rPr>
-          <w:i/>
-          <w:sz w:val="20"/>
-          <w:szCs w:val="20"/>
-        </w:rPr>
-        <w:t xml:space="preserve">, </w:t>
-      </w:r>
-      <w:proofErr w:type="spellStart"/>
-      <w:r>
-        <w:rPr>
-          <w:i/>
-          <w:sz w:val="20"/>
-          <w:szCs w:val="20"/>
-        </w:rPr>
-        <w:t>max_epochs</w:t>
-      </w:r>
-      <w:proofErr w:type="spellEnd"/>
-      <w:r>
-        <w:rPr>
-          <w:i/>
-          <w:sz w:val="20"/>
-          <w:szCs w:val="20"/>
-        </w:rPr>
-        <w:t>=4)</w:t>
+        <w:t>, max_epochs=4)</w:t>
       </w:r>
     </w:p>
     <w:p/>
@@ -9507,67 +7735,7 @@
           <w:sz w:val="16"/>
           <w:szCs w:val="16"/>
         </w:rPr>
-        <w:t xml:space="preserve">2/2 [==============================] - 20s 10s/step - loss: 3.7138 - </w:t>
-      </w:r>
-      <w:proofErr w:type="spellStart"/>
-      <w:r>
-        <w:rPr>
-          <w:rFonts w:ascii="Courier New" w:hAnsi="Courier New" w:cs="Courier New"/>
-          <w:color w:val="000000"/>
-          <w:sz w:val="16"/>
-          <w:szCs w:val="16"/>
-        </w:rPr>
-        <w:t>acc</w:t>
-      </w:r>
-      <w:proofErr w:type="spellEnd"/>
-      <w:r>
-        <w:rPr>
-          <w:rFonts w:ascii="Courier New" w:hAnsi="Courier New" w:cs="Courier New"/>
-          <w:color w:val="000000"/>
-          <w:sz w:val="16"/>
-          <w:szCs w:val="16"/>
-        </w:rPr>
-        <w:t xml:space="preserve">: 0.0155 - </w:t>
-      </w:r>
-      <w:proofErr w:type="spellStart"/>
-      <w:r>
-        <w:rPr>
-          <w:rFonts w:ascii="Courier New" w:hAnsi="Courier New" w:cs="Courier New"/>
-          <w:color w:val="000000"/>
-          <w:sz w:val="16"/>
-          <w:szCs w:val="16"/>
-        </w:rPr>
-        <w:t>val_loss</w:t>
-      </w:r>
-      <w:proofErr w:type="spellEnd"/>
-      <w:r>
-        <w:rPr>
-          <w:rFonts w:ascii="Courier New" w:hAnsi="Courier New" w:cs="Courier New"/>
-          <w:color w:val="000000"/>
-          <w:sz w:val="16"/>
-          <w:szCs w:val="16"/>
-        </w:rPr>
-        <w:t xml:space="preserve">: 3.7134 - </w:t>
-      </w:r>
-      <w:proofErr w:type="spellStart"/>
-      <w:r>
-        <w:rPr>
-          <w:rFonts w:ascii="Courier New" w:hAnsi="Courier New" w:cs="Courier New"/>
-          <w:color w:val="000000"/>
-          <w:sz w:val="16"/>
-          <w:szCs w:val="16"/>
-        </w:rPr>
-        <w:t>val_acc</w:t>
-      </w:r>
-      <w:proofErr w:type="spellEnd"/>
-      <w:r>
-        <w:rPr>
-          <w:rFonts w:ascii="Courier New" w:hAnsi="Courier New" w:cs="Courier New"/>
-          <w:color w:val="000000"/>
-          <w:sz w:val="16"/>
-          <w:szCs w:val="16"/>
-        </w:rPr>
-        <w:t>: 0.0648</w:t>
+        <w:t>2/2 [==============================] - 20s 10s/step - loss: 3.7138 - acc: 0.0155 - val_loss: 3.7134 - val_acc: 0.0648</w:t>
       </w:r>
     </w:p>
     <w:p>
@@ -9636,47 +7804,7 @@
           <w:sz w:val="16"/>
           <w:szCs w:val="16"/>
         </w:rPr>
-        <w:t xml:space="preserve">Epoch 00001: </w:t>
-      </w:r>
-      <w:proofErr w:type="spellStart"/>
-      <w:r>
-        <w:rPr>
-          <w:rFonts w:ascii="Courier New" w:hAnsi="Courier New" w:cs="Courier New"/>
-          <w:color w:val="000000"/>
-          <w:sz w:val="16"/>
-          <w:szCs w:val="16"/>
-        </w:rPr>
-        <w:t>val_loss</w:t>
-      </w:r>
-      <w:proofErr w:type="spellEnd"/>
-      <w:r>
-        <w:rPr>
-          <w:rFonts w:ascii="Courier New" w:hAnsi="Courier New" w:cs="Courier New"/>
-          <w:color w:val="000000"/>
-          <w:sz w:val="16"/>
-          <w:szCs w:val="16"/>
-        </w:rPr>
-        <w:t xml:space="preserve"> improved from </w:t>
-      </w:r>
-      <w:proofErr w:type="spellStart"/>
-      <w:r>
-        <w:rPr>
-          <w:rFonts w:ascii="Courier New" w:hAnsi="Courier New" w:cs="Courier New"/>
-          <w:color w:val="000000"/>
-          <w:sz w:val="16"/>
-          <w:szCs w:val="16"/>
-        </w:rPr>
-        <w:t>inf</w:t>
-      </w:r>
-      <w:proofErr w:type="spellEnd"/>
-      <w:r>
-        <w:rPr>
-          <w:rFonts w:ascii="Courier New" w:hAnsi="Courier New" w:cs="Courier New"/>
-          <w:color w:val="000000"/>
-          <w:sz w:val="16"/>
-          <w:szCs w:val="16"/>
-        </w:rPr>
-        <w:t xml:space="preserve"> to 3.71344, saving model to models/best_0.h5</w:t>
+        <w:t>Epoch 00001: val_loss improved from inf to 3.71344, saving model to models/best_0.h5</w:t>
       </w:r>
     </w:p>
     <w:p>
@@ -9754,67 +7882,7 @@
           <w:sz w:val="16"/>
           <w:szCs w:val="16"/>
         </w:rPr>
-        <w:t xml:space="preserve">2/2 [==============================] - 15s 7s/step - loss: 3.7133 - </w:t>
-      </w:r>
-      <w:proofErr w:type="spellStart"/>
-      <w:r>
-        <w:rPr>
-          <w:rFonts w:ascii="Courier New" w:hAnsi="Courier New" w:cs="Courier New"/>
-          <w:color w:val="000000"/>
-          <w:sz w:val="16"/>
-          <w:szCs w:val="16"/>
-        </w:rPr>
-        <w:t>acc</w:t>
-      </w:r>
-      <w:proofErr w:type="spellEnd"/>
-      <w:r>
-        <w:rPr>
-          <w:rFonts w:ascii="Courier New" w:hAnsi="Courier New" w:cs="Courier New"/>
-          <w:color w:val="000000"/>
-          <w:sz w:val="16"/>
-          <w:szCs w:val="16"/>
-        </w:rPr>
-        <w:t xml:space="preserve">: 0.0576 - </w:t>
-      </w:r>
-      <w:proofErr w:type="spellStart"/>
-      <w:r>
-        <w:rPr>
-          <w:rFonts w:ascii="Courier New" w:hAnsi="Courier New" w:cs="Courier New"/>
-          <w:color w:val="000000"/>
-          <w:sz w:val="16"/>
-          <w:szCs w:val="16"/>
-        </w:rPr>
-        <w:t>val_loss</w:t>
-      </w:r>
-      <w:proofErr w:type="spellEnd"/>
-      <w:r>
-        <w:rPr>
-          <w:rFonts w:ascii="Courier New" w:hAnsi="Courier New" w:cs="Courier New"/>
-          <w:color w:val="000000"/>
-          <w:sz w:val="16"/>
-          <w:szCs w:val="16"/>
-        </w:rPr>
-        <w:t xml:space="preserve">: 3.7131 - </w:t>
-      </w:r>
-      <w:proofErr w:type="spellStart"/>
-      <w:r>
-        <w:rPr>
-          <w:rFonts w:ascii="Courier New" w:hAnsi="Courier New" w:cs="Courier New"/>
-          <w:color w:val="000000"/>
-          <w:sz w:val="16"/>
-          <w:szCs w:val="16"/>
-        </w:rPr>
-        <w:t>val_acc</w:t>
-      </w:r>
-      <w:proofErr w:type="spellEnd"/>
-      <w:r>
-        <w:rPr>
-          <w:rFonts w:ascii="Courier New" w:hAnsi="Courier New" w:cs="Courier New"/>
-          <w:color w:val="000000"/>
-          <w:sz w:val="16"/>
-          <w:szCs w:val="16"/>
-        </w:rPr>
-        <w:t>: 0.0648</w:t>
+        <w:t>2/2 [==============================] - 15s 7s/step - loss: 3.7133 - acc: 0.0576 - val_loss: 3.7131 - val_acc: 0.0648</w:t>
       </w:r>
     </w:p>
     <w:p>
@@ -9883,27 +7951,7 @@
           <w:sz w:val="16"/>
           <w:szCs w:val="16"/>
         </w:rPr>
-        <w:t xml:space="preserve">Epoch 00002: </w:t>
-      </w:r>
-      <w:proofErr w:type="spellStart"/>
-      <w:r>
-        <w:rPr>
-          <w:rFonts w:ascii="Courier New" w:hAnsi="Courier New" w:cs="Courier New"/>
-          <w:color w:val="000000"/>
-          <w:sz w:val="16"/>
-          <w:szCs w:val="16"/>
-        </w:rPr>
-        <w:t>val_loss</w:t>
-      </w:r>
-      <w:proofErr w:type="spellEnd"/>
-      <w:r>
-        <w:rPr>
-          <w:rFonts w:ascii="Courier New" w:hAnsi="Courier New" w:cs="Courier New"/>
-          <w:color w:val="000000"/>
-          <w:sz w:val="16"/>
-          <w:szCs w:val="16"/>
-        </w:rPr>
-        <w:t xml:space="preserve"> improved from 3.71344 to 3.71310, saving model to models/best_0.h5</w:t>
+        <w:t>Epoch 00002: val_loss improved from 3.71344 to 3.71310, saving model to models/best_0.h5</w:t>
       </w:r>
     </w:p>
     <w:p>
@@ -9981,67 +8029,7 @@
           <w:sz w:val="16"/>
           <w:szCs w:val="16"/>
         </w:rPr>
-        <w:t xml:space="preserve">2/2 [==============================] - 15s 8s/step - loss: 3.7127 - </w:t>
-      </w:r>
-      <w:proofErr w:type="spellStart"/>
-      <w:r>
-        <w:rPr>
-          <w:rFonts w:ascii="Courier New" w:hAnsi="Courier New" w:cs="Courier New"/>
-          <w:color w:val="000000"/>
-          <w:sz w:val="16"/>
-          <w:szCs w:val="16"/>
-        </w:rPr>
-        <w:t>acc</w:t>
-      </w:r>
-      <w:proofErr w:type="spellEnd"/>
-      <w:r>
-        <w:rPr>
-          <w:rFonts w:ascii="Courier New" w:hAnsi="Courier New" w:cs="Courier New"/>
-          <w:color w:val="000000"/>
-          <w:sz w:val="16"/>
-          <w:szCs w:val="16"/>
-        </w:rPr>
-        <w:t xml:space="preserve">: 0.0420 - </w:t>
-      </w:r>
-      <w:proofErr w:type="spellStart"/>
-      <w:r>
-        <w:rPr>
-          <w:rFonts w:ascii="Courier New" w:hAnsi="Courier New" w:cs="Courier New"/>
-          <w:color w:val="000000"/>
-          <w:sz w:val="16"/>
-          <w:szCs w:val="16"/>
-        </w:rPr>
-        <w:t>val_loss</w:t>
-      </w:r>
-      <w:proofErr w:type="spellEnd"/>
-      <w:r>
-        <w:rPr>
-          <w:rFonts w:ascii="Courier New" w:hAnsi="Courier New" w:cs="Courier New"/>
-          <w:color w:val="000000"/>
-          <w:sz w:val="16"/>
-          <w:szCs w:val="16"/>
-        </w:rPr>
-        <w:t xml:space="preserve">: 3.7128 - </w:t>
-      </w:r>
-      <w:proofErr w:type="spellStart"/>
-      <w:r>
-        <w:rPr>
-          <w:rFonts w:ascii="Courier New" w:hAnsi="Courier New" w:cs="Courier New"/>
-          <w:color w:val="000000"/>
-          <w:sz w:val="16"/>
-          <w:szCs w:val="16"/>
-        </w:rPr>
-        <w:t>val_acc</w:t>
-      </w:r>
-      <w:proofErr w:type="spellEnd"/>
-      <w:r>
-        <w:rPr>
-          <w:rFonts w:ascii="Courier New" w:hAnsi="Courier New" w:cs="Courier New"/>
-          <w:color w:val="000000"/>
-          <w:sz w:val="16"/>
-          <w:szCs w:val="16"/>
-        </w:rPr>
-        <w:t>: 0.0556</w:t>
+        <w:t>2/2 [==============================] - 15s 8s/step - loss: 3.7127 - acc: 0.0420 - val_loss: 3.7128 - val_acc: 0.0556</w:t>
       </w:r>
     </w:p>
     <w:p>
@@ -10110,27 +8098,7 @@
           <w:sz w:val="16"/>
           <w:szCs w:val="16"/>
         </w:rPr>
-        <w:t xml:space="preserve">Epoch 00003: </w:t>
-      </w:r>
-      <w:proofErr w:type="spellStart"/>
-      <w:r>
-        <w:rPr>
-          <w:rFonts w:ascii="Courier New" w:hAnsi="Courier New" w:cs="Courier New"/>
-          <w:color w:val="000000"/>
-          <w:sz w:val="16"/>
-          <w:szCs w:val="16"/>
-        </w:rPr>
-        <w:t>val_loss</w:t>
-      </w:r>
-      <w:proofErr w:type="spellEnd"/>
-      <w:r>
-        <w:rPr>
-          <w:rFonts w:ascii="Courier New" w:hAnsi="Courier New" w:cs="Courier New"/>
-          <w:color w:val="000000"/>
-          <w:sz w:val="16"/>
-          <w:szCs w:val="16"/>
-        </w:rPr>
-        <w:t xml:space="preserve"> improved from 3.71310 to 3.71279, saving model to models/best_0.h5</w:t>
+        <w:t>Epoch 00003: val_loss improved from 3.71310 to 3.71279, saving model to models/best_0.h5</w:t>
       </w:r>
     </w:p>
     <w:p>
@@ -10208,67 +8176,7 @@
           <w:sz w:val="16"/>
           <w:szCs w:val="16"/>
         </w:rPr>
-        <w:t xml:space="preserve">2/2 [==============================] - 15s 8s/step - loss: 3.7122 - </w:t>
-      </w:r>
-      <w:proofErr w:type="spellStart"/>
-      <w:r>
-        <w:rPr>
-          <w:rFonts w:ascii="Courier New" w:hAnsi="Courier New" w:cs="Courier New"/>
-          <w:color w:val="000000"/>
-          <w:sz w:val="16"/>
-          <w:szCs w:val="16"/>
-        </w:rPr>
-        <w:t>acc</w:t>
-      </w:r>
-      <w:proofErr w:type="spellEnd"/>
-      <w:r>
-        <w:rPr>
-          <w:rFonts w:ascii="Courier New" w:hAnsi="Courier New" w:cs="Courier New"/>
-          <w:color w:val="000000"/>
-          <w:sz w:val="16"/>
-          <w:szCs w:val="16"/>
-        </w:rPr>
-        <w:t xml:space="preserve">: 0.0353 - </w:t>
-      </w:r>
-      <w:proofErr w:type="spellStart"/>
-      <w:r>
-        <w:rPr>
-          <w:rFonts w:ascii="Courier New" w:hAnsi="Courier New" w:cs="Courier New"/>
-          <w:color w:val="000000"/>
-          <w:sz w:val="16"/>
-          <w:szCs w:val="16"/>
-        </w:rPr>
-        <w:t>val_loss</w:t>
-      </w:r>
-      <w:proofErr w:type="spellEnd"/>
-      <w:r>
-        <w:rPr>
-          <w:rFonts w:ascii="Courier New" w:hAnsi="Courier New" w:cs="Courier New"/>
-          <w:color w:val="000000"/>
-          <w:sz w:val="16"/>
-          <w:szCs w:val="16"/>
-        </w:rPr>
-        <w:t xml:space="preserve">: 3.7125 - </w:t>
-      </w:r>
-      <w:proofErr w:type="spellStart"/>
-      <w:r>
-        <w:rPr>
-          <w:rFonts w:ascii="Courier New" w:hAnsi="Courier New" w:cs="Courier New"/>
-          <w:color w:val="000000"/>
-          <w:sz w:val="16"/>
-          <w:szCs w:val="16"/>
-        </w:rPr>
-        <w:t>val_acc</w:t>
-      </w:r>
-      <w:proofErr w:type="spellEnd"/>
-      <w:r>
-        <w:rPr>
-          <w:rFonts w:ascii="Courier New" w:hAnsi="Courier New" w:cs="Courier New"/>
-          <w:color w:val="000000"/>
-          <w:sz w:val="16"/>
-          <w:szCs w:val="16"/>
-        </w:rPr>
-        <w:t>: 0.0185</w:t>
+        <w:t>2/2 [==============================] - 15s 8s/step - loss: 3.7122 - acc: 0.0353 - val_loss: 3.7125 - val_acc: 0.0185</w:t>
       </w:r>
     </w:p>
     <w:p>
@@ -10337,27 +8245,7 @@
           <w:sz w:val="16"/>
           <w:szCs w:val="16"/>
         </w:rPr>
-        <w:t xml:space="preserve">Epoch 00004: </w:t>
-      </w:r>
-      <w:proofErr w:type="spellStart"/>
-      <w:r>
-        <w:rPr>
-          <w:rFonts w:ascii="Courier New" w:hAnsi="Courier New" w:cs="Courier New"/>
-          <w:color w:val="000000"/>
-          <w:sz w:val="16"/>
-          <w:szCs w:val="16"/>
-        </w:rPr>
-        <w:t>val_loss</w:t>
-      </w:r>
-      <w:proofErr w:type="spellEnd"/>
-      <w:r>
-        <w:rPr>
-          <w:rFonts w:ascii="Courier New" w:hAnsi="Courier New" w:cs="Courier New"/>
-          <w:color w:val="000000"/>
-          <w:sz w:val="16"/>
-          <w:szCs w:val="16"/>
-        </w:rPr>
-        <w:t xml:space="preserve"> improved from 3.71279 to 3.71248, saving model to models/best_0.h5</w:t>
+        <w:t>Epoch 00004: val_loss improved from 3.71279 to 3.71248, saving model to models/best_0.h5</w:t>
       </w:r>
     </w:p>
     <w:p>
@@ -10513,67 +8401,7 @@
           <w:sz w:val="16"/>
           <w:szCs w:val="16"/>
         </w:rPr>
-        <w:t xml:space="preserve">2/2 [==============================] - 20s 10s/step - loss: 3.7140 - </w:t>
-      </w:r>
-      <w:proofErr w:type="spellStart"/>
-      <w:r>
-        <w:rPr>
-          <w:rFonts w:ascii="Courier New" w:hAnsi="Courier New" w:cs="Courier New"/>
-          <w:color w:val="000000"/>
-          <w:sz w:val="16"/>
-          <w:szCs w:val="16"/>
-        </w:rPr>
-        <w:t>acc</w:t>
-      </w:r>
-      <w:proofErr w:type="spellEnd"/>
-      <w:r>
-        <w:rPr>
-          <w:rFonts w:ascii="Courier New" w:hAnsi="Courier New" w:cs="Courier New"/>
-          <w:color w:val="000000"/>
-          <w:sz w:val="16"/>
-          <w:szCs w:val="16"/>
-        </w:rPr>
-        <w:t xml:space="preserve">: 0.0083 - </w:t>
-      </w:r>
-      <w:proofErr w:type="spellStart"/>
-      <w:r>
-        <w:rPr>
-          <w:rFonts w:ascii="Courier New" w:hAnsi="Courier New" w:cs="Courier New"/>
-          <w:color w:val="000000"/>
-          <w:sz w:val="16"/>
-          <w:szCs w:val="16"/>
-        </w:rPr>
-        <w:t>val_loss</w:t>
-      </w:r>
-      <w:proofErr w:type="spellEnd"/>
-      <w:r>
-        <w:rPr>
-          <w:rFonts w:ascii="Courier New" w:hAnsi="Courier New" w:cs="Courier New"/>
-          <w:color w:val="000000"/>
-          <w:sz w:val="16"/>
-          <w:szCs w:val="16"/>
-        </w:rPr>
-        <w:t xml:space="preserve">: 3.7133 - </w:t>
-      </w:r>
-      <w:proofErr w:type="spellStart"/>
-      <w:r>
-        <w:rPr>
-          <w:rFonts w:ascii="Courier New" w:hAnsi="Courier New" w:cs="Courier New"/>
-          <w:color w:val="000000"/>
-          <w:sz w:val="16"/>
-          <w:szCs w:val="16"/>
-        </w:rPr>
-        <w:t>val_acc</w:t>
-      </w:r>
-      <w:proofErr w:type="spellEnd"/>
-      <w:r>
-        <w:rPr>
-          <w:rFonts w:ascii="Courier New" w:hAnsi="Courier New" w:cs="Courier New"/>
-          <w:color w:val="000000"/>
-          <w:sz w:val="16"/>
-          <w:szCs w:val="16"/>
-        </w:rPr>
-        <w:t>: 0.0326</w:t>
+        <w:t>2/2 [==============================] - 20s 10s/step - loss: 3.7140 - acc: 0.0083 - val_loss: 3.7133 - val_acc: 0.0326</w:t>
       </w:r>
     </w:p>
     <w:p>
@@ -10642,47 +8470,7 @@
           <w:sz w:val="16"/>
           <w:szCs w:val="16"/>
         </w:rPr>
-        <w:t xml:space="preserve">Epoch 00001: </w:t>
-      </w:r>
-      <w:proofErr w:type="spellStart"/>
-      <w:r>
-        <w:rPr>
-          <w:rFonts w:ascii="Courier New" w:hAnsi="Courier New" w:cs="Courier New"/>
-          <w:color w:val="000000"/>
-          <w:sz w:val="16"/>
-          <w:szCs w:val="16"/>
-        </w:rPr>
-        <w:t>val_loss</w:t>
-      </w:r>
-      <w:proofErr w:type="spellEnd"/>
-      <w:r>
-        <w:rPr>
-          <w:rFonts w:ascii="Courier New" w:hAnsi="Courier New" w:cs="Courier New"/>
-          <w:color w:val="000000"/>
-          <w:sz w:val="16"/>
-          <w:szCs w:val="16"/>
-        </w:rPr>
-        <w:t xml:space="preserve"> improved from </w:t>
-      </w:r>
-      <w:proofErr w:type="spellStart"/>
-      <w:r>
-        <w:rPr>
-          <w:rFonts w:ascii="Courier New" w:hAnsi="Courier New" w:cs="Courier New"/>
-          <w:color w:val="000000"/>
-          <w:sz w:val="16"/>
-          <w:szCs w:val="16"/>
-        </w:rPr>
-        <w:t>inf</w:t>
-      </w:r>
-      <w:proofErr w:type="spellEnd"/>
-      <w:r>
-        <w:rPr>
-          <w:rFonts w:ascii="Courier New" w:hAnsi="Courier New" w:cs="Courier New"/>
-          <w:color w:val="000000"/>
-          <w:sz w:val="16"/>
-          <w:szCs w:val="16"/>
-        </w:rPr>
-        <w:t xml:space="preserve"> to 3.71329, saving model to models/best_1.h5</w:t>
+        <w:t>Epoch 00001: val_loss improved from inf to 3.71329, saving model to models/best_1.h5</w:t>
       </w:r>
     </w:p>
     <w:p>
@@ -10760,67 +8548,7 @@
           <w:sz w:val="16"/>
           <w:szCs w:val="16"/>
         </w:rPr>
-        <w:t xml:space="preserve">2/2 [==============================] - 17s 8s/step - loss: 3.7130 - </w:t>
-      </w:r>
-      <w:proofErr w:type="spellStart"/>
-      <w:r>
-        <w:rPr>
-          <w:rFonts w:ascii="Courier New" w:hAnsi="Courier New" w:cs="Courier New"/>
-          <w:color w:val="000000"/>
-          <w:sz w:val="16"/>
-          <w:szCs w:val="16"/>
-        </w:rPr>
-        <w:t>acc</w:t>
-      </w:r>
-      <w:proofErr w:type="spellEnd"/>
-      <w:r>
-        <w:rPr>
-          <w:rFonts w:ascii="Courier New" w:hAnsi="Courier New" w:cs="Courier New"/>
-          <w:color w:val="000000"/>
-          <w:sz w:val="16"/>
-          <w:szCs w:val="16"/>
-        </w:rPr>
-        <w:t xml:space="preserve">: 0.0545 - </w:t>
-      </w:r>
-      <w:proofErr w:type="spellStart"/>
-      <w:r>
-        <w:rPr>
-          <w:rFonts w:ascii="Courier New" w:hAnsi="Courier New" w:cs="Courier New"/>
-          <w:color w:val="000000"/>
-          <w:sz w:val="16"/>
-          <w:szCs w:val="16"/>
-        </w:rPr>
-        <w:t>val_loss</w:t>
-      </w:r>
-      <w:proofErr w:type="spellEnd"/>
-      <w:r>
-        <w:rPr>
-          <w:rFonts w:ascii="Courier New" w:hAnsi="Courier New" w:cs="Courier New"/>
-          <w:color w:val="000000"/>
-          <w:sz w:val="16"/>
-          <w:szCs w:val="16"/>
-        </w:rPr>
-        <w:t xml:space="preserve">: 3.7129 - </w:t>
-      </w:r>
-      <w:proofErr w:type="spellStart"/>
-      <w:r>
-        <w:rPr>
-          <w:rFonts w:ascii="Courier New" w:hAnsi="Courier New" w:cs="Courier New"/>
-          <w:color w:val="000000"/>
-          <w:sz w:val="16"/>
-          <w:szCs w:val="16"/>
-        </w:rPr>
-        <w:t>val_acc</w:t>
-      </w:r>
-      <w:proofErr w:type="spellEnd"/>
-      <w:r>
-        <w:rPr>
-          <w:rFonts w:ascii="Courier New" w:hAnsi="Courier New" w:cs="Courier New"/>
-          <w:color w:val="000000"/>
-          <w:sz w:val="16"/>
-          <w:szCs w:val="16"/>
-        </w:rPr>
-        <w:t>: 0.0326</w:t>
+        <w:t>2/2 [==============================] - 17s 8s/step - loss: 3.7130 - acc: 0.0545 - val_loss: 3.7129 - val_acc: 0.0326</w:t>
       </w:r>
     </w:p>
     <w:p>
@@ -10889,27 +8617,7 @@
           <w:sz w:val="16"/>
           <w:szCs w:val="16"/>
         </w:rPr>
-        <w:t xml:space="preserve">Epoch 00002: </w:t>
-      </w:r>
-      <w:proofErr w:type="spellStart"/>
-      <w:r>
-        <w:rPr>
-          <w:rFonts w:ascii="Courier New" w:hAnsi="Courier New" w:cs="Courier New"/>
-          <w:color w:val="000000"/>
-          <w:sz w:val="16"/>
-          <w:szCs w:val="16"/>
-        </w:rPr>
-        <w:t>val_loss</w:t>
-      </w:r>
-      <w:proofErr w:type="spellEnd"/>
-      <w:r>
-        <w:rPr>
-          <w:rFonts w:ascii="Courier New" w:hAnsi="Courier New" w:cs="Courier New"/>
-          <w:color w:val="000000"/>
-          <w:sz w:val="16"/>
-          <w:szCs w:val="16"/>
-        </w:rPr>
-        <w:t xml:space="preserve"> improved from 3.71329 to 3.71285, saving model to models/best_1.h5</w:t>
+        <w:t>Epoch 00002: val_loss improved from 3.71329 to 3.71285, saving model to models/best_1.h5</w:t>
       </w:r>
     </w:p>
     <w:p>
@@ -10987,67 +8695,7 @@
           <w:sz w:val="16"/>
           <w:szCs w:val="16"/>
         </w:rPr>
-        <w:t xml:space="preserve">2/2 [==============================] - 17s 8s/step - loss: 3.7122 - </w:t>
-      </w:r>
-      <w:proofErr w:type="spellStart"/>
-      <w:r>
-        <w:rPr>
-          <w:rFonts w:ascii="Courier New" w:hAnsi="Courier New" w:cs="Courier New"/>
-          <w:color w:val="000000"/>
-          <w:sz w:val="16"/>
-          <w:szCs w:val="16"/>
-        </w:rPr>
-        <w:t>acc</w:t>
-      </w:r>
-      <w:proofErr w:type="spellEnd"/>
-      <w:r>
-        <w:rPr>
-          <w:rFonts w:ascii="Courier New" w:hAnsi="Courier New" w:cs="Courier New"/>
-          <w:color w:val="000000"/>
-          <w:sz w:val="16"/>
-          <w:szCs w:val="16"/>
-        </w:rPr>
-        <w:t xml:space="preserve">: 0.0616 - </w:t>
-      </w:r>
-      <w:proofErr w:type="spellStart"/>
-      <w:r>
-        <w:rPr>
-          <w:rFonts w:ascii="Courier New" w:hAnsi="Courier New" w:cs="Courier New"/>
-          <w:color w:val="000000"/>
-          <w:sz w:val="16"/>
-          <w:szCs w:val="16"/>
-        </w:rPr>
-        <w:t>val_loss</w:t>
-      </w:r>
-      <w:proofErr w:type="spellEnd"/>
-      <w:r>
-        <w:rPr>
-          <w:rFonts w:ascii="Courier New" w:hAnsi="Courier New" w:cs="Courier New"/>
-          <w:color w:val="000000"/>
-          <w:sz w:val="16"/>
-          <w:szCs w:val="16"/>
-        </w:rPr>
-        <w:t xml:space="preserve">: 3.7124 - </w:t>
-      </w:r>
-      <w:proofErr w:type="spellStart"/>
-      <w:r>
-        <w:rPr>
-          <w:rFonts w:ascii="Courier New" w:hAnsi="Courier New" w:cs="Courier New"/>
-          <w:color w:val="000000"/>
-          <w:sz w:val="16"/>
-          <w:szCs w:val="16"/>
-        </w:rPr>
-        <w:t>val_acc</w:t>
-      </w:r>
-      <w:proofErr w:type="spellEnd"/>
-      <w:r>
-        <w:rPr>
-          <w:rFonts w:ascii="Courier New" w:hAnsi="Courier New" w:cs="Courier New"/>
-          <w:color w:val="000000"/>
-          <w:sz w:val="16"/>
-          <w:szCs w:val="16"/>
-        </w:rPr>
-        <w:t>: 0.0326</w:t>
+        <w:t>2/2 [==============================] - 17s 8s/step - loss: 3.7122 - acc: 0.0616 - val_loss: 3.7124 - val_acc: 0.0326</w:t>
       </w:r>
     </w:p>
     <w:p>
@@ -11116,27 +8764,7 @@
           <w:sz w:val="16"/>
           <w:szCs w:val="16"/>
         </w:rPr>
-        <w:t xml:space="preserve">Epoch 00003: </w:t>
-      </w:r>
-      <w:proofErr w:type="spellStart"/>
-      <w:r>
-        <w:rPr>
-          <w:rFonts w:ascii="Courier New" w:hAnsi="Courier New" w:cs="Courier New"/>
-          <w:color w:val="000000"/>
-          <w:sz w:val="16"/>
-          <w:szCs w:val="16"/>
-        </w:rPr>
-        <w:t>val_loss</w:t>
-      </w:r>
-      <w:proofErr w:type="spellEnd"/>
-      <w:r>
-        <w:rPr>
-          <w:rFonts w:ascii="Courier New" w:hAnsi="Courier New" w:cs="Courier New"/>
-          <w:color w:val="000000"/>
-          <w:sz w:val="16"/>
-          <w:szCs w:val="16"/>
-        </w:rPr>
-        <w:t xml:space="preserve"> improved from 3.71285 to 3.71243, saving model to models/best_1.h5</w:t>
+        <w:t>Epoch 00003: val_loss improved from 3.71285 to 3.71243, saving model to models/best_1.h5</w:t>
       </w:r>
     </w:p>
     <w:p>
@@ -11214,67 +8842,7 @@
           <w:sz w:val="16"/>
           <w:szCs w:val="16"/>
         </w:rPr>
-        <w:t xml:space="preserve">2/2 [==============================] - 17s 9s/step - loss: 3.7117 - </w:t>
-      </w:r>
-      <w:proofErr w:type="spellStart"/>
-      <w:r>
-        <w:rPr>
-          <w:rFonts w:ascii="Courier New" w:hAnsi="Courier New" w:cs="Courier New"/>
-          <w:color w:val="000000"/>
-          <w:sz w:val="16"/>
-          <w:szCs w:val="16"/>
-        </w:rPr>
-        <w:t>acc</w:t>
-      </w:r>
-      <w:proofErr w:type="spellEnd"/>
-      <w:r>
-        <w:rPr>
-          <w:rFonts w:ascii="Courier New" w:hAnsi="Courier New" w:cs="Courier New"/>
-          <w:color w:val="000000"/>
-          <w:sz w:val="16"/>
-          <w:szCs w:val="16"/>
-        </w:rPr>
-        <w:t xml:space="preserve">: 0.0438 - </w:t>
-      </w:r>
-      <w:proofErr w:type="spellStart"/>
-      <w:r>
-        <w:rPr>
-          <w:rFonts w:ascii="Courier New" w:hAnsi="Courier New" w:cs="Courier New"/>
-          <w:color w:val="000000"/>
-          <w:sz w:val="16"/>
-          <w:szCs w:val="16"/>
-        </w:rPr>
-        <w:t>val_loss</w:t>
-      </w:r>
-      <w:proofErr w:type="spellEnd"/>
-      <w:r>
-        <w:rPr>
-          <w:rFonts w:ascii="Courier New" w:hAnsi="Courier New" w:cs="Courier New"/>
-          <w:color w:val="000000"/>
-          <w:sz w:val="16"/>
-          <w:szCs w:val="16"/>
-        </w:rPr>
-        <w:t xml:space="preserve">: 3.7120 - </w:t>
-      </w:r>
-      <w:proofErr w:type="spellStart"/>
-      <w:r>
-        <w:rPr>
-          <w:rFonts w:ascii="Courier New" w:hAnsi="Courier New" w:cs="Courier New"/>
-          <w:color w:val="000000"/>
-          <w:sz w:val="16"/>
-          <w:szCs w:val="16"/>
-        </w:rPr>
-        <w:t>val_acc</w:t>
-      </w:r>
-      <w:proofErr w:type="spellEnd"/>
-      <w:r>
-        <w:rPr>
-          <w:rFonts w:ascii="Courier New" w:hAnsi="Courier New" w:cs="Courier New"/>
-          <w:color w:val="000000"/>
-          <w:sz w:val="16"/>
-          <w:szCs w:val="16"/>
-        </w:rPr>
-        <w:t>: 0.0326</w:t>
+        <w:t>2/2 [==============================] - 17s 9s/step - loss: 3.7117 - acc: 0.0438 - val_loss: 3.7120 - val_acc: 0.0326</w:t>
       </w:r>
     </w:p>
     <w:p>
@@ -11343,27 +8911,7 @@
           <w:sz w:val="16"/>
           <w:szCs w:val="16"/>
         </w:rPr>
-        <w:t xml:space="preserve">Epoch 00004: </w:t>
-      </w:r>
-      <w:proofErr w:type="spellStart"/>
-      <w:r>
-        <w:rPr>
-          <w:rFonts w:ascii="Courier New" w:hAnsi="Courier New" w:cs="Courier New"/>
-          <w:color w:val="000000"/>
-          <w:sz w:val="16"/>
-          <w:szCs w:val="16"/>
-        </w:rPr>
-        <w:t>val_loss</w:t>
-      </w:r>
-      <w:proofErr w:type="spellEnd"/>
-      <w:r>
-        <w:rPr>
-          <w:rFonts w:ascii="Courier New" w:hAnsi="Courier New" w:cs="Courier New"/>
-          <w:color w:val="000000"/>
-          <w:sz w:val="16"/>
-          <w:szCs w:val="16"/>
-        </w:rPr>
-        <w:t xml:space="preserve"> improved from 3.71243 to 3.71198, saving model to models/best_1.h5</w:t>
+        <w:t>Epoch 00004: val_loss improved from 3.71243 to 3.71198, saving model to models/best_1.h5</w:t>
       </w:r>
     </w:p>
     <w:p/>
@@ -11399,15 +8947,13 @@
         <w:t xml:space="preserve">of </w:t>
       </w:r>
       <w:r>
-        <w:t>epochs has to be increased till validation loss start increasing (</w:t>
-      </w:r>
-      <w:proofErr w:type="spellStart"/>
-      <w:r>
-        <w:t>i.e</w:t>
-      </w:r>
-      <w:proofErr w:type="spellEnd"/>
-      <w:r>
-        <w:t xml:space="preserve">, overfitting start </w:t>
+        <w:t xml:space="preserve">epochs has to be increased till validation loss start increasing (i.e, </w:t>
+      </w:r>
+      <w:r>
+        <w:t xml:space="preserve">until </w:t>
+      </w:r>
+      <w:r>
+        <w:t xml:space="preserve">overfitting start </w:t>
       </w:r>
       <w:proofErr w:type="gramStart"/>
       <w:r>
@@ -11433,10 +8979,7 @@
       </w:r>
       <w:proofErr w:type="gramEnd"/>
       <w:r>
-        <w:t xml:space="preserve"> </w:t>
-      </w:r>
-      <w:r>
-        <w:t>9400</w:t>
+        <w:t xml:space="preserve"> 9400</w:t>
       </w:r>
     </w:p>
     <w:p>
@@ -11464,7 +9007,6 @@
         </w:rPr>
         <w:t>Config(</w:t>
       </w:r>
-      <w:proofErr w:type="spellStart"/>
       <w:proofErr w:type="gramEnd"/>
       <w:r>
         <w:rPr>
@@ -11472,34 +9014,31 @@
           <w:sz w:val="20"/>
           <w:szCs w:val="20"/>
         </w:rPr>
-        <w:t>sampling_rate</w:t>
-      </w:r>
-      <w:proofErr w:type="spellEnd"/>
+        <w:t>sampling_rate=16000, audio_duration=</w:t>
+      </w:r>
       <w:r>
         <w:rPr>
           <w:i/>
           <w:sz w:val="20"/>
           <w:szCs w:val="20"/>
         </w:rPr>
-        <w:t xml:space="preserve">=16000, </w:t>
-      </w:r>
-      <w:proofErr w:type="spellStart"/>
+        <w:t>2</w:t>
+      </w:r>
       <w:r>
         <w:rPr>
           <w:i/>
           <w:sz w:val="20"/>
           <w:szCs w:val="20"/>
         </w:rPr>
-        <w:t>audio_duration</w:t>
-      </w:r>
-      <w:proofErr w:type="spellEnd"/>
+        <w:t>, n_folds=</w:t>
+      </w:r>
       <w:r>
         <w:rPr>
           <w:i/>
           <w:sz w:val="20"/>
           <w:szCs w:val="20"/>
         </w:rPr>
-        <w:t>=</w:t>
+        <w:t>2</w:t>
       </w:r>
       <w:r>
         <w:rPr>
@@ -11507,67 +9046,7 @@
           <w:sz w:val="20"/>
           <w:szCs w:val="20"/>
         </w:rPr>
-        <w:t>2</w:t>
-      </w:r>
-      <w:r>
-        <w:rPr>
-          <w:i/>
-          <w:sz w:val="20"/>
-          <w:szCs w:val="20"/>
-        </w:rPr>
-        <w:t xml:space="preserve">, </w:t>
-      </w:r>
-      <w:proofErr w:type="spellStart"/>
-      <w:r>
-        <w:rPr>
-          <w:i/>
-          <w:sz w:val="20"/>
-          <w:szCs w:val="20"/>
-        </w:rPr>
-        <w:t>n_folds</w:t>
-      </w:r>
-      <w:proofErr w:type="spellEnd"/>
-      <w:r>
-        <w:rPr>
-          <w:i/>
-          <w:sz w:val="20"/>
-          <w:szCs w:val="20"/>
-        </w:rPr>
-        <w:t>=</w:t>
-      </w:r>
-      <w:r>
-        <w:rPr>
-          <w:i/>
-          <w:sz w:val="20"/>
-          <w:szCs w:val="20"/>
-        </w:rPr>
-        <w:t>2</w:t>
-      </w:r>
-      <w:r>
-        <w:rPr>
-          <w:i/>
-          <w:sz w:val="20"/>
-          <w:szCs w:val="20"/>
-        </w:rPr>
-        <w:t xml:space="preserve">, </w:t>
-      </w:r>
-      <w:proofErr w:type="spellStart"/>
-      <w:r>
-        <w:rPr>
-          <w:i/>
-          <w:sz w:val="20"/>
-          <w:szCs w:val="20"/>
-        </w:rPr>
-        <w:t>max_epochs</w:t>
-      </w:r>
-      <w:proofErr w:type="spellEnd"/>
-      <w:r>
-        <w:rPr>
-          <w:i/>
-          <w:sz w:val="20"/>
-          <w:szCs w:val="20"/>
-        </w:rPr>
-        <w:t>=</w:t>
+        <w:t>, max_epochs=</w:t>
       </w:r>
       <w:r>
         <w:rPr>
@@ -11655,7 +9134,6 @@
         </w:rPr>
         <w:t>Config(</w:t>
       </w:r>
-      <w:proofErr w:type="spellStart"/>
       <w:proofErr w:type="gramEnd"/>
       <w:r>
         <w:rPr>
@@ -11663,34 +9141,31 @@
           <w:sz w:val="20"/>
           <w:szCs w:val="20"/>
         </w:rPr>
-        <w:t>sampling_rate</w:t>
-      </w:r>
-      <w:proofErr w:type="spellEnd"/>
+        <w:t>sampling_rate=16000, audio_duration=</w:t>
+      </w:r>
       <w:r>
         <w:rPr>
           <w:i/>
           <w:sz w:val="20"/>
           <w:szCs w:val="20"/>
         </w:rPr>
-        <w:t xml:space="preserve">=16000, </w:t>
-      </w:r>
-      <w:proofErr w:type="spellStart"/>
+        <w:t>2</w:t>
+      </w:r>
       <w:r>
         <w:rPr>
           <w:i/>
           <w:sz w:val="20"/>
           <w:szCs w:val="20"/>
         </w:rPr>
-        <w:t>audio_duration</w:t>
-      </w:r>
-      <w:proofErr w:type="spellEnd"/>
+        <w:t>, n_folds=</w:t>
+      </w:r>
       <w:r>
         <w:rPr>
           <w:i/>
           <w:sz w:val="20"/>
           <w:szCs w:val="20"/>
         </w:rPr>
-        <w:t>=</w:t>
+        <w:t>2</w:t>
       </w:r>
       <w:r>
         <w:rPr>
@@ -11698,67 +9173,7 @@
           <w:sz w:val="20"/>
           <w:szCs w:val="20"/>
         </w:rPr>
-        <w:t>2</w:t>
-      </w:r>
-      <w:r>
-        <w:rPr>
-          <w:i/>
-          <w:sz w:val="20"/>
-          <w:szCs w:val="20"/>
-        </w:rPr>
-        <w:t xml:space="preserve">, </w:t>
-      </w:r>
-      <w:proofErr w:type="spellStart"/>
-      <w:r>
-        <w:rPr>
-          <w:i/>
-          <w:sz w:val="20"/>
-          <w:szCs w:val="20"/>
-        </w:rPr>
-        <w:t>n_folds</w:t>
-      </w:r>
-      <w:proofErr w:type="spellEnd"/>
-      <w:r>
-        <w:rPr>
-          <w:i/>
-          <w:sz w:val="20"/>
-          <w:szCs w:val="20"/>
-        </w:rPr>
-        <w:t>=</w:t>
-      </w:r>
-      <w:r>
-        <w:rPr>
-          <w:i/>
-          <w:sz w:val="20"/>
-          <w:szCs w:val="20"/>
-        </w:rPr>
-        <w:t>2</w:t>
-      </w:r>
-      <w:r>
-        <w:rPr>
-          <w:i/>
-          <w:sz w:val="20"/>
-          <w:szCs w:val="20"/>
-        </w:rPr>
-        <w:t xml:space="preserve">, </w:t>
-      </w:r>
-      <w:proofErr w:type="spellStart"/>
-      <w:r>
-        <w:rPr>
-          <w:i/>
-          <w:sz w:val="20"/>
-          <w:szCs w:val="20"/>
-        </w:rPr>
-        <w:t>max_epochs</w:t>
-      </w:r>
-      <w:proofErr w:type="spellEnd"/>
-      <w:r>
-        <w:rPr>
-          <w:i/>
-          <w:sz w:val="20"/>
-          <w:szCs w:val="20"/>
-        </w:rPr>
-        <w:t>=</w:t>
+        <w:t>, max_epochs=</w:t>
       </w:r>
       <w:r>
         <w:rPr>
@@ -11807,7 +9222,20 @@
     </w:p>
     <w:p/>
     <w:p/>
-    <w:p/>
+    <w:p>
+      <w:r>
+        <w:t xml:space="preserve">Log files used for above graphs are stored at </w:t>
+      </w:r>
+      <w:r>
+        <w:rPr>
+          <w:rFonts w:ascii="Courier" w:eastAsiaTheme="minorHAnsi" w:hAnsi="Courier" w:cs="Courier"/>
+          <w:color w:val="3B2322"/>
+        </w:rPr>
+        <w:t>logs/training-history.txt</w:t>
+      </w:r>
+      <w:bookmarkStart w:id="1" w:name="_GoBack"/>
+      <w:bookmarkEnd w:id="1"/>
+    </w:p>
     <w:p/>
     <w:p>
       <w:pPr>
@@ -12049,6 +9477,9 @@
     </w:p>
     <w:p>
       <w:r>
+        <w:rPr>
+          <w:noProof/>
+        </w:rPr>
         <w:drawing>
           <wp:inline distT="0" distB="0" distL="0" distR="0" wp14:anchorId="5231C040" wp14:editId="36484F27">
             <wp:extent cx="5943600" cy="260350"/>
@@ -12241,21 +9672,12 @@
                 <w:color w:val="000000"/>
               </w:rPr>
             </w:pPr>
-            <w:proofErr w:type="spellStart"/>
             <w:r>
               <w:rPr>
                 <w:rFonts w:ascii="Calibri" w:hAnsi="Calibri" w:cs="Calibri"/>
                 <w:color w:val="000000"/>
               </w:rPr>
-              <w:t>Acoustic_guitar</w:t>
-            </w:r>
-            <w:proofErr w:type="spellEnd"/>
-            <w:r>
-              <w:rPr>
-                <w:rFonts w:ascii="Calibri" w:hAnsi="Calibri" w:cs="Calibri"/>
-                <w:color w:val="000000"/>
-              </w:rPr>
-              <w:t xml:space="preserve"> </w:t>
+              <w:t xml:space="preserve">Acoustic_guitar </w:t>
             </w:r>
           </w:p>
         </w:tc>
@@ -12315,23 +9737,7 @@
                 <w:rFonts w:ascii="Calibri" w:hAnsi="Calibri" w:cs="Calibri"/>
                 <w:color w:val="000000"/>
               </w:rPr>
-              <w:t>[</w:t>
-            </w:r>
-            <w:proofErr w:type="spellStart"/>
-            <w:r>
-              <w:rPr>
-                <w:rFonts w:ascii="Calibri" w:hAnsi="Calibri" w:cs="Calibri"/>
-                <w:color w:val="000000"/>
-              </w:rPr>
-              <w:t>Acoustic_guitar</w:t>
-            </w:r>
-            <w:proofErr w:type="spellEnd"/>
-            <w:r>
-              <w:rPr>
-                <w:rFonts w:ascii="Calibri" w:hAnsi="Calibri" w:cs="Calibri"/>
-                <w:color w:val="000000"/>
-              </w:rPr>
-              <w:t xml:space="preserve"> Laughter </w:t>
+              <w:t xml:space="preserve">[Acoustic_guitar Laughter </w:t>
             </w:r>
             <w:proofErr w:type="gramStart"/>
             <w:r>
@@ -12435,31 +9841,7 @@
                 <w:rFonts w:ascii="Calibri" w:hAnsi="Calibri" w:cs="Calibri"/>
                 <w:color w:val="000000"/>
               </w:rPr>
-              <w:t xml:space="preserve">[Tearing </w:t>
-            </w:r>
-            <w:proofErr w:type="spellStart"/>
-            <w:r>
-              <w:rPr>
-                <w:rFonts w:ascii="Calibri" w:hAnsi="Calibri" w:cs="Calibri"/>
-                <w:color w:val="000000"/>
-              </w:rPr>
-              <w:t>Keys_jangling</w:t>
-            </w:r>
-            <w:proofErr w:type="spellEnd"/>
-            <w:r>
-              <w:rPr>
-                <w:rFonts w:ascii="Calibri" w:hAnsi="Calibri" w:cs="Calibri"/>
-                <w:color w:val="000000"/>
-              </w:rPr>
-              <w:t xml:space="preserve"> </w:t>
-            </w:r>
-            <w:proofErr w:type="spellStart"/>
-            <w:r>
-              <w:rPr>
-                <w:rFonts w:ascii="Calibri" w:hAnsi="Calibri" w:cs="Calibri"/>
-                <w:color w:val="000000"/>
-              </w:rPr>
-              <w:t>Computer_</w:t>
+              <w:t>[Tearing Keys_jangling Computer_</w:t>
             </w:r>
             <w:proofErr w:type="gramStart"/>
             <w:r>
@@ -12467,15 +9849,7 @@
                 <w:rFonts w:ascii="Calibri" w:hAnsi="Calibri" w:cs="Calibri"/>
                 <w:color w:val="000000"/>
               </w:rPr>
-              <w:t>keyboard</w:t>
-            </w:r>
-            <w:proofErr w:type="spellEnd"/>
-            <w:r>
-              <w:rPr>
-                <w:rFonts w:ascii="Calibri" w:hAnsi="Calibri" w:cs="Calibri"/>
-                <w:color w:val="000000"/>
-              </w:rPr>
-              <w:t xml:space="preserve"> ]</w:t>
+              <w:t>keyboard ]</w:t>
             </w:r>
             <w:proofErr w:type="gramEnd"/>
           </w:p>
@@ -12676,23 +10050,7 @@
                 <w:rFonts w:ascii="Calibri" w:hAnsi="Calibri" w:cs="Calibri"/>
                 <w:color w:val="000000"/>
               </w:rPr>
-              <w:t xml:space="preserve">[Cello </w:t>
-            </w:r>
-            <w:proofErr w:type="spellStart"/>
-            <w:r>
-              <w:rPr>
-                <w:rFonts w:ascii="Calibri" w:hAnsi="Calibri" w:cs="Calibri"/>
-                <w:color w:val="000000"/>
-              </w:rPr>
-              <w:t>Acoustic_guitar</w:t>
-            </w:r>
-            <w:proofErr w:type="spellEnd"/>
-            <w:r>
-              <w:rPr>
-                <w:rFonts w:ascii="Calibri" w:hAnsi="Calibri" w:cs="Calibri"/>
-                <w:color w:val="000000"/>
-              </w:rPr>
-              <w:t xml:space="preserve"> </w:t>
+              <w:t xml:space="preserve">[Cello Acoustic_guitar </w:t>
             </w:r>
             <w:proofErr w:type="gramStart"/>
             <w:r>
@@ -12835,21 +10193,12 @@
                 <w:color w:val="000000"/>
               </w:rPr>
             </w:pPr>
-            <w:proofErr w:type="spellStart"/>
             <w:r>
               <w:rPr>
                 <w:rFonts w:ascii="Calibri" w:hAnsi="Calibri" w:cs="Calibri"/>
                 <w:color w:val="000000"/>
               </w:rPr>
-              <w:t>Acoustic_guitar</w:t>
-            </w:r>
-            <w:proofErr w:type="spellEnd"/>
-            <w:r>
-              <w:rPr>
-                <w:rFonts w:ascii="Calibri" w:hAnsi="Calibri" w:cs="Calibri"/>
-                <w:color w:val="000000"/>
-              </w:rPr>
-              <w:t xml:space="preserve"> </w:t>
+              <w:t xml:space="preserve">Acoustic_guitar </w:t>
             </w:r>
           </w:p>
         </w:tc>
@@ -12874,21 +10223,12 @@
                 <w:color w:val="000000"/>
               </w:rPr>
             </w:pPr>
-            <w:proofErr w:type="spellStart"/>
             <w:r>
               <w:rPr>
                 <w:rFonts w:ascii="Calibri" w:hAnsi="Calibri" w:cs="Calibri"/>
                 <w:color w:val="000000"/>
               </w:rPr>
-              <w:t>Double_bass</w:t>
-            </w:r>
-            <w:proofErr w:type="spellEnd"/>
-            <w:r>
-              <w:rPr>
-                <w:rFonts w:ascii="Calibri" w:hAnsi="Calibri" w:cs="Calibri"/>
-                <w:color w:val="000000"/>
-              </w:rPr>
-              <w:t xml:space="preserve"> </w:t>
+              <w:t xml:space="preserve">Double_bass </w:t>
             </w:r>
           </w:p>
         </w:tc>
@@ -12918,31 +10258,7 @@
                 <w:rFonts w:ascii="Calibri" w:hAnsi="Calibri" w:cs="Calibri"/>
                 <w:color w:val="000000"/>
               </w:rPr>
-              <w:t>[</w:t>
-            </w:r>
-            <w:proofErr w:type="spellStart"/>
-            <w:r>
-              <w:rPr>
-                <w:rFonts w:ascii="Calibri" w:hAnsi="Calibri" w:cs="Calibri"/>
-                <w:color w:val="000000"/>
-              </w:rPr>
-              <w:t>Acoustic_guitar</w:t>
-            </w:r>
-            <w:proofErr w:type="spellEnd"/>
-            <w:r>
-              <w:rPr>
-                <w:rFonts w:ascii="Calibri" w:hAnsi="Calibri" w:cs="Calibri"/>
-                <w:color w:val="000000"/>
-              </w:rPr>
-              <w:t xml:space="preserve"> Cello </w:t>
-            </w:r>
-            <w:proofErr w:type="spellStart"/>
-            <w:r>
-              <w:rPr>
-                <w:rFonts w:ascii="Calibri" w:hAnsi="Calibri" w:cs="Calibri"/>
-                <w:color w:val="000000"/>
-              </w:rPr>
-              <w:t>Double_</w:t>
+              <w:t>[Acoustic_guitar Cello Double_</w:t>
             </w:r>
             <w:proofErr w:type="gramStart"/>
             <w:r>
@@ -12950,15 +10266,7 @@
                 <w:rFonts w:ascii="Calibri" w:hAnsi="Calibri" w:cs="Calibri"/>
                 <w:color w:val="000000"/>
               </w:rPr>
-              <w:t>bass</w:t>
-            </w:r>
-            <w:proofErr w:type="spellEnd"/>
-            <w:r>
-              <w:rPr>
-                <w:rFonts w:ascii="Calibri" w:hAnsi="Calibri" w:cs="Calibri"/>
-                <w:color w:val="000000"/>
-              </w:rPr>
-              <w:t xml:space="preserve"> ]</w:t>
+              <w:t>bass ]</w:t>
             </w:r>
             <w:proofErr w:type="gramEnd"/>
           </w:p>
@@ -13054,31 +10362,7 @@
                 <w:rFonts w:ascii="Calibri" w:hAnsi="Calibri" w:cs="Calibri"/>
                 <w:color w:val="000000"/>
               </w:rPr>
-              <w:t xml:space="preserve">[Cello </w:t>
-            </w:r>
-            <w:proofErr w:type="spellStart"/>
-            <w:r>
-              <w:rPr>
-                <w:rFonts w:ascii="Calibri" w:hAnsi="Calibri" w:cs="Calibri"/>
-                <w:color w:val="000000"/>
-              </w:rPr>
-              <w:t>Double_bass</w:t>
-            </w:r>
-            <w:proofErr w:type="spellEnd"/>
-            <w:r>
-              <w:rPr>
-                <w:rFonts w:ascii="Calibri" w:hAnsi="Calibri" w:cs="Calibri"/>
-                <w:color w:val="000000"/>
-              </w:rPr>
-              <w:t xml:space="preserve"> </w:t>
-            </w:r>
-            <w:proofErr w:type="spellStart"/>
-            <w:r>
-              <w:rPr>
-                <w:rFonts w:ascii="Calibri" w:hAnsi="Calibri" w:cs="Calibri"/>
-                <w:color w:val="000000"/>
-              </w:rPr>
-              <w:t>Acoustic_</w:t>
+              <w:t>[Cello Double_bass Acoustic_</w:t>
             </w:r>
             <w:proofErr w:type="gramStart"/>
             <w:r>
@@ -13086,15 +10370,7 @@
                 <w:rFonts w:ascii="Calibri" w:hAnsi="Calibri" w:cs="Calibri"/>
                 <w:color w:val="000000"/>
               </w:rPr>
-              <w:t>guitar</w:t>
-            </w:r>
-            <w:proofErr w:type="spellEnd"/>
-            <w:r>
-              <w:rPr>
-                <w:rFonts w:ascii="Calibri" w:hAnsi="Calibri" w:cs="Calibri"/>
-                <w:color w:val="000000"/>
-              </w:rPr>
-              <w:t xml:space="preserve"> ]</w:t>
+              <w:t>guitar ]</w:t>
             </w:r>
             <w:proofErr w:type="gramEnd"/>
           </w:p>
@@ -13294,23 +10570,7 @@
                 <w:rFonts w:ascii="Calibri" w:hAnsi="Calibri" w:cs="Calibri"/>
                 <w:color w:val="000000"/>
               </w:rPr>
-              <w:t xml:space="preserve">[Harmonica </w:t>
-            </w:r>
-            <w:proofErr w:type="spellStart"/>
-            <w:r>
-              <w:rPr>
-                <w:rFonts w:ascii="Calibri" w:hAnsi="Calibri" w:cs="Calibri"/>
-                <w:color w:val="000000"/>
-              </w:rPr>
-              <w:t>Violin_or_fiddle</w:t>
-            </w:r>
-            <w:proofErr w:type="spellEnd"/>
-            <w:r>
-              <w:rPr>
-                <w:rFonts w:ascii="Calibri" w:hAnsi="Calibri" w:cs="Calibri"/>
-                <w:color w:val="000000"/>
-              </w:rPr>
-              <w:t xml:space="preserve"> </w:t>
+              <w:t xml:space="preserve">[Harmonica Violin_or_fiddle </w:t>
             </w:r>
             <w:proofErr w:type="gramStart"/>
             <w:r>
@@ -13451,6 +10711,9 @@
     </w:p>
     <w:p/>
     <w:p>
+      <w:pPr>
+        <w:ind w:firstLine="720"/>
+      </w:pPr>
       <w:r>
         <w:t>After multip</w:t>
       </w:r>
@@ -13466,24 +10729,62 @@
         <w:t>%</w:t>
       </w:r>
       <w:r>
-        <w:t xml:space="preserve">,  with the current flow I’m confident that I can increase accuracy, based on time constraint and lack of computing power( used my </w:t>
-      </w:r>
-      <w:proofErr w:type="spellStart"/>
-      <w:r>
-        <w:t>Macbook</w:t>
-      </w:r>
-      <w:proofErr w:type="spellEnd"/>
-      <w:r>
-        <w:t xml:space="preserve"> pro) I’m good to go with this accuracy. In future If use GPU or TPU instances from </w:t>
+        <w:t xml:space="preserve">, </w:t>
+      </w:r>
+      <w:r>
+        <w:t xml:space="preserve">which is very close to my benchmark 70%. </w:t>
+      </w:r>
+      <w:r>
+        <w:t xml:space="preserve"> </w:t>
+      </w:r>
+      <w:r>
+        <w:t>W</w:t>
+      </w:r>
+      <w:r>
+        <w:t>ith the</w:t>
+      </w:r>
+      <w:r>
+        <w:t xml:space="preserve"> explorations so </w:t>
       </w:r>
       <w:proofErr w:type="gramStart"/>
       <w:r>
-        <w:t>cloud ,</w:t>
+        <w:t xml:space="preserve">far </w:t>
+      </w:r>
+      <w:r>
+        <w:t xml:space="preserve"> I’m</w:t>
       </w:r>
       <w:proofErr w:type="gramEnd"/>
       <w:r>
-        <w:t xml:space="preserve"> I can increase learning iterations with shorter time with less money spent, thus I can increase the accuracy.</w:t>
-      </w:r>
+        <w:t xml:space="preserve"> confident that I can increase accuracy, </w:t>
+      </w:r>
+      <w:r>
+        <w:t>by using  GPU or TPU instances from cloud and increase learning iterations with shorter time with less money spent.</w:t>
+      </w:r>
+    </w:p>
+    <w:p>
+      <w:pPr>
+        <w:ind w:firstLine="720"/>
+      </w:pPr>
+      <w:r>
+        <w:t xml:space="preserve">The </w:t>
+      </w:r>
+      <w:r>
+        <w:t>constraint</w:t>
+      </w:r>
+      <w:r>
+        <w:t xml:space="preserve">s are </w:t>
+      </w:r>
+      <w:r>
+        <w:t>lack of computing power</w:t>
+      </w:r>
+      <w:r>
+        <w:t xml:space="preserve"> and number of audio </w:t>
+      </w:r>
+      <w:proofErr w:type="gramStart"/>
+      <w:r>
+        <w:t>samples .</w:t>
+      </w:r>
+      <w:proofErr w:type="gramEnd"/>
     </w:p>
     <w:p>
       <w:pPr>
@@ -13508,8 +10809,7 @@
           <w:szCs w:val="33"/>
         </w:rPr>
       </w:pPr>
-      <w:bookmarkStart w:id="1" w:name="_GoBack"/>
-      <w:bookmarkEnd w:id="1"/>
+      <w:proofErr w:type="gramStart"/>
       <w:r>
         <w:rPr>
           <w:rFonts w:ascii="Helvetica Neue" w:hAnsi="Helvetica Neue"/>
@@ -13517,7 +10817,17 @@
           <w:sz w:val="33"/>
           <w:szCs w:val="33"/>
         </w:rPr>
-        <w:t>V . Conclusion</w:t>
+        <w:t>V .</w:t>
+      </w:r>
+      <w:proofErr w:type="gramEnd"/>
+      <w:r>
+        <w:rPr>
+          <w:rFonts w:ascii="Helvetica Neue" w:hAnsi="Helvetica Neue"/>
+          <w:color w:val="000000"/>
+          <w:sz w:val="33"/>
+          <w:szCs w:val="33"/>
+        </w:rPr>
+        <w:t xml:space="preserve"> Conclusion</w:t>
       </w:r>
     </w:p>
     <w:p>
@@ -13556,7 +10866,6 @@
       <w:r>
         <w:t xml:space="preserve">Using following section from the notebook </w:t>
       </w:r>
-      <w:proofErr w:type="spellStart"/>
       <w:proofErr w:type="gramStart"/>
       <w:r>
         <w:t>Lea</w:t>
@@ -13568,11 +10877,7 @@
         <w:t>nSound</w:t>
       </w:r>
       <w:r>
-        <w:t>.ipynb</w:t>
-      </w:r>
-      <w:proofErr w:type="spellEnd"/>
-      <w:r>
-        <w:t xml:space="preserve"> ,</w:t>
+        <w:t>.ipynb ,</w:t>
       </w:r>
       <w:proofErr w:type="gramEnd"/>
       <w:r>
@@ -13601,6 +10906,7 @@
       <w:r>
         <w:rPr>
           <w:rFonts w:ascii="Arial" w:hAnsi="Arial" w:cs="Arial"/>
+          <w:noProof/>
           <w:color w:val="000000"/>
           <w:sz w:val="22"/>
           <w:szCs w:val="22"/>
@@ -13790,7 +11096,6 @@
         </w:rPr>
         <w:t xml:space="preserve"> using packages like </w:t>
       </w:r>
-      <w:proofErr w:type="spellStart"/>
       <w:proofErr w:type="gramStart"/>
       <w:r>
         <w:rPr>
@@ -13801,7 +11106,6 @@
         </w:rPr>
         <w:t>librosa,pyaudio</w:t>
       </w:r>
-      <w:proofErr w:type="spellEnd"/>
       <w:proofErr w:type="gramEnd"/>
       <w:r>
         <w:rPr>
@@ -13810,27 +11114,7 @@
           <w:sz w:val="22"/>
           <w:szCs w:val="22"/>
         </w:rPr>
-        <w:t xml:space="preserve"> and </w:t>
-      </w:r>
-      <w:proofErr w:type="spellStart"/>
-      <w:r>
-        <w:rPr>
-          <w:rFonts w:ascii="Arial" w:hAnsi="Arial" w:cs="Arial"/>
-          <w:color w:val="000000"/>
-          <w:sz w:val="22"/>
-          <w:szCs w:val="22"/>
-        </w:rPr>
-        <w:t>scipy</w:t>
-      </w:r>
-      <w:proofErr w:type="spellEnd"/>
-      <w:r>
-        <w:rPr>
-          <w:rFonts w:ascii="Arial" w:hAnsi="Arial" w:cs="Arial"/>
-          <w:color w:val="000000"/>
-          <w:sz w:val="22"/>
-          <w:szCs w:val="22"/>
-        </w:rPr>
-        <w:t xml:space="preserve"> which are very helpful to process sound files and convert them to single dimension array. </w:t>
+        <w:t xml:space="preserve"> and scipy which are very helpful to process sound files and convert them to single dimension array. </w:t>
       </w:r>
     </w:p>
     <w:p>
@@ -13854,9 +11138,9 @@
           <w:sz w:val="22"/>
           <w:szCs w:val="22"/>
         </w:rPr>
-        <w:t xml:space="preserve">Prepared plots to using </w:t>
-      </w:r>
-      <w:proofErr w:type="spellStart"/>
+        <w:t xml:space="preserve">Prepared plots to using numpy and matplotlib </w:t>
+      </w:r>
+      <w:proofErr w:type="gramStart"/>
       <w:r>
         <w:rPr>
           <w:rFonts w:ascii="Arial" w:hAnsi="Arial" w:cs="Arial"/>
@@ -13864,9 +11148,9 @@
           <w:sz w:val="22"/>
           <w:szCs w:val="22"/>
         </w:rPr>
-        <w:t>numpy</w:t>
-      </w:r>
-      <w:proofErr w:type="spellEnd"/>
+        <w:t>packages,which</w:t>
+      </w:r>
+      <w:proofErr w:type="gramEnd"/>
       <w:r>
         <w:rPr>
           <w:rFonts w:ascii="Arial" w:hAnsi="Arial" w:cs="Arial"/>
@@ -13874,10 +11158,8 @@
           <w:sz w:val="22"/>
           <w:szCs w:val="22"/>
         </w:rPr>
-        <w:t xml:space="preserve"> and matplotlib </w:t>
-      </w:r>
-      <w:proofErr w:type="spellStart"/>
-      <w:proofErr w:type="gramStart"/>
+        <w:t xml:space="preserve"> helped to understand overall dataset. Using </w:t>
+      </w:r>
       <w:r>
         <w:rPr>
           <w:rFonts w:ascii="Arial" w:hAnsi="Arial" w:cs="Arial"/>
@@ -13885,10 +11167,8 @@
           <w:sz w:val="22"/>
           <w:szCs w:val="22"/>
         </w:rPr>
-        <w:t>packages,which</w:t>
-      </w:r>
-      <w:proofErr w:type="spellEnd"/>
-      <w:proofErr w:type="gramEnd"/>
+        <w:t xml:space="preserve">the package </w:t>
+      </w:r>
       <w:r>
         <w:rPr>
           <w:rFonts w:ascii="Arial" w:hAnsi="Arial" w:cs="Arial"/>
@@ -13896,36 +11176,7 @@
           <w:sz w:val="22"/>
           <w:szCs w:val="22"/>
         </w:rPr>
-        <w:t xml:space="preserve"> helped to understand overall dataset. Using </w:t>
-      </w:r>
-      <w:r>
-        <w:rPr>
-          <w:rFonts w:ascii="Arial" w:hAnsi="Arial" w:cs="Arial"/>
-          <w:color w:val="000000"/>
-          <w:sz w:val="22"/>
-          <w:szCs w:val="22"/>
-        </w:rPr>
-        <w:t xml:space="preserve">the package </w:t>
-      </w:r>
-      <w:proofErr w:type="spellStart"/>
-      <w:r>
-        <w:rPr>
-          <w:rFonts w:ascii="Arial" w:hAnsi="Arial" w:cs="Arial"/>
-          <w:color w:val="000000"/>
-          <w:sz w:val="22"/>
-          <w:szCs w:val="22"/>
-        </w:rPr>
-        <w:t>librosa</w:t>
-      </w:r>
-      <w:proofErr w:type="spellEnd"/>
-      <w:r>
-        <w:rPr>
-          <w:rFonts w:ascii="Arial" w:hAnsi="Arial" w:cs="Arial"/>
-          <w:color w:val="000000"/>
-          <w:sz w:val="22"/>
-          <w:szCs w:val="22"/>
-        </w:rPr>
-        <w:t xml:space="preserve"> plotted single </w:t>
+        <w:t xml:space="preserve">librosa plotted single </w:t>
       </w:r>
       <w:r>
         <w:rPr>
@@ -14000,27 +11251,7 @@
           <w:sz w:val="22"/>
           <w:szCs w:val="22"/>
         </w:rPr>
-        <w:t xml:space="preserve">Built CNN architecture using Convolution1D, </w:t>
-      </w:r>
-      <w:proofErr w:type="spellStart"/>
-      <w:r>
-        <w:rPr>
-          <w:rFonts w:ascii="Arial" w:hAnsi="Arial" w:cs="Arial"/>
-          <w:color w:val="000000"/>
-          <w:sz w:val="22"/>
-          <w:szCs w:val="22"/>
-        </w:rPr>
-        <w:t>MaxPool</w:t>
-      </w:r>
-      <w:proofErr w:type="spellEnd"/>
-      <w:r>
-        <w:rPr>
-          <w:rFonts w:ascii="Arial" w:hAnsi="Arial" w:cs="Arial"/>
-          <w:color w:val="000000"/>
-          <w:sz w:val="22"/>
-          <w:szCs w:val="22"/>
-        </w:rPr>
-        <w:t xml:space="preserve">, </w:t>
+        <w:t xml:space="preserve">Built CNN architecture using Convolution1D, MaxPool, </w:t>
       </w:r>
       <w:proofErr w:type="gramStart"/>
       <w:r>
@@ -14353,9 +11584,9 @@
           <w:sz w:val="22"/>
           <w:szCs w:val="22"/>
         </w:rPr>
-        <w:t>pattern ,</w:t>
-      </w:r>
-      <w:proofErr w:type="spellStart"/>
+        <w:t>pattern ,i</w:t>
+      </w:r>
+      <w:proofErr w:type="gramEnd"/>
       <w:r>
         <w:rPr>
           <w:rFonts w:ascii="Arial" w:hAnsi="Arial" w:cs="Arial"/>
@@ -14363,27 +11594,7 @@
           <w:sz w:val="22"/>
           <w:szCs w:val="22"/>
         </w:rPr>
-        <w:t>i</w:t>
-      </w:r>
-      <w:proofErr w:type="gramEnd"/>
-      <w:r>
-        <w:rPr>
-          <w:rFonts w:ascii="Arial" w:hAnsi="Arial" w:cs="Arial"/>
-          <w:color w:val="000000"/>
-          <w:sz w:val="22"/>
-          <w:szCs w:val="22"/>
-        </w:rPr>
-        <w:t>.e</w:t>
-      </w:r>
-      <w:proofErr w:type="spellEnd"/>
-      <w:r>
-        <w:rPr>
-          <w:rFonts w:ascii="Arial" w:hAnsi="Arial" w:cs="Arial"/>
-          <w:color w:val="000000"/>
-          <w:sz w:val="22"/>
-          <w:szCs w:val="22"/>
-        </w:rPr>
-        <w:t>, the current selection picks first 2 seconds of audio, suppose the actual recording starts after 2 seconds , required features would be missed.</w:t>
+        <w:t>.e, the current selection picks first 2 seconds of audio, suppose the actual recording starts after 2 seconds , required features would be missed.</w:t>
       </w:r>
     </w:p>
     <w:p>

--- a/doc/Report.docx
+++ b/doc/Report.docx
@@ -314,10 +314,12 @@
       <w:r>
         <w:t>Continuous improvement in hardware (</w:t>
       </w:r>
+      <w:proofErr w:type="spellStart"/>
       <w:proofErr w:type="gramStart"/>
       <w:r>
         <w:t>Disk,RAM</w:t>
       </w:r>
+      <w:proofErr w:type="spellEnd"/>
       <w:proofErr w:type="gramEnd"/>
       <w:r>
         <w:t xml:space="preserve"> and CPU) enabled to store and process these data.</w:t>
@@ -340,7 +342,15 @@
       </w:r>
       <w:proofErr w:type="gramEnd"/>
       <w:r>
-        <w:t xml:space="preserve"> GPU power enabled to build Neural networks upto multiple layers which is called deep learning.</w:t>
+        <w:t xml:space="preserve"> GPU power enabled to build Neural networks </w:t>
+      </w:r>
+      <w:proofErr w:type="spellStart"/>
+      <w:r>
+        <w:t>upto</w:t>
+      </w:r>
+      <w:proofErr w:type="spellEnd"/>
+      <w:r>
+        <w:t xml:space="preserve"> multiple layers which is called deep learning.</w:t>
       </w:r>
     </w:p>
     <w:p/>
@@ -438,7 +448,15 @@
         <w:t xml:space="preserve"> can</w:t>
       </w:r>
       <w:r>
-        <w:t xml:space="preserve"> parse this format and convert into array format would help to prepare dataset format which could be fed into keras deep learning algorithms.</w:t>
+        <w:t xml:space="preserve"> parse this format and convert into array format would help to prepare dataset format which could be fed into </w:t>
+      </w:r>
+      <w:proofErr w:type="spellStart"/>
+      <w:r>
+        <w:t>keras</w:t>
+      </w:r>
+      <w:proofErr w:type="spellEnd"/>
+      <w:r>
+        <w:t xml:space="preserve"> deep learning algorithms.</w:t>
       </w:r>
     </w:p>
     <w:p>
@@ -645,7 +663,15 @@
       </w:r>
       <w:proofErr w:type="gramEnd"/>
       <w:r>
-        <w:t xml:space="preserve"> but also considers next 2 predictions in pipeline, i.e , imagine an audio file from validation set,</w:t>
+        <w:t xml:space="preserve"> but also considers next 2 predictions in pipeline, </w:t>
+      </w:r>
+      <w:proofErr w:type="spellStart"/>
+      <w:r>
+        <w:t>i.e</w:t>
+      </w:r>
+      <w:proofErr w:type="spellEnd"/>
+      <w:r>
+        <w:t xml:space="preserve"> , imagine an audio file from validation set,</w:t>
       </w:r>
       <w:r>
         <w:t xml:space="preserve"> </w:t>
@@ -760,6 +786,7 @@
         </w:rPr>
         <w:t xml:space="preserve">Acoustic </w:t>
       </w:r>
+      <w:proofErr w:type="spellStart"/>
       <w:proofErr w:type="gramStart"/>
       <w:r>
         <w:rPr>
@@ -772,10 +799,39 @@
         <w:rPr>
           <w:i/>
         </w:rPr>
-        <w:t>,Bass drum,Cello, Clarinet, Double bass</w:t>
-      </w:r>
-      <w:r>
-        <w:t xml:space="preserve">, etc has 300 files each. Labels like </w:t>
+        <w:t>,Bass</w:t>
+      </w:r>
+      <w:proofErr w:type="spellEnd"/>
+      <w:r>
+        <w:rPr>
+          <w:i/>
+        </w:rPr>
+        <w:t xml:space="preserve"> </w:t>
+      </w:r>
+      <w:proofErr w:type="spellStart"/>
+      <w:r>
+        <w:rPr>
+          <w:i/>
+        </w:rPr>
+        <w:t>drum,Cello</w:t>
+      </w:r>
+      <w:proofErr w:type="spellEnd"/>
+      <w:r>
+        <w:rPr>
+          <w:i/>
+        </w:rPr>
+        <w:t>, Clarinet, Double bass</w:t>
+      </w:r>
+      <w:r>
+        <w:t xml:space="preserve">, </w:t>
+      </w:r>
+      <w:proofErr w:type="spellStart"/>
+      <w:r>
+        <w:t>etc</w:t>
+      </w:r>
+      <w:proofErr w:type="spellEnd"/>
+      <w:r>
+        <w:t xml:space="preserve"> has 300 files each. Labels like </w:t>
       </w:r>
       <w:r>
         <w:rPr>
@@ -997,8 +1053,13 @@
         <w:t xml:space="preserve">like </w:t>
       </w:r>
       <w:r>
-        <w:t xml:space="preserve"> scipy</w:t>
-      </w:r>
+        <w:t xml:space="preserve"> </w:t>
+      </w:r>
+      <w:proofErr w:type="spellStart"/>
+      <w:r>
+        <w:t>scipy</w:t>
+      </w:r>
+      <w:proofErr w:type="spellEnd"/>
       <w:proofErr w:type="gramEnd"/>
       <w:r>
         <w:t xml:space="preserve"> </w:t>
@@ -1337,7 +1398,15 @@
         <w:t xml:space="preserve">would be </w:t>
       </w:r>
       <w:r>
-        <w:t xml:space="preserve">interesting to study possible features which could automatically extracted and used by CNN architecture. Package librosa helped to visualize individual files.  Sound features within a second could be understood by following visuals.  </w:t>
+        <w:t xml:space="preserve">interesting to study possible features which could automatically extracted and used by CNN architecture. Package </w:t>
+      </w:r>
+      <w:proofErr w:type="spellStart"/>
+      <w:r>
+        <w:t>librosa</w:t>
+      </w:r>
+      <w:proofErr w:type="spellEnd"/>
+      <w:r>
+        <w:t xml:space="preserve"> helped to visualize individual files.  Sound features within a second could be understood by following visuals.  </w:t>
       </w:r>
     </w:p>
     <w:p>
@@ -1517,7 +1586,15 @@
         <w:tab/>
       </w:r>
       <w:r>
-        <w:t xml:space="preserve">I’ve used Convolutional Neural Networks to solve this problem through keras </w:t>
+        <w:t xml:space="preserve">I’ve used Convolutional Neural Networks to solve this problem through </w:t>
+      </w:r>
+      <w:proofErr w:type="spellStart"/>
+      <w:r>
+        <w:t>keras</w:t>
+      </w:r>
+      <w:proofErr w:type="spellEnd"/>
+      <w:r>
+        <w:t xml:space="preserve"> </w:t>
       </w:r>
       <w:proofErr w:type="gramStart"/>
       <w:r>
@@ -1533,7 +1610,15 @@
       </w:r>
       <w:proofErr w:type="gramEnd"/>
       <w:r>
-        <w:t xml:space="preserve"> files ( except sound is single dimension array but image could be 2D arry for gray and 3D array for color image ) and CNN is proven solution through MNIST and CIFAR 100, I’ve decided to use CNN for this problem. </w:t>
+        <w:t xml:space="preserve"> files ( except sound is single dimension array but image could be 2D </w:t>
+      </w:r>
+      <w:proofErr w:type="spellStart"/>
+      <w:r>
+        <w:t>arry</w:t>
+      </w:r>
+      <w:proofErr w:type="spellEnd"/>
+      <w:r>
+        <w:t xml:space="preserve"> for gray and 3D array for color image ) and CNN is proven solution through MNIST and CIFAR 100, I’ve decided to use CNN for this problem. </w:t>
       </w:r>
     </w:p>
     <w:p>
@@ -1790,8 +1875,13 @@
         </w:rPr>
         <w:t xml:space="preserve"> </w:t>
       </w:r>
-      <w:r>
-        <w:t xml:space="preserve">categorical_crossentroy </w:t>
+      <w:proofErr w:type="spellStart"/>
+      <w:r>
+        <w:t>categorical_crossentroy</w:t>
+      </w:r>
+      <w:proofErr w:type="spellEnd"/>
+      <w:r>
+        <w:t xml:space="preserve"> </w:t>
       </w:r>
       <w:r>
         <w:t>– since this problem is to categorize between  41 labels (This h</w:t>
@@ -1985,6 +2075,7 @@
         </w:rPr>
         <w:t>input_4 (</w:t>
       </w:r>
+      <w:proofErr w:type="spellStart"/>
       <w:proofErr w:type="gramStart"/>
       <w:r>
         <w:rPr>
@@ -1993,7 +2084,17 @@
           <w:sz w:val="21"/>
           <w:szCs w:val="21"/>
         </w:rPr>
-        <w:t xml:space="preserve">InputLayer)   </w:t>
+        <w:t>InputLayer</w:t>
+      </w:r>
+      <w:proofErr w:type="spellEnd"/>
+      <w:r>
+        <w:rPr>
+          <w:rFonts w:ascii="Courier New" w:hAnsi="Courier New" w:cs="Courier New"/>
+          <w:color w:val="000000"/>
+          <w:sz w:val="21"/>
+          <w:szCs w:val="21"/>
+        </w:rPr>
+        <w:t xml:space="preserve">)   </w:t>
       </w:r>
       <w:proofErr w:type="gramEnd"/>
       <w:r>
@@ -2277,7 +2378,27 @@
           <w:sz w:val="21"/>
           <w:szCs w:val="21"/>
         </w:rPr>
-        <w:t xml:space="preserve">max_pooling1d_10 (MaxPooling (None, 1999, 16)          0         </w:t>
+        <w:t>max_pooling1d_10 (</w:t>
+      </w:r>
+      <w:proofErr w:type="spellStart"/>
+      <w:r>
+        <w:rPr>
+          <w:rFonts w:ascii="Courier New" w:hAnsi="Courier New" w:cs="Courier New"/>
+          <w:color w:val="000000"/>
+          <w:sz w:val="21"/>
+          <w:szCs w:val="21"/>
+        </w:rPr>
+        <w:t>MaxPooling</w:t>
+      </w:r>
+      <w:proofErr w:type="spellEnd"/>
+      <w:r>
+        <w:rPr>
+          <w:rFonts w:ascii="Courier New" w:hAnsi="Courier New" w:cs="Courier New"/>
+          <w:color w:val="000000"/>
+          <w:sz w:val="21"/>
+          <w:szCs w:val="21"/>
+        </w:rPr>
+        <w:t xml:space="preserve"> (None, 1999, 16)          0         </w:t>
       </w:r>
     </w:p>
     <w:p>
@@ -2649,7 +2770,27 @@
           <w:sz w:val="21"/>
           <w:szCs w:val="21"/>
         </w:rPr>
-        <w:t xml:space="preserve">max_pooling1d_11 (MaxPooling (None, 498, 32)           0         </w:t>
+        <w:t>max_pooling1d_11 (</w:t>
+      </w:r>
+      <w:proofErr w:type="spellStart"/>
+      <w:r>
+        <w:rPr>
+          <w:rFonts w:ascii="Courier New" w:hAnsi="Courier New" w:cs="Courier New"/>
+          <w:color w:val="000000"/>
+          <w:sz w:val="21"/>
+          <w:szCs w:val="21"/>
+        </w:rPr>
+        <w:t>MaxPooling</w:t>
+      </w:r>
+      <w:proofErr w:type="spellEnd"/>
+      <w:r>
+        <w:rPr>
+          <w:rFonts w:ascii="Courier New" w:hAnsi="Courier New" w:cs="Courier New"/>
+          <w:color w:val="000000"/>
+          <w:sz w:val="21"/>
+          <w:szCs w:val="21"/>
+        </w:rPr>
+        <w:t xml:space="preserve"> (None, 498, 32)           0         </w:t>
       </w:r>
     </w:p>
     <w:p>
@@ -3021,7 +3162,27 @@
           <w:sz w:val="21"/>
           <w:szCs w:val="21"/>
         </w:rPr>
-        <w:t xml:space="preserve">max_pooling1d_12 (MaxPooling (None, 123, 32)           0         </w:t>
+        <w:t>max_pooling1d_12 (</w:t>
+      </w:r>
+      <w:proofErr w:type="spellStart"/>
+      <w:r>
+        <w:rPr>
+          <w:rFonts w:ascii="Courier New" w:hAnsi="Courier New" w:cs="Courier New"/>
+          <w:color w:val="000000"/>
+          <w:sz w:val="21"/>
+          <w:szCs w:val="21"/>
+        </w:rPr>
+        <w:t>MaxPooling</w:t>
+      </w:r>
+      <w:proofErr w:type="spellEnd"/>
+      <w:r>
+        <w:rPr>
+          <w:rFonts w:ascii="Courier New" w:hAnsi="Courier New" w:cs="Courier New"/>
+          <w:color w:val="000000"/>
+          <w:sz w:val="21"/>
+          <w:szCs w:val="21"/>
+        </w:rPr>
+        <w:t xml:space="preserve"> (None, 123, 32)           0         </w:t>
       </w:r>
     </w:p>
     <w:p>
@@ -3864,7 +4025,27 @@
           <w:sz w:val="21"/>
           <w:szCs w:val="21"/>
         </w:rPr>
-        <w:t>Total params: 360,513</w:t>
+        <w:t xml:space="preserve">Total </w:t>
+      </w:r>
+      <w:proofErr w:type="spellStart"/>
+      <w:r>
+        <w:rPr>
+          <w:rFonts w:ascii="Courier New" w:hAnsi="Courier New" w:cs="Courier New"/>
+          <w:color w:val="000000"/>
+          <w:sz w:val="21"/>
+          <w:szCs w:val="21"/>
+        </w:rPr>
+        <w:t>params</w:t>
+      </w:r>
+      <w:proofErr w:type="spellEnd"/>
+      <w:r>
+        <w:rPr>
+          <w:rFonts w:ascii="Courier New" w:hAnsi="Courier New" w:cs="Courier New"/>
+          <w:color w:val="000000"/>
+          <w:sz w:val="21"/>
+          <w:szCs w:val="21"/>
+        </w:rPr>
+        <w:t>: 360,513</w:t>
       </w:r>
     </w:p>
     <w:p>
@@ -3903,7 +4084,27 @@
           <w:sz w:val="21"/>
           <w:szCs w:val="21"/>
         </w:rPr>
-        <w:t>Trainable params: 360,513</w:t>
+        <w:t xml:space="preserve">Trainable </w:t>
+      </w:r>
+      <w:proofErr w:type="spellStart"/>
+      <w:r>
+        <w:rPr>
+          <w:rFonts w:ascii="Courier New" w:hAnsi="Courier New" w:cs="Courier New"/>
+          <w:color w:val="000000"/>
+          <w:sz w:val="21"/>
+          <w:szCs w:val="21"/>
+        </w:rPr>
+        <w:t>params</w:t>
+      </w:r>
+      <w:proofErr w:type="spellEnd"/>
+      <w:r>
+        <w:rPr>
+          <w:rFonts w:ascii="Courier New" w:hAnsi="Courier New" w:cs="Courier New"/>
+          <w:color w:val="000000"/>
+          <w:sz w:val="21"/>
+          <w:szCs w:val="21"/>
+        </w:rPr>
+        <w:t>: 360,513</w:t>
       </w:r>
     </w:p>
     <w:p>
@@ -3942,7 +4143,27 @@
           <w:sz w:val="21"/>
           <w:szCs w:val="21"/>
         </w:rPr>
-        <w:t>Non-trainable params: 0</w:t>
+        <w:t xml:space="preserve">Non-trainable </w:t>
+      </w:r>
+      <w:proofErr w:type="spellStart"/>
+      <w:r>
+        <w:rPr>
+          <w:rFonts w:ascii="Courier New" w:hAnsi="Courier New" w:cs="Courier New"/>
+          <w:color w:val="000000"/>
+          <w:sz w:val="21"/>
+          <w:szCs w:val="21"/>
+        </w:rPr>
+        <w:t>params</w:t>
+      </w:r>
+      <w:proofErr w:type="spellEnd"/>
+      <w:r>
+        <w:rPr>
+          <w:rFonts w:ascii="Courier New" w:hAnsi="Courier New" w:cs="Courier New"/>
+          <w:color w:val="000000"/>
+          <w:sz w:val="21"/>
+          <w:szCs w:val="21"/>
+        </w:rPr>
+        <w:t>: 0</w:t>
       </w:r>
     </w:p>
     <w:p>
@@ -4070,9 +4291,14 @@
       <w:r>
         <w:t xml:space="preserve">is a </w:t>
       </w:r>
+      <w:proofErr w:type="spellStart"/>
       <w:proofErr w:type="gramStart"/>
       <w:r>
-        <w:t>matrics,</w:t>
+        <w:t>matrics</w:t>
+      </w:r>
+      <w:proofErr w:type="spellEnd"/>
+      <w:r>
+        <w:t>,</w:t>
       </w:r>
       <w:r>
         <w:t xml:space="preserve"> </w:t>
@@ -4412,7 +4638,25 @@
           <w:b/>
           <w:color w:val="000000"/>
         </w:rPr>
-        <w:t xml:space="preserve">Data PreProcessing </w:t>
+        <w:t xml:space="preserve">Data </w:t>
+      </w:r>
+      <w:proofErr w:type="spellStart"/>
+      <w:r>
+        <w:rPr>
+          <w:rFonts w:ascii="Helvetica Neue" w:hAnsi="Helvetica Neue"/>
+          <w:b/>
+          <w:color w:val="000000"/>
+        </w:rPr>
+        <w:t>PreProcessing</w:t>
+      </w:r>
+      <w:proofErr w:type="spellEnd"/>
+      <w:r>
+        <w:rPr>
+          <w:rFonts w:ascii="Helvetica Neue" w:hAnsi="Helvetica Neue"/>
+          <w:b/>
+          <w:color w:val="000000"/>
+        </w:rPr>
+        <w:t xml:space="preserve"> </w:t>
       </w:r>
     </w:p>
     <w:p/>
@@ -4641,7 +4885,15 @@
     <w:p>
       <w:r>
         <w:tab/>
-        <w:t>When I’ve started building CNN model, set input shape more than 2 seconds of audio, but the data set doesn’t have more than 2 seconds across all samples so learning process was failing. Later decided to go with 2 seconds which also accelerated learning process. Since it is a classification problem. I’ve used categorical_crossentropy loss function.  Optimizer I’</w:t>
+        <w:t xml:space="preserve">When I’ve started building CNN model, set input shape more than 2 seconds of audio, but the data set doesn’t have more than 2 seconds across all samples so learning process was failing. Later decided to go with 2 seconds which also accelerated learning process. Since it is a classification problem. I’ve used </w:t>
+      </w:r>
+      <w:proofErr w:type="spellStart"/>
+      <w:r>
+        <w:t>categorical_crossentropy</w:t>
+      </w:r>
+      <w:proofErr w:type="spellEnd"/>
+      <w:r>
+        <w:t xml:space="preserve"> loss function.  Optimizer I’</w:t>
       </w:r>
       <w:r>
         <w:t>ve decided to go from Adam.</w:t>
@@ -4759,7 +5011,15 @@
         <w:t>e of audio file, number of fold</w:t>
       </w:r>
       <w:r>
-        <w:t xml:space="preserve">s for stratifiedKFold and max epochs shows </w:t>
+        <w:t xml:space="preserve">s for </w:t>
+      </w:r>
+      <w:proofErr w:type="spellStart"/>
+      <w:r>
+        <w:t>stratifiedKFold</w:t>
+      </w:r>
+      <w:proofErr w:type="spellEnd"/>
+      <w:r>
+        <w:t xml:space="preserve"> and max epochs shows </w:t>
       </w:r>
       <w:proofErr w:type="gramStart"/>
       <w:r>
@@ -4816,6 +5076,7 @@
         </w:rPr>
         <w:t>Config(</w:t>
       </w:r>
+      <w:proofErr w:type="spellStart"/>
       <w:proofErr w:type="gramEnd"/>
       <w:r>
         <w:rPr>
@@ -4823,7 +5084,70 @@
           <w:sz w:val="20"/>
           <w:szCs w:val="20"/>
         </w:rPr>
-        <w:t>sampling_rate=16000, audio_duration=2, n_folds=4, max_epochs=4)</w:t>
+        <w:t>sampling_rate</w:t>
+      </w:r>
+      <w:proofErr w:type="spellEnd"/>
+      <w:r>
+        <w:rPr>
+          <w:i/>
+          <w:sz w:val="20"/>
+          <w:szCs w:val="20"/>
+        </w:rPr>
+        <w:t xml:space="preserve">=16000, </w:t>
+      </w:r>
+      <w:proofErr w:type="spellStart"/>
+      <w:r>
+        <w:rPr>
+          <w:i/>
+          <w:sz w:val="20"/>
+          <w:szCs w:val="20"/>
+        </w:rPr>
+        <w:t>audio_duration</w:t>
+      </w:r>
+      <w:proofErr w:type="spellEnd"/>
+      <w:r>
+        <w:rPr>
+          <w:i/>
+          <w:sz w:val="20"/>
+          <w:szCs w:val="20"/>
+        </w:rPr>
+        <w:t xml:space="preserve">=2, </w:t>
+      </w:r>
+      <w:proofErr w:type="spellStart"/>
+      <w:r>
+        <w:rPr>
+          <w:i/>
+          <w:sz w:val="20"/>
+          <w:szCs w:val="20"/>
+        </w:rPr>
+        <w:t>n_folds</w:t>
+      </w:r>
+      <w:proofErr w:type="spellEnd"/>
+      <w:r>
+        <w:rPr>
+          <w:i/>
+          <w:sz w:val="20"/>
+          <w:szCs w:val="20"/>
+        </w:rPr>
+        <w:t xml:space="preserve">=4, </w:t>
+      </w:r>
+      <w:proofErr w:type="spellStart"/>
+      <w:r>
+        <w:rPr>
+          <w:i/>
+          <w:sz w:val="20"/>
+          <w:szCs w:val="20"/>
+        </w:rPr>
+        <w:t>max_epochs</w:t>
+      </w:r>
+      <w:proofErr w:type="spellEnd"/>
+      <w:r>
+        <w:rPr>
+          <w:i/>
+          <w:sz w:val="20"/>
+          <w:szCs w:val="20"/>
+        </w:rPr>
+        <w:t>=4)</w:t>
       </w:r>
     </w:p>
     <w:p/>
@@ -4980,7 +5304,67 @@
           <w:sz w:val="16"/>
           <w:szCs w:val="16"/>
         </w:rPr>
-        <w:t>3/3 [==============================] - 14s 5s/step - loss: 3.7132 - acc: 0.0461 - val_loss: 3.7131 - val_acc: 0.0000e+00</w:t>
+        <w:t xml:space="preserve">3/3 [==============================] - 14s 5s/step - loss: 3.7132 - </w:t>
+      </w:r>
+      <w:proofErr w:type="spellStart"/>
+      <w:r>
+        <w:rPr>
+          <w:rFonts w:ascii="Courier New" w:hAnsi="Courier New" w:cs="Courier New"/>
+          <w:color w:val="000000"/>
+          <w:sz w:val="16"/>
+          <w:szCs w:val="16"/>
+        </w:rPr>
+        <w:t>acc</w:t>
+      </w:r>
+      <w:proofErr w:type="spellEnd"/>
+      <w:r>
+        <w:rPr>
+          <w:rFonts w:ascii="Courier New" w:hAnsi="Courier New" w:cs="Courier New"/>
+          <w:color w:val="000000"/>
+          <w:sz w:val="16"/>
+          <w:szCs w:val="16"/>
+        </w:rPr>
+        <w:t xml:space="preserve">: 0.0461 - </w:t>
+      </w:r>
+      <w:proofErr w:type="spellStart"/>
+      <w:r>
+        <w:rPr>
+          <w:rFonts w:ascii="Courier New" w:hAnsi="Courier New" w:cs="Courier New"/>
+          <w:color w:val="000000"/>
+          <w:sz w:val="16"/>
+          <w:szCs w:val="16"/>
+        </w:rPr>
+        <w:t>val_loss</w:t>
+      </w:r>
+      <w:proofErr w:type="spellEnd"/>
+      <w:r>
+        <w:rPr>
+          <w:rFonts w:ascii="Courier New" w:hAnsi="Courier New" w:cs="Courier New"/>
+          <w:color w:val="000000"/>
+          <w:sz w:val="16"/>
+          <w:szCs w:val="16"/>
+        </w:rPr>
+        <w:t xml:space="preserve">: 3.7131 - </w:t>
+      </w:r>
+      <w:proofErr w:type="spellStart"/>
+      <w:r>
+        <w:rPr>
+          <w:rFonts w:ascii="Courier New" w:hAnsi="Courier New" w:cs="Courier New"/>
+          <w:color w:val="000000"/>
+          <w:sz w:val="16"/>
+          <w:szCs w:val="16"/>
+        </w:rPr>
+        <w:t>val_acc</w:t>
+      </w:r>
+      <w:proofErr w:type="spellEnd"/>
+      <w:r>
+        <w:rPr>
+          <w:rFonts w:ascii="Courier New" w:hAnsi="Courier New" w:cs="Courier New"/>
+          <w:color w:val="000000"/>
+          <w:sz w:val="16"/>
+          <w:szCs w:val="16"/>
+        </w:rPr>
+        <w:t>: 0.0000e+00</w:t>
       </w:r>
     </w:p>
     <w:p>
@@ -5049,7 +5433,47 @@
           <w:sz w:val="16"/>
           <w:szCs w:val="16"/>
         </w:rPr>
-        <w:t>Epoch 00001: val_loss improved from inf to 3.71309, saving model to models/best_0.h5</w:t>
+        <w:t xml:space="preserve">Epoch 00001: </w:t>
+      </w:r>
+      <w:proofErr w:type="spellStart"/>
+      <w:r>
+        <w:rPr>
+          <w:rFonts w:ascii="Courier New" w:hAnsi="Courier New" w:cs="Courier New"/>
+          <w:color w:val="000000"/>
+          <w:sz w:val="16"/>
+          <w:szCs w:val="16"/>
+        </w:rPr>
+        <w:t>val_loss</w:t>
+      </w:r>
+      <w:proofErr w:type="spellEnd"/>
+      <w:r>
+        <w:rPr>
+          <w:rFonts w:ascii="Courier New" w:hAnsi="Courier New" w:cs="Courier New"/>
+          <w:color w:val="000000"/>
+          <w:sz w:val="16"/>
+          <w:szCs w:val="16"/>
+        </w:rPr>
+        <w:t xml:space="preserve"> improved from </w:t>
+      </w:r>
+      <w:proofErr w:type="spellStart"/>
+      <w:r>
+        <w:rPr>
+          <w:rFonts w:ascii="Courier New" w:hAnsi="Courier New" w:cs="Courier New"/>
+          <w:color w:val="000000"/>
+          <w:sz w:val="16"/>
+          <w:szCs w:val="16"/>
+        </w:rPr>
+        <w:t>inf</w:t>
+      </w:r>
+      <w:proofErr w:type="spellEnd"/>
+      <w:r>
+        <w:rPr>
+          <w:rFonts w:ascii="Courier New" w:hAnsi="Courier New" w:cs="Courier New"/>
+          <w:color w:val="000000"/>
+          <w:sz w:val="16"/>
+          <w:szCs w:val="16"/>
+        </w:rPr>
+        <w:t xml:space="preserve"> to 3.71309, saving model to models/best_0.h5</w:t>
       </w:r>
     </w:p>
     <w:p>
@@ -5127,7 +5551,67 @@
           <w:sz w:val="16"/>
           <w:szCs w:val="16"/>
         </w:rPr>
-        <w:t>3/3 [==============================] - 9s 3s/step - loss: 3.7120 - acc: 0.0345 - val_loss: 3.7126 - val_acc: 0.0462</w:t>
+        <w:t xml:space="preserve">3/3 [==============================] - 9s 3s/step - loss: 3.7120 - </w:t>
+      </w:r>
+      <w:proofErr w:type="spellStart"/>
+      <w:r>
+        <w:rPr>
+          <w:rFonts w:ascii="Courier New" w:hAnsi="Courier New" w:cs="Courier New"/>
+          <w:color w:val="000000"/>
+          <w:sz w:val="16"/>
+          <w:szCs w:val="16"/>
+        </w:rPr>
+        <w:t>acc</w:t>
+      </w:r>
+      <w:proofErr w:type="spellEnd"/>
+      <w:r>
+        <w:rPr>
+          <w:rFonts w:ascii="Courier New" w:hAnsi="Courier New" w:cs="Courier New"/>
+          <w:color w:val="000000"/>
+          <w:sz w:val="16"/>
+          <w:szCs w:val="16"/>
+        </w:rPr>
+        <w:t xml:space="preserve">: 0.0345 - </w:t>
+      </w:r>
+      <w:proofErr w:type="spellStart"/>
+      <w:r>
+        <w:rPr>
+          <w:rFonts w:ascii="Courier New" w:hAnsi="Courier New" w:cs="Courier New"/>
+          <w:color w:val="000000"/>
+          <w:sz w:val="16"/>
+          <w:szCs w:val="16"/>
+        </w:rPr>
+        <w:t>val_loss</w:t>
+      </w:r>
+      <w:proofErr w:type="spellEnd"/>
+      <w:r>
+        <w:rPr>
+          <w:rFonts w:ascii="Courier New" w:hAnsi="Courier New" w:cs="Courier New"/>
+          <w:color w:val="000000"/>
+          <w:sz w:val="16"/>
+          <w:szCs w:val="16"/>
+        </w:rPr>
+        <w:t xml:space="preserve">: 3.7126 - </w:t>
+      </w:r>
+      <w:proofErr w:type="spellStart"/>
+      <w:r>
+        <w:rPr>
+          <w:rFonts w:ascii="Courier New" w:hAnsi="Courier New" w:cs="Courier New"/>
+          <w:color w:val="000000"/>
+          <w:sz w:val="16"/>
+          <w:szCs w:val="16"/>
+        </w:rPr>
+        <w:t>val_acc</w:t>
+      </w:r>
+      <w:proofErr w:type="spellEnd"/>
+      <w:r>
+        <w:rPr>
+          <w:rFonts w:ascii="Courier New" w:hAnsi="Courier New" w:cs="Courier New"/>
+          <w:color w:val="000000"/>
+          <w:sz w:val="16"/>
+          <w:szCs w:val="16"/>
+        </w:rPr>
+        <w:t>: 0.0462</w:t>
       </w:r>
     </w:p>
     <w:p>
@@ -5196,7 +5680,27 @@
           <w:sz w:val="16"/>
           <w:szCs w:val="16"/>
         </w:rPr>
-        <w:t>Epoch 00002: val_loss improved from 3.71309 to 3.71264, saving model to models/best_0.h5</w:t>
+        <w:t xml:space="preserve">Epoch 00002: </w:t>
+      </w:r>
+      <w:proofErr w:type="spellStart"/>
+      <w:r>
+        <w:rPr>
+          <w:rFonts w:ascii="Courier New" w:hAnsi="Courier New" w:cs="Courier New"/>
+          <w:color w:val="000000"/>
+          <w:sz w:val="16"/>
+          <w:szCs w:val="16"/>
+        </w:rPr>
+        <w:t>val_loss</w:t>
+      </w:r>
+      <w:proofErr w:type="spellEnd"/>
+      <w:r>
+        <w:rPr>
+          <w:rFonts w:ascii="Courier New" w:hAnsi="Courier New" w:cs="Courier New"/>
+          <w:color w:val="000000"/>
+          <w:sz w:val="16"/>
+          <w:szCs w:val="16"/>
+        </w:rPr>
+        <w:t xml:space="preserve"> improved from 3.71309 to 3.71264, saving model to models/best_0.h5</w:t>
       </w:r>
     </w:p>
     <w:p>
@@ -5274,7 +5778,67 @@
           <w:sz w:val="16"/>
           <w:szCs w:val="16"/>
         </w:rPr>
-        <w:t>3/3 [==============================] - 9s 3s/step - loss: 3.7106 - acc: 0.0664 - val_loss: 3.7122 - val_acc: 0.0462</w:t>
+        <w:t xml:space="preserve">3/3 [==============================] - 9s 3s/step - loss: 3.7106 - </w:t>
+      </w:r>
+      <w:proofErr w:type="spellStart"/>
+      <w:r>
+        <w:rPr>
+          <w:rFonts w:ascii="Courier New" w:hAnsi="Courier New" w:cs="Courier New"/>
+          <w:color w:val="000000"/>
+          <w:sz w:val="16"/>
+          <w:szCs w:val="16"/>
+        </w:rPr>
+        <w:t>acc</w:t>
+      </w:r>
+      <w:proofErr w:type="spellEnd"/>
+      <w:r>
+        <w:rPr>
+          <w:rFonts w:ascii="Courier New" w:hAnsi="Courier New" w:cs="Courier New"/>
+          <w:color w:val="000000"/>
+          <w:sz w:val="16"/>
+          <w:szCs w:val="16"/>
+        </w:rPr>
+        <w:t xml:space="preserve">: 0.0664 - </w:t>
+      </w:r>
+      <w:proofErr w:type="spellStart"/>
+      <w:r>
+        <w:rPr>
+          <w:rFonts w:ascii="Courier New" w:hAnsi="Courier New" w:cs="Courier New"/>
+          <w:color w:val="000000"/>
+          <w:sz w:val="16"/>
+          <w:szCs w:val="16"/>
+        </w:rPr>
+        <w:t>val_loss</w:t>
+      </w:r>
+      <w:proofErr w:type="spellEnd"/>
+      <w:r>
+        <w:rPr>
+          <w:rFonts w:ascii="Courier New" w:hAnsi="Courier New" w:cs="Courier New"/>
+          <w:color w:val="000000"/>
+          <w:sz w:val="16"/>
+          <w:szCs w:val="16"/>
+        </w:rPr>
+        <w:t xml:space="preserve">: 3.7122 - </w:t>
+      </w:r>
+      <w:proofErr w:type="spellStart"/>
+      <w:r>
+        <w:rPr>
+          <w:rFonts w:ascii="Courier New" w:hAnsi="Courier New" w:cs="Courier New"/>
+          <w:color w:val="000000"/>
+          <w:sz w:val="16"/>
+          <w:szCs w:val="16"/>
+        </w:rPr>
+        <w:t>val_acc</w:t>
+      </w:r>
+      <w:proofErr w:type="spellEnd"/>
+      <w:r>
+        <w:rPr>
+          <w:rFonts w:ascii="Courier New" w:hAnsi="Courier New" w:cs="Courier New"/>
+          <w:color w:val="000000"/>
+          <w:sz w:val="16"/>
+          <w:szCs w:val="16"/>
+        </w:rPr>
+        <w:t>: 0.0462</w:t>
       </w:r>
     </w:p>
     <w:p>
@@ -5343,7 +5907,27 @@
           <w:sz w:val="16"/>
           <w:szCs w:val="16"/>
         </w:rPr>
-        <w:t>Epoch 00003: val_loss improved from 3.71264 to 3.71218, saving model to models/best_0.h5</w:t>
+        <w:t xml:space="preserve">Epoch 00003: </w:t>
+      </w:r>
+      <w:proofErr w:type="spellStart"/>
+      <w:r>
+        <w:rPr>
+          <w:rFonts w:ascii="Courier New" w:hAnsi="Courier New" w:cs="Courier New"/>
+          <w:color w:val="000000"/>
+          <w:sz w:val="16"/>
+          <w:szCs w:val="16"/>
+        </w:rPr>
+        <w:t>val_loss</w:t>
+      </w:r>
+      <w:proofErr w:type="spellEnd"/>
+      <w:r>
+        <w:rPr>
+          <w:rFonts w:ascii="Courier New" w:hAnsi="Courier New" w:cs="Courier New"/>
+          <w:color w:val="000000"/>
+          <w:sz w:val="16"/>
+          <w:szCs w:val="16"/>
+        </w:rPr>
+        <w:t xml:space="preserve"> improved from 3.71264 to 3.71218, saving model to models/best_0.h5</w:t>
       </w:r>
     </w:p>
     <w:p>
@@ -5421,7 +6005,67 @@
           <w:sz w:val="16"/>
           <w:szCs w:val="16"/>
         </w:rPr>
-        <w:t>3/3 [==============================] - 10s 3s/step - loss: 3.7096 - acc: 0.0664 - val_loss: 3.7117 - val_acc: 0.0462</w:t>
+        <w:t xml:space="preserve">3/3 [==============================] - 10s 3s/step - loss: 3.7096 - </w:t>
+      </w:r>
+      <w:proofErr w:type="spellStart"/>
+      <w:r>
+        <w:rPr>
+          <w:rFonts w:ascii="Courier New" w:hAnsi="Courier New" w:cs="Courier New"/>
+          <w:color w:val="000000"/>
+          <w:sz w:val="16"/>
+          <w:szCs w:val="16"/>
+        </w:rPr>
+        <w:t>acc</w:t>
+      </w:r>
+      <w:proofErr w:type="spellEnd"/>
+      <w:r>
+        <w:rPr>
+          <w:rFonts w:ascii="Courier New" w:hAnsi="Courier New" w:cs="Courier New"/>
+          <w:color w:val="000000"/>
+          <w:sz w:val="16"/>
+          <w:szCs w:val="16"/>
+        </w:rPr>
+        <w:t xml:space="preserve">: 0.0664 - </w:t>
+      </w:r>
+      <w:proofErr w:type="spellStart"/>
+      <w:r>
+        <w:rPr>
+          <w:rFonts w:ascii="Courier New" w:hAnsi="Courier New" w:cs="Courier New"/>
+          <w:color w:val="000000"/>
+          <w:sz w:val="16"/>
+          <w:szCs w:val="16"/>
+        </w:rPr>
+        <w:t>val_loss</w:t>
+      </w:r>
+      <w:proofErr w:type="spellEnd"/>
+      <w:r>
+        <w:rPr>
+          <w:rFonts w:ascii="Courier New" w:hAnsi="Courier New" w:cs="Courier New"/>
+          <w:color w:val="000000"/>
+          <w:sz w:val="16"/>
+          <w:szCs w:val="16"/>
+        </w:rPr>
+        <w:t xml:space="preserve">: 3.7117 - </w:t>
+      </w:r>
+      <w:proofErr w:type="spellStart"/>
+      <w:r>
+        <w:rPr>
+          <w:rFonts w:ascii="Courier New" w:hAnsi="Courier New" w:cs="Courier New"/>
+          <w:color w:val="000000"/>
+          <w:sz w:val="16"/>
+          <w:szCs w:val="16"/>
+        </w:rPr>
+        <w:t>val_acc</w:t>
+      </w:r>
+      <w:proofErr w:type="spellEnd"/>
+      <w:r>
+        <w:rPr>
+          <w:rFonts w:ascii="Courier New" w:hAnsi="Courier New" w:cs="Courier New"/>
+          <w:color w:val="000000"/>
+          <w:sz w:val="16"/>
+          <w:szCs w:val="16"/>
+        </w:rPr>
+        <w:t>: 0.0462</w:t>
       </w:r>
     </w:p>
     <w:p>
@@ -5490,7 +6134,27 @@
           <w:sz w:val="16"/>
           <w:szCs w:val="16"/>
         </w:rPr>
-        <w:t>Epoch 00004: val_loss improved from 3.71218 to 3.71166, saving model to models/best_0.h5</w:t>
+        <w:t xml:space="preserve">Epoch 00004: </w:t>
+      </w:r>
+      <w:proofErr w:type="spellStart"/>
+      <w:r>
+        <w:rPr>
+          <w:rFonts w:ascii="Courier New" w:hAnsi="Courier New" w:cs="Courier New"/>
+          <w:color w:val="000000"/>
+          <w:sz w:val="16"/>
+          <w:szCs w:val="16"/>
+        </w:rPr>
+        <w:t>val_loss</w:t>
+      </w:r>
+      <w:proofErr w:type="spellEnd"/>
+      <w:r>
+        <w:rPr>
+          <w:rFonts w:ascii="Courier New" w:hAnsi="Courier New" w:cs="Courier New"/>
+          <w:color w:val="000000"/>
+          <w:sz w:val="16"/>
+          <w:szCs w:val="16"/>
+        </w:rPr>
+        <w:t xml:space="preserve"> improved from 3.71218 to 3.71166, saving model to models/best_0.h5</w:t>
       </w:r>
     </w:p>
     <w:p>
@@ -5646,7 +6310,67 @@
           <w:sz w:val="16"/>
           <w:szCs w:val="16"/>
         </w:rPr>
-        <w:t>3/3 [==============================] - 14s 5s/step - loss: 3.7129 - acc: 0.0380 - val_loss: 3.7130 - val_acc: 0.0339</w:t>
+        <w:t xml:space="preserve">3/3 [==============================] - 14s 5s/step - loss: 3.7129 - </w:t>
+      </w:r>
+      <w:proofErr w:type="spellStart"/>
+      <w:r>
+        <w:rPr>
+          <w:rFonts w:ascii="Courier New" w:hAnsi="Courier New" w:cs="Courier New"/>
+          <w:color w:val="000000"/>
+          <w:sz w:val="16"/>
+          <w:szCs w:val="16"/>
+        </w:rPr>
+        <w:t>acc</w:t>
+      </w:r>
+      <w:proofErr w:type="spellEnd"/>
+      <w:r>
+        <w:rPr>
+          <w:rFonts w:ascii="Courier New" w:hAnsi="Courier New" w:cs="Courier New"/>
+          <w:color w:val="000000"/>
+          <w:sz w:val="16"/>
+          <w:szCs w:val="16"/>
+        </w:rPr>
+        <w:t xml:space="preserve">: 0.0380 - </w:t>
+      </w:r>
+      <w:proofErr w:type="spellStart"/>
+      <w:r>
+        <w:rPr>
+          <w:rFonts w:ascii="Courier New" w:hAnsi="Courier New" w:cs="Courier New"/>
+          <w:color w:val="000000"/>
+          <w:sz w:val="16"/>
+          <w:szCs w:val="16"/>
+        </w:rPr>
+        <w:t>val_loss</w:t>
+      </w:r>
+      <w:proofErr w:type="spellEnd"/>
+      <w:r>
+        <w:rPr>
+          <w:rFonts w:ascii="Courier New" w:hAnsi="Courier New" w:cs="Courier New"/>
+          <w:color w:val="000000"/>
+          <w:sz w:val="16"/>
+          <w:szCs w:val="16"/>
+        </w:rPr>
+        <w:t xml:space="preserve">: 3.7130 - </w:t>
+      </w:r>
+      <w:proofErr w:type="spellStart"/>
+      <w:r>
+        <w:rPr>
+          <w:rFonts w:ascii="Courier New" w:hAnsi="Courier New" w:cs="Courier New"/>
+          <w:color w:val="000000"/>
+          <w:sz w:val="16"/>
+          <w:szCs w:val="16"/>
+        </w:rPr>
+        <w:t>val_acc</w:t>
+      </w:r>
+      <w:proofErr w:type="spellEnd"/>
+      <w:r>
+        <w:rPr>
+          <w:rFonts w:ascii="Courier New" w:hAnsi="Courier New" w:cs="Courier New"/>
+          <w:color w:val="000000"/>
+          <w:sz w:val="16"/>
+          <w:szCs w:val="16"/>
+        </w:rPr>
+        <w:t>: 0.0339</w:t>
       </w:r>
     </w:p>
     <w:p>
@@ -5715,7 +6439,47 @@
           <w:sz w:val="16"/>
           <w:szCs w:val="16"/>
         </w:rPr>
-        <w:t>Epoch 00001: val_loss improved from inf to 3.71301, saving model to models/best_1.h5</w:t>
+        <w:t xml:space="preserve">Epoch 00001: </w:t>
+      </w:r>
+      <w:proofErr w:type="spellStart"/>
+      <w:r>
+        <w:rPr>
+          <w:rFonts w:ascii="Courier New" w:hAnsi="Courier New" w:cs="Courier New"/>
+          <w:color w:val="000000"/>
+          <w:sz w:val="16"/>
+          <w:szCs w:val="16"/>
+        </w:rPr>
+        <w:t>val_loss</w:t>
+      </w:r>
+      <w:proofErr w:type="spellEnd"/>
+      <w:r>
+        <w:rPr>
+          <w:rFonts w:ascii="Courier New" w:hAnsi="Courier New" w:cs="Courier New"/>
+          <w:color w:val="000000"/>
+          <w:sz w:val="16"/>
+          <w:szCs w:val="16"/>
+        </w:rPr>
+        <w:t xml:space="preserve"> improved from </w:t>
+      </w:r>
+      <w:proofErr w:type="spellStart"/>
+      <w:r>
+        <w:rPr>
+          <w:rFonts w:ascii="Courier New" w:hAnsi="Courier New" w:cs="Courier New"/>
+          <w:color w:val="000000"/>
+          <w:sz w:val="16"/>
+          <w:szCs w:val="16"/>
+        </w:rPr>
+        <w:t>inf</w:t>
+      </w:r>
+      <w:proofErr w:type="spellEnd"/>
+      <w:r>
+        <w:rPr>
+          <w:rFonts w:ascii="Courier New" w:hAnsi="Courier New" w:cs="Courier New"/>
+          <w:color w:val="000000"/>
+          <w:sz w:val="16"/>
+          <w:szCs w:val="16"/>
+        </w:rPr>
+        <w:t xml:space="preserve"> to 3.71301, saving model to models/best_1.h5</w:t>
       </w:r>
     </w:p>
     <w:p>
@@ -5793,7 +6557,67 @@
           <w:sz w:val="16"/>
           <w:szCs w:val="16"/>
         </w:rPr>
-        <w:t>3/3 [==============================] - 11s 4s/step - loss: 3.7118 - acc: 0.0551 - val_loss: 3.7126 - val_acc: 0.0339</w:t>
+        <w:t xml:space="preserve">3/3 [==============================] - 11s 4s/step - loss: 3.7118 - </w:t>
+      </w:r>
+      <w:proofErr w:type="spellStart"/>
+      <w:r>
+        <w:rPr>
+          <w:rFonts w:ascii="Courier New" w:hAnsi="Courier New" w:cs="Courier New"/>
+          <w:color w:val="000000"/>
+          <w:sz w:val="16"/>
+          <w:szCs w:val="16"/>
+        </w:rPr>
+        <w:t>acc</w:t>
+      </w:r>
+      <w:proofErr w:type="spellEnd"/>
+      <w:r>
+        <w:rPr>
+          <w:rFonts w:ascii="Courier New" w:hAnsi="Courier New" w:cs="Courier New"/>
+          <w:color w:val="000000"/>
+          <w:sz w:val="16"/>
+          <w:szCs w:val="16"/>
+        </w:rPr>
+        <w:t xml:space="preserve">: 0.0551 - </w:t>
+      </w:r>
+      <w:proofErr w:type="spellStart"/>
+      <w:r>
+        <w:rPr>
+          <w:rFonts w:ascii="Courier New" w:hAnsi="Courier New" w:cs="Courier New"/>
+          <w:color w:val="000000"/>
+          <w:sz w:val="16"/>
+          <w:szCs w:val="16"/>
+        </w:rPr>
+        <w:t>val_loss</w:t>
+      </w:r>
+      <w:proofErr w:type="spellEnd"/>
+      <w:r>
+        <w:rPr>
+          <w:rFonts w:ascii="Courier New" w:hAnsi="Courier New" w:cs="Courier New"/>
+          <w:color w:val="000000"/>
+          <w:sz w:val="16"/>
+          <w:szCs w:val="16"/>
+        </w:rPr>
+        <w:t xml:space="preserve">: 3.7126 - </w:t>
+      </w:r>
+      <w:proofErr w:type="spellStart"/>
+      <w:r>
+        <w:rPr>
+          <w:rFonts w:ascii="Courier New" w:hAnsi="Courier New" w:cs="Courier New"/>
+          <w:color w:val="000000"/>
+          <w:sz w:val="16"/>
+          <w:szCs w:val="16"/>
+        </w:rPr>
+        <w:t>val_acc</w:t>
+      </w:r>
+      <w:proofErr w:type="spellEnd"/>
+      <w:r>
+        <w:rPr>
+          <w:rFonts w:ascii="Courier New" w:hAnsi="Courier New" w:cs="Courier New"/>
+          <w:color w:val="000000"/>
+          <w:sz w:val="16"/>
+          <w:szCs w:val="16"/>
+        </w:rPr>
+        <w:t>: 0.0339</w:t>
       </w:r>
     </w:p>
     <w:p>
@@ -5862,7 +6686,27 @@
           <w:sz w:val="16"/>
           <w:szCs w:val="16"/>
         </w:rPr>
-        <w:t>Epoch 00002: val_loss improved from 3.71301 to 3.71257, saving model to models/best_1.h5</w:t>
+        <w:t xml:space="preserve">Epoch 00002: </w:t>
+      </w:r>
+      <w:proofErr w:type="spellStart"/>
+      <w:r>
+        <w:rPr>
+          <w:rFonts w:ascii="Courier New" w:hAnsi="Courier New" w:cs="Courier New"/>
+          <w:color w:val="000000"/>
+          <w:sz w:val="16"/>
+          <w:szCs w:val="16"/>
+        </w:rPr>
+        <w:t>val_loss</w:t>
+      </w:r>
+      <w:proofErr w:type="spellEnd"/>
+      <w:r>
+        <w:rPr>
+          <w:rFonts w:ascii="Courier New" w:hAnsi="Courier New" w:cs="Courier New"/>
+          <w:color w:val="000000"/>
+          <w:sz w:val="16"/>
+          <w:szCs w:val="16"/>
+        </w:rPr>
+        <w:t xml:space="preserve"> improved from 3.71301 to 3.71257, saving model to models/best_1.h5</w:t>
       </w:r>
     </w:p>
     <w:p>
@@ -5940,7 +6784,67 @@
           <w:sz w:val="16"/>
           <w:szCs w:val="16"/>
         </w:rPr>
-        <w:t>3/3 [==============================] - 10s 3s/step - loss: 3.7103 - acc: 0.0704 - val_loss: 3.7121 - val_acc: 0.0339</w:t>
+        <w:t xml:space="preserve">3/3 [==============================] - 10s 3s/step - loss: 3.7103 - </w:t>
+      </w:r>
+      <w:proofErr w:type="spellStart"/>
+      <w:r>
+        <w:rPr>
+          <w:rFonts w:ascii="Courier New" w:hAnsi="Courier New" w:cs="Courier New"/>
+          <w:color w:val="000000"/>
+          <w:sz w:val="16"/>
+          <w:szCs w:val="16"/>
+        </w:rPr>
+        <w:t>acc</w:t>
+      </w:r>
+      <w:proofErr w:type="spellEnd"/>
+      <w:r>
+        <w:rPr>
+          <w:rFonts w:ascii="Courier New" w:hAnsi="Courier New" w:cs="Courier New"/>
+          <w:color w:val="000000"/>
+          <w:sz w:val="16"/>
+          <w:szCs w:val="16"/>
+        </w:rPr>
+        <w:t xml:space="preserve">: 0.0704 - </w:t>
+      </w:r>
+      <w:proofErr w:type="spellStart"/>
+      <w:r>
+        <w:rPr>
+          <w:rFonts w:ascii="Courier New" w:hAnsi="Courier New" w:cs="Courier New"/>
+          <w:color w:val="000000"/>
+          <w:sz w:val="16"/>
+          <w:szCs w:val="16"/>
+        </w:rPr>
+        <w:t>val_loss</w:t>
+      </w:r>
+      <w:proofErr w:type="spellEnd"/>
+      <w:r>
+        <w:rPr>
+          <w:rFonts w:ascii="Courier New" w:hAnsi="Courier New" w:cs="Courier New"/>
+          <w:color w:val="000000"/>
+          <w:sz w:val="16"/>
+          <w:szCs w:val="16"/>
+        </w:rPr>
+        <w:t xml:space="preserve">: 3.7121 - </w:t>
+      </w:r>
+      <w:proofErr w:type="spellStart"/>
+      <w:r>
+        <w:rPr>
+          <w:rFonts w:ascii="Courier New" w:hAnsi="Courier New" w:cs="Courier New"/>
+          <w:color w:val="000000"/>
+          <w:sz w:val="16"/>
+          <w:szCs w:val="16"/>
+        </w:rPr>
+        <w:t>val_acc</w:t>
+      </w:r>
+      <w:proofErr w:type="spellEnd"/>
+      <w:r>
+        <w:rPr>
+          <w:rFonts w:ascii="Courier New" w:hAnsi="Courier New" w:cs="Courier New"/>
+          <w:color w:val="000000"/>
+          <w:sz w:val="16"/>
+          <w:szCs w:val="16"/>
+        </w:rPr>
+        <w:t>: 0.0339</w:t>
       </w:r>
     </w:p>
     <w:p>
@@ -6009,7 +6913,27 @@
           <w:sz w:val="16"/>
           <w:szCs w:val="16"/>
         </w:rPr>
-        <w:t>Epoch 00003: val_loss improved from 3.71257 to 3.71205, saving model to models/best_1.h5</w:t>
+        <w:t xml:space="preserve">Epoch 00003: </w:t>
+      </w:r>
+      <w:proofErr w:type="spellStart"/>
+      <w:r>
+        <w:rPr>
+          <w:rFonts w:ascii="Courier New" w:hAnsi="Courier New" w:cs="Courier New"/>
+          <w:color w:val="000000"/>
+          <w:sz w:val="16"/>
+          <w:szCs w:val="16"/>
+        </w:rPr>
+        <w:t>val_loss</w:t>
+      </w:r>
+      <w:proofErr w:type="spellEnd"/>
+      <w:r>
+        <w:rPr>
+          <w:rFonts w:ascii="Courier New" w:hAnsi="Courier New" w:cs="Courier New"/>
+          <w:color w:val="000000"/>
+          <w:sz w:val="16"/>
+          <w:szCs w:val="16"/>
+        </w:rPr>
+        <w:t xml:space="preserve"> improved from 3.71257 to 3.71205, saving model to models/best_1.h5</w:t>
       </w:r>
     </w:p>
     <w:p>
@@ -6087,7 +7011,67 @@
           <w:sz w:val="16"/>
           <w:szCs w:val="16"/>
         </w:rPr>
-        <w:t>3/3 [==============================] - 11s 4s/step - loss: 3.7085 - acc: 0.0647 - val_loss: 3.7115 - val_acc: 0.0339</w:t>
+        <w:t xml:space="preserve">3/3 [==============================] - 11s 4s/step - loss: 3.7085 - </w:t>
+      </w:r>
+      <w:proofErr w:type="spellStart"/>
+      <w:r>
+        <w:rPr>
+          <w:rFonts w:ascii="Courier New" w:hAnsi="Courier New" w:cs="Courier New"/>
+          <w:color w:val="000000"/>
+          <w:sz w:val="16"/>
+          <w:szCs w:val="16"/>
+        </w:rPr>
+        <w:t>acc</w:t>
+      </w:r>
+      <w:proofErr w:type="spellEnd"/>
+      <w:r>
+        <w:rPr>
+          <w:rFonts w:ascii="Courier New" w:hAnsi="Courier New" w:cs="Courier New"/>
+          <w:color w:val="000000"/>
+          <w:sz w:val="16"/>
+          <w:szCs w:val="16"/>
+        </w:rPr>
+        <w:t xml:space="preserve">: 0.0647 - </w:t>
+      </w:r>
+      <w:proofErr w:type="spellStart"/>
+      <w:r>
+        <w:rPr>
+          <w:rFonts w:ascii="Courier New" w:hAnsi="Courier New" w:cs="Courier New"/>
+          <w:color w:val="000000"/>
+          <w:sz w:val="16"/>
+          <w:szCs w:val="16"/>
+        </w:rPr>
+        <w:t>val_loss</w:t>
+      </w:r>
+      <w:proofErr w:type="spellEnd"/>
+      <w:r>
+        <w:rPr>
+          <w:rFonts w:ascii="Courier New" w:hAnsi="Courier New" w:cs="Courier New"/>
+          <w:color w:val="000000"/>
+          <w:sz w:val="16"/>
+          <w:szCs w:val="16"/>
+        </w:rPr>
+        <w:t xml:space="preserve">: 3.7115 - </w:t>
+      </w:r>
+      <w:proofErr w:type="spellStart"/>
+      <w:r>
+        <w:rPr>
+          <w:rFonts w:ascii="Courier New" w:hAnsi="Courier New" w:cs="Courier New"/>
+          <w:color w:val="000000"/>
+          <w:sz w:val="16"/>
+          <w:szCs w:val="16"/>
+        </w:rPr>
+        <w:t>val_acc</w:t>
+      </w:r>
+      <w:proofErr w:type="spellEnd"/>
+      <w:r>
+        <w:rPr>
+          <w:rFonts w:ascii="Courier New" w:hAnsi="Courier New" w:cs="Courier New"/>
+          <w:color w:val="000000"/>
+          <w:sz w:val="16"/>
+          <w:szCs w:val="16"/>
+        </w:rPr>
+        <w:t>: 0.0339</w:t>
       </w:r>
     </w:p>
     <w:p>
@@ -6156,7 +7140,27 @@
           <w:sz w:val="16"/>
           <w:szCs w:val="16"/>
         </w:rPr>
-        <w:t>Epoch 00004: val_loss improved from 3.71205 to 3.71146, saving model to models/best_1.h5</w:t>
+        <w:t xml:space="preserve">Epoch 00004: </w:t>
+      </w:r>
+      <w:proofErr w:type="spellStart"/>
+      <w:r>
+        <w:rPr>
+          <w:rFonts w:ascii="Courier New" w:hAnsi="Courier New" w:cs="Courier New"/>
+          <w:color w:val="000000"/>
+          <w:sz w:val="16"/>
+          <w:szCs w:val="16"/>
+        </w:rPr>
+        <w:t>val_loss</w:t>
+      </w:r>
+      <w:proofErr w:type="spellEnd"/>
+      <w:r>
+        <w:rPr>
+          <w:rFonts w:ascii="Courier New" w:hAnsi="Courier New" w:cs="Courier New"/>
+          <w:color w:val="000000"/>
+          <w:sz w:val="16"/>
+          <w:szCs w:val="16"/>
+        </w:rPr>
+        <w:t xml:space="preserve"> improved from 3.71205 to 3.71146, saving model to models/best_1.h5</w:t>
       </w:r>
     </w:p>
     <w:p>
@@ -6313,7 +7317,67 @@
           <w:sz w:val="16"/>
           <w:szCs w:val="16"/>
         </w:rPr>
-        <w:t>3/3 [==============================] - 15s 5s/step - loss: 3.7134 - acc: 0.0220 - val_loss: 3.7131 - val_acc: 0.0465</w:t>
+        <w:t xml:space="preserve">3/3 [==============================] - 15s 5s/step - loss: 3.7134 - </w:t>
+      </w:r>
+      <w:proofErr w:type="spellStart"/>
+      <w:r>
+        <w:rPr>
+          <w:rFonts w:ascii="Courier New" w:hAnsi="Courier New" w:cs="Courier New"/>
+          <w:color w:val="000000"/>
+          <w:sz w:val="16"/>
+          <w:szCs w:val="16"/>
+        </w:rPr>
+        <w:t>acc</w:t>
+      </w:r>
+      <w:proofErr w:type="spellEnd"/>
+      <w:r>
+        <w:rPr>
+          <w:rFonts w:ascii="Courier New" w:hAnsi="Courier New" w:cs="Courier New"/>
+          <w:color w:val="000000"/>
+          <w:sz w:val="16"/>
+          <w:szCs w:val="16"/>
+        </w:rPr>
+        <w:t xml:space="preserve">: 0.0220 - </w:t>
+      </w:r>
+      <w:proofErr w:type="spellStart"/>
+      <w:r>
+        <w:rPr>
+          <w:rFonts w:ascii="Courier New" w:hAnsi="Courier New" w:cs="Courier New"/>
+          <w:color w:val="000000"/>
+          <w:sz w:val="16"/>
+          <w:szCs w:val="16"/>
+        </w:rPr>
+        <w:t>val_loss</w:t>
+      </w:r>
+      <w:proofErr w:type="spellEnd"/>
+      <w:r>
+        <w:rPr>
+          <w:rFonts w:ascii="Courier New" w:hAnsi="Courier New" w:cs="Courier New"/>
+          <w:color w:val="000000"/>
+          <w:sz w:val="16"/>
+          <w:szCs w:val="16"/>
+        </w:rPr>
+        <w:t xml:space="preserve">: 3.7131 - </w:t>
+      </w:r>
+      <w:proofErr w:type="spellStart"/>
+      <w:r>
+        <w:rPr>
+          <w:rFonts w:ascii="Courier New" w:hAnsi="Courier New" w:cs="Courier New"/>
+          <w:color w:val="000000"/>
+          <w:sz w:val="16"/>
+          <w:szCs w:val="16"/>
+        </w:rPr>
+        <w:t>val_acc</w:t>
+      </w:r>
+      <w:proofErr w:type="spellEnd"/>
+      <w:r>
+        <w:rPr>
+          <w:rFonts w:ascii="Courier New" w:hAnsi="Courier New" w:cs="Courier New"/>
+          <w:color w:val="000000"/>
+          <w:sz w:val="16"/>
+          <w:szCs w:val="16"/>
+        </w:rPr>
+        <w:t>: 0.0465</w:t>
       </w:r>
     </w:p>
     <w:p>
@@ -6382,7 +7446,47 @@
           <w:sz w:val="16"/>
           <w:szCs w:val="16"/>
         </w:rPr>
-        <w:t>Epoch 00001: val_loss improved from inf to 3.71307, saving model to models/best_2.h5</w:t>
+        <w:t xml:space="preserve">Epoch 00001: </w:t>
+      </w:r>
+      <w:proofErr w:type="spellStart"/>
+      <w:r>
+        <w:rPr>
+          <w:rFonts w:ascii="Courier New" w:hAnsi="Courier New" w:cs="Courier New"/>
+          <w:color w:val="000000"/>
+          <w:sz w:val="16"/>
+          <w:szCs w:val="16"/>
+        </w:rPr>
+        <w:t>val_loss</w:t>
+      </w:r>
+      <w:proofErr w:type="spellEnd"/>
+      <w:r>
+        <w:rPr>
+          <w:rFonts w:ascii="Courier New" w:hAnsi="Courier New" w:cs="Courier New"/>
+          <w:color w:val="000000"/>
+          <w:sz w:val="16"/>
+          <w:szCs w:val="16"/>
+        </w:rPr>
+        <w:t xml:space="preserve"> improved from </w:t>
+      </w:r>
+      <w:proofErr w:type="spellStart"/>
+      <w:r>
+        <w:rPr>
+          <w:rFonts w:ascii="Courier New" w:hAnsi="Courier New" w:cs="Courier New"/>
+          <w:color w:val="000000"/>
+          <w:sz w:val="16"/>
+          <w:szCs w:val="16"/>
+        </w:rPr>
+        <w:t>inf</w:t>
+      </w:r>
+      <w:proofErr w:type="spellEnd"/>
+      <w:r>
+        <w:rPr>
+          <w:rFonts w:ascii="Courier New" w:hAnsi="Courier New" w:cs="Courier New"/>
+          <w:color w:val="000000"/>
+          <w:sz w:val="16"/>
+          <w:szCs w:val="16"/>
+        </w:rPr>
+        <w:t xml:space="preserve"> to 3.71307, saving model to models/best_2.h5</w:t>
       </w:r>
     </w:p>
     <w:p>
@@ -6460,7 +7564,67 @@
           <w:sz w:val="16"/>
           <w:szCs w:val="16"/>
         </w:rPr>
-        <w:t>3/3 [==============================] - 10s 3s/step - loss: 3.7129 - acc: 0.0628 - val_loss: 3.7125 - val_acc: 0.0465</w:t>
+        <w:t xml:space="preserve">3/3 [==============================] - 10s 3s/step - loss: 3.7129 - </w:t>
+      </w:r>
+      <w:proofErr w:type="spellStart"/>
+      <w:r>
+        <w:rPr>
+          <w:rFonts w:ascii="Courier New" w:hAnsi="Courier New" w:cs="Courier New"/>
+          <w:color w:val="000000"/>
+          <w:sz w:val="16"/>
+          <w:szCs w:val="16"/>
+        </w:rPr>
+        <w:t>acc</w:t>
+      </w:r>
+      <w:proofErr w:type="spellEnd"/>
+      <w:r>
+        <w:rPr>
+          <w:rFonts w:ascii="Courier New" w:hAnsi="Courier New" w:cs="Courier New"/>
+          <w:color w:val="000000"/>
+          <w:sz w:val="16"/>
+          <w:szCs w:val="16"/>
+        </w:rPr>
+        <w:t xml:space="preserve">: 0.0628 - </w:t>
+      </w:r>
+      <w:proofErr w:type="spellStart"/>
+      <w:r>
+        <w:rPr>
+          <w:rFonts w:ascii="Courier New" w:hAnsi="Courier New" w:cs="Courier New"/>
+          <w:color w:val="000000"/>
+          <w:sz w:val="16"/>
+          <w:szCs w:val="16"/>
+        </w:rPr>
+        <w:t>val_loss</w:t>
+      </w:r>
+      <w:proofErr w:type="spellEnd"/>
+      <w:r>
+        <w:rPr>
+          <w:rFonts w:ascii="Courier New" w:hAnsi="Courier New" w:cs="Courier New"/>
+          <w:color w:val="000000"/>
+          <w:sz w:val="16"/>
+          <w:szCs w:val="16"/>
+        </w:rPr>
+        <w:t xml:space="preserve">: 3.7125 - </w:t>
+      </w:r>
+      <w:proofErr w:type="spellStart"/>
+      <w:r>
+        <w:rPr>
+          <w:rFonts w:ascii="Courier New" w:hAnsi="Courier New" w:cs="Courier New"/>
+          <w:color w:val="000000"/>
+          <w:sz w:val="16"/>
+          <w:szCs w:val="16"/>
+        </w:rPr>
+        <w:t>val_acc</w:t>
+      </w:r>
+      <w:proofErr w:type="spellEnd"/>
+      <w:r>
+        <w:rPr>
+          <w:rFonts w:ascii="Courier New" w:hAnsi="Courier New" w:cs="Courier New"/>
+          <w:color w:val="000000"/>
+          <w:sz w:val="16"/>
+          <w:szCs w:val="16"/>
+        </w:rPr>
+        <w:t>: 0.0465</w:t>
       </w:r>
     </w:p>
     <w:p>
@@ -6529,7 +7693,27 @@
           <w:sz w:val="16"/>
           <w:szCs w:val="16"/>
         </w:rPr>
-        <w:t>Epoch 00002: val_loss improved from 3.71307 to 3.71255, saving model to models/best_2.h5</w:t>
+        <w:t xml:space="preserve">Epoch 00002: </w:t>
+      </w:r>
+      <w:proofErr w:type="spellStart"/>
+      <w:r>
+        <w:rPr>
+          <w:rFonts w:ascii="Courier New" w:hAnsi="Courier New" w:cs="Courier New"/>
+          <w:color w:val="000000"/>
+          <w:sz w:val="16"/>
+          <w:szCs w:val="16"/>
+        </w:rPr>
+        <w:t>val_loss</w:t>
+      </w:r>
+      <w:proofErr w:type="spellEnd"/>
+      <w:r>
+        <w:rPr>
+          <w:rFonts w:ascii="Courier New" w:hAnsi="Courier New" w:cs="Courier New"/>
+          <w:color w:val="000000"/>
+          <w:sz w:val="16"/>
+          <w:szCs w:val="16"/>
+        </w:rPr>
+        <w:t xml:space="preserve"> improved from 3.71307 to 3.71255, saving model to models/best_2.h5</w:t>
       </w:r>
     </w:p>
     <w:p>
@@ -6607,7 +7791,67 @@
           <w:sz w:val="16"/>
           <w:szCs w:val="16"/>
         </w:rPr>
-        <w:t>3/3 [==============================] - 11s 4s/step - loss: 3.7119 - acc: 0.0691 - val_loss: 3.7119 - val_acc: 0.0465</w:t>
+        <w:t xml:space="preserve">3/3 [==============================] - 11s 4s/step - loss: 3.7119 - </w:t>
+      </w:r>
+      <w:proofErr w:type="spellStart"/>
+      <w:r>
+        <w:rPr>
+          <w:rFonts w:ascii="Courier New" w:hAnsi="Courier New" w:cs="Courier New"/>
+          <w:color w:val="000000"/>
+          <w:sz w:val="16"/>
+          <w:szCs w:val="16"/>
+        </w:rPr>
+        <w:t>acc</w:t>
+      </w:r>
+      <w:proofErr w:type="spellEnd"/>
+      <w:r>
+        <w:rPr>
+          <w:rFonts w:ascii="Courier New" w:hAnsi="Courier New" w:cs="Courier New"/>
+          <w:color w:val="000000"/>
+          <w:sz w:val="16"/>
+          <w:szCs w:val="16"/>
+        </w:rPr>
+        <w:t xml:space="preserve">: 0.0691 - </w:t>
+      </w:r>
+      <w:proofErr w:type="spellStart"/>
+      <w:r>
+        <w:rPr>
+          <w:rFonts w:ascii="Courier New" w:hAnsi="Courier New" w:cs="Courier New"/>
+          <w:color w:val="000000"/>
+          <w:sz w:val="16"/>
+          <w:szCs w:val="16"/>
+        </w:rPr>
+        <w:t>val_loss</w:t>
+      </w:r>
+      <w:proofErr w:type="spellEnd"/>
+      <w:r>
+        <w:rPr>
+          <w:rFonts w:ascii="Courier New" w:hAnsi="Courier New" w:cs="Courier New"/>
+          <w:color w:val="000000"/>
+          <w:sz w:val="16"/>
+          <w:szCs w:val="16"/>
+        </w:rPr>
+        <w:t xml:space="preserve">: 3.7119 - </w:t>
+      </w:r>
+      <w:proofErr w:type="spellStart"/>
+      <w:r>
+        <w:rPr>
+          <w:rFonts w:ascii="Courier New" w:hAnsi="Courier New" w:cs="Courier New"/>
+          <w:color w:val="000000"/>
+          <w:sz w:val="16"/>
+          <w:szCs w:val="16"/>
+        </w:rPr>
+        <w:t>val_acc</w:t>
+      </w:r>
+      <w:proofErr w:type="spellEnd"/>
+      <w:r>
+        <w:rPr>
+          <w:rFonts w:ascii="Courier New" w:hAnsi="Courier New" w:cs="Courier New"/>
+          <w:color w:val="000000"/>
+          <w:sz w:val="16"/>
+          <w:szCs w:val="16"/>
+        </w:rPr>
+        <w:t>: 0.0465</w:t>
       </w:r>
     </w:p>
     <w:p>
@@ -6676,7 +7920,27 @@
           <w:sz w:val="16"/>
           <w:szCs w:val="16"/>
         </w:rPr>
-        <w:t>Epoch 00003: val_loss improved from 3.71255 to 3.71195, saving model to models/best_2.h5</w:t>
+        <w:t xml:space="preserve">Epoch 00003: </w:t>
+      </w:r>
+      <w:proofErr w:type="spellStart"/>
+      <w:r>
+        <w:rPr>
+          <w:rFonts w:ascii="Courier New" w:hAnsi="Courier New" w:cs="Courier New"/>
+          <w:color w:val="000000"/>
+          <w:sz w:val="16"/>
+          <w:szCs w:val="16"/>
+        </w:rPr>
+        <w:t>val_loss</w:t>
+      </w:r>
+      <w:proofErr w:type="spellEnd"/>
+      <w:r>
+        <w:rPr>
+          <w:rFonts w:ascii="Courier New" w:hAnsi="Courier New" w:cs="Courier New"/>
+          <w:color w:val="000000"/>
+          <w:sz w:val="16"/>
+          <w:szCs w:val="16"/>
+        </w:rPr>
+        <w:t xml:space="preserve"> improved from 3.71255 to 3.71195, saving model to models/best_2.h5</w:t>
       </w:r>
     </w:p>
     <w:p>
@@ -6754,7 +8018,67 @@
           <w:sz w:val="16"/>
           <w:szCs w:val="16"/>
         </w:rPr>
-        <w:t>3/3 [==============================] - 11s 4s/step - loss: 3.7112 - acc: 0.0746 - val_loss: 3.7113 - val_acc: 0.0465</w:t>
+        <w:t xml:space="preserve">3/3 [==============================] - 11s 4s/step - loss: 3.7112 - </w:t>
+      </w:r>
+      <w:proofErr w:type="spellStart"/>
+      <w:r>
+        <w:rPr>
+          <w:rFonts w:ascii="Courier New" w:hAnsi="Courier New" w:cs="Courier New"/>
+          <w:color w:val="000000"/>
+          <w:sz w:val="16"/>
+          <w:szCs w:val="16"/>
+        </w:rPr>
+        <w:t>acc</w:t>
+      </w:r>
+      <w:proofErr w:type="spellEnd"/>
+      <w:r>
+        <w:rPr>
+          <w:rFonts w:ascii="Courier New" w:hAnsi="Courier New" w:cs="Courier New"/>
+          <w:color w:val="000000"/>
+          <w:sz w:val="16"/>
+          <w:szCs w:val="16"/>
+        </w:rPr>
+        <w:t xml:space="preserve">: 0.0746 - </w:t>
+      </w:r>
+      <w:proofErr w:type="spellStart"/>
+      <w:r>
+        <w:rPr>
+          <w:rFonts w:ascii="Courier New" w:hAnsi="Courier New" w:cs="Courier New"/>
+          <w:color w:val="000000"/>
+          <w:sz w:val="16"/>
+          <w:szCs w:val="16"/>
+        </w:rPr>
+        <w:t>val_loss</w:t>
+      </w:r>
+      <w:proofErr w:type="spellEnd"/>
+      <w:r>
+        <w:rPr>
+          <w:rFonts w:ascii="Courier New" w:hAnsi="Courier New" w:cs="Courier New"/>
+          <w:color w:val="000000"/>
+          <w:sz w:val="16"/>
+          <w:szCs w:val="16"/>
+        </w:rPr>
+        <w:t xml:space="preserve">: 3.7113 - </w:t>
+      </w:r>
+      <w:proofErr w:type="spellStart"/>
+      <w:r>
+        <w:rPr>
+          <w:rFonts w:ascii="Courier New" w:hAnsi="Courier New" w:cs="Courier New"/>
+          <w:color w:val="000000"/>
+          <w:sz w:val="16"/>
+          <w:szCs w:val="16"/>
+        </w:rPr>
+        <w:t>val_acc</w:t>
+      </w:r>
+      <w:proofErr w:type="spellEnd"/>
+      <w:r>
+        <w:rPr>
+          <w:rFonts w:ascii="Courier New" w:hAnsi="Courier New" w:cs="Courier New"/>
+          <w:color w:val="000000"/>
+          <w:sz w:val="16"/>
+          <w:szCs w:val="16"/>
+        </w:rPr>
+        <w:t>: 0.0465</w:t>
       </w:r>
     </w:p>
     <w:p>
@@ -6823,7 +8147,27 @@
           <w:sz w:val="16"/>
           <w:szCs w:val="16"/>
         </w:rPr>
-        <w:t>Epoch 00004: val_loss improved from 3.71195 to 3.71125, saving model to models/best_2.h5</w:t>
+        <w:t xml:space="preserve">Epoch 00004: </w:t>
+      </w:r>
+      <w:proofErr w:type="spellStart"/>
+      <w:r>
+        <w:rPr>
+          <w:rFonts w:ascii="Courier New" w:hAnsi="Courier New" w:cs="Courier New"/>
+          <w:color w:val="000000"/>
+          <w:sz w:val="16"/>
+          <w:szCs w:val="16"/>
+        </w:rPr>
+        <w:t>val_loss</w:t>
+      </w:r>
+      <w:proofErr w:type="spellEnd"/>
+      <w:r>
+        <w:rPr>
+          <w:rFonts w:ascii="Courier New" w:hAnsi="Courier New" w:cs="Courier New"/>
+          <w:color w:val="000000"/>
+          <w:sz w:val="16"/>
+          <w:szCs w:val="16"/>
+        </w:rPr>
+        <w:t xml:space="preserve"> improved from 3.71195 to 3.71125, saving model to models/best_2.h5</w:t>
       </w:r>
     </w:p>
     <w:p>
@@ -6979,7 +8323,67 @@
           <w:sz w:val="16"/>
           <w:szCs w:val="16"/>
         </w:rPr>
-        <w:t>3/3 [==============================] - 14s 5s/step - loss: 3.7137 - acc: 0.0428 - val_loss: 3.7129 - val_acc: 0.0606</w:t>
+        <w:t xml:space="preserve">3/3 [==============================] - 14s 5s/step - loss: 3.7137 - </w:t>
+      </w:r>
+      <w:proofErr w:type="spellStart"/>
+      <w:r>
+        <w:rPr>
+          <w:rFonts w:ascii="Courier New" w:hAnsi="Courier New" w:cs="Courier New"/>
+          <w:color w:val="000000"/>
+          <w:sz w:val="16"/>
+          <w:szCs w:val="16"/>
+        </w:rPr>
+        <w:t>acc</w:t>
+      </w:r>
+      <w:proofErr w:type="spellEnd"/>
+      <w:r>
+        <w:rPr>
+          <w:rFonts w:ascii="Courier New" w:hAnsi="Courier New" w:cs="Courier New"/>
+          <w:color w:val="000000"/>
+          <w:sz w:val="16"/>
+          <w:szCs w:val="16"/>
+        </w:rPr>
+        <w:t xml:space="preserve">: 0.0428 - </w:t>
+      </w:r>
+      <w:proofErr w:type="spellStart"/>
+      <w:r>
+        <w:rPr>
+          <w:rFonts w:ascii="Courier New" w:hAnsi="Courier New" w:cs="Courier New"/>
+          <w:color w:val="000000"/>
+          <w:sz w:val="16"/>
+          <w:szCs w:val="16"/>
+        </w:rPr>
+        <w:t>val_loss</w:t>
+      </w:r>
+      <w:proofErr w:type="spellEnd"/>
+      <w:r>
+        <w:rPr>
+          <w:rFonts w:ascii="Courier New" w:hAnsi="Courier New" w:cs="Courier New"/>
+          <w:color w:val="000000"/>
+          <w:sz w:val="16"/>
+          <w:szCs w:val="16"/>
+        </w:rPr>
+        <w:t xml:space="preserve">: 3.7129 - </w:t>
+      </w:r>
+      <w:proofErr w:type="spellStart"/>
+      <w:r>
+        <w:rPr>
+          <w:rFonts w:ascii="Courier New" w:hAnsi="Courier New" w:cs="Courier New"/>
+          <w:color w:val="000000"/>
+          <w:sz w:val="16"/>
+          <w:szCs w:val="16"/>
+        </w:rPr>
+        <w:t>val_acc</w:t>
+      </w:r>
+      <w:proofErr w:type="spellEnd"/>
+      <w:r>
+        <w:rPr>
+          <w:rFonts w:ascii="Courier New" w:hAnsi="Courier New" w:cs="Courier New"/>
+          <w:color w:val="000000"/>
+          <w:sz w:val="16"/>
+          <w:szCs w:val="16"/>
+        </w:rPr>
+        <w:t>: 0.0606</w:t>
       </w:r>
     </w:p>
     <w:p>
@@ -7048,7 +8452,47 @@
           <w:sz w:val="16"/>
           <w:szCs w:val="16"/>
         </w:rPr>
-        <w:t>Epoch 00001: val_loss improved from inf to 3.71286, saving model to models/best_3.h5</w:t>
+        <w:t xml:space="preserve">Epoch 00001: </w:t>
+      </w:r>
+      <w:proofErr w:type="spellStart"/>
+      <w:r>
+        <w:rPr>
+          <w:rFonts w:ascii="Courier New" w:hAnsi="Courier New" w:cs="Courier New"/>
+          <w:color w:val="000000"/>
+          <w:sz w:val="16"/>
+          <w:szCs w:val="16"/>
+        </w:rPr>
+        <w:t>val_loss</w:t>
+      </w:r>
+      <w:proofErr w:type="spellEnd"/>
+      <w:r>
+        <w:rPr>
+          <w:rFonts w:ascii="Courier New" w:hAnsi="Courier New" w:cs="Courier New"/>
+          <w:color w:val="000000"/>
+          <w:sz w:val="16"/>
+          <w:szCs w:val="16"/>
+        </w:rPr>
+        <w:t xml:space="preserve"> improved from </w:t>
+      </w:r>
+      <w:proofErr w:type="spellStart"/>
+      <w:r>
+        <w:rPr>
+          <w:rFonts w:ascii="Courier New" w:hAnsi="Courier New" w:cs="Courier New"/>
+          <w:color w:val="000000"/>
+          <w:sz w:val="16"/>
+          <w:szCs w:val="16"/>
+        </w:rPr>
+        <w:t>inf</w:t>
+      </w:r>
+      <w:proofErr w:type="spellEnd"/>
+      <w:r>
+        <w:rPr>
+          <w:rFonts w:ascii="Courier New" w:hAnsi="Courier New" w:cs="Courier New"/>
+          <w:color w:val="000000"/>
+          <w:sz w:val="16"/>
+          <w:szCs w:val="16"/>
+        </w:rPr>
+        <w:t xml:space="preserve"> to 3.71286, saving model to models/best_3.h5</w:t>
       </w:r>
     </w:p>
     <w:p>
@@ -7126,7 +8570,67 @@
           <w:sz w:val="16"/>
           <w:szCs w:val="16"/>
         </w:rPr>
-        <w:t>3/3 [==============================] - 9s 3s/step - loss: 3.7131 - acc: 0.0374 - val_loss: 3.7123 - val_acc: 0.0909</w:t>
+        <w:t xml:space="preserve">3/3 [==============================] - 9s 3s/step - loss: 3.7131 - </w:t>
+      </w:r>
+      <w:proofErr w:type="spellStart"/>
+      <w:r>
+        <w:rPr>
+          <w:rFonts w:ascii="Courier New" w:hAnsi="Courier New" w:cs="Courier New"/>
+          <w:color w:val="000000"/>
+          <w:sz w:val="16"/>
+          <w:szCs w:val="16"/>
+        </w:rPr>
+        <w:t>acc</w:t>
+      </w:r>
+      <w:proofErr w:type="spellEnd"/>
+      <w:r>
+        <w:rPr>
+          <w:rFonts w:ascii="Courier New" w:hAnsi="Courier New" w:cs="Courier New"/>
+          <w:color w:val="000000"/>
+          <w:sz w:val="16"/>
+          <w:szCs w:val="16"/>
+        </w:rPr>
+        <w:t xml:space="preserve">: 0.0374 - </w:t>
+      </w:r>
+      <w:proofErr w:type="spellStart"/>
+      <w:r>
+        <w:rPr>
+          <w:rFonts w:ascii="Courier New" w:hAnsi="Courier New" w:cs="Courier New"/>
+          <w:color w:val="000000"/>
+          <w:sz w:val="16"/>
+          <w:szCs w:val="16"/>
+        </w:rPr>
+        <w:t>val_loss</w:t>
+      </w:r>
+      <w:proofErr w:type="spellEnd"/>
+      <w:r>
+        <w:rPr>
+          <w:rFonts w:ascii="Courier New" w:hAnsi="Courier New" w:cs="Courier New"/>
+          <w:color w:val="000000"/>
+          <w:sz w:val="16"/>
+          <w:szCs w:val="16"/>
+        </w:rPr>
+        <w:t xml:space="preserve">: 3.7123 - </w:t>
+      </w:r>
+      <w:proofErr w:type="spellStart"/>
+      <w:r>
+        <w:rPr>
+          <w:rFonts w:ascii="Courier New" w:hAnsi="Courier New" w:cs="Courier New"/>
+          <w:color w:val="000000"/>
+          <w:sz w:val="16"/>
+          <w:szCs w:val="16"/>
+        </w:rPr>
+        <w:t>val_acc</w:t>
+      </w:r>
+      <w:proofErr w:type="spellEnd"/>
+      <w:r>
+        <w:rPr>
+          <w:rFonts w:ascii="Courier New" w:hAnsi="Courier New" w:cs="Courier New"/>
+          <w:color w:val="000000"/>
+          <w:sz w:val="16"/>
+          <w:szCs w:val="16"/>
+        </w:rPr>
+        <w:t>: 0.0909</w:t>
       </w:r>
     </w:p>
     <w:p>
@@ -7195,7 +8699,27 @@
           <w:sz w:val="16"/>
           <w:szCs w:val="16"/>
         </w:rPr>
-        <w:t>Epoch 00002: val_loss improved from 3.71286 to 3.71235, saving model to models/best_3.h5</w:t>
+        <w:t xml:space="preserve">Epoch 00002: </w:t>
+      </w:r>
+      <w:proofErr w:type="spellStart"/>
+      <w:r>
+        <w:rPr>
+          <w:rFonts w:ascii="Courier New" w:hAnsi="Courier New" w:cs="Courier New"/>
+          <w:color w:val="000000"/>
+          <w:sz w:val="16"/>
+          <w:szCs w:val="16"/>
+        </w:rPr>
+        <w:t>val_loss</w:t>
+      </w:r>
+      <w:proofErr w:type="spellEnd"/>
+      <w:r>
+        <w:rPr>
+          <w:rFonts w:ascii="Courier New" w:hAnsi="Courier New" w:cs="Courier New"/>
+          <w:color w:val="000000"/>
+          <w:sz w:val="16"/>
+          <w:szCs w:val="16"/>
+        </w:rPr>
+        <w:t xml:space="preserve"> improved from 3.71286 to 3.71235, saving model to models/best_3.h5</w:t>
       </w:r>
     </w:p>
     <w:p>
@@ -7273,7 +8797,67 @@
           <w:sz w:val="16"/>
           <w:szCs w:val="16"/>
         </w:rPr>
-        <w:t>3/3 [==============================] - 11s 4s/step - loss: 3.7125 - acc: 0.0399 - val_loss: 3.7118 - val_acc: 0.0909</w:t>
+        <w:t xml:space="preserve">3/3 [==============================] - 11s 4s/step - loss: 3.7125 - </w:t>
+      </w:r>
+      <w:proofErr w:type="spellStart"/>
+      <w:r>
+        <w:rPr>
+          <w:rFonts w:ascii="Courier New" w:hAnsi="Courier New" w:cs="Courier New"/>
+          <w:color w:val="000000"/>
+          <w:sz w:val="16"/>
+          <w:szCs w:val="16"/>
+        </w:rPr>
+        <w:t>acc</w:t>
+      </w:r>
+      <w:proofErr w:type="spellEnd"/>
+      <w:r>
+        <w:rPr>
+          <w:rFonts w:ascii="Courier New" w:hAnsi="Courier New" w:cs="Courier New"/>
+          <w:color w:val="000000"/>
+          <w:sz w:val="16"/>
+          <w:szCs w:val="16"/>
+        </w:rPr>
+        <w:t xml:space="preserve">: 0.0399 - </w:t>
+      </w:r>
+      <w:proofErr w:type="spellStart"/>
+      <w:r>
+        <w:rPr>
+          <w:rFonts w:ascii="Courier New" w:hAnsi="Courier New" w:cs="Courier New"/>
+          <w:color w:val="000000"/>
+          <w:sz w:val="16"/>
+          <w:szCs w:val="16"/>
+        </w:rPr>
+        <w:t>val_loss</w:t>
+      </w:r>
+      <w:proofErr w:type="spellEnd"/>
+      <w:r>
+        <w:rPr>
+          <w:rFonts w:ascii="Courier New" w:hAnsi="Courier New" w:cs="Courier New"/>
+          <w:color w:val="000000"/>
+          <w:sz w:val="16"/>
+          <w:szCs w:val="16"/>
+        </w:rPr>
+        <w:t xml:space="preserve">: 3.7118 - </w:t>
+      </w:r>
+      <w:proofErr w:type="spellStart"/>
+      <w:r>
+        <w:rPr>
+          <w:rFonts w:ascii="Courier New" w:hAnsi="Courier New" w:cs="Courier New"/>
+          <w:color w:val="000000"/>
+          <w:sz w:val="16"/>
+          <w:szCs w:val="16"/>
+        </w:rPr>
+        <w:t>val_acc</w:t>
+      </w:r>
+      <w:proofErr w:type="spellEnd"/>
+      <w:r>
+        <w:rPr>
+          <w:rFonts w:ascii="Courier New" w:hAnsi="Courier New" w:cs="Courier New"/>
+          <w:color w:val="000000"/>
+          <w:sz w:val="16"/>
+          <w:szCs w:val="16"/>
+        </w:rPr>
+        <w:t>: 0.0909</w:t>
       </w:r>
     </w:p>
     <w:p>
@@ -7342,7 +8926,27 @@
           <w:sz w:val="16"/>
           <w:szCs w:val="16"/>
         </w:rPr>
-        <w:t>Epoch 00003: val_loss improved from 3.71235 to 3.71177, saving model to models/best_3.h5</w:t>
+        <w:t xml:space="preserve">Epoch 00003: </w:t>
+      </w:r>
+      <w:proofErr w:type="spellStart"/>
+      <w:r>
+        <w:rPr>
+          <w:rFonts w:ascii="Courier New" w:hAnsi="Courier New" w:cs="Courier New"/>
+          <w:color w:val="000000"/>
+          <w:sz w:val="16"/>
+          <w:szCs w:val="16"/>
+        </w:rPr>
+        <w:t>val_loss</w:t>
+      </w:r>
+      <w:proofErr w:type="spellEnd"/>
+      <w:r>
+        <w:rPr>
+          <w:rFonts w:ascii="Courier New" w:hAnsi="Courier New" w:cs="Courier New"/>
+          <w:color w:val="000000"/>
+          <w:sz w:val="16"/>
+          <w:szCs w:val="16"/>
+        </w:rPr>
+        <w:t xml:space="preserve"> improved from 3.71235 to 3.71177, saving model to models/best_3.h5</w:t>
       </w:r>
     </w:p>
     <w:p>
@@ -7420,7 +9024,67 @@
           <w:sz w:val="16"/>
           <w:szCs w:val="16"/>
         </w:rPr>
-        <w:t>3/3 [==============================] - 9s 3s/step - loss: 3.7120 - acc: 0.0453 - val_loss: 3.7111 - val_acc: 0.0606</w:t>
+        <w:t xml:space="preserve">3/3 [==============================] - 9s 3s/step - loss: 3.7120 - </w:t>
+      </w:r>
+      <w:proofErr w:type="spellStart"/>
+      <w:r>
+        <w:rPr>
+          <w:rFonts w:ascii="Courier New" w:hAnsi="Courier New" w:cs="Courier New"/>
+          <w:color w:val="000000"/>
+          <w:sz w:val="16"/>
+          <w:szCs w:val="16"/>
+        </w:rPr>
+        <w:t>acc</w:t>
+      </w:r>
+      <w:proofErr w:type="spellEnd"/>
+      <w:r>
+        <w:rPr>
+          <w:rFonts w:ascii="Courier New" w:hAnsi="Courier New" w:cs="Courier New"/>
+          <w:color w:val="000000"/>
+          <w:sz w:val="16"/>
+          <w:szCs w:val="16"/>
+        </w:rPr>
+        <w:t xml:space="preserve">: 0.0453 - </w:t>
+      </w:r>
+      <w:proofErr w:type="spellStart"/>
+      <w:r>
+        <w:rPr>
+          <w:rFonts w:ascii="Courier New" w:hAnsi="Courier New" w:cs="Courier New"/>
+          <w:color w:val="000000"/>
+          <w:sz w:val="16"/>
+          <w:szCs w:val="16"/>
+        </w:rPr>
+        <w:t>val_loss</w:t>
+      </w:r>
+      <w:proofErr w:type="spellEnd"/>
+      <w:r>
+        <w:rPr>
+          <w:rFonts w:ascii="Courier New" w:hAnsi="Courier New" w:cs="Courier New"/>
+          <w:color w:val="000000"/>
+          <w:sz w:val="16"/>
+          <w:szCs w:val="16"/>
+        </w:rPr>
+        <w:t xml:space="preserve">: 3.7111 - </w:t>
+      </w:r>
+      <w:proofErr w:type="spellStart"/>
+      <w:r>
+        <w:rPr>
+          <w:rFonts w:ascii="Courier New" w:hAnsi="Courier New" w:cs="Courier New"/>
+          <w:color w:val="000000"/>
+          <w:sz w:val="16"/>
+          <w:szCs w:val="16"/>
+        </w:rPr>
+        <w:t>val_acc</w:t>
+      </w:r>
+      <w:proofErr w:type="spellEnd"/>
+      <w:r>
+        <w:rPr>
+          <w:rFonts w:ascii="Courier New" w:hAnsi="Courier New" w:cs="Courier New"/>
+          <w:color w:val="000000"/>
+          <w:sz w:val="16"/>
+          <w:szCs w:val="16"/>
+        </w:rPr>
+        <w:t>: 0.0606</w:t>
       </w:r>
     </w:p>
     <w:p>
@@ -7489,7 +9153,27 @@
           <w:sz w:val="16"/>
           <w:szCs w:val="16"/>
         </w:rPr>
-        <w:t>Epoch 00004: val_loss improved from 3.71177 to 3.71108, saving model to models/best_3.h5</w:t>
+        <w:t xml:space="preserve">Epoch 00004: </w:t>
+      </w:r>
+      <w:proofErr w:type="spellStart"/>
+      <w:r>
+        <w:rPr>
+          <w:rFonts w:ascii="Courier New" w:hAnsi="Courier New" w:cs="Courier New"/>
+          <w:color w:val="000000"/>
+          <w:sz w:val="16"/>
+          <w:szCs w:val="16"/>
+        </w:rPr>
+        <w:t>val_loss</w:t>
+      </w:r>
+      <w:proofErr w:type="spellEnd"/>
+      <w:r>
+        <w:rPr>
+          <w:rFonts w:ascii="Courier New" w:hAnsi="Courier New" w:cs="Courier New"/>
+          <w:color w:val="000000"/>
+          <w:sz w:val="16"/>
+          <w:szCs w:val="16"/>
+        </w:rPr>
+        <w:t xml:space="preserve"> improved from 3.71177 to 3.71108, saving model to models/best_3.h5</w:t>
       </w:r>
     </w:p>
     <w:p>
@@ -7539,6 +9223,7 @@
         </w:rPr>
         <w:t>Config(</w:t>
       </w:r>
+      <w:proofErr w:type="spellStart"/>
       <w:proofErr w:type="gramEnd"/>
       <w:r>
         <w:rPr>
@@ -7546,31 +9231,34 @@
           <w:sz w:val="20"/>
           <w:szCs w:val="20"/>
         </w:rPr>
-        <w:t>sampling_rate=16000, audio_duration=</w:t>
-      </w:r>
+        <w:t>sampling_rate</w:t>
+      </w:r>
+      <w:proofErr w:type="spellEnd"/>
       <w:r>
         <w:rPr>
           <w:i/>
           <w:sz w:val="20"/>
           <w:szCs w:val="20"/>
         </w:rPr>
-        <w:t>4</w:t>
-      </w:r>
+        <w:t xml:space="preserve">=16000, </w:t>
+      </w:r>
+      <w:proofErr w:type="spellStart"/>
       <w:r>
         <w:rPr>
           <w:i/>
           <w:sz w:val="20"/>
           <w:szCs w:val="20"/>
         </w:rPr>
-        <w:t>, n_folds=</w:t>
-      </w:r>
+        <w:t>audio_duration</w:t>
+      </w:r>
+      <w:proofErr w:type="spellEnd"/>
       <w:r>
         <w:rPr>
           <w:i/>
           <w:sz w:val="20"/>
           <w:szCs w:val="20"/>
         </w:rPr>
-        <w:t>2</w:t>
+        <w:t>=</w:t>
       </w:r>
       <w:r>
         <w:rPr>
@@ -7578,7 +9266,67 @@
           <w:sz w:val="20"/>
           <w:szCs w:val="20"/>
         </w:rPr>
-        <w:t>, max_epochs=4)</w:t>
+        <w:t>4</w:t>
+      </w:r>
+      <w:r>
+        <w:rPr>
+          <w:i/>
+          <w:sz w:val="20"/>
+          <w:szCs w:val="20"/>
+        </w:rPr>
+        <w:t xml:space="preserve">, </w:t>
+      </w:r>
+      <w:proofErr w:type="spellStart"/>
+      <w:r>
+        <w:rPr>
+          <w:i/>
+          <w:sz w:val="20"/>
+          <w:szCs w:val="20"/>
+        </w:rPr>
+        <w:t>n_folds</w:t>
+      </w:r>
+      <w:proofErr w:type="spellEnd"/>
+      <w:r>
+        <w:rPr>
+          <w:i/>
+          <w:sz w:val="20"/>
+          <w:szCs w:val="20"/>
+        </w:rPr>
+        <w:t>=</w:t>
+      </w:r>
+      <w:r>
+        <w:rPr>
+          <w:i/>
+          <w:sz w:val="20"/>
+          <w:szCs w:val="20"/>
+        </w:rPr>
+        <w:t>2</w:t>
+      </w:r>
+      <w:r>
+        <w:rPr>
+          <w:i/>
+          <w:sz w:val="20"/>
+          <w:szCs w:val="20"/>
+        </w:rPr>
+        <w:t xml:space="preserve">, </w:t>
+      </w:r>
+      <w:proofErr w:type="spellStart"/>
+      <w:r>
+        <w:rPr>
+          <w:i/>
+          <w:sz w:val="20"/>
+          <w:szCs w:val="20"/>
+        </w:rPr>
+        <w:t>max_epochs</w:t>
+      </w:r>
+      <w:proofErr w:type="spellEnd"/>
+      <w:r>
+        <w:rPr>
+          <w:i/>
+          <w:sz w:val="20"/>
+          <w:szCs w:val="20"/>
+        </w:rPr>
+        <w:t>=4)</w:t>
       </w:r>
     </w:p>
     <w:p/>
@@ -7735,7 +9483,67 @@
           <w:sz w:val="16"/>
           <w:szCs w:val="16"/>
         </w:rPr>
-        <w:t>2/2 [==============================] - 20s 10s/step - loss: 3.7138 - acc: 0.0155 - val_loss: 3.7134 - val_acc: 0.0648</w:t>
+        <w:t xml:space="preserve">2/2 [==============================] - 20s 10s/step - loss: 3.7138 - </w:t>
+      </w:r>
+      <w:proofErr w:type="spellStart"/>
+      <w:r>
+        <w:rPr>
+          <w:rFonts w:ascii="Courier New" w:hAnsi="Courier New" w:cs="Courier New"/>
+          <w:color w:val="000000"/>
+          <w:sz w:val="16"/>
+          <w:szCs w:val="16"/>
+        </w:rPr>
+        <w:t>acc</w:t>
+      </w:r>
+      <w:proofErr w:type="spellEnd"/>
+      <w:r>
+        <w:rPr>
+          <w:rFonts w:ascii="Courier New" w:hAnsi="Courier New" w:cs="Courier New"/>
+          <w:color w:val="000000"/>
+          <w:sz w:val="16"/>
+          <w:szCs w:val="16"/>
+        </w:rPr>
+        <w:t xml:space="preserve">: 0.0155 - </w:t>
+      </w:r>
+      <w:proofErr w:type="spellStart"/>
+      <w:r>
+        <w:rPr>
+          <w:rFonts w:ascii="Courier New" w:hAnsi="Courier New" w:cs="Courier New"/>
+          <w:color w:val="000000"/>
+          <w:sz w:val="16"/>
+          <w:szCs w:val="16"/>
+        </w:rPr>
+        <w:t>val_loss</w:t>
+      </w:r>
+      <w:proofErr w:type="spellEnd"/>
+      <w:r>
+        <w:rPr>
+          <w:rFonts w:ascii="Courier New" w:hAnsi="Courier New" w:cs="Courier New"/>
+          <w:color w:val="000000"/>
+          <w:sz w:val="16"/>
+          <w:szCs w:val="16"/>
+        </w:rPr>
+        <w:t xml:space="preserve">: 3.7134 - </w:t>
+      </w:r>
+      <w:proofErr w:type="spellStart"/>
+      <w:r>
+        <w:rPr>
+          <w:rFonts w:ascii="Courier New" w:hAnsi="Courier New" w:cs="Courier New"/>
+          <w:color w:val="000000"/>
+          <w:sz w:val="16"/>
+          <w:szCs w:val="16"/>
+        </w:rPr>
+        <w:t>val_acc</w:t>
+      </w:r>
+      <w:proofErr w:type="spellEnd"/>
+      <w:r>
+        <w:rPr>
+          <w:rFonts w:ascii="Courier New" w:hAnsi="Courier New" w:cs="Courier New"/>
+          <w:color w:val="000000"/>
+          <w:sz w:val="16"/>
+          <w:szCs w:val="16"/>
+        </w:rPr>
+        <w:t>: 0.0648</w:t>
       </w:r>
     </w:p>
     <w:p>
@@ -7804,7 +9612,47 @@
           <w:sz w:val="16"/>
           <w:szCs w:val="16"/>
         </w:rPr>
-        <w:t>Epoch 00001: val_loss improved from inf to 3.71344, saving model to models/best_0.h5</w:t>
+        <w:t xml:space="preserve">Epoch 00001: </w:t>
+      </w:r>
+      <w:proofErr w:type="spellStart"/>
+      <w:r>
+        <w:rPr>
+          <w:rFonts w:ascii="Courier New" w:hAnsi="Courier New" w:cs="Courier New"/>
+          <w:color w:val="000000"/>
+          <w:sz w:val="16"/>
+          <w:szCs w:val="16"/>
+        </w:rPr>
+        <w:t>val_loss</w:t>
+      </w:r>
+      <w:proofErr w:type="spellEnd"/>
+      <w:r>
+        <w:rPr>
+          <w:rFonts w:ascii="Courier New" w:hAnsi="Courier New" w:cs="Courier New"/>
+          <w:color w:val="000000"/>
+          <w:sz w:val="16"/>
+          <w:szCs w:val="16"/>
+        </w:rPr>
+        <w:t xml:space="preserve"> improved from </w:t>
+      </w:r>
+      <w:proofErr w:type="spellStart"/>
+      <w:r>
+        <w:rPr>
+          <w:rFonts w:ascii="Courier New" w:hAnsi="Courier New" w:cs="Courier New"/>
+          <w:color w:val="000000"/>
+          <w:sz w:val="16"/>
+          <w:szCs w:val="16"/>
+        </w:rPr>
+        <w:t>inf</w:t>
+      </w:r>
+      <w:proofErr w:type="spellEnd"/>
+      <w:r>
+        <w:rPr>
+          <w:rFonts w:ascii="Courier New" w:hAnsi="Courier New" w:cs="Courier New"/>
+          <w:color w:val="000000"/>
+          <w:sz w:val="16"/>
+          <w:szCs w:val="16"/>
+        </w:rPr>
+        <w:t xml:space="preserve"> to 3.71344, saving model to models/best_0.h5</w:t>
       </w:r>
     </w:p>
     <w:p>
@@ -7882,7 +9730,67 @@
           <w:sz w:val="16"/>
           <w:szCs w:val="16"/>
         </w:rPr>
-        <w:t>2/2 [==============================] - 15s 7s/step - loss: 3.7133 - acc: 0.0576 - val_loss: 3.7131 - val_acc: 0.0648</w:t>
+        <w:t xml:space="preserve">2/2 [==============================] - 15s 7s/step - loss: 3.7133 - </w:t>
+      </w:r>
+      <w:proofErr w:type="spellStart"/>
+      <w:r>
+        <w:rPr>
+          <w:rFonts w:ascii="Courier New" w:hAnsi="Courier New" w:cs="Courier New"/>
+          <w:color w:val="000000"/>
+          <w:sz w:val="16"/>
+          <w:szCs w:val="16"/>
+        </w:rPr>
+        <w:t>acc</w:t>
+      </w:r>
+      <w:proofErr w:type="spellEnd"/>
+      <w:r>
+        <w:rPr>
+          <w:rFonts w:ascii="Courier New" w:hAnsi="Courier New" w:cs="Courier New"/>
+          <w:color w:val="000000"/>
+          <w:sz w:val="16"/>
+          <w:szCs w:val="16"/>
+        </w:rPr>
+        <w:t xml:space="preserve">: 0.0576 - </w:t>
+      </w:r>
+      <w:proofErr w:type="spellStart"/>
+      <w:r>
+        <w:rPr>
+          <w:rFonts w:ascii="Courier New" w:hAnsi="Courier New" w:cs="Courier New"/>
+          <w:color w:val="000000"/>
+          <w:sz w:val="16"/>
+          <w:szCs w:val="16"/>
+        </w:rPr>
+        <w:t>val_loss</w:t>
+      </w:r>
+      <w:proofErr w:type="spellEnd"/>
+      <w:r>
+        <w:rPr>
+          <w:rFonts w:ascii="Courier New" w:hAnsi="Courier New" w:cs="Courier New"/>
+          <w:color w:val="000000"/>
+          <w:sz w:val="16"/>
+          <w:szCs w:val="16"/>
+        </w:rPr>
+        <w:t xml:space="preserve">: 3.7131 - </w:t>
+      </w:r>
+      <w:proofErr w:type="spellStart"/>
+      <w:r>
+        <w:rPr>
+          <w:rFonts w:ascii="Courier New" w:hAnsi="Courier New" w:cs="Courier New"/>
+          <w:color w:val="000000"/>
+          <w:sz w:val="16"/>
+          <w:szCs w:val="16"/>
+        </w:rPr>
+        <w:t>val_acc</w:t>
+      </w:r>
+      <w:proofErr w:type="spellEnd"/>
+      <w:r>
+        <w:rPr>
+          <w:rFonts w:ascii="Courier New" w:hAnsi="Courier New" w:cs="Courier New"/>
+          <w:color w:val="000000"/>
+          <w:sz w:val="16"/>
+          <w:szCs w:val="16"/>
+        </w:rPr>
+        <w:t>: 0.0648</w:t>
       </w:r>
     </w:p>
     <w:p>
@@ -7951,7 +9859,27 @@
           <w:sz w:val="16"/>
           <w:szCs w:val="16"/>
         </w:rPr>
-        <w:t>Epoch 00002: val_loss improved from 3.71344 to 3.71310, saving model to models/best_0.h5</w:t>
+        <w:t xml:space="preserve">Epoch 00002: </w:t>
+      </w:r>
+      <w:proofErr w:type="spellStart"/>
+      <w:r>
+        <w:rPr>
+          <w:rFonts w:ascii="Courier New" w:hAnsi="Courier New" w:cs="Courier New"/>
+          <w:color w:val="000000"/>
+          <w:sz w:val="16"/>
+          <w:szCs w:val="16"/>
+        </w:rPr>
+        <w:t>val_loss</w:t>
+      </w:r>
+      <w:proofErr w:type="spellEnd"/>
+      <w:r>
+        <w:rPr>
+          <w:rFonts w:ascii="Courier New" w:hAnsi="Courier New" w:cs="Courier New"/>
+          <w:color w:val="000000"/>
+          <w:sz w:val="16"/>
+          <w:szCs w:val="16"/>
+        </w:rPr>
+        <w:t xml:space="preserve"> improved from 3.71344 to 3.71310, saving model to models/best_0.h5</w:t>
       </w:r>
     </w:p>
     <w:p>
@@ -8029,7 +9957,67 @@
           <w:sz w:val="16"/>
           <w:szCs w:val="16"/>
         </w:rPr>
-        <w:t>2/2 [==============================] - 15s 8s/step - loss: 3.7127 - acc: 0.0420 - val_loss: 3.7128 - val_acc: 0.0556</w:t>
+        <w:t xml:space="preserve">2/2 [==============================] - 15s 8s/step - loss: 3.7127 - </w:t>
+      </w:r>
+      <w:proofErr w:type="spellStart"/>
+      <w:r>
+        <w:rPr>
+          <w:rFonts w:ascii="Courier New" w:hAnsi="Courier New" w:cs="Courier New"/>
+          <w:color w:val="000000"/>
+          <w:sz w:val="16"/>
+          <w:szCs w:val="16"/>
+        </w:rPr>
+        <w:t>acc</w:t>
+      </w:r>
+      <w:proofErr w:type="spellEnd"/>
+      <w:r>
+        <w:rPr>
+          <w:rFonts w:ascii="Courier New" w:hAnsi="Courier New" w:cs="Courier New"/>
+          <w:color w:val="000000"/>
+          <w:sz w:val="16"/>
+          <w:szCs w:val="16"/>
+        </w:rPr>
+        <w:t xml:space="preserve">: 0.0420 - </w:t>
+      </w:r>
+      <w:proofErr w:type="spellStart"/>
+      <w:r>
+        <w:rPr>
+          <w:rFonts w:ascii="Courier New" w:hAnsi="Courier New" w:cs="Courier New"/>
+          <w:color w:val="000000"/>
+          <w:sz w:val="16"/>
+          <w:szCs w:val="16"/>
+        </w:rPr>
+        <w:t>val_loss</w:t>
+      </w:r>
+      <w:proofErr w:type="spellEnd"/>
+      <w:r>
+        <w:rPr>
+          <w:rFonts w:ascii="Courier New" w:hAnsi="Courier New" w:cs="Courier New"/>
+          <w:color w:val="000000"/>
+          <w:sz w:val="16"/>
+          <w:szCs w:val="16"/>
+        </w:rPr>
+        <w:t xml:space="preserve">: 3.7128 - </w:t>
+      </w:r>
+      <w:proofErr w:type="spellStart"/>
+      <w:r>
+        <w:rPr>
+          <w:rFonts w:ascii="Courier New" w:hAnsi="Courier New" w:cs="Courier New"/>
+          <w:color w:val="000000"/>
+          <w:sz w:val="16"/>
+          <w:szCs w:val="16"/>
+        </w:rPr>
+        <w:t>val_acc</w:t>
+      </w:r>
+      <w:proofErr w:type="spellEnd"/>
+      <w:r>
+        <w:rPr>
+          <w:rFonts w:ascii="Courier New" w:hAnsi="Courier New" w:cs="Courier New"/>
+          <w:color w:val="000000"/>
+          <w:sz w:val="16"/>
+          <w:szCs w:val="16"/>
+        </w:rPr>
+        <w:t>: 0.0556</w:t>
       </w:r>
     </w:p>
     <w:p>
@@ -8098,7 +10086,27 @@
           <w:sz w:val="16"/>
           <w:szCs w:val="16"/>
         </w:rPr>
-        <w:t>Epoch 00003: val_loss improved from 3.71310 to 3.71279, saving model to models/best_0.h5</w:t>
+        <w:t xml:space="preserve">Epoch 00003: </w:t>
+      </w:r>
+      <w:proofErr w:type="spellStart"/>
+      <w:r>
+        <w:rPr>
+          <w:rFonts w:ascii="Courier New" w:hAnsi="Courier New" w:cs="Courier New"/>
+          <w:color w:val="000000"/>
+          <w:sz w:val="16"/>
+          <w:szCs w:val="16"/>
+        </w:rPr>
+        <w:t>val_loss</w:t>
+      </w:r>
+      <w:proofErr w:type="spellEnd"/>
+      <w:r>
+        <w:rPr>
+          <w:rFonts w:ascii="Courier New" w:hAnsi="Courier New" w:cs="Courier New"/>
+          <w:color w:val="000000"/>
+          <w:sz w:val="16"/>
+          <w:szCs w:val="16"/>
+        </w:rPr>
+        <w:t xml:space="preserve"> improved from 3.71310 to 3.71279, saving model to models/best_0.h5</w:t>
       </w:r>
     </w:p>
     <w:p>
@@ -8176,7 +10184,67 @@
           <w:sz w:val="16"/>
           <w:szCs w:val="16"/>
         </w:rPr>
-        <w:t>2/2 [==============================] - 15s 8s/step - loss: 3.7122 - acc: 0.0353 - val_loss: 3.7125 - val_acc: 0.0185</w:t>
+        <w:t xml:space="preserve">2/2 [==============================] - 15s 8s/step - loss: 3.7122 - </w:t>
+      </w:r>
+      <w:proofErr w:type="spellStart"/>
+      <w:r>
+        <w:rPr>
+          <w:rFonts w:ascii="Courier New" w:hAnsi="Courier New" w:cs="Courier New"/>
+          <w:color w:val="000000"/>
+          <w:sz w:val="16"/>
+          <w:szCs w:val="16"/>
+        </w:rPr>
+        <w:t>acc</w:t>
+      </w:r>
+      <w:proofErr w:type="spellEnd"/>
+      <w:r>
+        <w:rPr>
+          <w:rFonts w:ascii="Courier New" w:hAnsi="Courier New" w:cs="Courier New"/>
+          <w:color w:val="000000"/>
+          <w:sz w:val="16"/>
+          <w:szCs w:val="16"/>
+        </w:rPr>
+        <w:t xml:space="preserve">: 0.0353 - </w:t>
+      </w:r>
+      <w:proofErr w:type="spellStart"/>
+      <w:r>
+        <w:rPr>
+          <w:rFonts w:ascii="Courier New" w:hAnsi="Courier New" w:cs="Courier New"/>
+          <w:color w:val="000000"/>
+          <w:sz w:val="16"/>
+          <w:szCs w:val="16"/>
+        </w:rPr>
+        <w:t>val_loss</w:t>
+      </w:r>
+      <w:proofErr w:type="spellEnd"/>
+      <w:r>
+        <w:rPr>
+          <w:rFonts w:ascii="Courier New" w:hAnsi="Courier New" w:cs="Courier New"/>
+          <w:color w:val="000000"/>
+          <w:sz w:val="16"/>
+          <w:szCs w:val="16"/>
+        </w:rPr>
+        <w:t xml:space="preserve">: 3.7125 - </w:t>
+      </w:r>
+      <w:proofErr w:type="spellStart"/>
+      <w:r>
+        <w:rPr>
+          <w:rFonts w:ascii="Courier New" w:hAnsi="Courier New" w:cs="Courier New"/>
+          <w:color w:val="000000"/>
+          <w:sz w:val="16"/>
+          <w:szCs w:val="16"/>
+        </w:rPr>
+        <w:t>val_acc</w:t>
+      </w:r>
+      <w:proofErr w:type="spellEnd"/>
+      <w:r>
+        <w:rPr>
+          <w:rFonts w:ascii="Courier New" w:hAnsi="Courier New" w:cs="Courier New"/>
+          <w:color w:val="000000"/>
+          <w:sz w:val="16"/>
+          <w:szCs w:val="16"/>
+        </w:rPr>
+        <w:t>: 0.0185</w:t>
       </w:r>
     </w:p>
     <w:p>
@@ -8245,7 +10313,27 @@
           <w:sz w:val="16"/>
           <w:szCs w:val="16"/>
         </w:rPr>
-        <w:t>Epoch 00004: val_loss improved from 3.71279 to 3.71248, saving model to models/best_0.h5</w:t>
+        <w:t xml:space="preserve">Epoch 00004: </w:t>
+      </w:r>
+      <w:proofErr w:type="spellStart"/>
+      <w:r>
+        <w:rPr>
+          <w:rFonts w:ascii="Courier New" w:hAnsi="Courier New" w:cs="Courier New"/>
+          <w:color w:val="000000"/>
+          <w:sz w:val="16"/>
+          <w:szCs w:val="16"/>
+        </w:rPr>
+        <w:t>val_loss</w:t>
+      </w:r>
+      <w:proofErr w:type="spellEnd"/>
+      <w:r>
+        <w:rPr>
+          <w:rFonts w:ascii="Courier New" w:hAnsi="Courier New" w:cs="Courier New"/>
+          <w:color w:val="000000"/>
+          <w:sz w:val="16"/>
+          <w:szCs w:val="16"/>
+        </w:rPr>
+        <w:t xml:space="preserve"> improved from 3.71279 to 3.71248, saving model to models/best_0.h5</w:t>
       </w:r>
     </w:p>
     <w:p>
@@ -8401,7 +10489,67 @@
           <w:sz w:val="16"/>
           <w:szCs w:val="16"/>
         </w:rPr>
-        <w:t>2/2 [==============================] - 20s 10s/step - loss: 3.7140 - acc: 0.0083 - val_loss: 3.7133 - val_acc: 0.0326</w:t>
+        <w:t xml:space="preserve">2/2 [==============================] - 20s 10s/step - loss: 3.7140 - </w:t>
+      </w:r>
+      <w:proofErr w:type="spellStart"/>
+      <w:r>
+        <w:rPr>
+          <w:rFonts w:ascii="Courier New" w:hAnsi="Courier New" w:cs="Courier New"/>
+          <w:color w:val="000000"/>
+          <w:sz w:val="16"/>
+          <w:szCs w:val="16"/>
+        </w:rPr>
+        <w:t>acc</w:t>
+      </w:r>
+      <w:proofErr w:type="spellEnd"/>
+      <w:r>
+        <w:rPr>
+          <w:rFonts w:ascii="Courier New" w:hAnsi="Courier New" w:cs="Courier New"/>
+          <w:color w:val="000000"/>
+          <w:sz w:val="16"/>
+          <w:szCs w:val="16"/>
+        </w:rPr>
+        <w:t xml:space="preserve">: 0.0083 - </w:t>
+      </w:r>
+      <w:proofErr w:type="spellStart"/>
+      <w:r>
+        <w:rPr>
+          <w:rFonts w:ascii="Courier New" w:hAnsi="Courier New" w:cs="Courier New"/>
+          <w:color w:val="000000"/>
+          <w:sz w:val="16"/>
+          <w:szCs w:val="16"/>
+        </w:rPr>
+        <w:t>val_loss</w:t>
+      </w:r>
+      <w:proofErr w:type="spellEnd"/>
+      <w:r>
+        <w:rPr>
+          <w:rFonts w:ascii="Courier New" w:hAnsi="Courier New" w:cs="Courier New"/>
+          <w:color w:val="000000"/>
+          <w:sz w:val="16"/>
+          <w:szCs w:val="16"/>
+        </w:rPr>
+        <w:t xml:space="preserve">: 3.7133 - </w:t>
+      </w:r>
+      <w:proofErr w:type="spellStart"/>
+      <w:r>
+        <w:rPr>
+          <w:rFonts w:ascii="Courier New" w:hAnsi="Courier New" w:cs="Courier New"/>
+          <w:color w:val="000000"/>
+          <w:sz w:val="16"/>
+          <w:szCs w:val="16"/>
+        </w:rPr>
+        <w:t>val_acc</w:t>
+      </w:r>
+      <w:proofErr w:type="spellEnd"/>
+      <w:r>
+        <w:rPr>
+          <w:rFonts w:ascii="Courier New" w:hAnsi="Courier New" w:cs="Courier New"/>
+          <w:color w:val="000000"/>
+          <w:sz w:val="16"/>
+          <w:szCs w:val="16"/>
+        </w:rPr>
+        <w:t>: 0.0326</w:t>
       </w:r>
     </w:p>
     <w:p>
@@ -8470,7 +10618,47 @@
           <w:sz w:val="16"/>
           <w:szCs w:val="16"/>
         </w:rPr>
-        <w:t>Epoch 00001: val_loss improved from inf to 3.71329, saving model to models/best_1.h5</w:t>
+        <w:t xml:space="preserve">Epoch 00001: </w:t>
+      </w:r>
+      <w:proofErr w:type="spellStart"/>
+      <w:r>
+        <w:rPr>
+          <w:rFonts w:ascii="Courier New" w:hAnsi="Courier New" w:cs="Courier New"/>
+          <w:color w:val="000000"/>
+          <w:sz w:val="16"/>
+          <w:szCs w:val="16"/>
+        </w:rPr>
+        <w:t>val_loss</w:t>
+      </w:r>
+      <w:proofErr w:type="spellEnd"/>
+      <w:r>
+        <w:rPr>
+          <w:rFonts w:ascii="Courier New" w:hAnsi="Courier New" w:cs="Courier New"/>
+          <w:color w:val="000000"/>
+          <w:sz w:val="16"/>
+          <w:szCs w:val="16"/>
+        </w:rPr>
+        <w:t xml:space="preserve"> improved from </w:t>
+      </w:r>
+      <w:proofErr w:type="spellStart"/>
+      <w:r>
+        <w:rPr>
+          <w:rFonts w:ascii="Courier New" w:hAnsi="Courier New" w:cs="Courier New"/>
+          <w:color w:val="000000"/>
+          <w:sz w:val="16"/>
+          <w:szCs w:val="16"/>
+        </w:rPr>
+        <w:t>inf</w:t>
+      </w:r>
+      <w:proofErr w:type="spellEnd"/>
+      <w:r>
+        <w:rPr>
+          <w:rFonts w:ascii="Courier New" w:hAnsi="Courier New" w:cs="Courier New"/>
+          <w:color w:val="000000"/>
+          <w:sz w:val="16"/>
+          <w:szCs w:val="16"/>
+        </w:rPr>
+        <w:t xml:space="preserve"> to 3.71329, saving model to models/best_1.h5</w:t>
       </w:r>
     </w:p>
     <w:p>
@@ -8548,7 +10736,67 @@
           <w:sz w:val="16"/>
           <w:szCs w:val="16"/>
         </w:rPr>
-        <w:t>2/2 [==============================] - 17s 8s/step - loss: 3.7130 - acc: 0.0545 - val_loss: 3.7129 - val_acc: 0.0326</w:t>
+        <w:t xml:space="preserve">2/2 [==============================] - 17s 8s/step - loss: 3.7130 - </w:t>
+      </w:r>
+      <w:proofErr w:type="spellStart"/>
+      <w:r>
+        <w:rPr>
+          <w:rFonts w:ascii="Courier New" w:hAnsi="Courier New" w:cs="Courier New"/>
+          <w:color w:val="000000"/>
+          <w:sz w:val="16"/>
+          <w:szCs w:val="16"/>
+        </w:rPr>
+        <w:t>acc</w:t>
+      </w:r>
+      <w:proofErr w:type="spellEnd"/>
+      <w:r>
+        <w:rPr>
+          <w:rFonts w:ascii="Courier New" w:hAnsi="Courier New" w:cs="Courier New"/>
+          <w:color w:val="000000"/>
+          <w:sz w:val="16"/>
+          <w:szCs w:val="16"/>
+        </w:rPr>
+        <w:t xml:space="preserve">: 0.0545 - </w:t>
+      </w:r>
+      <w:proofErr w:type="spellStart"/>
+      <w:r>
+        <w:rPr>
+          <w:rFonts w:ascii="Courier New" w:hAnsi="Courier New" w:cs="Courier New"/>
+          <w:color w:val="000000"/>
+          <w:sz w:val="16"/>
+          <w:szCs w:val="16"/>
+        </w:rPr>
+        <w:t>val_loss</w:t>
+      </w:r>
+      <w:proofErr w:type="spellEnd"/>
+      <w:r>
+        <w:rPr>
+          <w:rFonts w:ascii="Courier New" w:hAnsi="Courier New" w:cs="Courier New"/>
+          <w:color w:val="000000"/>
+          <w:sz w:val="16"/>
+          <w:szCs w:val="16"/>
+        </w:rPr>
+        <w:t xml:space="preserve">: 3.7129 - </w:t>
+      </w:r>
+      <w:proofErr w:type="spellStart"/>
+      <w:r>
+        <w:rPr>
+          <w:rFonts w:ascii="Courier New" w:hAnsi="Courier New" w:cs="Courier New"/>
+          <w:color w:val="000000"/>
+          <w:sz w:val="16"/>
+          <w:szCs w:val="16"/>
+        </w:rPr>
+        <w:t>val_acc</w:t>
+      </w:r>
+      <w:proofErr w:type="spellEnd"/>
+      <w:r>
+        <w:rPr>
+          <w:rFonts w:ascii="Courier New" w:hAnsi="Courier New" w:cs="Courier New"/>
+          <w:color w:val="000000"/>
+          <w:sz w:val="16"/>
+          <w:szCs w:val="16"/>
+        </w:rPr>
+        <w:t>: 0.0326</w:t>
       </w:r>
     </w:p>
     <w:p>
@@ -8617,7 +10865,27 @@
           <w:sz w:val="16"/>
           <w:szCs w:val="16"/>
         </w:rPr>
-        <w:t>Epoch 00002: val_loss improved from 3.71329 to 3.71285, saving model to models/best_1.h5</w:t>
+        <w:t xml:space="preserve">Epoch 00002: </w:t>
+      </w:r>
+      <w:proofErr w:type="spellStart"/>
+      <w:r>
+        <w:rPr>
+          <w:rFonts w:ascii="Courier New" w:hAnsi="Courier New" w:cs="Courier New"/>
+          <w:color w:val="000000"/>
+          <w:sz w:val="16"/>
+          <w:szCs w:val="16"/>
+        </w:rPr>
+        <w:t>val_loss</w:t>
+      </w:r>
+      <w:proofErr w:type="spellEnd"/>
+      <w:r>
+        <w:rPr>
+          <w:rFonts w:ascii="Courier New" w:hAnsi="Courier New" w:cs="Courier New"/>
+          <w:color w:val="000000"/>
+          <w:sz w:val="16"/>
+          <w:szCs w:val="16"/>
+        </w:rPr>
+        <w:t xml:space="preserve"> improved from 3.71329 to 3.71285, saving model to models/best_1.h5</w:t>
       </w:r>
     </w:p>
     <w:p>
@@ -8695,7 +10963,67 @@
           <w:sz w:val="16"/>
           <w:szCs w:val="16"/>
         </w:rPr>
-        <w:t>2/2 [==============================] - 17s 8s/step - loss: 3.7122 - acc: 0.0616 - val_loss: 3.7124 - val_acc: 0.0326</w:t>
+        <w:t xml:space="preserve">2/2 [==============================] - 17s 8s/step - loss: 3.7122 - </w:t>
+      </w:r>
+      <w:proofErr w:type="spellStart"/>
+      <w:r>
+        <w:rPr>
+          <w:rFonts w:ascii="Courier New" w:hAnsi="Courier New" w:cs="Courier New"/>
+          <w:color w:val="000000"/>
+          <w:sz w:val="16"/>
+          <w:szCs w:val="16"/>
+        </w:rPr>
+        <w:t>acc</w:t>
+      </w:r>
+      <w:proofErr w:type="spellEnd"/>
+      <w:r>
+        <w:rPr>
+          <w:rFonts w:ascii="Courier New" w:hAnsi="Courier New" w:cs="Courier New"/>
+          <w:color w:val="000000"/>
+          <w:sz w:val="16"/>
+          <w:szCs w:val="16"/>
+        </w:rPr>
+        <w:t xml:space="preserve">: 0.0616 - </w:t>
+      </w:r>
+      <w:proofErr w:type="spellStart"/>
+      <w:r>
+        <w:rPr>
+          <w:rFonts w:ascii="Courier New" w:hAnsi="Courier New" w:cs="Courier New"/>
+          <w:color w:val="000000"/>
+          <w:sz w:val="16"/>
+          <w:szCs w:val="16"/>
+        </w:rPr>
+        <w:t>val_loss</w:t>
+      </w:r>
+      <w:proofErr w:type="spellEnd"/>
+      <w:r>
+        <w:rPr>
+          <w:rFonts w:ascii="Courier New" w:hAnsi="Courier New" w:cs="Courier New"/>
+          <w:color w:val="000000"/>
+          <w:sz w:val="16"/>
+          <w:szCs w:val="16"/>
+        </w:rPr>
+        <w:t xml:space="preserve">: 3.7124 - </w:t>
+      </w:r>
+      <w:proofErr w:type="spellStart"/>
+      <w:r>
+        <w:rPr>
+          <w:rFonts w:ascii="Courier New" w:hAnsi="Courier New" w:cs="Courier New"/>
+          <w:color w:val="000000"/>
+          <w:sz w:val="16"/>
+          <w:szCs w:val="16"/>
+        </w:rPr>
+        <w:t>val_acc</w:t>
+      </w:r>
+      <w:proofErr w:type="spellEnd"/>
+      <w:r>
+        <w:rPr>
+          <w:rFonts w:ascii="Courier New" w:hAnsi="Courier New" w:cs="Courier New"/>
+          <w:color w:val="000000"/>
+          <w:sz w:val="16"/>
+          <w:szCs w:val="16"/>
+        </w:rPr>
+        <w:t>: 0.0326</w:t>
       </w:r>
     </w:p>
     <w:p>
@@ -8764,7 +11092,27 @@
           <w:sz w:val="16"/>
           <w:szCs w:val="16"/>
         </w:rPr>
-        <w:t>Epoch 00003: val_loss improved from 3.71285 to 3.71243, saving model to models/best_1.h5</w:t>
+        <w:t xml:space="preserve">Epoch 00003: </w:t>
+      </w:r>
+      <w:proofErr w:type="spellStart"/>
+      <w:r>
+        <w:rPr>
+          <w:rFonts w:ascii="Courier New" w:hAnsi="Courier New" w:cs="Courier New"/>
+          <w:color w:val="000000"/>
+          <w:sz w:val="16"/>
+          <w:szCs w:val="16"/>
+        </w:rPr>
+        <w:t>val_loss</w:t>
+      </w:r>
+      <w:proofErr w:type="spellEnd"/>
+      <w:r>
+        <w:rPr>
+          <w:rFonts w:ascii="Courier New" w:hAnsi="Courier New" w:cs="Courier New"/>
+          <w:color w:val="000000"/>
+          <w:sz w:val="16"/>
+          <w:szCs w:val="16"/>
+        </w:rPr>
+        <w:t xml:space="preserve"> improved from 3.71285 to 3.71243, saving model to models/best_1.h5</w:t>
       </w:r>
     </w:p>
     <w:p>
@@ -8842,7 +11190,67 @@
           <w:sz w:val="16"/>
           <w:szCs w:val="16"/>
         </w:rPr>
-        <w:t>2/2 [==============================] - 17s 9s/step - loss: 3.7117 - acc: 0.0438 - val_loss: 3.7120 - val_acc: 0.0326</w:t>
+        <w:t xml:space="preserve">2/2 [==============================] - 17s 9s/step - loss: 3.7117 - </w:t>
+      </w:r>
+      <w:proofErr w:type="spellStart"/>
+      <w:r>
+        <w:rPr>
+          <w:rFonts w:ascii="Courier New" w:hAnsi="Courier New" w:cs="Courier New"/>
+          <w:color w:val="000000"/>
+          <w:sz w:val="16"/>
+          <w:szCs w:val="16"/>
+        </w:rPr>
+        <w:t>acc</w:t>
+      </w:r>
+      <w:proofErr w:type="spellEnd"/>
+      <w:r>
+        <w:rPr>
+          <w:rFonts w:ascii="Courier New" w:hAnsi="Courier New" w:cs="Courier New"/>
+          <w:color w:val="000000"/>
+          <w:sz w:val="16"/>
+          <w:szCs w:val="16"/>
+        </w:rPr>
+        <w:t xml:space="preserve">: 0.0438 - </w:t>
+      </w:r>
+      <w:proofErr w:type="spellStart"/>
+      <w:r>
+        <w:rPr>
+          <w:rFonts w:ascii="Courier New" w:hAnsi="Courier New" w:cs="Courier New"/>
+          <w:color w:val="000000"/>
+          <w:sz w:val="16"/>
+          <w:szCs w:val="16"/>
+        </w:rPr>
+        <w:t>val_loss</w:t>
+      </w:r>
+      <w:proofErr w:type="spellEnd"/>
+      <w:r>
+        <w:rPr>
+          <w:rFonts w:ascii="Courier New" w:hAnsi="Courier New" w:cs="Courier New"/>
+          <w:color w:val="000000"/>
+          <w:sz w:val="16"/>
+          <w:szCs w:val="16"/>
+        </w:rPr>
+        <w:t xml:space="preserve">: 3.7120 - </w:t>
+      </w:r>
+      <w:proofErr w:type="spellStart"/>
+      <w:r>
+        <w:rPr>
+          <w:rFonts w:ascii="Courier New" w:hAnsi="Courier New" w:cs="Courier New"/>
+          <w:color w:val="000000"/>
+          <w:sz w:val="16"/>
+          <w:szCs w:val="16"/>
+        </w:rPr>
+        <w:t>val_acc</w:t>
+      </w:r>
+      <w:proofErr w:type="spellEnd"/>
+      <w:r>
+        <w:rPr>
+          <w:rFonts w:ascii="Courier New" w:hAnsi="Courier New" w:cs="Courier New"/>
+          <w:color w:val="000000"/>
+          <w:sz w:val="16"/>
+          <w:szCs w:val="16"/>
+        </w:rPr>
+        <w:t>: 0.0326</w:t>
       </w:r>
     </w:p>
     <w:p>
@@ -8911,7 +11319,27 @@
           <w:sz w:val="16"/>
           <w:szCs w:val="16"/>
         </w:rPr>
-        <w:t>Epoch 00004: val_loss improved from 3.71243 to 3.71198, saving model to models/best_1.h5</w:t>
+        <w:t xml:space="preserve">Epoch 00004: </w:t>
+      </w:r>
+      <w:proofErr w:type="spellStart"/>
+      <w:r>
+        <w:rPr>
+          <w:rFonts w:ascii="Courier New" w:hAnsi="Courier New" w:cs="Courier New"/>
+          <w:color w:val="000000"/>
+          <w:sz w:val="16"/>
+          <w:szCs w:val="16"/>
+        </w:rPr>
+        <w:t>val_loss</w:t>
+      </w:r>
+      <w:proofErr w:type="spellEnd"/>
+      <w:r>
+        <w:rPr>
+          <w:rFonts w:ascii="Courier New" w:hAnsi="Courier New" w:cs="Courier New"/>
+          <w:color w:val="000000"/>
+          <w:sz w:val="16"/>
+          <w:szCs w:val="16"/>
+        </w:rPr>
+        <w:t xml:space="preserve"> improved from 3.71243 to 3.71198, saving model to models/best_1.h5</w:t>
       </w:r>
     </w:p>
     <w:p/>
@@ -8947,7 +11375,15 @@
         <w:t xml:space="preserve">of </w:t>
       </w:r>
       <w:r>
-        <w:t xml:space="preserve">epochs has to be increased till validation loss start increasing (i.e, </w:t>
+        <w:t>epochs has to be increased till validation loss start increasing (</w:t>
+      </w:r>
+      <w:proofErr w:type="spellStart"/>
+      <w:r>
+        <w:t>i.e</w:t>
+      </w:r>
+      <w:proofErr w:type="spellEnd"/>
+      <w:r>
+        <w:t xml:space="preserve">, </w:t>
       </w:r>
       <w:r>
         <w:t xml:space="preserve">until </w:t>
@@ -9007,6 +11443,7 @@
         </w:rPr>
         <w:t>Config(</w:t>
       </w:r>
+      <w:proofErr w:type="spellStart"/>
       <w:proofErr w:type="gramEnd"/>
       <w:r>
         <w:rPr>
@@ -9014,31 +11451,34 @@
           <w:sz w:val="20"/>
           <w:szCs w:val="20"/>
         </w:rPr>
-        <w:t>sampling_rate=16000, audio_duration=</w:t>
-      </w:r>
+        <w:t>sampling_rate</w:t>
+      </w:r>
+      <w:proofErr w:type="spellEnd"/>
       <w:r>
         <w:rPr>
           <w:i/>
           <w:sz w:val="20"/>
           <w:szCs w:val="20"/>
         </w:rPr>
-        <w:t>2</w:t>
-      </w:r>
+        <w:t xml:space="preserve">=16000, </w:t>
+      </w:r>
+      <w:proofErr w:type="spellStart"/>
       <w:r>
         <w:rPr>
           <w:i/>
           <w:sz w:val="20"/>
           <w:szCs w:val="20"/>
         </w:rPr>
-        <w:t>, n_folds=</w:t>
-      </w:r>
+        <w:t>audio_duration</w:t>
+      </w:r>
+      <w:proofErr w:type="spellEnd"/>
       <w:r>
         <w:rPr>
           <w:i/>
           <w:sz w:val="20"/>
           <w:szCs w:val="20"/>
         </w:rPr>
-        <w:t>2</w:t>
+        <w:t>=</w:t>
       </w:r>
       <w:r>
         <w:rPr>
@@ -9046,7 +11486,67 @@
           <w:sz w:val="20"/>
           <w:szCs w:val="20"/>
         </w:rPr>
-        <w:t>, max_epochs=</w:t>
+        <w:t>2</w:t>
+      </w:r>
+      <w:r>
+        <w:rPr>
+          <w:i/>
+          <w:sz w:val="20"/>
+          <w:szCs w:val="20"/>
+        </w:rPr>
+        <w:t xml:space="preserve">, </w:t>
+      </w:r>
+      <w:proofErr w:type="spellStart"/>
+      <w:r>
+        <w:rPr>
+          <w:i/>
+          <w:sz w:val="20"/>
+          <w:szCs w:val="20"/>
+        </w:rPr>
+        <w:t>n_folds</w:t>
+      </w:r>
+      <w:proofErr w:type="spellEnd"/>
+      <w:r>
+        <w:rPr>
+          <w:i/>
+          <w:sz w:val="20"/>
+          <w:szCs w:val="20"/>
+        </w:rPr>
+        <w:t>=</w:t>
+      </w:r>
+      <w:r>
+        <w:rPr>
+          <w:i/>
+          <w:sz w:val="20"/>
+          <w:szCs w:val="20"/>
+        </w:rPr>
+        <w:t>2</w:t>
+      </w:r>
+      <w:r>
+        <w:rPr>
+          <w:i/>
+          <w:sz w:val="20"/>
+          <w:szCs w:val="20"/>
+        </w:rPr>
+        <w:t xml:space="preserve">, </w:t>
+      </w:r>
+      <w:proofErr w:type="spellStart"/>
+      <w:r>
+        <w:rPr>
+          <w:i/>
+          <w:sz w:val="20"/>
+          <w:szCs w:val="20"/>
+        </w:rPr>
+        <w:t>max_epochs</w:t>
+      </w:r>
+      <w:proofErr w:type="spellEnd"/>
+      <w:r>
+        <w:rPr>
+          <w:i/>
+          <w:sz w:val="20"/>
+          <w:szCs w:val="20"/>
+        </w:rPr>
+        <w:t>=</w:t>
       </w:r>
       <w:r>
         <w:rPr>
@@ -9134,6 +11634,7 @@
         </w:rPr>
         <w:t>Config(</w:t>
       </w:r>
+      <w:proofErr w:type="spellStart"/>
       <w:proofErr w:type="gramEnd"/>
       <w:r>
         <w:rPr>
@@ -9141,31 +11642,34 @@
           <w:sz w:val="20"/>
           <w:szCs w:val="20"/>
         </w:rPr>
-        <w:t>sampling_rate=16000, audio_duration=</w:t>
-      </w:r>
+        <w:t>sampling_rate</w:t>
+      </w:r>
+      <w:proofErr w:type="spellEnd"/>
       <w:r>
         <w:rPr>
           <w:i/>
           <w:sz w:val="20"/>
           <w:szCs w:val="20"/>
         </w:rPr>
-        <w:t>2</w:t>
-      </w:r>
+        <w:t xml:space="preserve">=16000, </w:t>
+      </w:r>
+      <w:proofErr w:type="spellStart"/>
       <w:r>
         <w:rPr>
           <w:i/>
           <w:sz w:val="20"/>
           <w:szCs w:val="20"/>
         </w:rPr>
-        <w:t>, n_folds=</w:t>
-      </w:r>
+        <w:t>audio_duration</w:t>
+      </w:r>
+      <w:proofErr w:type="spellEnd"/>
       <w:r>
         <w:rPr>
           <w:i/>
           <w:sz w:val="20"/>
           <w:szCs w:val="20"/>
         </w:rPr>
-        <w:t>2</w:t>
+        <w:t>=</w:t>
       </w:r>
       <w:r>
         <w:rPr>
@@ -9173,7 +11677,67 @@
           <w:sz w:val="20"/>
           <w:szCs w:val="20"/>
         </w:rPr>
-        <w:t>, max_epochs=</w:t>
+        <w:t>2</w:t>
+      </w:r>
+      <w:r>
+        <w:rPr>
+          <w:i/>
+          <w:sz w:val="20"/>
+          <w:szCs w:val="20"/>
+        </w:rPr>
+        <w:t xml:space="preserve">, </w:t>
+      </w:r>
+      <w:proofErr w:type="spellStart"/>
+      <w:r>
+        <w:rPr>
+          <w:i/>
+          <w:sz w:val="20"/>
+          <w:szCs w:val="20"/>
+        </w:rPr>
+        <w:t>n_folds</w:t>
+      </w:r>
+      <w:proofErr w:type="spellEnd"/>
+      <w:r>
+        <w:rPr>
+          <w:i/>
+          <w:sz w:val="20"/>
+          <w:szCs w:val="20"/>
+        </w:rPr>
+        <w:t>=</w:t>
+      </w:r>
+      <w:r>
+        <w:rPr>
+          <w:i/>
+          <w:sz w:val="20"/>
+          <w:szCs w:val="20"/>
+        </w:rPr>
+        <w:t>2</w:t>
+      </w:r>
+      <w:r>
+        <w:rPr>
+          <w:i/>
+          <w:sz w:val="20"/>
+          <w:szCs w:val="20"/>
+        </w:rPr>
+        <w:t xml:space="preserve">, </w:t>
+      </w:r>
+      <w:proofErr w:type="spellStart"/>
+      <w:r>
+        <w:rPr>
+          <w:i/>
+          <w:sz w:val="20"/>
+          <w:szCs w:val="20"/>
+        </w:rPr>
+        <w:t>max_epochs</w:t>
+      </w:r>
+      <w:proofErr w:type="spellEnd"/>
+      <w:r>
+        <w:rPr>
+          <w:i/>
+          <w:sz w:val="20"/>
+          <w:szCs w:val="20"/>
+        </w:rPr>
+        <w:t>=</w:t>
       </w:r>
       <w:r>
         <w:rPr>
@@ -9233,8 +11797,6 @@
         </w:rPr>
         <w:t>logs/training-history.txt</w:t>
       </w:r>
-      <w:bookmarkStart w:id="1" w:name="_GoBack"/>
-      <w:bookmarkEnd w:id="1"/>
     </w:p>
     <w:p/>
     <w:p>
@@ -9672,12 +12234,21 @@
                 <w:color w:val="000000"/>
               </w:rPr>
             </w:pPr>
+            <w:proofErr w:type="spellStart"/>
             <w:r>
               <w:rPr>
                 <w:rFonts w:ascii="Calibri" w:hAnsi="Calibri" w:cs="Calibri"/>
                 <w:color w:val="000000"/>
               </w:rPr>
-              <w:t xml:space="preserve">Acoustic_guitar </w:t>
+              <w:t>Acoustic_guitar</w:t>
+            </w:r>
+            <w:proofErr w:type="spellEnd"/>
+            <w:r>
+              <w:rPr>
+                <w:rFonts w:ascii="Calibri" w:hAnsi="Calibri" w:cs="Calibri"/>
+                <w:color w:val="000000"/>
+              </w:rPr>
+              <w:t xml:space="preserve"> </w:t>
             </w:r>
           </w:p>
         </w:tc>
@@ -9737,7 +12308,23 @@
                 <w:rFonts w:ascii="Calibri" w:hAnsi="Calibri" w:cs="Calibri"/>
                 <w:color w:val="000000"/>
               </w:rPr>
-              <w:t xml:space="preserve">[Acoustic_guitar Laughter </w:t>
+              <w:t>[</w:t>
+            </w:r>
+            <w:proofErr w:type="spellStart"/>
+            <w:r>
+              <w:rPr>
+                <w:rFonts w:ascii="Calibri" w:hAnsi="Calibri" w:cs="Calibri"/>
+                <w:color w:val="000000"/>
+              </w:rPr>
+              <w:t>Acoustic_guitar</w:t>
+            </w:r>
+            <w:proofErr w:type="spellEnd"/>
+            <w:r>
+              <w:rPr>
+                <w:rFonts w:ascii="Calibri" w:hAnsi="Calibri" w:cs="Calibri"/>
+                <w:color w:val="000000"/>
+              </w:rPr>
+              <w:t xml:space="preserve"> Laughter </w:t>
             </w:r>
             <w:proofErr w:type="gramStart"/>
             <w:r>
@@ -9841,7 +12428,31 @@
                 <w:rFonts w:ascii="Calibri" w:hAnsi="Calibri" w:cs="Calibri"/>
                 <w:color w:val="000000"/>
               </w:rPr>
-              <w:t>[Tearing Keys_jangling Computer_</w:t>
+              <w:t xml:space="preserve">[Tearing </w:t>
+            </w:r>
+            <w:proofErr w:type="spellStart"/>
+            <w:r>
+              <w:rPr>
+                <w:rFonts w:ascii="Calibri" w:hAnsi="Calibri" w:cs="Calibri"/>
+                <w:color w:val="000000"/>
+              </w:rPr>
+              <w:t>Keys_jangling</w:t>
+            </w:r>
+            <w:proofErr w:type="spellEnd"/>
+            <w:r>
+              <w:rPr>
+                <w:rFonts w:ascii="Calibri" w:hAnsi="Calibri" w:cs="Calibri"/>
+                <w:color w:val="000000"/>
+              </w:rPr>
+              <w:t xml:space="preserve"> </w:t>
+            </w:r>
+            <w:proofErr w:type="spellStart"/>
+            <w:r>
+              <w:rPr>
+                <w:rFonts w:ascii="Calibri" w:hAnsi="Calibri" w:cs="Calibri"/>
+                <w:color w:val="000000"/>
+              </w:rPr>
+              <w:t>Computer_</w:t>
             </w:r>
             <w:proofErr w:type="gramStart"/>
             <w:r>
@@ -9849,7 +12460,15 @@
                 <w:rFonts w:ascii="Calibri" w:hAnsi="Calibri" w:cs="Calibri"/>
                 <w:color w:val="000000"/>
               </w:rPr>
-              <w:t>keyboard ]</w:t>
+              <w:t>keyboard</w:t>
+            </w:r>
+            <w:proofErr w:type="spellEnd"/>
+            <w:r>
+              <w:rPr>
+                <w:rFonts w:ascii="Calibri" w:hAnsi="Calibri" w:cs="Calibri"/>
+                <w:color w:val="000000"/>
+              </w:rPr>
+              <w:t xml:space="preserve"> ]</w:t>
             </w:r>
             <w:proofErr w:type="gramEnd"/>
           </w:p>
@@ -10050,7 +12669,23 @@
                 <w:rFonts w:ascii="Calibri" w:hAnsi="Calibri" w:cs="Calibri"/>
                 <w:color w:val="000000"/>
               </w:rPr>
-              <w:t xml:space="preserve">[Cello Acoustic_guitar </w:t>
+              <w:t xml:space="preserve">[Cello </w:t>
+            </w:r>
+            <w:proofErr w:type="spellStart"/>
+            <w:r>
+              <w:rPr>
+                <w:rFonts w:ascii="Calibri" w:hAnsi="Calibri" w:cs="Calibri"/>
+                <w:color w:val="000000"/>
+              </w:rPr>
+              <w:t>Acoustic_guitar</w:t>
+            </w:r>
+            <w:proofErr w:type="spellEnd"/>
+            <w:r>
+              <w:rPr>
+                <w:rFonts w:ascii="Calibri" w:hAnsi="Calibri" w:cs="Calibri"/>
+                <w:color w:val="000000"/>
+              </w:rPr>
+              <w:t xml:space="preserve"> </w:t>
             </w:r>
             <w:proofErr w:type="gramStart"/>
             <w:r>
@@ -10193,12 +12828,21 @@
                 <w:color w:val="000000"/>
               </w:rPr>
             </w:pPr>
+            <w:proofErr w:type="spellStart"/>
             <w:r>
               <w:rPr>
                 <w:rFonts w:ascii="Calibri" w:hAnsi="Calibri" w:cs="Calibri"/>
                 <w:color w:val="000000"/>
               </w:rPr>
-              <w:t xml:space="preserve">Acoustic_guitar </w:t>
+              <w:t>Acoustic_guitar</w:t>
+            </w:r>
+            <w:proofErr w:type="spellEnd"/>
+            <w:r>
+              <w:rPr>
+                <w:rFonts w:ascii="Calibri" w:hAnsi="Calibri" w:cs="Calibri"/>
+                <w:color w:val="000000"/>
+              </w:rPr>
+              <w:t xml:space="preserve"> </w:t>
             </w:r>
           </w:p>
         </w:tc>
@@ -10223,12 +12867,21 @@
                 <w:color w:val="000000"/>
               </w:rPr>
             </w:pPr>
+            <w:proofErr w:type="spellStart"/>
             <w:r>
               <w:rPr>
                 <w:rFonts w:ascii="Calibri" w:hAnsi="Calibri" w:cs="Calibri"/>
                 <w:color w:val="000000"/>
               </w:rPr>
-              <w:t xml:space="preserve">Double_bass </w:t>
+              <w:t>Double_bass</w:t>
+            </w:r>
+            <w:proofErr w:type="spellEnd"/>
+            <w:r>
+              <w:rPr>
+                <w:rFonts w:ascii="Calibri" w:hAnsi="Calibri" w:cs="Calibri"/>
+                <w:color w:val="000000"/>
+              </w:rPr>
+              <w:t xml:space="preserve"> </w:t>
             </w:r>
           </w:p>
         </w:tc>
@@ -10258,7 +12911,31 @@
                 <w:rFonts w:ascii="Calibri" w:hAnsi="Calibri" w:cs="Calibri"/>
                 <w:color w:val="000000"/>
               </w:rPr>
-              <w:t>[Acoustic_guitar Cello Double_</w:t>
+              <w:t>[</w:t>
+            </w:r>
+            <w:proofErr w:type="spellStart"/>
+            <w:r>
+              <w:rPr>
+                <w:rFonts w:ascii="Calibri" w:hAnsi="Calibri" w:cs="Calibri"/>
+                <w:color w:val="000000"/>
+              </w:rPr>
+              <w:t>Acoustic_guitar</w:t>
+            </w:r>
+            <w:proofErr w:type="spellEnd"/>
+            <w:r>
+              <w:rPr>
+                <w:rFonts w:ascii="Calibri" w:hAnsi="Calibri" w:cs="Calibri"/>
+                <w:color w:val="000000"/>
+              </w:rPr>
+              <w:t xml:space="preserve"> Cello </w:t>
+            </w:r>
+            <w:proofErr w:type="spellStart"/>
+            <w:r>
+              <w:rPr>
+                <w:rFonts w:ascii="Calibri" w:hAnsi="Calibri" w:cs="Calibri"/>
+                <w:color w:val="000000"/>
+              </w:rPr>
+              <w:t>Double_</w:t>
             </w:r>
             <w:proofErr w:type="gramStart"/>
             <w:r>
@@ -10266,7 +12943,15 @@
                 <w:rFonts w:ascii="Calibri" w:hAnsi="Calibri" w:cs="Calibri"/>
                 <w:color w:val="000000"/>
               </w:rPr>
-              <w:t>bass ]</w:t>
+              <w:t>bass</w:t>
+            </w:r>
+            <w:proofErr w:type="spellEnd"/>
+            <w:r>
+              <w:rPr>
+                <w:rFonts w:ascii="Calibri" w:hAnsi="Calibri" w:cs="Calibri"/>
+                <w:color w:val="000000"/>
+              </w:rPr>
+              <w:t xml:space="preserve"> ]</w:t>
             </w:r>
             <w:proofErr w:type="gramEnd"/>
           </w:p>
@@ -10362,7 +13047,31 @@
                 <w:rFonts w:ascii="Calibri" w:hAnsi="Calibri" w:cs="Calibri"/>
                 <w:color w:val="000000"/>
               </w:rPr>
-              <w:t>[Cello Double_bass Acoustic_</w:t>
+              <w:t xml:space="preserve">[Cello </w:t>
+            </w:r>
+            <w:proofErr w:type="spellStart"/>
+            <w:r>
+              <w:rPr>
+                <w:rFonts w:ascii="Calibri" w:hAnsi="Calibri" w:cs="Calibri"/>
+                <w:color w:val="000000"/>
+              </w:rPr>
+              <w:t>Double_bass</w:t>
+            </w:r>
+            <w:proofErr w:type="spellEnd"/>
+            <w:r>
+              <w:rPr>
+                <w:rFonts w:ascii="Calibri" w:hAnsi="Calibri" w:cs="Calibri"/>
+                <w:color w:val="000000"/>
+              </w:rPr>
+              <w:t xml:space="preserve"> </w:t>
+            </w:r>
+            <w:proofErr w:type="spellStart"/>
+            <w:r>
+              <w:rPr>
+                <w:rFonts w:ascii="Calibri" w:hAnsi="Calibri" w:cs="Calibri"/>
+                <w:color w:val="000000"/>
+              </w:rPr>
+              <w:t>Acoustic_</w:t>
             </w:r>
             <w:proofErr w:type="gramStart"/>
             <w:r>
@@ -10370,7 +13079,15 @@
                 <w:rFonts w:ascii="Calibri" w:hAnsi="Calibri" w:cs="Calibri"/>
                 <w:color w:val="000000"/>
               </w:rPr>
-              <w:t>guitar ]</w:t>
+              <w:t>guitar</w:t>
+            </w:r>
+            <w:proofErr w:type="spellEnd"/>
+            <w:r>
+              <w:rPr>
+                <w:rFonts w:ascii="Calibri" w:hAnsi="Calibri" w:cs="Calibri"/>
+                <w:color w:val="000000"/>
+              </w:rPr>
+              <w:t xml:space="preserve"> ]</w:t>
             </w:r>
             <w:proofErr w:type="gramEnd"/>
           </w:p>
@@ -10570,7 +13287,23 @@
                 <w:rFonts w:ascii="Calibri" w:hAnsi="Calibri" w:cs="Calibri"/>
                 <w:color w:val="000000"/>
               </w:rPr>
-              <w:t xml:space="preserve">[Harmonica Violin_or_fiddle </w:t>
+              <w:t xml:space="preserve">[Harmonica </w:t>
+            </w:r>
+            <w:proofErr w:type="spellStart"/>
+            <w:r>
+              <w:rPr>
+                <w:rFonts w:ascii="Calibri" w:hAnsi="Calibri" w:cs="Calibri"/>
+                <w:color w:val="000000"/>
+              </w:rPr>
+              <w:t>Violin_or_fiddle</w:t>
+            </w:r>
+            <w:proofErr w:type="spellEnd"/>
+            <w:r>
+              <w:rPr>
+                <w:rFonts w:ascii="Calibri" w:hAnsi="Calibri" w:cs="Calibri"/>
+                <w:color w:val="000000"/>
+              </w:rPr>
+              <w:t xml:space="preserve"> </w:t>
             </w:r>
             <w:proofErr w:type="gramStart"/>
             <w:r>
@@ -10858,61 +13591,78 @@
         </w:rPr>
         <w:t xml:space="preserve">Free-form visualization </w:t>
       </w:r>
+      <w:r>
+        <w:rPr>
+          <w:rFonts w:ascii="Helvetica Neue" w:hAnsi="Helvetica Neue"/>
+          <w:b/>
+          <w:color w:val="000000"/>
+        </w:rPr>
+        <w:t xml:space="preserve">(listening) </w:t>
+      </w:r>
     </w:p>
     <w:p>
       <w:pPr>
         <w:ind w:firstLine="720"/>
       </w:pPr>
       <w:r>
-        <w:t xml:space="preserve">Using following section from the notebook </w:t>
+        <w:t xml:space="preserve">After built the model tested for </w:t>
       </w:r>
       <w:proofErr w:type="gramStart"/>
       <w:r>
-        <w:t>Lea</w:t>
-      </w:r>
-      <w:r>
-        <w:t>r</w:t>
-      </w:r>
-      <w:r>
-        <w:t>nSound</w:t>
-      </w:r>
-      <w:r>
-        <w:t>.ipynb ,</w:t>
+        <w:t>accuracy ,</w:t>
       </w:r>
       <w:proofErr w:type="gramEnd"/>
       <w:r>
-        <w:t xml:space="preserve"> sample audio from test dataset can be predicted using latest model and play the audio to verify</w:t>
-      </w:r>
-    </w:p>
-    <w:p>
-      <w:pPr>
+        <w:t xml:space="preserve"> I wanted to test how the prediction works, since the model is to predict sound files “Free-form listening” could be appropriate title for this section. When I tried to predict </w:t>
+      </w:r>
+      <w:r>
+        <w:t>a random sound file (</w:t>
+      </w:r>
+      <w:r>
+        <w:rPr>
+          <w:i/>
+        </w:rPr>
+        <w:t>37965099.wav</w:t>
+      </w:r>
+      <w:r>
+        <w:t xml:space="preserve">) from test </w:t>
+      </w:r>
+      <w:proofErr w:type="gramStart"/>
+      <w:r>
+        <w:t>set ,</w:t>
+      </w:r>
+      <w:proofErr w:type="gramEnd"/>
+      <w:r>
+        <w:t xml:space="preserve"> the model predicted it as clarinet, next two predictions are Flute and </w:t>
+      </w:r>
+      <w:proofErr w:type="spellStart"/>
+      <w:r>
+        <w:t>Saxphone</w:t>
+      </w:r>
+      <w:proofErr w:type="spellEnd"/>
+      <w:r>
+        <w:t>.</w:t>
+      </w:r>
+    </w:p>
+    <w:p>
+      <w:pPr>
+        <w:ind w:firstLine="720"/>
+      </w:pPr>
+    </w:p>
+    <w:p>
+      <w:pPr>
+        <w:ind w:firstLine="720"/>
+      </w:pPr>
+      <w:r>
         <w:rPr>
           <w:rFonts w:ascii="Arial" w:hAnsi="Arial" w:cs="Arial"/>
+          <w:noProof/>
           <w:color w:val="000000"/>
           <w:sz w:val="22"/>
           <w:szCs w:val="22"/>
         </w:rPr>
-      </w:pPr>
-    </w:p>
-    <w:p>
-      <w:pPr>
-        <w:rPr>
-          <w:rFonts w:ascii="Arial" w:hAnsi="Arial" w:cs="Arial"/>
-          <w:color w:val="000000"/>
-          <w:sz w:val="22"/>
-          <w:szCs w:val="22"/>
-        </w:rPr>
-      </w:pPr>
-      <w:r>
-        <w:rPr>
-          <w:rFonts w:ascii="Arial" w:hAnsi="Arial" w:cs="Arial"/>
-          <w:noProof/>
-          <w:color w:val="000000"/>
-          <w:sz w:val="22"/>
-          <w:szCs w:val="22"/>
-        </w:rPr>
         <w:drawing>
-          <wp:inline distT="0" distB="0" distL="0" distR="0" wp14:anchorId="52CDCBFC" wp14:editId="1883803F">
+          <wp:inline distT="0" distB="0" distL="0" distR="0" wp14:anchorId="53C5F35F" wp14:editId="6C166DC2">
             <wp:extent cx="5943600" cy="2505075"/>
             <wp:effectExtent l="0" t="0" r="0" b="0"/>
             <wp:docPr id="17" name="Picture 17"/>
@@ -10950,12 +13700,76 @@
     </w:p>
     <w:p>
       <w:pPr>
-        <w:rPr>
-          <w:rFonts w:ascii="Arial" w:hAnsi="Arial" w:cs="Arial"/>
-          <w:color w:val="000000"/>
-          <w:sz w:val="22"/>
-          <w:szCs w:val="22"/>
-        </w:rPr>
+        <w:ind w:firstLine="720"/>
+        <w:rPr>
+          <w:sz w:val="16"/>
+          <w:szCs w:val="16"/>
+        </w:rPr>
+      </w:pPr>
+      <w:r>
+        <w:rPr>
+          <w:sz w:val="16"/>
+          <w:szCs w:val="16"/>
+        </w:rPr>
+        <w:t>A mini video demonstration is attached to following link, which depicts above steps</w:t>
+      </w:r>
+      <w:r>
+        <w:rPr>
+          <w:sz w:val="16"/>
+          <w:szCs w:val="16"/>
+        </w:rPr>
+        <w:t xml:space="preserve"> </w:t>
+      </w:r>
+      <w:hyperlink r:id="rId24" w:history="1">
+        <w:r>
+          <w:rPr>
+            <w:rStyle w:val="Hyperlink"/>
+            <w:sz w:val="16"/>
+            <w:szCs w:val="16"/>
+          </w:rPr>
+          <w:t>https://github.com/knatarasan/freesound/blob/master/doc/Visualization.mp4</w:t>
+        </w:r>
+      </w:hyperlink>
+    </w:p>
+    <w:p>
+      <w:pPr>
+        <w:ind w:firstLine="720"/>
+      </w:pPr>
+    </w:p>
+    <w:p>
+      <w:pPr>
+        <w:ind w:firstLine="720"/>
+      </w:pPr>
+      <w:r>
+        <w:t>But</w:t>
+      </w:r>
+      <w:r>
+        <w:t xml:space="preserve"> when I played the sound (refer </w:t>
+      </w:r>
+      <w:r>
+        <w:t>the</w:t>
+      </w:r>
+      <w:r>
+        <w:t xml:space="preserve"> video</w:t>
+      </w:r>
+      <w:r>
+        <w:t xml:space="preserve"> from </w:t>
+      </w:r>
+      <w:proofErr w:type="spellStart"/>
+      <w:r>
+        <w:t>github</w:t>
+      </w:r>
+      <w:proofErr w:type="spellEnd"/>
+      <w:r>
+        <w:t xml:space="preserve"> to listen the sound</w:t>
+      </w:r>
+      <w:r>
+        <w:t>) it sounds close to clarinet, since the model works with 66% accuracy it makes sense to understand that the model predicted it as clarinet.</w:t>
+      </w:r>
+    </w:p>
+    <w:p>
+      <w:pPr>
+        <w:ind w:firstLine="720"/>
       </w:pPr>
     </w:p>
     <w:p>
@@ -10974,7 +13788,6 @@
           <w:b/>
           <w:color w:val="000000"/>
         </w:rPr>
-        <w:lastRenderedPageBreak/>
         <w:t xml:space="preserve">Reflection </w:t>
       </w:r>
     </w:p>
@@ -11096,6 +13909,7 @@
         </w:rPr>
         <w:t xml:space="preserve"> using packages like </w:t>
       </w:r>
+      <w:proofErr w:type="spellStart"/>
       <w:proofErr w:type="gramStart"/>
       <w:r>
         <w:rPr>
@@ -11106,6 +13920,7 @@
         </w:rPr>
         <w:t>librosa,pyaudio</w:t>
       </w:r>
+      <w:proofErr w:type="spellEnd"/>
       <w:proofErr w:type="gramEnd"/>
       <w:r>
         <w:rPr>
@@ -11114,7 +13929,27 @@
           <w:sz w:val="22"/>
           <w:szCs w:val="22"/>
         </w:rPr>
-        <w:t xml:space="preserve"> and scipy which are very helpful to process sound files and convert them to single dimension array. </w:t>
+        <w:t xml:space="preserve"> and </w:t>
+      </w:r>
+      <w:proofErr w:type="spellStart"/>
+      <w:r>
+        <w:rPr>
+          <w:rFonts w:ascii="Arial" w:hAnsi="Arial" w:cs="Arial"/>
+          <w:color w:val="000000"/>
+          <w:sz w:val="22"/>
+          <w:szCs w:val="22"/>
+        </w:rPr>
+        <w:t>scipy</w:t>
+      </w:r>
+      <w:proofErr w:type="spellEnd"/>
+      <w:r>
+        <w:rPr>
+          <w:rFonts w:ascii="Arial" w:hAnsi="Arial" w:cs="Arial"/>
+          <w:color w:val="000000"/>
+          <w:sz w:val="22"/>
+          <w:szCs w:val="22"/>
+        </w:rPr>
+        <w:t xml:space="preserve"> which are very helpful to process sound files and convert them to single dimension array. </w:t>
       </w:r>
     </w:p>
     <w:p>
@@ -11138,9 +13973,9 @@
           <w:sz w:val="22"/>
           <w:szCs w:val="22"/>
         </w:rPr>
-        <w:t xml:space="preserve">Prepared plots to using numpy and matplotlib </w:t>
-      </w:r>
-      <w:proofErr w:type="gramStart"/>
+        <w:t xml:space="preserve">Prepared plots to using </w:t>
+      </w:r>
+      <w:proofErr w:type="spellStart"/>
       <w:r>
         <w:rPr>
           <w:rFonts w:ascii="Arial" w:hAnsi="Arial" w:cs="Arial"/>
@@ -11148,9 +13983,9 @@
           <w:sz w:val="22"/>
           <w:szCs w:val="22"/>
         </w:rPr>
-        <w:t>packages,which</w:t>
-      </w:r>
-      <w:proofErr w:type="gramEnd"/>
+        <w:t>numpy</w:t>
+      </w:r>
+      <w:proofErr w:type="spellEnd"/>
       <w:r>
         <w:rPr>
           <w:rFonts w:ascii="Arial" w:hAnsi="Arial" w:cs="Arial"/>
@@ -11158,8 +13993,10 @@
           <w:sz w:val="22"/>
           <w:szCs w:val="22"/>
         </w:rPr>
-        <w:t xml:space="preserve"> helped to understand overall dataset. Using </w:t>
-      </w:r>
+        <w:t xml:space="preserve"> and matplotlib </w:t>
+      </w:r>
+      <w:proofErr w:type="spellStart"/>
+      <w:proofErr w:type="gramStart"/>
       <w:r>
         <w:rPr>
           <w:rFonts w:ascii="Arial" w:hAnsi="Arial" w:cs="Arial"/>
@@ -11167,8 +14004,10 @@
           <w:sz w:val="22"/>
           <w:szCs w:val="22"/>
         </w:rPr>
-        <w:t xml:space="preserve">the package </w:t>
-      </w:r>
+        <w:t>packages,which</w:t>
+      </w:r>
+      <w:proofErr w:type="spellEnd"/>
+      <w:proofErr w:type="gramEnd"/>
       <w:r>
         <w:rPr>
           <w:rFonts w:ascii="Arial" w:hAnsi="Arial" w:cs="Arial"/>
@@ -11176,7 +14015,36 @@
           <w:sz w:val="22"/>
           <w:szCs w:val="22"/>
         </w:rPr>
-        <w:t xml:space="preserve">librosa plotted single </w:t>
+        <w:t xml:space="preserve"> helped to understand overall dataset. Using </w:t>
+      </w:r>
+      <w:r>
+        <w:rPr>
+          <w:rFonts w:ascii="Arial" w:hAnsi="Arial" w:cs="Arial"/>
+          <w:color w:val="000000"/>
+          <w:sz w:val="22"/>
+          <w:szCs w:val="22"/>
+        </w:rPr>
+        <w:t xml:space="preserve">the package </w:t>
+      </w:r>
+      <w:proofErr w:type="spellStart"/>
+      <w:r>
+        <w:rPr>
+          <w:rFonts w:ascii="Arial" w:hAnsi="Arial" w:cs="Arial"/>
+          <w:color w:val="000000"/>
+          <w:sz w:val="22"/>
+          <w:szCs w:val="22"/>
+        </w:rPr>
+        <w:t>librosa</w:t>
+      </w:r>
+      <w:proofErr w:type="spellEnd"/>
+      <w:r>
+        <w:rPr>
+          <w:rFonts w:ascii="Arial" w:hAnsi="Arial" w:cs="Arial"/>
+          <w:color w:val="000000"/>
+          <w:sz w:val="22"/>
+          <w:szCs w:val="22"/>
+        </w:rPr>
+        <w:t xml:space="preserve"> plotted single </w:t>
       </w:r>
       <w:r>
         <w:rPr>
@@ -11251,7 +14119,27 @@
           <w:sz w:val="22"/>
           <w:szCs w:val="22"/>
         </w:rPr>
-        <w:t xml:space="preserve">Built CNN architecture using Convolution1D, MaxPool, </w:t>
+        <w:t xml:space="preserve">Built CNN architecture using Convolution1D, </w:t>
+      </w:r>
+      <w:proofErr w:type="spellStart"/>
+      <w:r>
+        <w:rPr>
+          <w:rFonts w:ascii="Arial" w:hAnsi="Arial" w:cs="Arial"/>
+          <w:color w:val="000000"/>
+          <w:sz w:val="22"/>
+          <w:szCs w:val="22"/>
+        </w:rPr>
+        <w:t>MaxPool</w:t>
+      </w:r>
+      <w:proofErr w:type="spellEnd"/>
+      <w:r>
+        <w:rPr>
+          <w:rFonts w:ascii="Arial" w:hAnsi="Arial" w:cs="Arial"/>
+          <w:color w:val="000000"/>
+          <w:sz w:val="22"/>
+          <w:szCs w:val="22"/>
+        </w:rPr>
+        <w:t xml:space="preserve">, </w:t>
       </w:r>
       <w:proofErr w:type="gramStart"/>
       <w:r>
@@ -11417,6 +14305,7 @@
     </w:p>
     <w:p>
       <w:pPr>
+        <w:ind w:firstLine="360"/>
         <w:rPr>
           <w:rFonts w:ascii="Arial" w:hAnsi="Arial" w:cs="Arial"/>
           <w:color w:val="000000"/>
@@ -11431,8 +14320,9 @@
           <w:sz w:val="22"/>
           <w:szCs w:val="22"/>
         </w:rPr>
-        <w:t xml:space="preserve">This is very interesting project, which helped me </w:t>
-      </w:r>
+        <w:t xml:space="preserve">Most difficult thing in this project is execution time, A complete run with 9400 audio files on 40 </w:t>
+      </w:r>
+      <w:proofErr w:type="gramStart"/>
       <w:r>
         <w:rPr>
           <w:rFonts w:ascii="Arial" w:hAnsi="Arial" w:cs="Arial"/>
@@ -11440,8 +14330,9 @@
           <w:sz w:val="22"/>
           <w:szCs w:val="22"/>
         </w:rPr>
-        <w:t xml:space="preserve">to </w:t>
-      </w:r>
+        <w:t>epoch</w:t>
+      </w:r>
+      <w:proofErr w:type="gramEnd"/>
       <w:r>
         <w:rPr>
           <w:rFonts w:ascii="Arial" w:hAnsi="Arial" w:cs="Arial"/>
@@ -11449,8 +14340,9 @@
           <w:sz w:val="22"/>
           <w:szCs w:val="22"/>
         </w:rPr>
-        <w:t xml:space="preserve">explore the details </w:t>
-      </w:r>
+        <w:t xml:space="preserve"> would take 4 hours. But it wasn’t easy to decide the optimum configuration (audio file size, activation function, </w:t>
+      </w:r>
+      <w:proofErr w:type="gramStart"/>
       <w:r>
         <w:rPr>
           <w:rFonts w:ascii="Arial" w:hAnsi="Arial" w:cs="Arial"/>
@@ -11458,8 +14350,9 @@
           <w:sz w:val="22"/>
           <w:szCs w:val="22"/>
         </w:rPr>
-        <w:t>of CNN, how to build the architecture, select filter size, slider padding</w:t>
-      </w:r>
+        <w:t>optimizer ,</w:t>
+      </w:r>
+      <w:proofErr w:type="gramEnd"/>
       <w:r>
         <w:rPr>
           <w:rFonts w:ascii="Arial" w:hAnsi="Arial" w:cs="Arial"/>
@@ -11467,9 +14360,9 @@
           <w:sz w:val="22"/>
           <w:szCs w:val="22"/>
         </w:rPr>
-        <w:t xml:space="preserve">, activation </w:t>
-      </w:r>
-      <w:proofErr w:type="gramStart"/>
+        <w:t xml:space="preserve"> number of filters </w:t>
+      </w:r>
+      <w:proofErr w:type="spellStart"/>
       <w:r>
         <w:rPr>
           <w:rFonts w:ascii="Arial" w:hAnsi="Arial" w:cs="Arial"/>
@@ -11477,9 +14370,9 @@
           <w:sz w:val="22"/>
           <w:szCs w:val="22"/>
         </w:rPr>
-        <w:t>function ,</w:t>
-      </w:r>
-      <w:proofErr w:type="gramEnd"/>
+        <w:t>etc</w:t>
+      </w:r>
+      <w:proofErr w:type="spellEnd"/>
       <w:r>
         <w:rPr>
           <w:rFonts w:ascii="Arial" w:hAnsi="Arial" w:cs="Arial"/>
@@ -11487,6 +14380,155 @@
           <w:sz w:val="22"/>
           <w:szCs w:val="22"/>
         </w:rPr>
+        <w:t xml:space="preserve">) </w:t>
+      </w:r>
+      <w:proofErr w:type="spellStart"/>
+      <w:r>
+        <w:rPr>
+          <w:rFonts w:ascii="Arial" w:hAnsi="Arial" w:cs="Arial"/>
+          <w:color w:val="000000"/>
+          <w:sz w:val="22"/>
+          <w:szCs w:val="22"/>
+        </w:rPr>
+        <w:t>with out</w:t>
+      </w:r>
+      <w:proofErr w:type="spellEnd"/>
+      <w:r>
+        <w:rPr>
+          <w:rFonts w:ascii="Arial" w:hAnsi="Arial" w:cs="Arial"/>
+          <w:color w:val="000000"/>
+          <w:sz w:val="22"/>
+          <w:szCs w:val="22"/>
+        </w:rPr>
+        <w:t xml:space="preserve"> few test runs. I’ve tried few sampling techniques like testing a configuration with 2000 </w:t>
+      </w:r>
+      <w:proofErr w:type="gramStart"/>
+      <w:r>
+        <w:rPr>
+          <w:rFonts w:ascii="Arial" w:hAnsi="Arial" w:cs="Arial"/>
+          <w:color w:val="000000"/>
+          <w:sz w:val="22"/>
+          <w:szCs w:val="22"/>
+        </w:rPr>
+        <w:t>files ,</w:t>
+      </w:r>
+      <w:proofErr w:type="gramEnd"/>
+      <w:r>
+        <w:rPr>
+          <w:rFonts w:ascii="Arial" w:hAnsi="Arial" w:cs="Arial"/>
+          <w:color w:val="000000"/>
+          <w:sz w:val="22"/>
+          <w:szCs w:val="22"/>
+        </w:rPr>
+        <w:t xml:space="preserve"> which also took significant time. </w:t>
+      </w:r>
+      <w:proofErr w:type="gramStart"/>
+      <w:r>
+        <w:rPr>
+          <w:rFonts w:ascii="Arial" w:hAnsi="Arial" w:cs="Arial"/>
+          <w:color w:val="000000"/>
+          <w:sz w:val="22"/>
+          <w:szCs w:val="22"/>
+        </w:rPr>
+        <w:t>So</w:t>
+      </w:r>
+      <w:proofErr w:type="gramEnd"/>
+      <w:r>
+        <w:rPr>
+          <w:rFonts w:ascii="Arial" w:hAnsi="Arial" w:cs="Arial"/>
+          <w:color w:val="000000"/>
+          <w:sz w:val="22"/>
+          <w:szCs w:val="22"/>
+        </w:rPr>
+        <w:t xml:space="preserve"> worked with 200 files.  Having better understanding on how sound is stored and replayed and ability to cut the piece of sound which has most relevant features for prediction could have solved two problems, a) how to test a configuration quickly b) Increasing model efficiency by making the learning algorithm to focus on  sound clip which has most relevant features .</w:t>
+      </w:r>
+      <w:bookmarkStart w:id="1" w:name="_GoBack"/>
+      <w:bookmarkEnd w:id="1"/>
+    </w:p>
+    <w:p>
+      <w:pPr>
+        <w:ind w:firstLine="360"/>
+        <w:rPr>
+          <w:rFonts w:ascii="Arial" w:hAnsi="Arial" w:cs="Arial"/>
+          <w:color w:val="000000"/>
+          <w:sz w:val="22"/>
+          <w:szCs w:val="22"/>
+        </w:rPr>
+      </w:pPr>
+    </w:p>
+    <w:p>
+      <w:pPr>
+        <w:ind w:firstLine="360"/>
+        <w:rPr>
+          <w:rFonts w:ascii="Arial" w:hAnsi="Arial" w:cs="Arial"/>
+          <w:color w:val="000000"/>
+          <w:sz w:val="22"/>
+          <w:szCs w:val="22"/>
+        </w:rPr>
+      </w:pPr>
+      <w:r>
+        <w:rPr>
+          <w:rFonts w:ascii="Arial" w:hAnsi="Arial" w:cs="Arial"/>
+          <w:color w:val="000000"/>
+          <w:sz w:val="22"/>
+          <w:szCs w:val="22"/>
+        </w:rPr>
+        <w:t xml:space="preserve">This is very interesting project, which helped me </w:t>
+      </w:r>
+      <w:r>
+        <w:rPr>
+          <w:rFonts w:ascii="Arial" w:hAnsi="Arial" w:cs="Arial"/>
+          <w:color w:val="000000"/>
+          <w:sz w:val="22"/>
+          <w:szCs w:val="22"/>
+        </w:rPr>
+        <w:t xml:space="preserve">to </w:t>
+      </w:r>
+      <w:r>
+        <w:rPr>
+          <w:rFonts w:ascii="Arial" w:hAnsi="Arial" w:cs="Arial"/>
+          <w:color w:val="000000"/>
+          <w:sz w:val="22"/>
+          <w:szCs w:val="22"/>
+        </w:rPr>
+        <w:t xml:space="preserve">explore the details </w:t>
+      </w:r>
+      <w:r>
+        <w:rPr>
+          <w:rFonts w:ascii="Arial" w:hAnsi="Arial" w:cs="Arial"/>
+          <w:color w:val="000000"/>
+          <w:sz w:val="22"/>
+          <w:szCs w:val="22"/>
+        </w:rPr>
+        <w:t>of CNN, how to build the architecture, select filter size, slider padding</w:t>
+      </w:r>
+      <w:r>
+        <w:rPr>
+          <w:rFonts w:ascii="Arial" w:hAnsi="Arial" w:cs="Arial"/>
+          <w:color w:val="000000"/>
+          <w:sz w:val="22"/>
+          <w:szCs w:val="22"/>
+        </w:rPr>
+        <w:t xml:space="preserve">, activation </w:t>
+      </w:r>
+      <w:proofErr w:type="gramStart"/>
+      <w:r>
+        <w:rPr>
+          <w:rFonts w:ascii="Arial" w:hAnsi="Arial" w:cs="Arial"/>
+          <w:color w:val="000000"/>
+          <w:sz w:val="22"/>
+          <w:szCs w:val="22"/>
+        </w:rPr>
+        <w:t>function ,</w:t>
+      </w:r>
+      <w:proofErr w:type="gramEnd"/>
+      <w:r>
+        <w:rPr>
+          <w:rFonts w:ascii="Arial" w:hAnsi="Arial" w:cs="Arial"/>
+          <w:color w:val="000000"/>
+          <w:sz w:val="22"/>
+          <w:szCs w:val="22"/>
+        </w:rPr>
         <w:t xml:space="preserve"> optimizer.  Optimum epoch count could be derived by running the learning multiple times and observations from change in validation loss.</w:t>
       </w:r>
     </w:p>
@@ -11584,9 +14626,9 @@
           <w:sz w:val="22"/>
           <w:szCs w:val="22"/>
         </w:rPr>
-        <w:t>pattern ,i</w:t>
-      </w:r>
-      <w:proofErr w:type="gramEnd"/>
+        <w:t>pattern ,</w:t>
+      </w:r>
+      <w:proofErr w:type="spellStart"/>
       <w:r>
         <w:rPr>
           <w:rFonts w:ascii="Arial" w:hAnsi="Arial" w:cs="Arial"/>
@@ -11594,28 +14636,28 @@
           <w:sz w:val="22"/>
           <w:szCs w:val="22"/>
         </w:rPr>
-        <w:t>.e, the current selection picks first 2 seconds of audio, suppose the actual recording starts after 2 seconds , required features would be missed.</w:t>
-      </w:r>
-    </w:p>
-    <w:p>
-      <w:pPr>
+        <w:t>i</w:t>
+      </w:r>
+      <w:proofErr w:type="gramEnd"/>
+      <w:r>
         <w:rPr>
           <w:rFonts w:ascii="Arial" w:hAnsi="Arial" w:cs="Arial"/>
           <w:color w:val="000000"/>
           <w:sz w:val="22"/>
           <w:szCs w:val="22"/>
         </w:rPr>
-      </w:pPr>
-    </w:p>
-    <w:p>
-      <w:pPr>
+        <w:t>.e</w:t>
+      </w:r>
+      <w:proofErr w:type="spellEnd"/>
+      <w:r>
         <w:rPr>
           <w:rFonts w:ascii="Arial" w:hAnsi="Arial" w:cs="Arial"/>
           <w:color w:val="000000"/>
           <w:sz w:val="22"/>
           <w:szCs w:val="22"/>
         </w:rPr>
-      </w:pPr>
+        <w:t>, the current selection picks first 2 seconds of audio, suppose the actual recording starts after 2 seconds , required features would be missed.</w:t>
+      </w:r>
     </w:p>
     <w:p>
       <w:pPr>
@@ -11658,6 +14700,26 @@
       </w:pPr>
     </w:p>
     <w:p>
+      <w:pPr>
+        <w:rPr>
+          <w:rFonts w:ascii="Arial" w:hAnsi="Arial" w:cs="Arial"/>
+          <w:color w:val="000000"/>
+          <w:sz w:val="22"/>
+          <w:szCs w:val="22"/>
+        </w:rPr>
+      </w:pPr>
+    </w:p>
+    <w:p>
+      <w:pPr>
+        <w:rPr>
+          <w:rFonts w:ascii="Arial" w:hAnsi="Arial" w:cs="Arial"/>
+          <w:color w:val="000000"/>
+          <w:sz w:val="22"/>
+          <w:szCs w:val="22"/>
+        </w:rPr>
+      </w:pPr>
+    </w:p>
+    <w:p>
       <w:r>
         <w:t>Reference:</w:t>
       </w:r>
@@ -11669,7 +14731,7 @@
           <w:szCs w:val="20"/>
         </w:rPr>
       </w:pPr>
-      <w:hyperlink r:id="rId24" w:history="1">
+      <w:hyperlink r:id="rId25" w:history="1">
         <w:r>
           <w:rPr>
             <w:rStyle w:val="Hyperlink"/>
